--- a/Manuscript/tables-figures/table2.docx
+++ b/Manuscript/tables-figures/table2.docx
@@ -10,6 +10,16 @@
     <w:p>
       <w:pPr>
         <w:pStyle w:val="TableCaption"/>
+        <w:jc w:val="center"/>
+        <w:keepNext/>
+        <w:pBdr>
+          <w:bottom w:val="none" w:sz="0" w:space="0" w:color="000000"/>
+          <w:top w:val="none" w:sz="0" w:space="0" w:color="000000"/>
+          <w:left w:val="none" w:sz="0" w:space="0" w:color="000000"/>
+          <w:right w:val="none" w:sz="0" w:space="0" w:color="000000"/>
+        </w:pBdr>
+        <w:spacing w:after="60" w:before="60" w:line="240"/>
+        <w:ind w:left="60" w:right="60" w:firstLine="0" w:firstLineChars="0"/>
       </w:pPr>
       <w:r>
         <w:t xml:space="preserve">Table 2: Effect size measures and interpretation by statistical test.</w:t>
@@ -19,11 +29,11 @@
       <w:tblPr>
         <w:tblLayout w:type="autofit"/>
         <w:jc w:val="center"/>
+        <w:tblW w:type="pct" w:w="5000"/>
         <w:tblLook w:firstRow="1" w:lastRow="0" w:firstColumn="0" w:lastColumn="0" w:noHBand="0" w:noVBand="1"/>
       </w:tblPr>
       <w:tr>
         <w:trPr>
-          <w:cantSplit/>
           <w:trHeight w:val="360" w:hRule="auto"/>
           <w:tblHeader/>
         </w:trPr>
@@ -31,32 +41,32 @@
         <w:tc>
           <w:tcPr>
             <w:tcBorders>
-              <w:bottom w:val="single" w:sz="16" w:space="0" w:color="666666"/>
-              <w:top w:val="single" w:sz="16" w:space="0" w:color="666666"/>
-              <w:left w:val="none" w:sz="0" w:space="0" w:color="000000"/>
-              <w:right w:val="none" w:sz="0" w:space="0" w:color="000000"/>
-            </w:tcBorders>
-            <w:shd w:val="clear" w:color="auto" w:fill="FFFFFF"/>
-            <w:tcMar>
-              <w:top w:w="0" w:type="dxa"/>
-              <w:bottom w:w="0" w:type="dxa"/>
-              <w:left w:w="0" w:type="dxa"/>
-              <w:right w:w="0" w:type="dxa"/>
-            </w:tcMar>
-            <w:vAlign w:val="center"/>
-          </w:tcPr>
-          <w:p>
-            <w:pPr>
-              <w:jc w:val="left"/>
-              <w:keepNext/>
-              <w:pBdr>
-                <w:bottom w:val="none" w:sz="0" w:space="0" w:color="000000"/>
-                <w:top w:val="none" w:sz="0" w:space="0" w:color="000000"/>
-                <w:left w:val="none" w:sz="0" w:space="0" w:color="000000"/>
-                <w:right w:val="none" w:sz="0" w:space="0" w:color="000000"/>
-              </w:pBdr>
-              <w:spacing w:after="100" w:before="100" w:line="240"/>
-              <w:ind w:firstLine="0" w:left="100" w:right="100"/>
+              <w:bottom w:val="single" w:sz="12" w:space="0" w:color="666666"/>
+              <w:top w:val="single" w:sz="12" w:space="0" w:color="666666"/>
+              <w:left w:val="none" w:sz="0" w:space="0" w:color="000000"/>
+              <w:right w:val="none" w:sz="0" w:space="0" w:color="000000"/>
+            </w:tcBorders>
+            <w:shd w:val="clear" w:color="auto" w:fill="FFFFFF"/>
+            <w:tcMar>
+              <w:top w:w="0" w:type="dxa"/>
+              <w:bottom w:w="0" w:type="dxa"/>
+              <w:left w:w="0" w:type="dxa"/>
+              <w:right w:w="0" w:type="dxa"/>
+            </w:tcMar>
+            <w:vAlign w:val="center"/>
+          </w:tcPr>
+          <w:p>
+            <w:pPr>
+              <w:pStyle w:val="Normal"/>
+              <w:jc w:val="left"/>
+              <w:pBdr>
+                <w:bottom w:val="none" w:sz="0" w:space="0" w:color="000000"/>
+                <w:top w:val="none" w:sz="0" w:space="0" w:color="000000"/>
+                <w:left w:val="none" w:sz="0" w:space="0" w:color="000000"/>
+                <w:right w:val="none" w:sz="0" w:space="0" w:color="000000"/>
+              </w:pBdr>
+              <w:spacing w:after="100" w:before="100" w:line="240"/>
+              <w:ind w:left="100" w:right="100" w:firstLine="0" w:firstLineChars="0"/>
             </w:pPr>
             <w:r>
               <w:rPr>
@@ -75,32 +85,32 @@
         <w:tc>
           <w:tcPr>
             <w:tcBorders>
-              <w:bottom w:val="single" w:sz="16" w:space="0" w:color="666666"/>
-              <w:top w:val="single" w:sz="16" w:space="0" w:color="666666"/>
-              <w:left w:val="none" w:sz="0" w:space="0" w:color="000000"/>
-              <w:right w:val="none" w:sz="0" w:space="0" w:color="000000"/>
-            </w:tcBorders>
-            <w:shd w:val="clear" w:color="auto" w:fill="FFFFFF"/>
-            <w:tcMar>
-              <w:top w:w="0" w:type="dxa"/>
-              <w:bottom w:w="0" w:type="dxa"/>
-              <w:left w:w="0" w:type="dxa"/>
-              <w:right w:w="0" w:type="dxa"/>
-            </w:tcMar>
-            <w:vAlign w:val="center"/>
-          </w:tcPr>
-          <w:p>
-            <w:pPr>
-              <w:jc w:val="left"/>
-              <w:keepNext/>
-              <w:pBdr>
-                <w:bottom w:val="none" w:sz="0" w:space="0" w:color="000000"/>
-                <w:top w:val="none" w:sz="0" w:space="0" w:color="000000"/>
-                <w:left w:val="none" w:sz="0" w:space="0" w:color="000000"/>
-                <w:right w:val="none" w:sz="0" w:space="0" w:color="000000"/>
-              </w:pBdr>
-              <w:spacing w:after="100" w:before="100" w:line="240"/>
-              <w:ind w:firstLine="0" w:left="100" w:right="100"/>
+              <w:bottom w:val="single" w:sz="12" w:space="0" w:color="666666"/>
+              <w:top w:val="single" w:sz="12" w:space="0" w:color="666666"/>
+              <w:left w:val="none" w:sz="0" w:space="0" w:color="000000"/>
+              <w:right w:val="none" w:sz="0" w:space="0" w:color="000000"/>
+            </w:tcBorders>
+            <w:shd w:val="clear" w:color="auto" w:fill="FFFFFF"/>
+            <w:tcMar>
+              <w:top w:w="0" w:type="dxa"/>
+              <w:bottom w:w="0" w:type="dxa"/>
+              <w:left w:w="0" w:type="dxa"/>
+              <w:right w:w="0" w:type="dxa"/>
+            </w:tcMar>
+            <w:vAlign w:val="center"/>
+          </w:tcPr>
+          <w:p>
+            <w:pPr>
+              <w:pStyle w:val="Normal"/>
+              <w:jc w:val="left"/>
+              <w:pBdr>
+                <w:bottom w:val="none" w:sz="0" w:space="0" w:color="000000"/>
+                <w:top w:val="none" w:sz="0" w:space="0" w:color="000000"/>
+                <w:left w:val="none" w:sz="0" w:space="0" w:color="000000"/>
+                <w:right w:val="none" w:sz="0" w:space="0" w:color="000000"/>
+              </w:pBdr>
+              <w:spacing w:after="100" w:before="100" w:line="240"/>
+              <w:ind w:left="100" w:right="100" w:firstLine="0" w:firstLineChars="0"/>
             </w:pPr>
             <w:r>
               <w:rPr>
@@ -119,32 +129,32 @@
         <w:tc>
           <w:tcPr>
             <w:tcBorders>
-              <w:bottom w:val="single" w:sz="16" w:space="0" w:color="666666"/>
-              <w:top w:val="single" w:sz="16" w:space="0" w:color="666666"/>
-              <w:left w:val="none" w:sz="0" w:space="0" w:color="000000"/>
-              <w:right w:val="none" w:sz="0" w:space="0" w:color="000000"/>
-            </w:tcBorders>
-            <w:shd w:val="clear" w:color="auto" w:fill="FFFFFF"/>
-            <w:tcMar>
-              <w:top w:w="0" w:type="dxa"/>
-              <w:bottom w:w="0" w:type="dxa"/>
-              <w:left w:w="0" w:type="dxa"/>
-              <w:right w:w="0" w:type="dxa"/>
-            </w:tcMar>
-            <w:vAlign w:val="center"/>
-          </w:tcPr>
-          <w:p>
-            <w:pPr>
-              <w:jc w:val="left"/>
-              <w:keepNext/>
-              <w:pBdr>
-                <w:bottom w:val="none" w:sz="0" w:space="0" w:color="000000"/>
-                <w:top w:val="none" w:sz="0" w:space="0" w:color="000000"/>
-                <w:left w:val="none" w:sz="0" w:space="0" w:color="000000"/>
-                <w:right w:val="none" w:sz="0" w:space="0" w:color="000000"/>
-              </w:pBdr>
-              <w:spacing w:after="100" w:before="100" w:line="240"/>
-              <w:ind w:firstLine="0" w:left="100" w:right="100"/>
+              <w:bottom w:val="single" w:sz="12" w:space="0" w:color="666666"/>
+              <w:top w:val="single" w:sz="12" w:space="0" w:color="666666"/>
+              <w:left w:val="none" w:sz="0" w:space="0" w:color="000000"/>
+              <w:right w:val="none" w:sz="0" w:space="0" w:color="000000"/>
+            </w:tcBorders>
+            <w:shd w:val="clear" w:color="auto" w:fill="FFFFFF"/>
+            <w:tcMar>
+              <w:top w:w="0" w:type="dxa"/>
+              <w:bottom w:w="0" w:type="dxa"/>
+              <w:left w:w="0" w:type="dxa"/>
+              <w:right w:w="0" w:type="dxa"/>
+            </w:tcMar>
+            <w:vAlign w:val="center"/>
+          </w:tcPr>
+          <w:p>
+            <w:pPr>
+              <w:pStyle w:val="Normal"/>
+              <w:jc w:val="left"/>
+              <w:pBdr>
+                <w:bottom w:val="none" w:sz="0" w:space="0" w:color="000000"/>
+                <w:top w:val="none" w:sz="0" w:space="0" w:color="000000"/>
+                <w:left w:val="none" w:sz="0" w:space="0" w:color="000000"/>
+                <w:right w:val="none" w:sz="0" w:space="0" w:color="000000"/>
+              </w:pBdr>
+              <w:spacing w:after="100" w:before="100" w:line="240"/>
+              <w:ind w:left="100" w:right="100" w:firstLine="0" w:firstLineChars="0"/>
             </w:pPr>
             <w:r>
               <w:rPr>
@@ -163,32 +173,32 @@
         <w:tc>
           <w:tcPr>
             <w:tcBorders>
-              <w:bottom w:val="single" w:sz="16" w:space="0" w:color="666666"/>
-              <w:top w:val="single" w:sz="16" w:space="0" w:color="666666"/>
-              <w:left w:val="none" w:sz="0" w:space="0" w:color="000000"/>
-              <w:right w:val="none" w:sz="0" w:space="0" w:color="000000"/>
-            </w:tcBorders>
-            <w:shd w:val="clear" w:color="auto" w:fill="FFFFFF"/>
-            <w:tcMar>
-              <w:top w:w="0" w:type="dxa"/>
-              <w:bottom w:w="0" w:type="dxa"/>
-              <w:left w:w="0" w:type="dxa"/>
-              <w:right w:w="0" w:type="dxa"/>
-            </w:tcMar>
-            <w:vAlign w:val="center"/>
-          </w:tcPr>
-          <w:p>
-            <w:pPr>
-              <w:jc w:val="left"/>
-              <w:keepNext/>
-              <w:pBdr>
-                <w:bottom w:val="none" w:sz="0" w:space="0" w:color="000000"/>
-                <w:top w:val="none" w:sz="0" w:space="0" w:color="000000"/>
-                <w:left w:val="none" w:sz="0" w:space="0" w:color="000000"/>
-                <w:right w:val="none" w:sz="0" w:space="0" w:color="000000"/>
-              </w:pBdr>
-              <w:spacing w:after="100" w:before="100" w:line="240"/>
-              <w:ind w:firstLine="0" w:left="100" w:right="100"/>
+              <w:bottom w:val="single" w:sz="12" w:space="0" w:color="666666"/>
+              <w:top w:val="single" w:sz="12" w:space="0" w:color="666666"/>
+              <w:left w:val="none" w:sz="0" w:space="0" w:color="000000"/>
+              <w:right w:val="none" w:sz="0" w:space="0" w:color="000000"/>
+            </w:tcBorders>
+            <w:shd w:val="clear" w:color="auto" w:fill="FFFFFF"/>
+            <w:tcMar>
+              <w:top w:w="0" w:type="dxa"/>
+              <w:bottom w:w="0" w:type="dxa"/>
+              <w:left w:w="0" w:type="dxa"/>
+              <w:right w:w="0" w:type="dxa"/>
+            </w:tcMar>
+            <w:vAlign w:val="center"/>
+          </w:tcPr>
+          <w:p>
+            <w:pPr>
+              <w:pStyle w:val="Normal"/>
+              <w:jc w:val="left"/>
+              <w:pBdr>
+                <w:bottom w:val="none" w:sz="0" w:space="0" w:color="000000"/>
+                <w:top w:val="none" w:sz="0" w:space="0" w:color="000000"/>
+                <w:left w:val="none" w:sz="0" w:space="0" w:color="000000"/>
+                <w:right w:val="none" w:sz="0" w:space="0" w:color="000000"/>
+              </w:pBdr>
+              <w:spacing w:after="100" w:before="100" w:line="240"/>
+              <w:ind w:left="100" w:right="100" w:firstLine="0" w:firstLineChars="0"/>
             </w:pPr>
             <w:r>
               <w:rPr>
@@ -207,32 +217,32 @@
         <w:tc>
           <w:tcPr>
             <w:tcBorders>
-              <w:bottom w:val="single" w:sz="16" w:space="0" w:color="666666"/>
-              <w:top w:val="single" w:sz="16" w:space="0" w:color="666666"/>
-              <w:left w:val="none" w:sz="0" w:space="0" w:color="000000"/>
-              <w:right w:val="none" w:sz="0" w:space="0" w:color="000000"/>
-            </w:tcBorders>
-            <w:shd w:val="clear" w:color="auto" w:fill="FFFFFF"/>
-            <w:tcMar>
-              <w:top w:w="0" w:type="dxa"/>
-              <w:bottom w:w="0" w:type="dxa"/>
-              <w:left w:w="0" w:type="dxa"/>
-              <w:right w:w="0" w:type="dxa"/>
-            </w:tcMar>
-            <w:vAlign w:val="center"/>
-          </w:tcPr>
-          <w:p>
-            <w:pPr>
-              <w:jc w:val="left"/>
-              <w:keepNext/>
-              <w:pBdr>
-                <w:bottom w:val="none" w:sz="0" w:space="0" w:color="000000"/>
-                <w:top w:val="none" w:sz="0" w:space="0" w:color="000000"/>
-                <w:left w:val="none" w:sz="0" w:space="0" w:color="000000"/>
-                <w:right w:val="none" w:sz="0" w:space="0" w:color="000000"/>
-              </w:pBdr>
-              <w:spacing w:after="100" w:before="100" w:line="240"/>
-              <w:ind w:firstLine="0" w:left="100" w:right="100"/>
+              <w:bottom w:val="single" w:sz="12" w:space="0" w:color="666666"/>
+              <w:top w:val="single" w:sz="12" w:space="0" w:color="666666"/>
+              <w:left w:val="none" w:sz="0" w:space="0" w:color="000000"/>
+              <w:right w:val="none" w:sz="0" w:space="0" w:color="000000"/>
+            </w:tcBorders>
+            <w:shd w:val="clear" w:color="auto" w:fill="FFFFFF"/>
+            <w:tcMar>
+              <w:top w:w="0" w:type="dxa"/>
+              <w:bottom w:w="0" w:type="dxa"/>
+              <w:left w:w="0" w:type="dxa"/>
+              <w:right w:w="0" w:type="dxa"/>
+            </w:tcMar>
+            <w:vAlign w:val="center"/>
+          </w:tcPr>
+          <w:p>
+            <w:pPr>
+              <w:pStyle w:val="Normal"/>
+              <w:jc w:val="left"/>
+              <w:pBdr>
+                <w:bottom w:val="none" w:sz="0" w:space="0" w:color="000000"/>
+                <w:top w:val="none" w:sz="0" w:space="0" w:color="000000"/>
+                <w:left w:val="none" w:sz="0" w:space="0" w:color="000000"/>
+                <w:right w:val="none" w:sz="0" w:space="0" w:color="000000"/>
+              </w:pBdr>
+              <w:spacing w:after="100" w:before="100" w:line="240"/>
+              <w:ind w:left="100" w:right="100" w:firstLine="0" w:firstLineChars="0"/>
             </w:pPr>
             <w:r>
               <w:rPr>
@@ -251,7 +261,6 @@
       </w:tr>
       <w:tr>
         <w:trPr>
-          <w:cantSplit/>
           <w:trHeight w:val="360" w:hRule="auto"/>
         </w:trPr>
         body1
@@ -259,31 +268,31 @@
           <w:tcPr>
             <w:tcBorders>
               <w:bottom w:val="none" w:sz="0" w:space="0" w:color="000000"/>
-              <w:top w:val="none" w:sz="0" w:space="0" w:color="000000"/>
-              <w:left w:val="none" w:sz="0" w:space="0" w:color="000000"/>
-              <w:right w:val="none" w:sz="0" w:space="0" w:color="000000"/>
-            </w:tcBorders>
-            <w:shd w:val="clear" w:color="auto" w:fill="FFFFFF"/>
-            <w:tcMar>
-              <w:top w:w="0" w:type="dxa"/>
-              <w:bottom w:w="0" w:type="dxa"/>
-              <w:left w:w="0" w:type="dxa"/>
-              <w:right w:w="0" w:type="dxa"/>
-            </w:tcMar>
-            <w:vAlign w:val="center"/>
-          </w:tcPr>
-          <w:p>
-            <w:pPr>
-              <w:jc w:val="left"/>
-              <w:keepNext/>
-              <w:pBdr>
-                <w:bottom w:val="none" w:sz="0" w:space="0" w:color="000000"/>
-                <w:top w:val="none" w:sz="0" w:space="0" w:color="000000"/>
-                <w:left w:val="none" w:sz="0" w:space="0" w:color="000000"/>
-                <w:right w:val="none" w:sz="0" w:space="0" w:color="000000"/>
-              </w:pBdr>
-              <w:spacing w:after="100" w:before="100" w:line="240"/>
-              <w:ind w:firstLine="0" w:left="100" w:right="100"/>
+              <w:top w:val="single" w:sz="12" w:space="0" w:color="666666"/>
+              <w:left w:val="none" w:sz="0" w:space="0" w:color="000000"/>
+              <w:right w:val="none" w:sz="0" w:space="0" w:color="000000"/>
+            </w:tcBorders>
+            <w:shd w:val="clear" w:color="auto" w:fill="FFFFFF"/>
+            <w:tcMar>
+              <w:top w:w="0" w:type="dxa"/>
+              <w:bottom w:w="0" w:type="dxa"/>
+              <w:left w:w="0" w:type="dxa"/>
+              <w:right w:w="0" w:type="dxa"/>
+            </w:tcMar>
+            <w:vAlign w:val="center"/>
+          </w:tcPr>
+          <w:p>
+            <w:pPr>
+              <w:pStyle w:val="Normal"/>
+              <w:jc w:val="left"/>
+              <w:pBdr>
+                <w:bottom w:val="none" w:sz="0" w:space="0" w:color="000000"/>
+                <w:top w:val="none" w:sz="0" w:space="0" w:color="000000"/>
+                <w:left w:val="none" w:sz="0" w:space="0" w:color="000000"/>
+                <w:right w:val="none" w:sz="0" w:space="0" w:color="000000"/>
+              </w:pBdr>
+              <w:spacing w:after="100" w:before="100" w:line="240"/>
+              <w:ind w:left="100" w:right="100" w:firstLine="0" w:firstLineChars="0"/>
             </w:pPr>
             <w:r>
               <w:rPr>
@@ -303,31 +312,31 @@
           <w:tcPr>
             <w:tcBorders>
               <w:bottom w:val="none" w:sz="0" w:space="0" w:color="000000"/>
-              <w:top w:val="none" w:sz="0" w:space="0" w:color="000000"/>
-              <w:left w:val="none" w:sz="0" w:space="0" w:color="000000"/>
-              <w:right w:val="none" w:sz="0" w:space="0" w:color="000000"/>
-            </w:tcBorders>
-            <w:shd w:val="clear" w:color="auto" w:fill="FFFFFF"/>
-            <w:tcMar>
-              <w:top w:w="0" w:type="dxa"/>
-              <w:bottom w:w="0" w:type="dxa"/>
-              <w:left w:w="0" w:type="dxa"/>
-              <w:right w:w="0" w:type="dxa"/>
-            </w:tcMar>
-            <w:vAlign w:val="center"/>
-          </w:tcPr>
-          <w:p>
-            <w:pPr>
-              <w:jc w:val="left"/>
-              <w:keepNext/>
-              <w:pBdr>
-                <w:bottom w:val="none" w:sz="0" w:space="0" w:color="000000"/>
-                <w:top w:val="none" w:sz="0" w:space="0" w:color="000000"/>
-                <w:left w:val="none" w:sz="0" w:space="0" w:color="000000"/>
-                <w:right w:val="none" w:sz="0" w:space="0" w:color="000000"/>
-              </w:pBdr>
-              <w:spacing w:after="100" w:before="100" w:line="240"/>
-              <w:ind w:firstLine="0" w:left="100" w:right="100"/>
+              <w:top w:val="single" w:sz="12" w:space="0" w:color="666666"/>
+              <w:left w:val="none" w:sz="0" w:space="0" w:color="000000"/>
+              <w:right w:val="none" w:sz="0" w:space="0" w:color="000000"/>
+            </w:tcBorders>
+            <w:shd w:val="clear" w:color="auto" w:fill="FFFFFF"/>
+            <w:tcMar>
+              <w:top w:w="0" w:type="dxa"/>
+              <w:bottom w:w="0" w:type="dxa"/>
+              <w:left w:w="0" w:type="dxa"/>
+              <w:right w:w="0" w:type="dxa"/>
+            </w:tcMar>
+            <w:vAlign w:val="center"/>
+          </w:tcPr>
+          <w:p>
+            <w:pPr>
+              <w:pStyle w:val="Normal"/>
+              <w:jc w:val="left"/>
+              <w:pBdr>
+                <w:bottom w:val="none" w:sz="0" w:space="0" w:color="000000"/>
+                <w:top w:val="none" w:sz="0" w:space="0" w:color="000000"/>
+                <w:left w:val="none" w:sz="0" w:space="0" w:color="000000"/>
+                <w:right w:val="none" w:sz="0" w:space="0" w:color="000000"/>
+              </w:pBdr>
+              <w:spacing w:after="100" w:before="100" w:line="240"/>
+              <w:ind w:left="100" w:right="100" w:firstLine="0" w:firstLineChars="0"/>
             </w:pPr>
             <w:r>
               <w:rPr>
@@ -371,31 +380,31 @@
           <w:tcPr>
             <w:tcBorders>
               <w:bottom w:val="none" w:sz="0" w:space="0" w:color="000000"/>
-              <w:top w:val="none" w:sz="0" w:space="0" w:color="000000"/>
-              <w:left w:val="none" w:sz="0" w:space="0" w:color="000000"/>
-              <w:right w:val="none" w:sz="0" w:space="0" w:color="000000"/>
-            </w:tcBorders>
-            <w:shd w:val="clear" w:color="auto" w:fill="FFFFFF"/>
-            <w:tcMar>
-              <w:top w:w="0" w:type="dxa"/>
-              <w:bottom w:w="0" w:type="dxa"/>
-              <w:left w:w="0" w:type="dxa"/>
-              <w:right w:w="0" w:type="dxa"/>
-            </w:tcMar>
-            <w:vAlign w:val="center"/>
-          </w:tcPr>
-          <w:p>
-            <w:pPr>
-              <w:jc w:val="left"/>
-              <w:keepNext/>
-              <w:pBdr>
-                <w:bottom w:val="none" w:sz="0" w:space="0" w:color="000000"/>
-                <w:top w:val="none" w:sz="0" w:space="0" w:color="000000"/>
-                <w:left w:val="none" w:sz="0" w:space="0" w:color="000000"/>
-                <w:right w:val="none" w:sz="0" w:space="0" w:color="000000"/>
-              </w:pBdr>
-              <w:spacing w:after="100" w:before="100" w:line="240"/>
-              <w:ind w:firstLine="0" w:left="100" w:right="100"/>
+              <w:top w:val="single" w:sz="12" w:space="0" w:color="666666"/>
+              <w:left w:val="none" w:sz="0" w:space="0" w:color="000000"/>
+              <w:right w:val="none" w:sz="0" w:space="0" w:color="000000"/>
+            </w:tcBorders>
+            <w:shd w:val="clear" w:color="auto" w:fill="FFFFFF"/>
+            <w:tcMar>
+              <w:top w:w="0" w:type="dxa"/>
+              <w:bottom w:w="0" w:type="dxa"/>
+              <w:left w:w="0" w:type="dxa"/>
+              <w:right w:w="0" w:type="dxa"/>
+            </w:tcMar>
+            <w:vAlign w:val="center"/>
+          </w:tcPr>
+          <w:p>
+            <w:pPr>
+              <w:pStyle w:val="Normal"/>
+              <w:jc w:val="left"/>
+              <w:pBdr>
+                <w:bottom w:val="none" w:sz="0" w:space="0" w:color="000000"/>
+                <w:top w:val="none" w:sz="0" w:space="0" w:color="000000"/>
+                <w:left w:val="none" w:sz="0" w:space="0" w:color="000000"/>
+                <w:right w:val="none" w:sz="0" w:space="0" w:color="000000"/>
+              </w:pBdr>
+              <w:spacing w:after="100" w:before="100" w:line="240"/>
+              <w:ind w:left="100" w:right="100" w:firstLine="0" w:firstLineChars="0"/>
             </w:pPr>
             <w:r>
               <w:rPr>
@@ -415,31 +424,31 @@
           <w:tcPr>
             <w:tcBorders>
               <w:bottom w:val="none" w:sz="0" w:space="0" w:color="000000"/>
-              <w:top w:val="none" w:sz="0" w:space="0" w:color="000000"/>
-              <w:left w:val="none" w:sz="0" w:space="0" w:color="000000"/>
-              <w:right w:val="none" w:sz="0" w:space="0" w:color="000000"/>
-            </w:tcBorders>
-            <w:shd w:val="clear" w:color="auto" w:fill="FFFFFF"/>
-            <w:tcMar>
-              <w:top w:w="0" w:type="dxa"/>
-              <w:bottom w:w="0" w:type="dxa"/>
-              <w:left w:w="0" w:type="dxa"/>
-              <w:right w:w="0" w:type="dxa"/>
-            </w:tcMar>
-            <w:vAlign w:val="center"/>
-          </w:tcPr>
-          <w:p>
-            <w:pPr>
-              <w:jc w:val="left"/>
-              <w:keepNext/>
-              <w:pBdr>
-                <w:bottom w:val="none" w:sz="0" w:space="0" w:color="000000"/>
-                <w:top w:val="none" w:sz="0" w:space="0" w:color="000000"/>
-                <w:left w:val="none" w:sz="0" w:space="0" w:color="000000"/>
-                <w:right w:val="none" w:sz="0" w:space="0" w:color="000000"/>
-              </w:pBdr>
-              <w:spacing w:after="100" w:before="100" w:line="240"/>
-              <w:ind w:firstLine="0" w:left="100" w:right="100"/>
+              <w:top w:val="single" w:sz="12" w:space="0" w:color="666666"/>
+              <w:left w:val="none" w:sz="0" w:space="0" w:color="000000"/>
+              <w:right w:val="none" w:sz="0" w:space="0" w:color="000000"/>
+            </w:tcBorders>
+            <w:shd w:val="clear" w:color="auto" w:fill="FFFFFF"/>
+            <w:tcMar>
+              <w:top w:w="0" w:type="dxa"/>
+              <w:bottom w:w="0" w:type="dxa"/>
+              <w:left w:w="0" w:type="dxa"/>
+              <w:right w:w="0" w:type="dxa"/>
+            </w:tcMar>
+            <w:vAlign w:val="center"/>
+          </w:tcPr>
+          <w:p>
+            <w:pPr>
+              <w:pStyle w:val="Normal"/>
+              <w:jc w:val="left"/>
+              <w:pBdr>
+                <w:bottom w:val="none" w:sz="0" w:space="0" w:color="000000"/>
+                <w:top w:val="none" w:sz="0" w:space="0" w:color="000000"/>
+                <w:left w:val="none" w:sz="0" w:space="0" w:color="000000"/>
+                <w:right w:val="none" w:sz="0" w:space="0" w:color="000000"/>
+              </w:pBdr>
+              <w:spacing w:after="100" w:before="100" w:line="240"/>
+              <w:ind w:left="100" w:right="100" w:firstLine="0" w:firstLineChars="0"/>
             </w:pPr>
             <w:r>
               <w:rPr>
@@ -459,31 +468,31 @@
           <w:tcPr>
             <w:tcBorders>
               <w:bottom w:val="none" w:sz="0" w:space="0" w:color="000000"/>
-              <w:top w:val="none" w:sz="0" w:space="0" w:color="000000"/>
-              <w:left w:val="none" w:sz="0" w:space="0" w:color="000000"/>
-              <w:right w:val="none" w:sz="0" w:space="0" w:color="000000"/>
-            </w:tcBorders>
-            <w:shd w:val="clear" w:color="auto" w:fill="FFFFFF"/>
-            <w:tcMar>
-              <w:top w:w="0" w:type="dxa"/>
-              <w:bottom w:w="0" w:type="dxa"/>
-              <w:left w:w="0" w:type="dxa"/>
-              <w:right w:w="0" w:type="dxa"/>
-            </w:tcMar>
-            <w:vAlign w:val="center"/>
-          </w:tcPr>
-          <w:p>
-            <w:pPr>
-              <w:jc w:val="left"/>
-              <w:keepNext/>
-              <w:pBdr>
-                <w:bottom w:val="none" w:sz="0" w:space="0" w:color="000000"/>
-                <w:top w:val="none" w:sz="0" w:space="0" w:color="000000"/>
-                <w:left w:val="none" w:sz="0" w:space="0" w:color="000000"/>
-                <w:right w:val="none" w:sz="0" w:space="0" w:color="000000"/>
-              </w:pBdr>
-              <w:spacing w:after="100" w:before="100" w:line="240"/>
-              <w:ind w:firstLine="0" w:left="100" w:right="100"/>
+              <w:top w:val="single" w:sz="12" w:space="0" w:color="666666"/>
+              <w:left w:val="none" w:sz="0" w:space="0" w:color="000000"/>
+              <w:right w:val="none" w:sz="0" w:space="0" w:color="000000"/>
+            </w:tcBorders>
+            <w:shd w:val="clear" w:color="auto" w:fill="FFFFFF"/>
+            <w:tcMar>
+              <w:top w:w="0" w:type="dxa"/>
+              <w:bottom w:w="0" w:type="dxa"/>
+              <w:left w:w="0" w:type="dxa"/>
+              <w:right w:w="0" w:type="dxa"/>
+            </w:tcMar>
+            <w:vAlign w:val="center"/>
+          </w:tcPr>
+          <w:p>
+            <w:pPr>
+              <w:pStyle w:val="Normal"/>
+              <w:jc w:val="left"/>
+              <w:pBdr>
+                <w:bottom w:val="none" w:sz="0" w:space="0" w:color="000000"/>
+                <w:top w:val="none" w:sz="0" w:space="0" w:color="000000"/>
+                <w:left w:val="none" w:sz="0" w:space="0" w:color="000000"/>
+                <w:right w:val="none" w:sz="0" w:space="0" w:color="000000"/>
+              </w:pBdr>
+              <w:spacing w:after="100" w:before="100" w:line="240"/>
+              <w:ind w:left="100" w:right="100" w:firstLine="0" w:firstLineChars="0"/>
             </w:pPr>
             <w:r>
               <w:rPr>
@@ -502,7 +511,6 @@
       </w:tr>
       <w:tr>
         <w:trPr>
-          <w:cantSplit/>
           <w:trHeight w:val="360" w:hRule="auto"/>
         </w:trPr>
         body2
@@ -525,16 +533,16 @@
           </w:tcPr>
           <w:p>
             <w:pPr>
-              <w:jc w:val="left"/>
-              <w:keepNext/>
-              <w:pBdr>
-                <w:bottom w:val="none" w:sz="0" w:space="0" w:color="000000"/>
-                <w:top w:val="none" w:sz="0" w:space="0" w:color="000000"/>
-                <w:left w:val="none" w:sz="0" w:space="0" w:color="000000"/>
-                <w:right w:val="none" w:sz="0" w:space="0" w:color="000000"/>
-              </w:pBdr>
-              <w:spacing w:after="100" w:before="100" w:line="240"/>
-              <w:ind w:firstLine="0" w:left="100" w:right="100"/>
+              <w:pStyle w:val="Normal"/>
+              <w:jc w:val="left"/>
+              <w:pBdr>
+                <w:bottom w:val="none" w:sz="0" w:space="0" w:color="000000"/>
+                <w:top w:val="none" w:sz="0" w:space="0" w:color="000000"/>
+                <w:left w:val="none" w:sz="0" w:space="0" w:color="000000"/>
+                <w:right w:val="none" w:sz="0" w:space="0" w:color="000000"/>
+              </w:pBdr>
+              <w:spacing w:after="100" w:before="100" w:line="240"/>
+              <w:ind w:left="100" w:right="100" w:firstLine="0" w:firstLineChars="0"/>
             </w:pPr>
             <w:r>
               <w:rPr>
@@ -569,16 +577,16 @@
           </w:tcPr>
           <w:p>
             <w:pPr>
-              <w:jc w:val="left"/>
-              <w:keepNext/>
-              <w:pBdr>
-                <w:bottom w:val="none" w:sz="0" w:space="0" w:color="000000"/>
-                <w:top w:val="none" w:sz="0" w:space="0" w:color="000000"/>
-                <w:left w:val="none" w:sz="0" w:space="0" w:color="000000"/>
-                <w:right w:val="none" w:sz="0" w:space="0" w:color="000000"/>
-              </w:pBdr>
-              <w:spacing w:after="100" w:before="100" w:line="240"/>
-              <w:ind w:firstLine="0" w:left="100" w:right="100"/>
+              <w:pStyle w:val="Normal"/>
+              <w:jc w:val="left"/>
+              <w:pBdr>
+                <w:bottom w:val="none" w:sz="0" w:space="0" w:color="000000"/>
+                <w:top w:val="none" w:sz="0" w:space="0" w:color="000000"/>
+                <w:left w:val="none" w:sz="0" w:space="0" w:color="000000"/>
+                <w:right w:val="none" w:sz="0" w:space="0" w:color="000000"/>
+              </w:pBdr>
+              <w:spacing w:after="100" w:before="100" w:line="240"/>
+              <w:ind w:left="100" w:right="100" w:firstLine="0" w:firstLineChars="0"/>
             </w:pPr>
             <w:r>
               <w:rPr>
@@ -637,16 +645,16 @@
           </w:tcPr>
           <w:p>
             <w:pPr>
-              <w:jc w:val="left"/>
-              <w:keepNext/>
-              <w:pBdr>
-                <w:bottom w:val="none" w:sz="0" w:space="0" w:color="000000"/>
-                <w:top w:val="none" w:sz="0" w:space="0" w:color="000000"/>
-                <w:left w:val="none" w:sz="0" w:space="0" w:color="000000"/>
-                <w:right w:val="none" w:sz="0" w:space="0" w:color="000000"/>
-              </w:pBdr>
-              <w:spacing w:after="100" w:before="100" w:line="240"/>
-              <w:ind w:firstLine="0" w:left="100" w:right="100"/>
+              <w:pStyle w:val="Normal"/>
+              <w:jc w:val="left"/>
+              <w:pBdr>
+                <w:bottom w:val="none" w:sz="0" w:space="0" w:color="000000"/>
+                <w:top w:val="none" w:sz="0" w:space="0" w:color="000000"/>
+                <w:left w:val="none" w:sz="0" w:space="0" w:color="000000"/>
+                <w:right w:val="none" w:sz="0" w:space="0" w:color="000000"/>
+              </w:pBdr>
+              <w:spacing w:after="100" w:before="100" w:line="240"/>
+              <w:ind w:left="100" w:right="100" w:firstLine="0" w:firstLineChars="0"/>
             </w:pPr>
             <w:r>
               <w:rPr>
@@ -681,16 +689,16 @@
           </w:tcPr>
           <w:p>
             <w:pPr>
-              <w:jc w:val="left"/>
-              <w:keepNext/>
-              <w:pBdr>
-                <w:bottom w:val="none" w:sz="0" w:space="0" w:color="000000"/>
-                <w:top w:val="none" w:sz="0" w:space="0" w:color="000000"/>
-                <w:left w:val="none" w:sz="0" w:space="0" w:color="000000"/>
-                <w:right w:val="none" w:sz="0" w:space="0" w:color="000000"/>
-              </w:pBdr>
-              <w:spacing w:after="100" w:before="100" w:line="240"/>
-              <w:ind w:firstLine="0" w:left="100" w:right="100"/>
+              <w:pStyle w:val="Normal"/>
+              <w:jc w:val="left"/>
+              <w:pBdr>
+                <w:bottom w:val="none" w:sz="0" w:space="0" w:color="000000"/>
+                <w:top w:val="none" w:sz="0" w:space="0" w:color="000000"/>
+                <w:left w:val="none" w:sz="0" w:space="0" w:color="000000"/>
+                <w:right w:val="none" w:sz="0" w:space="0" w:color="000000"/>
+              </w:pBdr>
+              <w:spacing w:after="100" w:before="100" w:line="240"/>
+              <w:ind w:left="100" w:right="100" w:firstLine="0" w:firstLineChars="0"/>
             </w:pPr>
             <w:r>
               <w:rPr>
@@ -725,16 +733,16 @@
           </w:tcPr>
           <w:p>
             <w:pPr>
-              <w:jc w:val="left"/>
-              <w:keepNext/>
-              <w:pBdr>
-                <w:bottom w:val="none" w:sz="0" w:space="0" w:color="000000"/>
-                <w:top w:val="none" w:sz="0" w:space="0" w:color="000000"/>
-                <w:left w:val="none" w:sz="0" w:space="0" w:color="000000"/>
-                <w:right w:val="none" w:sz="0" w:space="0" w:color="000000"/>
-              </w:pBdr>
-              <w:spacing w:after="100" w:before="100" w:line="240"/>
-              <w:ind w:firstLine="0" w:left="100" w:right="100"/>
+              <w:pStyle w:val="Normal"/>
+              <w:jc w:val="left"/>
+              <w:pBdr>
+                <w:bottom w:val="none" w:sz="0" w:space="0" w:color="000000"/>
+                <w:top w:val="none" w:sz="0" w:space="0" w:color="000000"/>
+                <w:left w:val="none" w:sz="0" w:space="0" w:color="000000"/>
+                <w:right w:val="none" w:sz="0" w:space="0" w:color="000000"/>
+              </w:pBdr>
+              <w:spacing w:after="100" w:before="100" w:line="240"/>
+              <w:ind w:left="100" w:right="100" w:firstLine="0" w:firstLineChars="0"/>
             </w:pPr>
             <w:r>
               <w:rPr>
@@ -753,7 +761,6 @@
       </w:tr>
       <w:tr>
         <w:trPr>
-          <w:cantSplit/>
           <w:trHeight w:val="360" w:hRule="auto"/>
         </w:trPr>
         body3
@@ -776,16 +783,16 @@
           </w:tcPr>
           <w:p>
             <w:pPr>
-              <w:jc w:val="left"/>
-              <w:keepNext/>
-              <w:pBdr>
-                <w:bottom w:val="none" w:sz="0" w:space="0" w:color="000000"/>
-                <w:top w:val="none" w:sz="0" w:space="0" w:color="000000"/>
-                <w:left w:val="none" w:sz="0" w:space="0" w:color="000000"/>
-                <w:right w:val="none" w:sz="0" w:space="0" w:color="000000"/>
-              </w:pBdr>
-              <w:spacing w:after="100" w:before="100" w:line="240"/>
-              <w:ind w:firstLine="0" w:left="100" w:right="100"/>
+              <w:pStyle w:val="Normal"/>
+              <w:jc w:val="left"/>
+              <w:pBdr>
+                <w:bottom w:val="none" w:sz="0" w:space="0" w:color="000000"/>
+                <w:top w:val="none" w:sz="0" w:space="0" w:color="000000"/>
+                <w:left w:val="none" w:sz="0" w:space="0" w:color="000000"/>
+                <w:right w:val="none" w:sz="0" w:space="0" w:color="000000"/>
+              </w:pBdr>
+              <w:spacing w:after="100" w:before="100" w:line="240"/>
+              <w:ind w:left="100" w:right="100" w:firstLine="0" w:firstLineChars="0"/>
             </w:pPr>
             <w:r>
               <w:rPr>
@@ -820,16 +827,16 @@
           </w:tcPr>
           <w:p>
             <w:pPr>
-              <w:jc w:val="left"/>
-              <w:keepNext/>
-              <w:pBdr>
-                <w:bottom w:val="none" w:sz="0" w:space="0" w:color="000000"/>
-                <w:top w:val="none" w:sz="0" w:space="0" w:color="000000"/>
-                <w:left w:val="none" w:sz="0" w:space="0" w:color="000000"/>
-                <w:right w:val="none" w:sz="0" w:space="0" w:color="000000"/>
-              </w:pBdr>
-              <w:spacing w:after="100" w:before="100" w:line="240"/>
-              <w:ind w:firstLine="0" w:left="100" w:right="100"/>
+              <w:pStyle w:val="Normal"/>
+              <w:jc w:val="left"/>
+              <w:pBdr>
+                <w:bottom w:val="none" w:sz="0" w:space="0" w:color="000000"/>
+                <w:top w:val="none" w:sz="0" w:space="0" w:color="000000"/>
+                <w:left w:val="none" w:sz="0" w:space="0" w:color="000000"/>
+                <w:right w:val="none" w:sz="0" w:space="0" w:color="000000"/>
+              </w:pBdr>
+              <w:spacing w:after="100" w:before="100" w:line="240"/>
+              <w:ind w:left="100" w:right="100" w:firstLine="0" w:firstLineChars="0"/>
             </w:pPr>
             <w:r>
               <w:rPr>
@@ -888,16 +895,16 @@
           </w:tcPr>
           <w:p>
             <w:pPr>
-              <w:jc w:val="left"/>
-              <w:keepNext/>
-              <w:pBdr>
-                <w:bottom w:val="none" w:sz="0" w:space="0" w:color="000000"/>
-                <w:top w:val="none" w:sz="0" w:space="0" w:color="000000"/>
-                <w:left w:val="none" w:sz="0" w:space="0" w:color="000000"/>
-                <w:right w:val="none" w:sz="0" w:space="0" w:color="000000"/>
-              </w:pBdr>
-              <w:spacing w:after="100" w:before="100" w:line="240"/>
-              <w:ind w:firstLine="0" w:left="100" w:right="100"/>
+              <w:pStyle w:val="Normal"/>
+              <w:jc w:val="left"/>
+              <w:pBdr>
+                <w:bottom w:val="none" w:sz="0" w:space="0" w:color="000000"/>
+                <w:top w:val="none" w:sz="0" w:space="0" w:color="000000"/>
+                <w:left w:val="none" w:sz="0" w:space="0" w:color="000000"/>
+                <w:right w:val="none" w:sz="0" w:space="0" w:color="000000"/>
+              </w:pBdr>
+              <w:spacing w:after="100" w:before="100" w:line="240"/>
+              <w:ind w:left="100" w:right="100" w:firstLine="0" w:firstLineChars="0"/>
             </w:pPr>
             <w:r>
               <w:rPr>
@@ -932,16 +939,16 @@
           </w:tcPr>
           <w:p>
             <w:pPr>
-              <w:jc w:val="left"/>
-              <w:keepNext/>
-              <w:pBdr>
-                <w:bottom w:val="none" w:sz="0" w:space="0" w:color="000000"/>
-                <w:top w:val="none" w:sz="0" w:space="0" w:color="000000"/>
-                <w:left w:val="none" w:sz="0" w:space="0" w:color="000000"/>
-                <w:right w:val="none" w:sz="0" w:space="0" w:color="000000"/>
-              </w:pBdr>
-              <w:spacing w:after="100" w:before="100" w:line="240"/>
-              <w:ind w:firstLine="0" w:left="100" w:right="100"/>
+              <w:pStyle w:val="Normal"/>
+              <w:jc w:val="left"/>
+              <w:pBdr>
+                <w:bottom w:val="none" w:sz="0" w:space="0" w:color="000000"/>
+                <w:top w:val="none" w:sz="0" w:space="0" w:color="000000"/>
+                <w:left w:val="none" w:sz="0" w:space="0" w:color="000000"/>
+                <w:right w:val="none" w:sz="0" w:space="0" w:color="000000"/>
+              </w:pBdr>
+              <w:spacing w:after="100" w:before="100" w:line="240"/>
+              <w:ind w:left="100" w:right="100" w:firstLine="0" w:firstLineChars="0"/>
             </w:pPr>
             <w:r>
               <w:rPr>
@@ -976,16 +983,16 @@
           </w:tcPr>
           <w:p>
             <w:pPr>
-              <w:jc w:val="left"/>
-              <w:keepNext/>
-              <w:pBdr>
-                <w:bottom w:val="none" w:sz="0" w:space="0" w:color="000000"/>
-                <w:top w:val="none" w:sz="0" w:space="0" w:color="000000"/>
-                <w:left w:val="none" w:sz="0" w:space="0" w:color="000000"/>
-                <w:right w:val="none" w:sz="0" w:space="0" w:color="000000"/>
-              </w:pBdr>
-              <w:spacing w:after="100" w:before="100" w:line="240"/>
-              <w:ind w:firstLine="0" w:left="100" w:right="100"/>
+              <w:pStyle w:val="Normal"/>
+              <w:jc w:val="left"/>
+              <w:pBdr>
+                <w:bottom w:val="none" w:sz="0" w:space="0" w:color="000000"/>
+                <w:top w:val="none" w:sz="0" w:space="0" w:color="000000"/>
+                <w:left w:val="none" w:sz="0" w:space="0" w:color="000000"/>
+                <w:right w:val="none" w:sz="0" w:space="0" w:color="000000"/>
+              </w:pBdr>
+              <w:spacing w:after="100" w:before="100" w:line="240"/>
+              <w:ind w:left="100" w:right="100" w:firstLine="0" w:firstLineChars="0"/>
             </w:pPr>
             <w:r>
               <w:rPr>
@@ -1004,7 +1011,6 @@
       </w:tr>
       <w:tr>
         <w:trPr>
-          <w:cantSplit/>
           <w:trHeight w:val="360" w:hRule="auto"/>
         </w:trPr>
         body4
@@ -1027,16 +1033,16 @@
           </w:tcPr>
           <w:p>
             <w:pPr>
-              <w:jc w:val="left"/>
-              <w:keepNext/>
-              <w:pBdr>
-                <w:bottom w:val="none" w:sz="0" w:space="0" w:color="000000"/>
-                <w:top w:val="none" w:sz="0" w:space="0" w:color="000000"/>
-                <w:left w:val="none" w:sz="0" w:space="0" w:color="000000"/>
-                <w:right w:val="none" w:sz="0" w:space="0" w:color="000000"/>
-              </w:pBdr>
-              <w:spacing w:after="100" w:before="100" w:line="240"/>
-              <w:ind w:firstLine="0" w:left="100" w:right="100"/>
+              <w:pStyle w:val="Normal"/>
+              <w:jc w:val="left"/>
+              <w:pBdr>
+                <w:bottom w:val="none" w:sz="0" w:space="0" w:color="000000"/>
+                <w:top w:val="none" w:sz="0" w:space="0" w:color="000000"/>
+                <w:left w:val="none" w:sz="0" w:space="0" w:color="000000"/>
+                <w:right w:val="none" w:sz="0" w:space="0" w:color="000000"/>
+              </w:pBdr>
+              <w:spacing w:after="100" w:before="100" w:line="240"/>
+              <w:ind w:left="100" w:right="100" w:firstLine="0" w:firstLineChars="0"/>
             </w:pPr>
             <w:r>
               <w:rPr>
@@ -1071,16 +1077,16 @@
           </w:tcPr>
           <w:p>
             <w:pPr>
-              <w:jc w:val="left"/>
-              <w:keepNext/>
-              <w:pBdr>
-                <w:bottom w:val="none" w:sz="0" w:space="0" w:color="000000"/>
-                <w:top w:val="none" w:sz="0" w:space="0" w:color="000000"/>
-                <w:left w:val="none" w:sz="0" w:space="0" w:color="000000"/>
-                <w:right w:val="none" w:sz="0" w:space="0" w:color="000000"/>
-              </w:pBdr>
-              <w:spacing w:after="100" w:before="100" w:line="240"/>
-              <w:ind w:firstLine="0" w:left="100" w:right="100"/>
+              <w:pStyle w:val="Normal"/>
+              <w:jc w:val="left"/>
+              <w:pBdr>
+                <w:bottom w:val="none" w:sz="0" w:space="0" w:color="000000"/>
+                <w:top w:val="none" w:sz="0" w:space="0" w:color="000000"/>
+                <w:left w:val="none" w:sz="0" w:space="0" w:color="000000"/>
+                <w:right w:val="none" w:sz="0" w:space="0" w:color="000000"/>
+              </w:pBdr>
+              <w:spacing w:after="100" w:before="100" w:line="240"/>
+              <w:ind w:left="100" w:right="100" w:firstLine="0" w:firstLineChars="0"/>
             </w:pPr>
             <w:r>
               <w:rPr>
@@ -1139,16 +1145,16 @@
           </w:tcPr>
           <w:p>
             <w:pPr>
-              <w:jc w:val="left"/>
-              <w:keepNext/>
-              <w:pBdr>
-                <w:bottom w:val="none" w:sz="0" w:space="0" w:color="000000"/>
-                <w:top w:val="none" w:sz="0" w:space="0" w:color="000000"/>
-                <w:left w:val="none" w:sz="0" w:space="0" w:color="000000"/>
-                <w:right w:val="none" w:sz="0" w:space="0" w:color="000000"/>
-              </w:pBdr>
-              <w:spacing w:after="100" w:before="100" w:line="240"/>
-              <w:ind w:firstLine="0" w:left="100" w:right="100"/>
+              <w:pStyle w:val="Normal"/>
+              <w:jc w:val="left"/>
+              <w:pBdr>
+                <w:bottom w:val="none" w:sz="0" w:space="0" w:color="000000"/>
+                <w:top w:val="none" w:sz="0" w:space="0" w:color="000000"/>
+                <w:left w:val="none" w:sz="0" w:space="0" w:color="000000"/>
+                <w:right w:val="none" w:sz="0" w:space="0" w:color="000000"/>
+              </w:pBdr>
+              <w:spacing w:after="100" w:before="100" w:line="240"/>
+              <w:ind w:left="100" w:right="100" w:firstLine="0" w:firstLineChars="0"/>
             </w:pPr>
             <w:r>
               <w:rPr>
@@ -1183,16 +1189,16 @@
           </w:tcPr>
           <w:p>
             <w:pPr>
-              <w:jc w:val="left"/>
-              <w:keepNext/>
-              <w:pBdr>
-                <w:bottom w:val="none" w:sz="0" w:space="0" w:color="000000"/>
-                <w:top w:val="none" w:sz="0" w:space="0" w:color="000000"/>
-                <w:left w:val="none" w:sz="0" w:space="0" w:color="000000"/>
-                <w:right w:val="none" w:sz="0" w:space="0" w:color="000000"/>
-              </w:pBdr>
-              <w:spacing w:after="100" w:before="100" w:line="240"/>
-              <w:ind w:firstLine="0" w:left="100" w:right="100"/>
+              <w:pStyle w:val="Normal"/>
+              <w:jc w:val="left"/>
+              <w:pBdr>
+                <w:bottom w:val="none" w:sz="0" w:space="0" w:color="000000"/>
+                <w:top w:val="none" w:sz="0" w:space="0" w:color="000000"/>
+                <w:left w:val="none" w:sz="0" w:space="0" w:color="000000"/>
+                <w:right w:val="none" w:sz="0" w:space="0" w:color="000000"/>
+              </w:pBdr>
+              <w:spacing w:after="100" w:before="100" w:line="240"/>
+              <w:ind w:left="100" w:right="100" w:firstLine="0" w:firstLineChars="0"/>
             </w:pPr>
             <w:r>
               <w:rPr>
@@ -1227,16 +1233,16 @@
           </w:tcPr>
           <w:p>
             <w:pPr>
-              <w:jc w:val="left"/>
-              <w:keepNext/>
-              <w:pBdr>
-                <w:bottom w:val="none" w:sz="0" w:space="0" w:color="000000"/>
-                <w:top w:val="none" w:sz="0" w:space="0" w:color="000000"/>
-                <w:left w:val="none" w:sz="0" w:space="0" w:color="000000"/>
-                <w:right w:val="none" w:sz="0" w:space="0" w:color="000000"/>
-              </w:pBdr>
-              <w:spacing w:after="100" w:before="100" w:line="240"/>
-              <w:ind w:firstLine="0" w:left="100" w:right="100"/>
+              <w:pStyle w:val="Normal"/>
+              <w:jc w:val="left"/>
+              <w:pBdr>
+                <w:bottom w:val="none" w:sz="0" w:space="0" w:color="000000"/>
+                <w:top w:val="none" w:sz="0" w:space="0" w:color="000000"/>
+                <w:left w:val="none" w:sz="0" w:space="0" w:color="000000"/>
+                <w:right w:val="none" w:sz="0" w:space="0" w:color="000000"/>
+              </w:pBdr>
+              <w:spacing w:after="100" w:before="100" w:line="240"/>
+              <w:ind w:left="100" w:right="100" w:firstLine="0" w:firstLineChars="0"/>
             </w:pPr>
             <w:r>
               <w:rPr>
@@ -1255,14 +1261,13 @@
       </w:tr>
       <w:tr>
         <w:trPr>
-          <w:cantSplit/>
           <w:trHeight w:val="360" w:hRule="auto"/>
         </w:trPr>
         body5
         <w:tc>
           <w:tcPr>
             <w:tcBorders>
-              <w:bottom w:val="none" w:sz="0" w:space="0" w:color="000000"/>
+              <w:bottom w:val="single" w:sz="12" w:space="0" w:color="666666"/>
               <w:top w:val="none" w:sz="0" w:space="0" w:color="000000"/>
               <w:left w:val="none" w:sz="0" w:space="0" w:color="000000"/>
               <w:right w:val="none" w:sz="0" w:space="0" w:color="000000"/>
@@ -1278,16 +1283,16 @@
           </w:tcPr>
           <w:p>
             <w:pPr>
-              <w:jc w:val="left"/>
-              <w:keepNext/>
-              <w:pBdr>
-                <w:bottom w:val="none" w:sz="0" w:space="0" w:color="000000"/>
-                <w:top w:val="none" w:sz="0" w:space="0" w:color="000000"/>
-                <w:left w:val="none" w:sz="0" w:space="0" w:color="000000"/>
-                <w:right w:val="none" w:sz="0" w:space="0" w:color="000000"/>
-              </w:pBdr>
-              <w:spacing w:after="100" w:before="100" w:line="240"/>
-              <w:ind w:firstLine="0" w:left="100" w:right="100"/>
+              <w:pStyle w:val="Normal"/>
+              <w:jc w:val="left"/>
+              <w:pBdr>
+                <w:bottom w:val="none" w:sz="0" w:space="0" w:color="000000"/>
+                <w:top w:val="none" w:sz="0" w:space="0" w:color="000000"/>
+                <w:left w:val="none" w:sz="0" w:space="0" w:color="000000"/>
+                <w:right w:val="none" w:sz="0" w:space="0" w:color="000000"/>
+              </w:pBdr>
+              <w:spacing w:after="100" w:before="100" w:line="240"/>
+              <w:ind w:left="100" w:right="100" w:firstLine="0" w:firstLineChars="0"/>
             </w:pPr>
             <w:r>
               <w:rPr>
@@ -1306,7 +1311,7 @@
         <w:tc>
           <w:tcPr>
             <w:tcBorders>
-              <w:bottom w:val="none" w:sz="0" w:space="0" w:color="000000"/>
+              <w:bottom w:val="single" w:sz="12" w:space="0" w:color="666666"/>
               <w:top w:val="none" w:sz="0" w:space="0" w:color="000000"/>
               <w:left w:val="none" w:sz="0" w:space="0" w:color="000000"/>
               <w:right w:val="none" w:sz="0" w:space="0" w:color="000000"/>
@@ -1322,16 +1327,16 @@
           </w:tcPr>
           <w:p>
             <w:pPr>
-              <w:jc w:val="left"/>
-              <w:keepNext/>
-              <w:pBdr>
-                <w:bottom w:val="none" w:sz="0" w:space="0" w:color="000000"/>
-                <w:top w:val="none" w:sz="0" w:space="0" w:color="000000"/>
-                <w:left w:val="none" w:sz="0" w:space="0" w:color="000000"/>
-                <w:right w:val="none" w:sz="0" w:space="0" w:color="000000"/>
-              </w:pBdr>
-              <w:spacing w:after="100" w:before="100" w:line="240"/>
-              <w:ind w:firstLine="0" w:left="100" w:right="100"/>
+              <w:pStyle w:val="Normal"/>
+              <w:jc w:val="left"/>
+              <w:pBdr>
+                <w:bottom w:val="none" w:sz="0" w:space="0" w:color="000000"/>
+                <w:top w:val="none" w:sz="0" w:space="0" w:color="000000"/>
+                <w:left w:val="none" w:sz="0" w:space="0" w:color="000000"/>
+                <w:right w:val="none" w:sz="0" w:space="0" w:color="000000"/>
+              </w:pBdr>
+              <w:spacing w:after="100" w:before="100" w:line="240"/>
+              <w:ind w:left="100" w:right="100" w:firstLine="0" w:firstLineChars="0"/>
             </w:pPr>
             <w:r>
               <w:rPr>
@@ -1374,7 +1379,7 @@
         <w:tc>
           <w:tcPr>
             <w:tcBorders>
-              <w:bottom w:val="none" w:sz="0" w:space="0" w:color="000000"/>
+              <w:bottom w:val="single" w:sz="12" w:space="0" w:color="666666"/>
               <w:top w:val="none" w:sz="0" w:space="0" w:color="000000"/>
               <w:left w:val="none" w:sz="0" w:space="0" w:color="000000"/>
               <w:right w:val="none" w:sz="0" w:space="0" w:color="000000"/>
@@ -1390,16 +1395,16 @@
           </w:tcPr>
           <w:p>
             <w:pPr>
-              <w:jc w:val="left"/>
-              <w:keepNext/>
-              <w:pBdr>
-                <w:bottom w:val="none" w:sz="0" w:space="0" w:color="000000"/>
-                <w:top w:val="none" w:sz="0" w:space="0" w:color="000000"/>
-                <w:left w:val="none" w:sz="0" w:space="0" w:color="000000"/>
-                <w:right w:val="none" w:sz="0" w:space="0" w:color="000000"/>
-              </w:pBdr>
-              <w:spacing w:after="100" w:before="100" w:line="240"/>
-              <w:ind w:firstLine="0" w:left="100" w:right="100"/>
+              <w:pStyle w:val="Normal"/>
+              <w:jc w:val="left"/>
+              <w:pBdr>
+                <w:bottom w:val="none" w:sz="0" w:space="0" w:color="000000"/>
+                <w:top w:val="none" w:sz="0" w:space="0" w:color="000000"/>
+                <w:left w:val="none" w:sz="0" w:space="0" w:color="000000"/>
+                <w:right w:val="none" w:sz="0" w:space="0" w:color="000000"/>
+              </w:pBdr>
+              <w:spacing w:after="100" w:before="100" w:line="240"/>
+              <w:ind w:left="100" w:right="100" w:firstLine="0" w:firstLineChars="0"/>
             </w:pPr>
             <w:r>
               <w:rPr>
@@ -1418,7 +1423,7 @@
         <w:tc>
           <w:tcPr>
             <w:tcBorders>
-              <w:bottom w:val="none" w:sz="0" w:space="0" w:color="000000"/>
+              <w:bottom w:val="single" w:sz="12" w:space="0" w:color="666666"/>
               <w:top w:val="none" w:sz="0" w:space="0" w:color="000000"/>
               <w:left w:val="none" w:sz="0" w:space="0" w:color="000000"/>
               <w:right w:val="none" w:sz="0" w:space="0" w:color="000000"/>
@@ -1434,16 +1439,16 @@
           </w:tcPr>
           <w:p>
             <w:pPr>
-              <w:jc w:val="left"/>
-              <w:keepNext/>
-              <w:pBdr>
-                <w:bottom w:val="none" w:sz="0" w:space="0" w:color="000000"/>
-                <w:top w:val="none" w:sz="0" w:space="0" w:color="000000"/>
-                <w:left w:val="none" w:sz="0" w:space="0" w:color="000000"/>
-                <w:right w:val="none" w:sz="0" w:space="0" w:color="000000"/>
-              </w:pBdr>
-              <w:spacing w:after="100" w:before="100" w:line="240"/>
-              <w:ind w:firstLine="0" w:left="100" w:right="100"/>
+              <w:pStyle w:val="Normal"/>
+              <w:jc w:val="left"/>
+              <w:pBdr>
+                <w:bottom w:val="none" w:sz="0" w:space="0" w:color="000000"/>
+                <w:top w:val="none" w:sz="0" w:space="0" w:color="000000"/>
+                <w:left w:val="none" w:sz="0" w:space="0" w:color="000000"/>
+                <w:right w:val="none" w:sz="0" w:space="0" w:color="000000"/>
+              </w:pBdr>
+              <w:spacing w:after="100" w:before="100" w:line="240"/>
+              <w:ind w:left="100" w:right="100" w:firstLine="0" w:firstLineChars="0"/>
             </w:pPr>
             <w:r>
               <w:rPr>
@@ -1462,7 +1467,7 @@
         <w:tc>
           <w:tcPr>
             <w:tcBorders>
-              <w:bottom w:val="none" w:sz="0" w:space="0" w:color="000000"/>
+              <w:bottom w:val="single" w:sz="12" w:space="0" w:color="666666"/>
               <w:top w:val="none" w:sz="0" w:space="0" w:color="000000"/>
               <w:left w:val="none" w:sz="0" w:space="0" w:color="000000"/>
               <w:right w:val="none" w:sz="0" w:space="0" w:color="000000"/>
@@ -1478,16 +1483,16 @@
           </w:tcPr>
           <w:p>
             <w:pPr>
-              <w:jc w:val="left"/>
-              <w:keepNext/>
-              <w:pBdr>
-                <w:bottom w:val="none" w:sz="0" w:space="0" w:color="000000"/>
-                <w:top w:val="none" w:sz="0" w:space="0" w:color="000000"/>
-                <w:left w:val="none" w:sz="0" w:space="0" w:color="000000"/>
-                <w:right w:val="none" w:sz="0" w:space="0" w:color="000000"/>
-              </w:pBdr>
-              <w:spacing w:after="100" w:before="100" w:line="240"/>
-              <w:ind w:firstLine="0" w:left="100" w:right="100"/>
+              <w:pStyle w:val="Normal"/>
+              <w:jc w:val="left"/>
+              <w:pBdr>
+                <w:bottom w:val="none" w:sz="0" w:space="0" w:color="000000"/>
+                <w:top w:val="none" w:sz="0" w:space="0" w:color="000000"/>
+                <w:left w:val="none" w:sz="0" w:space="0" w:color="000000"/>
+                <w:right w:val="none" w:sz="0" w:space="0" w:color="000000"/>
+              </w:pBdr>
+              <w:spacing w:after="100" w:before="100" w:line="240"/>
+              <w:ind w:left="100" w:right="100" w:firstLine="0" w:firstLineChars="0"/>
             </w:pPr>
             <w:r>
               <w:rPr>
@@ -1500,257 +1505,6 @@
                 <w:color w:val="000000"/>
               </w:rPr>
               <w:t xml:space="preserve">0.8</w:t>
-            </w:r>
-          </w:p>
-        </w:tc>
-      </w:tr>
-      <w:tr>
-        <w:trPr>
-          <w:cantSplit/>
-          <w:trHeight w:val="360" w:hRule="auto"/>
-        </w:trPr>
-        body6
-        <w:tc>
-          <w:tcPr>
-            <w:tcBorders>
-              <w:bottom w:val="single" w:sz="16" w:space="0" w:color="666666"/>
-              <w:top w:val="none" w:sz="0" w:space="0" w:color="000000"/>
-              <w:left w:val="none" w:sz="0" w:space="0" w:color="000000"/>
-              <w:right w:val="none" w:sz="0" w:space="0" w:color="000000"/>
-            </w:tcBorders>
-            <w:shd w:val="clear" w:color="auto" w:fill="FFFFFF"/>
-            <w:tcMar>
-              <w:top w:w="0" w:type="dxa"/>
-              <w:bottom w:w="0" w:type="dxa"/>
-              <w:left w:w="0" w:type="dxa"/>
-              <w:right w:w="0" w:type="dxa"/>
-            </w:tcMar>
-            <w:vAlign w:val="center"/>
-          </w:tcPr>
-          <w:p>
-            <w:pPr>
-              <w:jc w:val="left"/>
-              <w:keepNext/>
-              <w:pBdr>
-                <w:bottom w:val="none" w:sz="0" w:space="0" w:color="000000"/>
-                <w:top w:val="none" w:sz="0" w:space="0" w:color="000000"/>
-                <w:left w:val="none" w:sz="0" w:space="0" w:color="000000"/>
-                <w:right w:val="none" w:sz="0" w:space="0" w:color="000000"/>
-              </w:pBdr>
-              <w:spacing w:after="100" w:before="100" w:line="240"/>
-              <w:ind w:firstLine="0" w:left="100" w:right="100"/>
-            </w:pPr>
-            <w:r>
-              <w:rPr>
-                <w:rFonts w:ascii="Times New Roman" w:hAnsi="Helvetica" w:eastAsia="Helvetica" w:cs="Helvetica"/>
-                <w:i w:val="false"/>
-                <w:b w:val="false"/>
-                <w:u w:val="none"/>
-                <w:sz w:val="22"/>
-                <w:szCs w:val="22"/>
-                <w:color w:val="000000"/>
-              </w:rPr>
-              <w:t xml:space="preserve">Analysis of variance</w:t>
-            </w:r>
-          </w:p>
-        </w:tc>
-        <w:tc>
-          <w:tcPr>
-            <w:tcBorders>
-              <w:bottom w:val="single" w:sz="16" w:space="0" w:color="666666"/>
-              <w:top w:val="none" w:sz="0" w:space="0" w:color="000000"/>
-              <w:left w:val="none" w:sz="0" w:space="0" w:color="000000"/>
-              <w:right w:val="none" w:sz="0" w:space="0" w:color="000000"/>
-            </w:tcBorders>
-            <w:shd w:val="clear" w:color="auto" w:fill="FFFFFF"/>
-            <w:tcMar>
-              <w:top w:w="0" w:type="dxa"/>
-              <w:bottom w:w="0" w:type="dxa"/>
-              <w:left w:w="0" w:type="dxa"/>
-              <w:right w:w="0" w:type="dxa"/>
-            </w:tcMar>
-            <w:vAlign w:val="center"/>
-          </w:tcPr>
-          <w:p>
-            <w:pPr>
-              <w:jc w:val="left"/>
-              <w:keepNext/>
-              <w:pBdr>
-                <w:bottom w:val="none" w:sz="0" w:space="0" w:color="000000"/>
-                <w:top w:val="none" w:sz="0" w:space="0" w:color="000000"/>
-                <w:left w:val="none" w:sz="0" w:space="0" w:color="000000"/>
-                <w:right w:val="none" w:sz="0" w:space="0" w:color="000000"/>
-              </w:pBdr>
-              <w:spacing w:after="100" w:before="100" w:line="240"/>
-              <w:ind w:firstLine="0" w:left="100" w:right="100"/>
-            </w:pPr>
-            <w:r>
-              <w:rPr>
-                <w:rFonts w:ascii="Times New Roman" w:hAnsi="Helvetica" w:eastAsia="Helvetica" w:cs="Helvetica"/>
-                <w:i w:val="false"/>
-                <w:b w:val="false"/>
-                <w:u w:val="none"/>
-                <w:sz w:val="22"/>
-                <w:szCs w:val="22"/>
-                <w:color w:val="000000"/>
-              </w:rPr>
-              <w:t xml:space="preserve">Partial 𝜂2</w:t>
-            </w:r>
-            <w:r>
-              <w:rPr>
-                <w:rFonts w:ascii="Times New Roman" w:hAnsi="Helvetica" w:eastAsia="Helvetica" w:cs="Helvetica"/>
-                <w:i w:val="false"/>
-                <w:b w:val="false"/>
-                <w:u w:val="none"/>
-                <w:sz w:val="22"/>
-                <w:szCs w:val="22"/>
-                <w:color w:val="000000"/>
-              </w:rPr>
-              <w:br/>
-            </w:r>
-            <w:r>
-              <w:rPr>
-                <w:rFonts w:ascii="Times New Roman" w:hAnsi="Helvetica" w:eastAsia="Helvetica" w:cs="Helvetica"/>
-                <w:i w:val="false"/>
-                <w:b w:val="false"/>
-                <w:u w:val="none"/>
-                <w:sz w:val="22"/>
-                <w:szCs w:val="22"/>
-                <w:color w:val="000000"/>
-              </w:rPr>
-              <w:t xml:space="preserve">(Cohen, 1988)</w:t>
-            </w:r>
-          </w:p>
-        </w:tc>
-        <w:tc>
-          <w:tcPr>
-            <w:tcBorders>
-              <w:bottom w:val="single" w:sz="16" w:space="0" w:color="666666"/>
-              <w:top w:val="none" w:sz="0" w:space="0" w:color="000000"/>
-              <w:left w:val="none" w:sz="0" w:space="0" w:color="000000"/>
-              <w:right w:val="none" w:sz="0" w:space="0" w:color="000000"/>
-            </w:tcBorders>
-            <w:shd w:val="clear" w:color="auto" w:fill="FFFFFF"/>
-            <w:tcMar>
-              <w:top w:w="0" w:type="dxa"/>
-              <w:bottom w:w="0" w:type="dxa"/>
-              <w:left w:w="0" w:type="dxa"/>
-              <w:right w:w="0" w:type="dxa"/>
-            </w:tcMar>
-            <w:vAlign w:val="center"/>
-          </w:tcPr>
-          <w:p>
-            <w:pPr>
-              <w:jc w:val="left"/>
-              <w:keepNext/>
-              <w:pBdr>
-                <w:bottom w:val="none" w:sz="0" w:space="0" w:color="000000"/>
-                <w:top w:val="none" w:sz="0" w:space="0" w:color="000000"/>
-                <w:left w:val="none" w:sz="0" w:space="0" w:color="000000"/>
-                <w:right w:val="none" w:sz="0" w:space="0" w:color="000000"/>
-              </w:pBdr>
-              <w:spacing w:after="100" w:before="100" w:line="240"/>
-              <w:ind w:firstLine="0" w:left="100" w:right="100"/>
-            </w:pPr>
-            <w:r>
-              <w:rPr>
-                <w:rFonts w:ascii="Times New Roman" w:hAnsi="Helvetica" w:eastAsia="Helvetica" w:cs="Helvetica"/>
-                <w:i w:val="false"/>
-                <w:b w:val="false"/>
-                <w:u w:val="none"/>
-                <w:sz w:val="22"/>
-                <w:szCs w:val="22"/>
-                <w:color w:val="000000"/>
-              </w:rPr>
-              <w:t xml:space="preserve">0.01</w:t>
-            </w:r>
-          </w:p>
-        </w:tc>
-        <w:tc>
-          <w:tcPr>
-            <w:tcBorders>
-              <w:bottom w:val="single" w:sz="16" w:space="0" w:color="666666"/>
-              <w:top w:val="none" w:sz="0" w:space="0" w:color="000000"/>
-              <w:left w:val="none" w:sz="0" w:space="0" w:color="000000"/>
-              <w:right w:val="none" w:sz="0" w:space="0" w:color="000000"/>
-            </w:tcBorders>
-            <w:shd w:val="clear" w:color="auto" w:fill="FFFFFF"/>
-            <w:tcMar>
-              <w:top w:w="0" w:type="dxa"/>
-              <w:bottom w:w="0" w:type="dxa"/>
-              <w:left w:w="0" w:type="dxa"/>
-              <w:right w:w="0" w:type="dxa"/>
-            </w:tcMar>
-            <w:vAlign w:val="center"/>
-          </w:tcPr>
-          <w:p>
-            <w:pPr>
-              <w:jc w:val="left"/>
-              <w:keepNext/>
-              <w:pBdr>
-                <w:bottom w:val="none" w:sz="0" w:space="0" w:color="000000"/>
-                <w:top w:val="none" w:sz="0" w:space="0" w:color="000000"/>
-                <w:left w:val="none" w:sz="0" w:space="0" w:color="000000"/>
-                <w:right w:val="none" w:sz="0" w:space="0" w:color="000000"/>
-              </w:pBdr>
-              <w:spacing w:after="100" w:before="100" w:line="240"/>
-              <w:ind w:firstLine="0" w:left="100" w:right="100"/>
-            </w:pPr>
-            <w:r>
-              <w:rPr>
-                <w:rFonts w:ascii="Times New Roman" w:hAnsi="Helvetica" w:eastAsia="Helvetica" w:cs="Helvetica"/>
-                <w:i w:val="false"/>
-                <w:b w:val="false"/>
-                <w:u w:val="none"/>
-                <w:sz w:val="22"/>
-                <w:szCs w:val="22"/>
-                <w:color w:val="000000"/>
-              </w:rPr>
-              <w:t xml:space="preserve">0.06</w:t>
-            </w:r>
-          </w:p>
-        </w:tc>
-        <w:tc>
-          <w:tcPr>
-            <w:tcBorders>
-              <w:bottom w:val="single" w:sz="16" w:space="0" w:color="666666"/>
-              <w:top w:val="none" w:sz="0" w:space="0" w:color="000000"/>
-              <w:left w:val="none" w:sz="0" w:space="0" w:color="000000"/>
-              <w:right w:val="none" w:sz="0" w:space="0" w:color="000000"/>
-            </w:tcBorders>
-            <w:shd w:val="clear" w:color="auto" w:fill="FFFFFF"/>
-            <w:tcMar>
-              <w:top w:w="0" w:type="dxa"/>
-              <w:bottom w:w="0" w:type="dxa"/>
-              <w:left w:w="0" w:type="dxa"/>
-              <w:right w:w="0" w:type="dxa"/>
-            </w:tcMar>
-            <w:vAlign w:val="center"/>
-          </w:tcPr>
-          <w:p>
-            <w:pPr>
-              <w:jc w:val="left"/>
-              <w:keepNext/>
-              <w:pBdr>
-                <w:bottom w:val="none" w:sz="0" w:space="0" w:color="000000"/>
-                <w:top w:val="none" w:sz="0" w:space="0" w:color="000000"/>
-                <w:left w:val="none" w:sz="0" w:space="0" w:color="000000"/>
-                <w:right w:val="none" w:sz="0" w:space="0" w:color="000000"/>
-              </w:pBdr>
-              <w:spacing w:after="100" w:before="100" w:line="240"/>
-              <w:ind w:firstLine="0" w:left="100" w:right="100"/>
-            </w:pPr>
-            <w:r>
-              <w:rPr>
-                <w:rFonts w:ascii="Times New Roman" w:hAnsi="Helvetica" w:eastAsia="Helvetica" w:cs="Helvetica"/>
-                <w:i w:val="false"/>
-                <w:b w:val="false"/>
-                <w:u w:val="none"/>
-                <w:sz w:val="22"/>
-                <w:szCs w:val="22"/>
-                <w:color w:val="000000"/>
-              </w:rPr>
-              <w:t xml:space="preserve">0.14</w:t>
             </w:r>
           </w:p>
         </w:tc>
@@ -1761,9 +1515,15 @@
       <w:pgMar w:top="1440" w:right="1440" w:bottom="1440" w:left="1440" w:header="720" w:footer="720" w:gutter="0"/>
       <w:cols w:space="720"/>
       <w:docGrid w:linePitch="360"/>
+      <w:type w:val="continuous"/>
     </w:sectPr>
   </w:body>
 </w:document>
+</file>
+
+<file path=word/comments.xml><?xml version="1.0" encoding="utf-8"?>
+<w:comments xmlns:wpc="http://schemas.microsoft.com/office/word/2010/wordprocessingCanvas" xmlns:mo="http://schemas.microsoft.com/office/mac/office/2008/main" xmlns:mc="http://schemas.openxmlformats.org/markup-compatibility/2006" xmlns:mv="urn:schemas-microsoft-com:mac:vml" xmlns:o="urn:schemas-microsoft-com:office:office" xmlns:r="http://schemas.openxmlformats.org/officeDocument/2006/relationships" xmlns:m="http://schemas.openxmlformats.org/officeDocument/2006/math" xmlns:v="urn:schemas-microsoft-com:vml" xmlns:wp14="http://schemas.microsoft.com/office/word/2010/wordprocessingDrawing" xmlns:wp="http://schemas.openxmlformats.org/drawingml/2006/wordprocessingDrawing" xmlns:w10="urn:schemas-microsoft-com:office:word" xmlns:w="http://schemas.openxmlformats.org/wordprocessingml/2006/main" xmlns:w14="http://schemas.microsoft.com/office/word/2010/wordml" xmlns:wpg="http://schemas.microsoft.com/office/word/2010/wordprocessingGroup" xmlns:wpi="http://schemas.microsoft.com/office/word/2010/wordprocessingInk" xmlns:wne="http://schemas.microsoft.com/office/word/2006/wordml" xmlns:wps="http://schemas.microsoft.com/office/word/2010/wordprocessingShape" mc:Ignorable="w14 wp14">
+</w:comments>
 </file>
 
 <file path=word/footnotes.xml><?xml version="1.0" encoding="utf-8"?>

--- a/Manuscript/tables-figures/table2.docx
+++ b/Manuscript/tables-figures/table2.docx
@@ -598,7 +598,7 @@
                 <w:szCs w:val="22"/>
                 <w:color w:val="000000"/>
               </w:rPr>
-              <w:t xml:space="preserve">Cohen’s d</w:t>
+              <w:t xml:space="preserve">Cohen’s d (Cohen, 1988) &amp;</w:t>
             </w:r>
             <w:r>
               <w:rPr>
@@ -622,7 +622,7 @@
                 <w:szCs w:val="22"/>
                 <w:color w:val="000000"/>
               </w:rPr>
-              <w:t xml:space="preserve">(Cohen, 1988)</w:t>
+              <w:t xml:space="preserve">Glass' Δ (Hedges &amp; Olkin, 1985)</w:t>
             </w:r>
           </w:p>
         </w:tc>

--- a/Manuscript/tables-figures/table2.docx
+++ b/Manuscript/tables-figures/table2.docx
@@ -10,16 +10,6 @@
     <w:p>
       <w:pPr>
         <w:pStyle w:val="TableCaption"/>
-        <w:jc w:val="center"/>
-        <w:keepNext/>
-        <w:pBdr>
-          <w:bottom w:val="none" w:sz="0" w:space="0" w:color="000000"/>
-          <w:top w:val="none" w:sz="0" w:space="0" w:color="000000"/>
-          <w:left w:val="none" w:sz="0" w:space="0" w:color="000000"/>
-          <w:right w:val="none" w:sz="0" w:space="0" w:color="000000"/>
-        </w:pBdr>
-        <w:spacing w:after="60" w:before="60" w:line="240"/>
-        <w:ind w:left="60" w:right="60" w:firstLine="0" w:firstLineChars="0"/>
       </w:pPr>
       <w:r>
         <w:t xml:space="preserve">Table 2: Effect size measures and interpretation by statistical test.</w:t>
@@ -29,11 +19,11 @@
       <w:tblPr>
         <w:tblLayout w:type="autofit"/>
         <w:jc w:val="center"/>
-        <w:tblW w:type="pct" w:w="5000"/>
         <w:tblLook w:firstRow="1" w:lastRow="0" w:firstColumn="0" w:lastColumn="0" w:noHBand="0" w:noVBand="1"/>
       </w:tblPr>
       <w:tr>
         <w:trPr>
+          <w:cantSplit/>
           <w:trHeight w:val="360" w:hRule="auto"/>
           <w:tblHeader/>
         </w:trPr>
@@ -41,32 +31,32 @@
         <w:tc>
           <w:tcPr>
             <w:tcBorders>
-              <w:bottom w:val="single" w:sz="12" w:space="0" w:color="666666"/>
-              <w:top w:val="single" w:sz="12" w:space="0" w:color="666666"/>
-              <w:left w:val="none" w:sz="0" w:space="0" w:color="000000"/>
-              <w:right w:val="none" w:sz="0" w:space="0" w:color="000000"/>
-            </w:tcBorders>
-            <w:shd w:val="clear" w:color="auto" w:fill="FFFFFF"/>
-            <w:tcMar>
-              <w:top w:w="0" w:type="dxa"/>
-              <w:bottom w:w="0" w:type="dxa"/>
-              <w:left w:w="0" w:type="dxa"/>
-              <w:right w:w="0" w:type="dxa"/>
-            </w:tcMar>
-            <w:vAlign w:val="center"/>
-          </w:tcPr>
-          <w:p>
-            <w:pPr>
-              <w:pStyle w:val="Normal"/>
-              <w:jc w:val="left"/>
-              <w:pBdr>
-                <w:bottom w:val="none" w:sz="0" w:space="0" w:color="000000"/>
-                <w:top w:val="none" w:sz="0" w:space="0" w:color="000000"/>
-                <w:left w:val="none" w:sz="0" w:space="0" w:color="000000"/>
-                <w:right w:val="none" w:sz="0" w:space="0" w:color="000000"/>
-              </w:pBdr>
-              <w:spacing w:after="100" w:before="100" w:line="240"/>
-              <w:ind w:left="100" w:right="100" w:firstLine="0" w:firstLineChars="0"/>
+              <w:bottom w:val="single" w:sz="16" w:space="0" w:color="666666"/>
+              <w:top w:val="single" w:sz="16" w:space="0" w:color="666666"/>
+              <w:left w:val="none" w:sz="0" w:space="0" w:color="000000"/>
+              <w:right w:val="none" w:sz="0" w:space="0" w:color="000000"/>
+            </w:tcBorders>
+            <w:shd w:val="clear" w:color="auto" w:fill="FFFFFF"/>
+            <w:tcMar>
+              <w:top w:w="0" w:type="dxa"/>
+              <w:bottom w:w="0" w:type="dxa"/>
+              <w:left w:w="0" w:type="dxa"/>
+              <w:right w:w="0" w:type="dxa"/>
+            </w:tcMar>
+            <w:vAlign w:val="center"/>
+          </w:tcPr>
+          <w:p>
+            <w:pPr>
+              <w:jc w:val="left"/>
+              <w:keepNext/>
+              <w:pBdr>
+                <w:bottom w:val="none" w:sz="0" w:space="0" w:color="000000"/>
+                <w:top w:val="none" w:sz="0" w:space="0" w:color="000000"/>
+                <w:left w:val="none" w:sz="0" w:space="0" w:color="000000"/>
+                <w:right w:val="none" w:sz="0" w:space="0" w:color="000000"/>
+              </w:pBdr>
+              <w:spacing w:after="100" w:before="100" w:line="240"/>
+              <w:ind w:firstLine="0" w:left="100" w:right="100"/>
             </w:pPr>
             <w:r>
               <w:rPr>
@@ -85,32 +75,32 @@
         <w:tc>
           <w:tcPr>
             <w:tcBorders>
-              <w:bottom w:val="single" w:sz="12" w:space="0" w:color="666666"/>
-              <w:top w:val="single" w:sz="12" w:space="0" w:color="666666"/>
-              <w:left w:val="none" w:sz="0" w:space="0" w:color="000000"/>
-              <w:right w:val="none" w:sz="0" w:space="0" w:color="000000"/>
-            </w:tcBorders>
-            <w:shd w:val="clear" w:color="auto" w:fill="FFFFFF"/>
-            <w:tcMar>
-              <w:top w:w="0" w:type="dxa"/>
-              <w:bottom w:w="0" w:type="dxa"/>
-              <w:left w:w="0" w:type="dxa"/>
-              <w:right w:w="0" w:type="dxa"/>
-            </w:tcMar>
-            <w:vAlign w:val="center"/>
-          </w:tcPr>
-          <w:p>
-            <w:pPr>
-              <w:pStyle w:val="Normal"/>
-              <w:jc w:val="left"/>
-              <w:pBdr>
-                <w:bottom w:val="none" w:sz="0" w:space="0" w:color="000000"/>
-                <w:top w:val="none" w:sz="0" w:space="0" w:color="000000"/>
-                <w:left w:val="none" w:sz="0" w:space="0" w:color="000000"/>
-                <w:right w:val="none" w:sz="0" w:space="0" w:color="000000"/>
-              </w:pBdr>
-              <w:spacing w:after="100" w:before="100" w:line="240"/>
-              <w:ind w:left="100" w:right="100" w:firstLine="0" w:firstLineChars="0"/>
+              <w:bottom w:val="single" w:sz="16" w:space="0" w:color="666666"/>
+              <w:top w:val="single" w:sz="16" w:space="0" w:color="666666"/>
+              <w:left w:val="none" w:sz="0" w:space="0" w:color="000000"/>
+              <w:right w:val="none" w:sz="0" w:space="0" w:color="000000"/>
+            </w:tcBorders>
+            <w:shd w:val="clear" w:color="auto" w:fill="FFFFFF"/>
+            <w:tcMar>
+              <w:top w:w="0" w:type="dxa"/>
+              <w:bottom w:w="0" w:type="dxa"/>
+              <w:left w:w="0" w:type="dxa"/>
+              <w:right w:w="0" w:type="dxa"/>
+            </w:tcMar>
+            <w:vAlign w:val="center"/>
+          </w:tcPr>
+          <w:p>
+            <w:pPr>
+              <w:jc w:val="left"/>
+              <w:keepNext/>
+              <w:pBdr>
+                <w:bottom w:val="none" w:sz="0" w:space="0" w:color="000000"/>
+                <w:top w:val="none" w:sz="0" w:space="0" w:color="000000"/>
+                <w:left w:val="none" w:sz="0" w:space="0" w:color="000000"/>
+                <w:right w:val="none" w:sz="0" w:space="0" w:color="000000"/>
+              </w:pBdr>
+              <w:spacing w:after="100" w:before="100" w:line="240"/>
+              <w:ind w:firstLine="0" w:left="100" w:right="100"/>
             </w:pPr>
             <w:r>
               <w:rPr>
@@ -129,32 +119,32 @@
         <w:tc>
           <w:tcPr>
             <w:tcBorders>
-              <w:bottom w:val="single" w:sz="12" w:space="0" w:color="666666"/>
-              <w:top w:val="single" w:sz="12" w:space="0" w:color="666666"/>
-              <w:left w:val="none" w:sz="0" w:space="0" w:color="000000"/>
-              <w:right w:val="none" w:sz="0" w:space="0" w:color="000000"/>
-            </w:tcBorders>
-            <w:shd w:val="clear" w:color="auto" w:fill="FFFFFF"/>
-            <w:tcMar>
-              <w:top w:w="0" w:type="dxa"/>
-              <w:bottom w:w="0" w:type="dxa"/>
-              <w:left w:w="0" w:type="dxa"/>
-              <w:right w:w="0" w:type="dxa"/>
-            </w:tcMar>
-            <w:vAlign w:val="center"/>
-          </w:tcPr>
-          <w:p>
-            <w:pPr>
-              <w:pStyle w:val="Normal"/>
-              <w:jc w:val="left"/>
-              <w:pBdr>
-                <w:bottom w:val="none" w:sz="0" w:space="0" w:color="000000"/>
-                <w:top w:val="none" w:sz="0" w:space="0" w:color="000000"/>
-                <w:left w:val="none" w:sz="0" w:space="0" w:color="000000"/>
-                <w:right w:val="none" w:sz="0" w:space="0" w:color="000000"/>
-              </w:pBdr>
-              <w:spacing w:after="100" w:before="100" w:line="240"/>
-              <w:ind w:left="100" w:right="100" w:firstLine="0" w:firstLineChars="0"/>
+              <w:bottom w:val="single" w:sz="16" w:space="0" w:color="666666"/>
+              <w:top w:val="single" w:sz="16" w:space="0" w:color="666666"/>
+              <w:left w:val="none" w:sz="0" w:space="0" w:color="000000"/>
+              <w:right w:val="none" w:sz="0" w:space="0" w:color="000000"/>
+            </w:tcBorders>
+            <w:shd w:val="clear" w:color="auto" w:fill="FFFFFF"/>
+            <w:tcMar>
+              <w:top w:w="0" w:type="dxa"/>
+              <w:bottom w:w="0" w:type="dxa"/>
+              <w:left w:w="0" w:type="dxa"/>
+              <w:right w:w="0" w:type="dxa"/>
+            </w:tcMar>
+            <w:vAlign w:val="center"/>
+          </w:tcPr>
+          <w:p>
+            <w:pPr>
+              <w:jc w:val="left"/>
+              <w:keepNext/>
+              <w:pBdr>
+                <w:bottom w:val="none" w:sz="0" w:space="0" w:color="000000"/>
+                <w:top w:val="none" w:sz="0" w:space="0" w:color="000000"/>
+                <w:left w:val="none" w:sz="0" w:space="0" w:color="000000"/>
+                <w:right w:val="none" w:sz="0" w:space="0" w:color="000000"/>
+              </w:pBdr>
+              <w:spacing w:after="100" w:before="100" w:line="240"/>
+              <w:ind w:firstLine="0" w:left="100" w:right="100"/>
             </w:pPr>
             <w:r>
               <w:rPr>
@@ -173,32 +163,32 @@
         <w:tc>
           <w:tcPr>
             <w:tcBorders>
-              <w:bottom w:val="single" w:sz="12" w:space="0" w:color="666666"/>
-              <w:top w:val="single" w:sz="12" w:space="0" w:color="666666"/>
-              <w:left w:val="none" w:sz="0" w:space="0" w:color="000000"/>
-              <w:right w:val="none" w:sz="0" w:space="0" w:color="000000"/>
-            </w:tcBorders>
-            <w:shd w:val="clear" w:color="auto" w:fill="FFFFFF"/>
-            <w:tcMar>
-              <w:top w:w="0" w:type="dxa"/>
-              <w:bottom w:w="0" w:type="dxa"/>
-              <w:left w:w="0" w:type="dxa"/>
-              <w:right w:w="0" w:type="dxa"/>
-            </w:tcMar>
-            <w:vAlign w:val="center"/>
-          </w:tcPr>
-          <w:p>
-            <w:pPr>
-              <w:pStyle w:val="Normal"/>
-              <w:jc w:val="left"/>
-              <w:pBdr>
-                <w:bottom w:val="none" w:sz="0" w:space="0" w:color="000000"/>
-                <w:top w:val="none" w:sz="0" w:space="0" w:color="000000"/>
-                <w:left w:val="none" w:sz="0" w:space="0" w:color="000000"/>
-                <w:right w:val="none" w:sz="0" w:space="0" w:color="000000"/>
-              </w:pBdr>
-              <w:spacing w:after="100" w:before="100" w:line="240"/>
-              <w:ind w:left="100" w:right="100" w:firstLine="0" w:firstLineChars="0"/>
+              <w:bottom w:val="single" w:sz="16" w:space="0" w:color="666666"/>
+              <w:top w:val="single" w:sz="16" w:space="0" w:color="666666"/>
+              <w:left w:val="none" w:sz="0" w:space="0" w:color="000000"/>
+              <w:right w:val="none" w:sz="0" w:space="0" w:color="000000"/>
+            </w:tcBorders>
+            <w:shd w:val="clear" w:color="auto" w:fill="FFFFFF"/>
+            <w:tcMar>
+              <w:top w:w="0" w:type="dxa"/>
+              <w:bottom w:w="0" w:type="dxa"/>
+              <w:left w:w="0" w:type="dxa"/>
+              <w:right w:w="0" w:type="dxa"/>
+            </w:tcMar>
+            <w:vAlign w:val="center"/>
+          </w:tcPr>
+          <w:p>
+            <w:pPr>
+              <w:jc w:val="left"/>
+              <w:keepNext/>
+              <w:pBdr>
+                <w:bottom w:val="none" w:sz="0" w:space="0" w:color="000000"/>
+                <w:top w:val="none" w:sz="0" w:space="0" w:color="000000"/>
+                <w:left w:val="none" w:sz="0" w:space="0" w:color="000000"/>
+                <w:right w:val="none" w:sz="0" w:space="0" w:color="000000"/>
+              </w:pBdr>
+              <w:spacing w:after="100" w:before="100" w:line="240"/>
+              <w:ind w:firstLine="0" w:left="100" w:right="100"/>
             </w:pPr>
             <w:r>
               <w:rPr>
@@ -217,32 +207,32 @@
         <w:tc>
           <w:tcPr>
             <w:tcBorders>
-              <w:bottom w:val="single" w:sz="12" w:space="0" w:color="666666"/>
-              <w:top w:val="single" w:sz="12" w:space="0" w:color="666666"/>
-              <w:left w:val="none" w:sz="0" w:space="0" w:color="000000"/>
-              <w:right w:val="none" w:sz="0" w:space="0" w:color="000000"/>
-            </w:tcBorders>
-            <w:shd w:val="clear" w:color="auto" w:fill="FFFFFF"/>
-            <w:tcMar>
-              <w:top w:w="0" w:type="dxa"/>
-              <w:bottom w:w="0" w:type="dxa"/>
-              <w:left w:w="0" w:type="dxa"/>
-              <w:right w:w="0" w:type="dxa"/>
-            </w:tcMar>
-            <w:vAlign w:val="center"/>
-          </w:tcPr>
-          <w:p>
-            <w:pPr>
-              <w:pStyle w:val="Normal"/>
-              <w:jc w:val="left"/>
-              <w:pBdr>
-                <w:bottom w:val="none" w:sz="0" w:space="0" w:color="000000"/>
-                <w:top w:val="none" w:sz="0" w:space="0" w:color="000000"/>
-                <w:left w:val="none" w:sz="0" w:space="0" w:color="000000"/>
-                <w:right w:val="none" w:sz="0" w:space="0" w:color="000000"/>
-              </w:pBdr>
-              <w:spacing w:after="100" w:before="100" w:line="240"/>
-              <w:ind w:left="100" w:right="100" w:firstLine="0" w:firstLineChars="0"/>
+              <w:bottom w:val="single" w:sz="16" w:space="0" w:color="666666"/>
+              <w:top w:val="single" w:sz="16" w:space="0" w:color="666666"/>
+              <w:left w:val="none" w:sz="0" w:space="0" w:color="000000"/>
+              <w:right w:val="none" w:sz="0" w:space="0" w:color="000000"/>
+            </w:tcBorders>
+            <w:shd w:val="clear" w:color="auto" w:fill="FFFFFF"/>
+            <w:tcMar>
+              <w:top w:w="0" w:type="dxa"/>
+              <w:bottom w:w="0" w:type="dxa"/>
+              <w:left w:w="0" w:type="dxa"/>
+              <w:right w:w="0" w:type="dxa"/>
+            </w:tcMar>
+            <w:vAlign w:val="center"/>
+          </w:tcPr>
+          <w:p>
+            <w:pPr>
+              <w:jc w:val="left"/>
+              <w:keepNext/>
+              <w:pBdr>
+                <w:bottom w:val="none" w:sz="0" w:space="0" w:color="000000"/>
+                <w:top w:val="none" w:sz="0" w:space="0" w:color="000000"/>
+                <w:left w:val="none" w:sz="0" w:space="0" w:color="000000"/>
+                <w:right w:val="none" w:sz="0" w:space="0" w:color="000000"/>
+              </w:pBdr>
+              <w:spacing w:after="100" w:before="100" w:line="240"/>
+              <w:ind w:firstLine="0" w:left="100" w:right="100"/>
             </w:pPr>
             <w:r>
               <w:rPr>
@@ -261,6 +251,7 @@
       </w:tr>
       <w:tr>
         <w:trPr>
+          <w:cantSplit/>
           <w:trHeight w:val="360" w:hRule="auto"/>
         </w:trPr>
         body1
@@ -268,31 +259,31 @@
           <w:tcPr>
             <w:tcBorders>
               <w:bottom w:val="none" w:sz="0" w:space="0" w:color="000000"/>
-              <w:top w:val="single" w:sz="12" w:space="0" w:color="666666"/>
-              <w:left w:val="none" w:sz="0" w:space="0" w:color="000000"/>
-              <w:right w:val="none" w:sz="0" w:space="0" w:color="000000"/>
-            </w:tcBorders>
-            <w:shd w:val="clear" w:color="auto" w:fill="FFFFFF"/>
-            <w:tcMar>
-              <w:top w:w="0" w:type="dxa"/>
-              <w:bottom w:w="0" w:type="dxa"/>
-              <w:left w:w="0" w:type="dxa"/>
-              <w:right w:w="0" w:type="dxa"/>
-            </w:tcMar>
-            <w:vAlign w:val="center"/>
-          </w:tcPr>
-          <w:p>
-            <w:pPr>
-              <w:pStyle w:val="Normal"/>
-              <w:jc w:val="left"/>
-              <w:pBdr>
-                <w:bottom w:val="none" w:sz="0" w:space="0" w:color="000000"/>
-                <w:top w:val="none" w:sz="0" w:space="0" w:color="000000"/>
-                <w:left w:val="none" w:sz="0" w:space="0" w:color="000000"/>
-                <w:right w:val="none" w:sz="0" w:space="0" w:color="000000"/>
-              </w:pBdr>
-              <w:spacing w:after="100" w:before="100" w:line="240"/>
-              <w:ind w:left="100" w:right="100" w:firstLine="0" w:firstLineChars="0"/>
+              <w:top w:val="none" w:sz="0" w:space="0" w:color="000000"/>
+              <w:left w:val="none" w:sz="0" w:space="0" w:color="000000"/>
+              <w:right w:val="none" w:sz="0" w:space="0" w:color="000000"/>
+            </w:tcBorders>
+            <w:shd w:val="clear" w:color="auto" w:fill="FFFFFF"/>
+            <w:tcMar>
+              <w:top w:w="0" w:type="dxa"/>
+              <w:bottom w:w="0" w:type="dxa"/>
+              <w:left w:w="0" w:type="dxa"/>
+              <w:right w:w="0" w:type="dxa"/>
+            </w:tcMar>
+            <w:vAlign w:val="center"/>
+          </w:tcPr>
+          <w:p>
+            <w:pPr>
+              <w:jc w:val="left"/>
+              <w:keepNext/>
+              <w:pBdr>
+                <w:bottom w:val="none" w:sz="0" w:space="0" w:color="000000"/>
+                <w:top w:val="none" w:sz="0" w:space="0" w:color="000000"/>
+                <w:left w:val="none" w:sz="0" w:space="0" w:color="000000"/>
+                <w:right w:val="none" w:sz="0" w:space="0" w:color="000000"/>
+              </w:pBdr>
+              <w:spacing w:after="100" w:before="100" w:line="240"/>
+              <w:ind w:firstLine="0" w:left="100" w:right="100"/>
             </w:pPr>
             <w:r>
               <w:rPr>
@@ -312,31 +303,31 @@
           <w:tcPr>
             <w:tcBorders>
               <w:bottom w:val="none" w:sz="0" w:space="0" w:color="000000"/>
-              <w:top w:val="single" w:sz="12" w:space="0" w:color="666666"/>
-              <w:left w:val="none" w:sz="0" w:space="0" w:color="000000"/>
-              <w:right w:val="none" w:sz="0" w:space="0" w:color="000000"/>
-            </w:tcBorders>
-            <w:shd w:val="clear" w:color="auto" w:fill="FFFFFF"/>
-            <w:tcMar>
-              <w:top w:w="0" w:type="dxa"/>
-              <w:bottom w:w="0" w:type="dxa"/>
-              <w:left w:w="0" w:type="dxa"/>
-              <w:right w:w="0" w:type="dxa"/>
-            </w:tcMar>
-            <w:vAlign w:val="center"/>
-          </w:tcPr>
-          <w:p>
-            <w:pPr>
-              <w:pStyle w:val="Normal"/>
-              <w:jc w:val="left"/>
-              <w:pBdr>
-                <w:bottom w:val="none" w:sz="0" w:space="0" w:color="000000"/>
-                <w:top w:val="none" w:sz="0" w:space="0" w:color="000000"/>
-                <w:left w:val="none" w:sz="0" w:space="0" w:color="000000"/>
-                <w:right w:val="none" w:sz="0" w:space="0" w:color="000000"/>
-              </w:pBdr>
-              <w:spacing w:after="100" w:before="100" w:line="240"/>
-              <w:ind w:left="100" w:right="100" w:firstLine="0" w:firstLineChars="0"/>
+              <w:top w:val="none" w:sz="0" w:space="0" w:color="000000"/>
+              <w:left w:val="none" w:sz="0" w:space="0" w:color="000000"/>
+              <w:right w:val="none" w:sz="0" w:space="0" w:color="000000"/>
+            </w:tcBorders>
+            <w:shd w:val="clear" w:color="auto" w:fill="FFFFFF"/>
+            <w:tcMar>
+              <w:top w:w="0" w:type="dxa"/>
+              <w:bottom w:w="0" w:type="dxa"/>
+              <w:left w:w="0" w:type="dxa"/>
+              <w:right w:w="0" w:type="dxa"/>
+            </w:tcMar>
+            <w:vAlign w:val="center"/>
+          </w:tcPr>
+          <w:p>
+            <w:pPr>
+              <w:jc w:val="left"/>
+              <w:keepNext/>
+              <w:pBdr>
+                <w:bottom w:val="none" w:sz="0" w:space="0" w:color="000000"/>
+                <w:top w:val="none" w:sz="0" w:space="0" w:color="000000"/>
+                <w:left w:val="none" w:sz="0" w:space="0" w:color="000000"/>
+                <w:right w:val="none" w:sz="0" w:space="0" w:color="000000"/>
+              </w:pBdr>
+              <w:spacing w:after="100" w:before="100" w:line="240"/>
+              <w:ind w:firstLine="0" w:left="100" w:right="100"/>
             </w:pPr>
             <w:r>
               <w:rPr>
@@ -380,31 +371,31 @@
           <w:tcPr>
             <w:tcBorders>
               <w:bottom w:val="none" w:sz="0" w:space="0" w:color="000000"/>
-              <w:top w:val="single" w:sz="12" w:space="0" w:color="666666"/>
-              <w:left w:val="none" w:sz="0" w:space="0" w:color="000000"/>
-              <w:right w:val="none" w:sz="0" w:space="0" w:color="000000"/>
-            </w:tcBorders>
-            <w:shd w:val="clear" w:color="auto" w:fill="FFFFFF"/>
-            <w:tcMar>
-              <w:top w:w="0" w:type="dxa"/>
-              <w:bottom w:w="0" w:type="dxa"/>
-              <w:left w:w="0" w:type="dxa"/>
-              <w:right w:w="0" w:type="dxa"/>
-            </w:tcMar>
-            <w:vAlign w:val="center"/>
-          </w:tcPr>
-          <w:p>
-            <w:pPr>
-              <w:pStyle w:val="Normal"/>
-              <w:jc w:val="left"/>
-              <w:pBdr>
-                <w:bottom w:val="none" w:sz="0" w:space="0" w:color="000000"/>
-                <w:top w:val="none" w:sz="0" w:space="0" w:color="000000"/>
-                <w:left w:val="none" w:sz="0" w:space="0" w:color="000000"/>
-                <w:right w:val="none" w:sz="0" w:space="0" w:color="000000"/>
-              </w:pBdr>
-              <w:spacing w:after="100" w:before="100" w:line="240"/>
-              <w:ind w:left="100" w:right="100" w:firstLine="0" w:firstLineChars="0"/>
+              <w:top w:val="none" w:sz="0" w:space="0" w:color="000000"/>
+              <w:left w:val="none" w:sz="0" w:space="0" w:color="000000"/>
+              <w:right w:val="none" w:sz="0" w:space="0" w:color="000000"/>
+            </w:tcBorders>
+            <w:shd w:val="clear" w:color="auto" w:fill="FFFFFF"/>
+            <w:tcMar>
+              <w:top w:w="0" w:type="dxa"/>
+              <w:bottom w:w="0" w:type="dxa"/>
+              <w:left w:w="0" w:type="dxa"/>
+              <w:right w:w="0" w:type="dxa"/>
+            </w:tcMar>
+            <w:vAlign w:val="center"/>
+          </w:tcPr>
+          <w:p>
+            <w:pPr>
+              <w:jc w:val="left"/>
+              <w:keepNext/>
+              <w:pBdr>
+                <w:bottom w:val="none" w:sz="0" w:space="0" w:color="000000"/>
+                <w:top w:val="none" w:sz="0" w:space="0" w:color="000000"/>
+                <w:left w:val="none" w:sz="0" w:space="0" w:color="000000"/>
+                <w:right w:val="none" w:sz="0" w:space="0" w:color="000000"/>
+              </w:pBdr>
+              <w:spacing w:after="100" w:before="100" w:line="240"/>
+              <w:ind w:firstLine="0" w:left="100" w:right="100"/>
             </w:pPr>
             <w:r>
               <w:rPr>
@@ -424,31 +415,31 @@
           <w:tcPr>
             <w:tcBorders>
               <w:bottom w:val="none" w:sz="0" w:space="0" w:color="000000"/>
-              <w:top w:val="single" w:sz="12" w:space="0" w:color="666666"/>
-              <w:left w:val="none" w:sz="0" w:space="0" w:color="000000"/>
-              <w:right w:val="none" w:sz="0" w:space="0" w:color="000000"/>
-            </w:tcBorders>
-            <w:shd w:val="clear" w:color="auto" w:fill="FFFFFF"/>
-            <w:tcMar>
-              <w:top w:w="0" w:type="dxa"/>
-              <w:bottom w:w="0" w:type="dxa"/>
-              <w:left w:w="0" w:type="dxa"/>
-              <w:right w:w="0" w:type="dxa"/>
-            </w:tcMar>
-            <w:vAlign w:val="center"/>
-          </w:tcPr>
-          <w:p>
-            <w:pPr>
-              <w:pStyle w:val="Normal"/>
-              <w:jc w:val="left"/>
-              <w:pBdr>
-                <w:bottom w:val="none" w:sz="0" w:space="0" w:color="000000"/>
-                <w:top w:val="none" w:sz="0" w:space="0" w:color="000000"/>
-                <w:left w:val="none" w:sz="0" w:space="0" w:color="000000"/>
-                <w:right w:val="none" w:sz="0" w:space="0" w:color="000000"/>
-              </w:pBdr>
-              <w:spacing w:after="100" w:before="100" w:line="240"/>
-              <w:ind w:left="100" w:right="100" w:firstLine="0" w:firstLineChars="0"/>
+              <w:top w:val="none" w:sz="0" w:space="0" w:color="000000"/>
+              <w:left w:val="none" w:sz="0" w:space="0" w:color="000000"/>
+              <w:right w:val="none" w:sz="0" w:space="0" w:color="000000"/>
+            </w:tcBorders>
+            <w:shd w:val="clear" w:color="auto" w:fill="FFFFFF"/>
+            <w:tcMar>
+              <w:top w:w="0" w:type="dxa"/>
+              <w:bottom w:w="0" w:type="dxa"/>
+              <w:left w:w="0" w:type="dxa"/>
+              <w:right w:w="0" w:type="dxa"/>
+            </w:tcMar>
+            <w:vAlign w:val="center"/>
+          </w:tcPr>
+          <w:p>
+            <w:pPr>
+              <w:jc w:val="left"/>
+              <w:keepNext/>
+              <w:pBdr>
+                <w:bottom w:val="none" w:sz="0" w:space="0" w:color="000000"/>
+                <w:top w:val="none" w:sz="0" w:space="0" w:color="000000"/>
+                <w:left w:val="none" w:sz="0" w:space="0" w:color="000000"/>
+                <w:right w:val="none" w:sz="0" w:space="0" w:color="000000"/>
+              </w:pBdr>
+              <w:spacing w:after="100" w:before="100" w:line="240"/>
+              <w:ind w:firstLine="0" w:left="100" w:right="100"/>
             </w:pPr>
             <w:r>
               <w:rPr>
@@ -468,31 +459,31 @@
           <w:tcPr>
             <w:tcBorders>
               <w:bottom w:val="none" w:sz="0" w:space="0" w:color="000000"/>
-              <w:top w:val="single" w:sz="12" w:space="0" w:color="666666"/>
-              <w:left w:val="none" w:sz="0" w:space="0" w:color="000000"/>
-              <w:right w:val="none" w:sz="0" w:space="0" w:color="000000"/>
-            </w:tcBorders>
-            <w:shd w:val="clear" w:color="auto" w:fill="FFFFFF"/>
-            <w:tcMar>
-              <w:top w:w="0" w:type="dxa"/>
-              <w:bottom w:w="0" w:type="dxa"/>
-              <w:left w:w="0" w:type="dxa"/>
-              <w:right w:w="0" w:type="dxa"/>
-            </w:tcMar>
-            <w:vAlign w:val="center"/>
-          </w:tcPr>
-          <w:p>
-            <w:pPr>
-              <w:pStyle w:val="Normal"/>
-              <w:jc w:val="left"/>
-              <w:pBdr>
-                <w:bottom w:val="none" w:sz="0" w:space="0" w:color="000000"/>
-                <w:top w:val="none" w:sz="0" w:space="0" w:color="000000"/>
-                <w:left w:val="none" w:sz="0" w:space="0" w:color="000000"/>
-                <w:right w:val="none" w:sz="0" w:space="0" w:color="000000"/>
-              </w:pBdr>
-              <w:spacing w:after="100" w:before="100" w:line="240"/>
-              <w:ind w:left="100" w:right="100" w:firstLine="0" w:firstLineChars="0"/>
+              <w:top w:val="none" w:sz="0" w:space="0" w:color="000000"/>
+              <w:left w:val="none" w:sz="0" w:space="0" w:color="000000"/>
+              <w:right w:val="none" w:sz="0" w:space="0" w:color="000000"/>
+            </w:tcBorders>
+            <w:shd w:val="clear" w:color="auto" w:fill="FFFFFF"/>
+            <w:tcMar>
+              <w:top w:w="0" w:type="dxa"/>
+              <w:bottom w:w="0" w:type="dxa"/>
+              <w:left w:w="0" w:type="dxa"/>
+              <w:right w:w="0" w:type="dxa"/>
+            </w:tcMar>
+            <w:vAlign w:val="center"/>
+          </w:tcPr>
+          <w:p>
+            <w:pPr>
+              <w:jc w:val="left"/>
+              <w:keepNext/>
+              <w:pBdr>
+                <w:bottom w:val="none" w:sz="0" w:space="0" w:color="000000"/>
+                <w:top w:val="none" w:sz="0" w:space="0" w:color="000000"/>
+                <w:left w:val="none" w:sz="0" w:space="0" w:color="000000"/>
+                <w:right w:val="none" w:sz="0" w:space="0" w:color="000000"/>
+              </w:pBdr>
+              <w:spacing w:after="100" w:before="100" w:line="240"/>
+              <w:ind w:firstLine="0" w:left="100" w:right="100"/>
             </w:pPr>
             <w:r>
               <w:rPr>
@@ -511,6 +502,7 @@
       </w:tr>
       <w:tr>
         <w:trPr>
+          <w:cantSplit/>
           <w:trHeight w:val="360" w:hRule="auto"/>
         </w:trPr>
         body2
@@ -533,16 +525,16 @@
           </w:tcPr>
           <w:p>
             <w:pPr>
-              <w:pStyle w:val="Normal"/>
-              <w:jc w:val="left"/>
-              <w:pBdr>
-                <w:bottom w:val="none" w:sz="0" w:space="0" w:color="000000"/>
-                <w:top w:val="none" w:sz="0" w:space="0" w:color="000000"/>
-                <w:left w:val="none" w:sz="0" w:space="0" w:color="000000"/>
-                <w:right w:val="none" w:sz="0" w:space="0" w:color="000000"/>
-              </w:pBdr>
-              <w:spacing w:after="100" w:before="100" w:line="240"/>
-              <w:ind w:left="100" w:right="100" w:firstLine="0" w:firstLineChars="0"/>
+              <w:jc w:val="left"/>
+              <w:keepNext/>
+              <w:pBdr>
+                <w:bottom w:val="none" w:sz="0" w:space="0" w:color="000000"/>
+                <w:top w:val="none" w:sz="0" w:space="0" w:color="000000"/>
+                <w:left w:val="none" w:sz="0" w:space="0" w:color="000000"/>
+                <w:right w:val="none" w:sz="0" w:space="0" w:color="000000"/>
+              </w:pBdr>
+              <w:spacing w:after="100" w:before="100" w:line="240"/>
+              <w:ind w:firstLine="0" w:left="100" w:right="100"/>
             </w:pPr>
             <w:r>
               <w:rPr>
@@ -577,16 +569,16 @@
           </w:tcPr>
           <w:p>
             <w:pPr>
-              <w:pStyle w:val="Normal"/>
-              <w:jc w:val="left"/>
-              <w:pBdr>
-                <w:bottom w:val="none" w:sz="0" w:space="0" w:color="000000"/>
-                <w:top w:val="none" w:sz="0" w:space="0" w:color="000000"/>
-                <w:left w:val="none" w:sz="0" w:space="0" w:color="000000"/>
-                <w:right w:val="none" w:sz="0" w:space="0" w:color="000000"/>
-              </w:pBdr>
-              <w:spacing w:after="100" w:before="100" w:line="240"/>
-              <w:ind w:left="100" w:right="100" w:firstLine="0" w:firstLineChars="0"/>
+              <w:jc w:val="left"/>
+              <w:keepNext/>
+              <w:pBdr>
+                <w:bottom w:val="none" w:sz="0" w:space="0" w:color="000000"/>
+                <w:top w:val="none" w:sz="0" w:space="0" w:color="000000"/>
+                <w:left w:val="none" w:sz="0" w:space="0" w:color="000000"/>
+                <w:right w:val="none" w:sz="0" w:space="0" w:color="000000"/>
+              </w:pBdr>
+              <w:spacing w:after="100" w:before="100" w:line="240"/>
+              <w:ind w:firstLine="0" w:left="100" w:right="100"/>
             </w:pPr>
             <w:r>
               <w:rPr>
@@ -645,16 +637,16 @@
           </w:tcPr>
           <w:p>
             <w:pPr>
-              <w:pStyle w:val="Normal"/>
-              <w:jc w:val="left"/>
-              <w:pBdr>
-                <w:bottom w:val="none" w:sz="0" w:space="0" w:color="000000"/>
-                <w:top w:val="none" w:sz="0" w:space="0" w:color="000000"/>
-                <w:left w:val="none" w:sz="0" w:space="0" w:color="000000"/>
-                <w:right w:val="none" w:sz="0" w:space="0" w:color="000000"/>
-              </w:pBdr>
-              <w:spacing w:after="100" w:before="100" w:line="240"/>
-              <w:ind w:left="100" w:right="100" w:firstLine="0" w:firstLineChars="0"/>
+              <w:jc w:val="left"/>
+              <w:keepNext/>
+              <w:pBdr>
+                <w:bottom w:val="none" w:sz="0" w:space="0" w:color="000000"/>
+                <w:top w:val="none" w:sz="0" w:space="0" w:color="000000"/>
+                <w:left w:val="none" w:sz="0" w:space="0" w:color="000000"/>
+                <w:right w:val="none" w:sz="0" w:space="0" w:color="000000"/>
+              </w:pBdr>
+              <w:spacing w:after="100" w:before="100" w:line="240"/>
+              <w:ind w:firstLine="0" w:left="100" w:right="100"/>
             </w:pPr>
             <w:r>
               <w:rPr>
@@ -689,16 +681,16 @@
           </w:tcPr>
           <w:p>
             <w:pPr>
-              <w:pStyle w:val="Normal"/>
-              <w:jc w:val="left"/>
-              <w:pBdr>
-                <w:bottom w:val="none" w:sz="0" w:space="0" w:color="000000"/>
-                <w:top w:val="none" w:sz="0" w:space="0" w:color="000000"/>
-                <w:left w:val="none" w:sz="0" w:space="0" w:color="000000"/>
-                <w:right w:val="none" w:sz="0" w:space="0" w:color="000000"/>
-              </w:pBdr>
-              <w:spacing w:after="100" w:before="100" w:line="240"/>
-              <w:ind w:left="100" w:right="100" w:firstLine="0" w:firstLineChars="0"/>
+              <w:jc w:val="left"/>
+              <w:keepNext/>
+              <w:pBdr>
+                <w:bottom w:val="none" w:sz="0" w:space="0" w:color="000000"/>
+                <w:top w:val="none" w:sz="0" w:space="0" w:color="000000"/>
+                <w:left w:val="none" w:sz="0" w:space="0" w:color="000000"/>
+                <w:right w:val="none" w:sz="0" w:space="0" w:color="000000"/>
+              </w:pBdr>
+              <w:spacing w:after="100" w:before="100" w:line="240"/>
+              <w:ind w:firstLine="0" w:left="100" w:right="100"/>
             </w:pPr>
             <w:r>
               <w:rPr>
@@ -733,16 +725,16 @@
           </w:tcPr>
           <w:p>
             <w:pPr>
-              <w:pStyle w:val="Normal"/>
-              <w:jc w:val="left"/>
-              <w:pBdr>
-                <w:bottom w:val="none" w:sz="0" w:space="0" w:color="000000"/>
-                <w:top w:val="none" w:sz="0" w:space="0" w:color="000000"/>
-                <w:left w:val="none" w:sz="0" w:space="0" w:color="000000"/>
-                <w:right w:val="none" w:sz="0" w:space="0" w:color="000000"/>
-              </w:pBdr>
-              <w:spacing w:after="100" w:before="100" w:line="240"/>
-              <w:ind w:left="100" w:right="100" w:firstLine="0" w:firstLineChars="0"/>
+              <w:jc w:val="left"/>
+              <w:keepNext/>
+              <w:pBdr>
+                <w:bottom w:val="none" w:sz="0" w:space="0" w:color="000000"/>
+                <w:top w:val="none" w:sz="0" w:space="0" w:color="000000"/>
+                <w:left w:val="none" w:sz="0" w:space="0" w:color="000000"/>
+                <w:right w:val="none" w:sz="0" w:space="0" w:color="000000"/>
+              </w:pBdr>
+              <w:spacing w:after="100" w:before="100" w:line="240"/>
+              <w:ind w:firstLine="0" w:left="100" w:right="100"/>
             </w:pPr>
             <w:r>
               <w:rPr>
@@ -761,6 +753,7 @@
       </w:tr>
       <w:tr>
         <w:trPr>
+          <w:cantSplit/>
           <w:trHeight w:val="360" w:hRule="auto"/>
         </w:trPr>
         body3
@@ -783,16 +776,16 @@
           </w:tcPr>
           <w:p>
             <w:pPr>
-              <w:pStyle w:val="Normal"/>
-              <w:jc w:val="left"/>
-              <w:pBdr>
-                <w:bottom w:val="none" w:sz="0" w:space="0" w:color="000000"/>
-                <w:top w:val="none" w:sz="0" w:space="0" w:color="000000"/>
-                <w:left w:val="none" w:sz="0" w:space="0" w:color="000000"/>
-                <w:right w:val="none" w:sz="0" w:space="0" w:color="000000"/>
-              </w:pBdr>
-              <w:spacing w:after="100" w:before="100" w:line="240"/>
-              <w:ind w:left="100" w:right="100" w:firstLine="0" w:firstLineChars="0"/>
+              <w:jc w:val="left"/>
+              <w:keepNext/>
+              <w:pBdr>
+                <w:bottom w:val="none" w:sz="0" w:space="0" w:color="000000"/>
+                <w:top w:val="none" w:sz="0" w:space="0" w:color="000000"/>
+                <w:left w:val="none" w:sz="0" w:space="0" w:color="000000"/>
+                <w:right w:val="none" w:sz="0" w:space="0" w:color="000000"/>
+              </w:pBdr>
+              <w:spacing w:after="100" w:before="100" w:line="240"/>
+              <w:ind w:firstLine="0" w:left="100" w:right="100"/>
             </w:pPr>
             <w:r>
               <w:rPr>
@@ -827,16 +820,16 @@
           </w:tcPr>
           <w:p>
             <w:pPr>
-              <w:pStyle w:val="Normal"/>
-              <w:jc w:val="left"/>
-              <w:pBdr>
-                <w:bottom w:val="none" w:sz="0" w:space="0" w:color="000000"/>
-                <w:top w:val="none" w:sz="0" w:space="0" w:color="000000"/>
-                <w:left w:val="none" w:sz="0" w:space="0" w:color="000000"/>
-                <w:right w:val="none" w:sz="0" w:space="0" w:color="000000"/>
-              </w:pBdr>
-              <w:spacing w:after="100" w:before="100" w:line="240"/>
-              <w:ind w:left="100" w:right="100" w:firstLine="0" w:firstLineChars="0"/>
+              <w:jc w:val="left"/>
+              <w:keepNext/>
+              <w:pBdr>
+                <w:bottom w:val="none" w:sz="0" w:space="0" w:color="000000"/>
+                <w:top w:val="none" w:sz="0" w:space="0" w:color="000000"/>
+                <w:left w:val="none" w:sz="0" w:space="0" w:color="000000"/>
+                <w:right w:val="none" w:sz="0" w:space="0" w:color="000000"/>
+              </w:pBdr>
+              <w:spacing w:after="100" w:before="100" w:line="240"/>
+              <w:ind w:firstLine="0" w:left="100" w:right="100"/>
             </w:pPr>
             <w:r>
               <w:rPr>
@@ -895,16 +888,16 @@
           </w:tcPr>
           <w:p>
             <w:pPr>
-              <w:pStyle w:val="Normal"/>
-              <w:jc w:val="left"/>
-              <w:pBdr>
-                <w:bottom w:val="none" w:sz="0" w:space="0" w:color="000000"/>
-                <w:top w:val="none" w:sz="0" w:space="0" w:color="000000"/>
-                <w:left w:val="none" w:sz="0" w:space="0" w:color="000000"/>
-                <w:right w:val="none" w:sz="0" w:space="0" w:color="000000"/>
-              </w:pBdr>
-              <w:spacing w:after="100" w:before="100" w:line="240"/>
-              <w:ind w:left="100" w:right="100" w:firstLine="0" w:firstLineChars="0"/>
+              <w:jc w:val="left"/>
+              <w:keepNext/>
+              <w:pBdr>
+                <w:bottom w:val="none" w:sz="0" w:space="0" w:color="000000"/>
+                <w:top w:val="none" w:sz="0" w:space="0" w:color="000000"/>
+                <w:left w:val="none" w:sz="0" w:space="0" w:color="000000"/>
+                <w:right w:val="none" w:sz="0" w:space="0" w:color="000000"/>
+              </w:pBdr>
+              <w:spacing w:after="100" w:before="100" w:line="240"/>
+              <w:ind w:firstLine="0" w:left="100" w:right="100"/>
             </w:pPr>
             <w:r>
               <w:rPr>
@@ -939,16 +932,16 @@
           </w:tcPr>
           <w:p>
             <w:pPr>
-              <w:pStyle w:val="Normal"/>
-              <w:jc w:val="left"/>
-              <w:pBdr>
-                <w:bottom w:val="none" w:sz="0" w:space="0" w:color="000000"/>
-                <w:top w:val="none" w:sz="0" w:space="0" w:color="000000"/>
-                <w:left w:val="none" w:sz="0" w:space="0" w:color="000000"/>
-                <w:right w:val="none" w:sz="0" w:space="0" w:color="000000"/>
-              </w:pBdr>
-              <w:spacing w:after="100" w:before="100" w:line="240"/>
-              <w:ind w:left="100" w:right="100" w:firstLine="0" w:firstLineChars="0"/>
+              <w:jc w:val="left"/>
+              <w:keepNext/>
+              <w:pBdr>
+                <w:bottom w:val="none" w:sz="0" w:space="0" w:color="000000"/>
+                <w:top w:val="none" w:sz="0" w:space="0" w:color="000000"/>
+                <w:left w:val="none" w:sz="0" w:space="0" w:color="000000"/>
+                <w:right w:val="none" w:sz="0" w:space="0" w:color="000000"/>
+              </w:pBdr>
+              <w:spacing w:after="100" w:before="100" w:line="240"/>
+              <w:ind w:firstLine="0" w:left="100" w:right="100"/>
             </w:pPr>
             <w:r>
               <w:rPr>
@@ -983,16 +976,16 @@
           </w:tcPr>
           <w:p>
             <w:pPr>
-              <w:pStyle w:val="Normal"/>
-              <w:jc w:val="left"/>
-              <w:pBdr>
-                <w:bottom w:val="none" w:sz="0" w:space="0" w:color="000000"/>
-                <w:top w:val="none" w:sz="0" w:space="0" w:color="000000"/>
-                <w:left w:val="none" w:sz="0" w:space="0" w:color="000000"/>
-                <w:right w:val="none" w:sz="0" w:space="0" w:color="000000"/>
-              </w:pBdr>
-              <w:spacing w:after="100" w:before="100" w:line="240"/>
-              <w:ind w:left="100" w:right="100" w:firstLine="0" w:firstLineChars="0"/>
+              <w:jc w:val="left"/>
+              <w:keepNext/>
+              <w:pBdr>
+                <w:bottom w:val="none" w:sz="0" w:space="0" w:color="000000"/>
+                <w:top w:val="none" w:sz="0" w:space="0" w:color="000000"/>
+                <w:left w:val="none" w:sz="0" w:space="0" w:color="000000"/>
+                <w:right w:val="none" w:sz="0" w:space="0" w:color="000000"/>
+              </w:pBdr>
+              <w:spacing w:after="100" w:before="100" w:line="240"/>
+              <w:ind w:firstLine="0" w:left="100" w:right="100"/>
             </w:pPr>
             <w:r>
               <w:rPr>
@@ -1011,6 +1004,7 @@
       </w:tr>
       <w:tr>
         <w:trPr>
+          <w:cantSplit/>
           <w:trHeight w:val="360" w:hRule="auto"/>
         </w:trPr>
         body4
@@ -1033,16 +1027,16 @@
           </w:tcPr>
           <w:p>
             <w:pPr>
-              <w:pStyle w:val="Normal"/>
-              <w:jc w:val="left"/>
-              <w:pBdr>
-                <w:bottom w:val="none" w:sz="0" w:space="0" w:color="000000"/>
-                <w:top w:val="none" w:sz="0" w:space="0" w:color="000000"/>
-                <w:left w:val="none" w:sz="0" w:space="0" w:color="000000"/>
-                <w:right w:val="none" w:sz="0" w:space="0" w:color="000000"/>
-              </w:pBdr>
-              <w:spacing w:after="100" w:before="100" w:line="240"/>
-              <w:ind w:left="100" w:right="100" w:firstLine="0" w:firstLineChars="0"/>
+              <w:jc w:val="left"/>
+              <w:keepNext/>
+              <w:pBdr>
+                <w:bottom w:val="none" w:sz="0" w:space="0" w:color="000000"/>
+                <w:top w:val="none" w:sz="0" w:space="0" w:color="000000"/>
+                <w:left w:val="none" w:sz="0" w:space="0" w:color="000000"/>
+                <w:right w:val="none" w:sz="0" w:space="0" w:color="000000"/>
+              </w:pBdr>
+              <w:spacing w:after="100" w:before="100" w:line="240"/>
+              <w:ind w:firstLine="0" w:left="100" w:right="100"/>
             </w:pPr>
             <w:r>
               <w:rPr>
@@ -1077,16 +1071,16 @@
           </w:tcPr>
           <w:p>
             <w:pPr>
-              <w:pStyle w:val="Normal"/>
-              <w:jc w:val="left"/>
-              <w:pBdr>
-                <w:bottom w:val="none" w:sz="0" w:space="0" w:color="000000"/>
-                <w:top w:val="none" w:sz="0" w:space="0" w:color="000000"/>
-                <w:left w:val="none" w:sz="0" w:space="0" w:color="000000"/>
-                <w:right w:val="none" w:sz="0" w:space="0" w:color="000000"/>
-              </w:pBdr>
-              <w:spacing w:after="100" w:before="100" w:line="240"/>
-              <w:ind w:left="100" w:right="100" w:firstLine="0" w:firstLineChars="0"/>
+              <w:jc w:val="left"/>
+              <w:keepNext/>
+              <w:pBdr>
+                <w:bottom w:val="none" w:sz="0" w:space="0" w:color="000000"/>
+                <w:top w:val="none" w:sz="0" w:space="0" w:color="000000"/>
+                <w:left w:val="none" w:sz="0" w:space="0" w:color="000000"/>
+                <w:right w:val="none" w:sz="0" w:space="0" w:color="000000"/>
+              </w:pBdr>
+              <w:spacing w:after="100" w:before="100" w:line="240"/>
+              <w:ind w:firstLine="0" w:left="100" w:right="100"/>
             </w:pPr>
             <w:r>
               <w:rPr>
@@ -1145,16 +1139,16 @@
           </w:tcPr>
           <w:p>
             <w:pPr>
-              <w:pStyle w:val="Normal"/>
-              <w:jc w:val="left"/>
-              <w:pBdr>
-                <w:bottom w:val="none" w:sz="0" w:space="0" w:color="000000"/>
-                <w:top w:val="none" w:sz="0" w:space="0" w:color="000000"/>
-                <w:left w:val="none" w:sz="0" w:space="0" w:color="000000"/>
-                <w:right w:val="none" w:sz="0" w:space="0" w:color="000000"/>
-              </w:pBdr>
-              <w:spacing w:after="100" w:before="100" w:line="240"/>
-              <w:ind w:left="100" w:right="100" w:firstLine="0" w:firstLineChars="0"/>
+              <w:jc w:val="left"/>
+              <w:keepNext/>
+              <w:pBdr>
+                <w:bottom w:val="none" w:sz="0" w:space="0" w:color="000000"/>
+                <w:top w:val="none" w:sz="0" w:space="0" w:color="000000"/>
+                <w:left w:val="none" w:sz="0" w:space="0" w:color="000000"/>
+                <w:right w:val="none" w:sz="0" w:space="0" w:color="000000"/>
+              </w:pBdr>
+              <w:spacing w:after="100" w:before="100" w:line="240"/>
+              <w:ind w:firstLine="0" w:left="100" w:right="100"/>
             </w:pPr>
             <w:r>
               <w:rPr>
@@ -1189,16 +1183,16 @@
           </w:tcPr>
           <w:p>
             <w:pPr>
-              <w:pStyle w:val="Normal"/>
-              <w:jc w:val="left"/>
-              <w:pBdr>
-                <w:bottom w:val="none" w:sz="0" w:space="0" w:color="000000"/>
-                <w:top w:val="none" w:sz="0" w:space="0" w:color="000000"/>
-                <w:left w:val="none" w:sz="0" w:space="0" w:color="000000"/>
-                <w:right w:val="none" w:sz="0" w:space="0" w:color="000000"/>
-              </w:pBdr>
-              <w:spacing w:after="100" w:before="100" w:line="240"/>
-              <w:ind w:left="100" w:right="100" w:firstLine="0" w:firstLineChars="0"/>
+              <w:jc w:val="left"/>
+              <w:keepNext/>
+              <w:pBdr>
+                <w:bottom w:val="none" w:sz="0" w:space="0" w:color="000000"/>
+                <w:top w:val="none" w:sz="0" w:space="0" w:color="000000"/>
+                <w:left w:val="none" w:sz="0" w:space="0" w:color="000000"/>
+                <w:right w:val="none" w:sz="0" w:space="0" w:color="000000"/>
+              </w:pBdr>
+              <w:spacing w:after="100" w:before="100" w:line="240"/>
+              <w:ind w:firstLine="0" w:left="100" w:right="100"/>
             </w:pPr>
             <w:r>
               <w:rPr>
@@ -1233,16 +1227,16 @@
           </w:tcPr>
           <w:p>
             <w:pPr>
-              <w:pStyle w:val="Normal"/>
-              <w:jc w:val="left"/>
-              <w:pBdr>
-                <w:bottom w:val="none" w:sz="0" w:space="0" w:color="000000"/>
-                <w:top w:val="none" w:sz="0" w:space="0" w:color="000000"/>
-                <w:left w:val="none" w:sz="0" w:space="0" w:color="000000"/>
-                <w:right w:val="none" w:sz="0" w:space="0" w:color="000000"/>
-              </w:pBdr>
-              <w:spacing w:after="100" w:before="100" w:line="240"/>
-              <w:ind w:left="100" w:right="100" w:firstLine="0" w:firstLineChars="0"/>
+              <w:jc w:val="left"/>
+              <w:keepNext/>
+              <w:pBdr>
+                <w:bottom w:val="none" w:sz="0" w:space="0" w:color="000000"/>
+                <w:top w:val="none" w:sz="0" w:space="0" w:color="000000"/>
+                <w:left w:val="none" w:sz="0" w:space="0" w:color="000000"/>
+                <w:right w:val="none" w:sz="0" w:space="0" w:color="000000"/>
+              </w:pBdr>
+              <w:spacing w:after="100" w:before="100" w:line="240"/>
+              <w:ind w:firstLine="0" w:left="100" w:right="100"/>
             </w:pPr>
             <w:r>
               <w:rPr>
@@ -1261,13 +1255,14 @@
       </w:tr>
       <w:tr>
         <w:trPr>
+          <w:cantSplit/>
           <w:trHeight w:val="360" w:hRule="auto"/>
         </w:trPr>
         body5
         <w:tc>
           <w:tcPr>
             <w:tcBorders>
-              <w:bottom w:val="single" w:sz="12" w:space="0" w:color="666666"/>
+              <w:bottom w:val="single" w:sz="16" w:space="0" w:color="666666"/>
               <w:top w:val="none" w:sz="0" w:space="0" w:color="000000"/>
               <w:left w:val="none" w:sz="0" w:space="0" w:color="000000"/>
               <w:right w:val="none" w:sz="0" w:space="0" w:color="000000"/>
@@ -1283,16 +1278,16 @@
           </w:tcPr>
           <w:p>
             <w:pPr>
-              <w:pStyle w:val="Normal"/>
-              <w:jc w:val="left"/>
-              <w:pBdr>
-                <w:bottom w:val="none" w:sz="0" w:space="0" w:color="000000"/>
-                <w:top w:val="none" w:sz="0" w:space="0" w:color="000000"/>
-                <w:left w:val="none" w:sz="0" w:space="0" w:color="000000"/>
-                <w:right w:val="none" w:sz="0" w:space="0" w:color="000000"/>
-              </w:pBdr>
-              <w:spacing w:after="100" w:before="100" w:line="240"/>
-              <w:ind w:left="100" w:right="100" w:firstLine="0" w:firstLineChars="0"/>
+              <w:jc w:val="left"/>
+              <w:keepNext/>
+              <w:pBdr>
+                <w:bottom w:val="none" w:sz="0" w:space="0" w:color="000000"/>
+                <w:top w:val="none" w:sz="0" w:space="0" w:color="000000"/>
+                <w:left w:val="none" w:sz="0" w:space="0" w:color="000000"/>
+                <w:right w:val="none" w:sz="0" w:space="0" w:color="000000"/>
+              </w:pBdr>
+              <w:spacing w:after="100" w:before="100" w:line="240"/>
+              <w:ind w:firstLine="0" w:left="100" w:right="100"/>
             </w:pPr>
             <w:r>
               <w:rPr>
@@ -1311,7 +1306,7 @@
         <w:tc>
           <w:tcPr>
             <w:tcBorders>
-              <w:bottom w:val="single" w:sz="12" w:space="0" w:color="666666"/>
+              <w:bottom w:val="single" w:sz="16" w:space="0" w:color="666666"/>
               <w:top w:val="none" w:sz="0" w:space="0" w:color="000000"/>
               <w:left w:val="none" w:sz="0" w:space="0" w:color="000000"/>
               <w:right w:val="none" w:sz="0" w:space="0" w:color="000000"/>
@@ -1327,16 +1322,16 @@
           </w:tcPr>
           <w:p>
             <w:pPr>
-              <w:pStyle w:val="Normal"/>
-              <w:jc w:val="left"/>
-              <w:pBdr>
-                <w:bottom w:val="none" w:sz="0" w:space="0" w:color="000000"/>
-                <w:top w:val="none" w:sz="0" w:space="0" w:color="000000"/>
-                <w:left w:val="none" w:sz="0" w:space="0" w:color="000000"/>
-                <w:right w:val="none" w:sz="0" w:space="0" w:color="000000"/>
-              </w:pBdr>
-              <w:spacing w:after="100" w:before="100" w:line="240"/>
-              <w:ind w:left="100" w:right="100" w:firstLine="0" w:firstLineChars="0"/>
+              <w:jc w:val="left"/>
+              <w:keepNext/>
+              <w:pBdr>
+                <w:bottom w:val="none" w:sz="0" w:space="0" w:color="000000"/>
+                <w:top w:val="none" w:sz="0" w:space="0" w:color="000000"/>
+                <w:left w:val="none" w:sz="0" w:space="0" w:color="000000"/>
+                <w:right w:val="none" w:sz="0" w:space="0" w:color="000000"/>
+              </w:pBdr>
+              <w:spacing w:after="100" w:before="100" w:line="240"/>
+              <w:ind w:firstLine="0" w:left="100" w:right="100"/>
             </w:pPr>
             <w:r>
               <w:rPr>
@@ -1379,7 +1374,7 @@
         <w:tc>
           <w:tcPr>
             <w:tcBorders>
-              <w:bottom w:val="single" w:sz="12" w:space="0" w:color="666666"/>
+              <w:bottom w:val="single" w:sz="16" w:space="0" w:color="666666"/>
               <w:top w:val="none" w:sz="0" w:space="0" w:color="000000"/>
               <w:left w:val="none" w:sz="0" w:space="0" w:color="000000"/>
               <w:right w:val="none" w:sz="0" w:space="0" w:color="000000"/>
@@ -1395,16 +1390,16 @@
           </w:tcPr>
           <w:p>
             <w:pPr>
-              <w:pStyle w:val="Normal"/>
-              <w:jc w:val="left"/>
-              <w:pBdr>
-                <w:bottom w:val="none" w:sz="0" w:space="0" w:color="000000"/>
-                <w:top w:val="none" w:sz="0" w:space="0" w:color="000000"/>
-                <w:left w:val="none" w:sz="0" w:space="0" w:color="000000"/>
-                <w:right w:val="none" w:sz="0" w:space="0" w:color="000000"/>
-              </w:pBdr>
-              <w:spacing w:after="100" w:before="100" w:line="240"/>
-              <w:ind w:left="100" w:right="100" w:firstLine="0" w:firstLineChars="0"/>
+              <w:jc w:val="left"/>
+              <w:keepNext/>
+              <w:pBdr>
+                <w:bottom w:val="none" w:sz="0" w:space="0" w:color="000000"/>
+                <w:top w:val="none" w:sz="0" w:space="0" w:color="000000"/>
+                <w:left w:val="none" w:sz="0" w:space="0" w:color="000000"/>
+                <w:right w:val="none" w:sz="0" w:space="0" w:color="000000"/>
+              </w:pBdr>
+              <w:spacing w:after="100" w:before="100" w:line="240"/>
+              <w:ind w:firstLine="0" w:left="100" w:right="100"/>
             </w:pPr>
             <w:r>
               <w:rPr>
@@ -1423,7 +1418,7 @@
         <w:tc>
           <w:tcPr>
             <w:tcBorders>
-              <w:bottom w:val="single" w:sz="12" w:space="0" w:color="666666"/>
+              <w:bottom w:val="single" w:sz="16" w:space="0" w:color="666666"/>
               <w:top w:val="none" w:sz="0" w:space="0" w:color="000000"/>
               <w:left w:val="none" w:sz="0" w:space="0" w:color="000000"/>
               <w:right w:val="none" w:sz="0" w:space="0" w:color="000000"/>
@@ -1439,16 +1434,16 @@
           </w:tcPr>
           <w:p>
             <w:pPr>
-              <w:pStyle w:val="Normal"/>
-              <w:jc w:val="left"/>
-              <w:pBdr>
-                <w:bottom w:val="none" w:sz="0" w:space="0" w:color="000000"/>
-                <w:top w:val="none" w:sz="0" w:space="0" w:color="000000"/>
-                <w:left w:val="none" w:sz="0" w:space="0" w:color="000000"/>
-                <w:right w:val="none" w:sz="0" w:space="0" w:color="000000"/>
-              </w:pBdr>
-              <w:spacing w:after="100" w:before="100" w:line="240"/>
-              <w:ind w:left="100" w:right="100" w:firstLine="0" w:firstLineChars="0"/>
+              <w:jc w:val="left"/>
+              <w:keepNext/>
+              <w:pBdr>
+                <w:bottom w:val="none" w:sz="0" w:space="0" w:color="000000"/>
+                <w:top w:val="none" w:sz="0" w:space="0" w:color="000000"/>
+                <w:left w:val="none" w:sz="0" w:space="0" w:color="000000"/>
+                <w:right w:val="none" w:sz="0" w:space="0" w:color="000000"/>
+              </w:pBdr>
+              <w:spacing w:after="100" w:before="100" w:line="240"/>
+              <w:ind w:firstLine="0" w:left="100" w:right="100"/>
             </w:pPr>
             <w:r>
               <w:rPr>
@@ -1467,7 +1462,7 @@
         <w:tc>
           <w:tcPr>
             <w:tcBorders>
-              <w:bottom w:val="single" w:sz="12" w:space="0" w:color="666666"/>
+              <w:bottom w:val="single" w:sz="16" w:space="0" w:color="666666"/>
               <w:top w:val="none" w:sz="0" w:space="0" w:color="000000"/>
               <w:left w:val="none" w:sz="0" w:space="0" w:color="000000"/>
               <w:right w:val="none" w:sz="0" w:space="0" w:color="000000"/>
@@ -1483,16 +1478,16 @@
           </w:tcPr>
           <w:p>
             <w:pPr>
-              <w:pStyle w:val="Normal"/>
-              <w:jc w:val="left"/>
-              <w:pBdr>
-                <w:bottom w:val="none" w:sz="0" w:space="0" w:color="000000"/>
-                <w:top w:val="none" w:sz="0" w:space="0" w:color="000000"/>
-                <w:left w:val="none" w:sz="0" w:space="0" w:color="000000"/>
-                <w:right w:val="none" w:sz="0" w:space="0" w:color="000000"/>
-              </w:pBdr>
-              <w:spacing w:after="100" w:before="100" w:line="240"/>
-              <w:ind w:left="100" w:right="100" w:firstLine="0" w:firstLineChars="0"/>
+              <w:jc w:val="left"/>
+              <w:keepNext/>
+              <w:pBdr>
+                <w:bottom w:val="none" w:sz="0" w:space="0" w:color="000000"/>
+                <w:top w:val="none" w:sz="0" w:space="0" w:color="000000"/>
+                <w:left w:val="none" w:sz="0" w:space="0" w:color="000000"/>
+                <w:right w:val="none" w:sz="0" w:space="0" w:color="000000"/>
+              </w:pBdr>
+              <w:spacing w:after="100" w:before="100" w:line="240"/>
+              <w:ind w:firstLine="0" w:left="100" w:right="100"/>
             </w:pPr>
             <w:r>
               <w:rPr>
@@ -1515,15 +1510,9 @@
       <w:pgMar w:top="1440" w:right="1440" w:bottom="1440" w:left="1440" w:header="720" w:footer="720" w:gutter="0"/>
       <w:cols w:space="720"/>
       <w:docGrid w:linePitch="360"/>
-      <w:type w:val="continuous"/>
     </w:sectPr>
   </w:body>
 </w:document>
-</file>
-
-<file path=word/comments.xml><?xml version="1.0" encoding="utf-8"?>
-<w:comments xmlns:wpc="http://schemas.microsoft.com/office/word/2010/wordprocessingCanvas" xmlns:mo="http://schemas.microsoft.com/office/mac/office/2008/main" xmlns:mc="http://schemas.openxmlformats.org/markup-compatibility/2006" xmlns:mv="urn:schemas-microsoft-com:mac:vml" xmlns:o="urn:schemas-microsoft-com:office:office" xmlns:r="http://schemas.openxmlformats.org/officeDocument/2006/relationships" xmlns:m="http://schemas.openxmlformats.org/officeDocument/2006/math" xmlns:v="urn:schemas-microsoft-com:vml" xmlns:wp14="http://schemas.microsoft.com/office/word/2010/wordprocessingDrawing" xmlns:wp="http://schemas.openxmlformats.org/drawingml/2006/wordprocessingDrawing" xmlns:w10="urn:schemas-microsoft-com:office:word" xmlns:w="http://schemas.openxmlformats.org/wordprocessingml/2006/main" xmlns:w14="http://schemas.microsoft.com/office/word/2010/wordml" xmlns:wpg="http://schemas.microsoft.com/office/word/2010/wordprocessingGroup" xmlns:wpi="http://schemas.microsoft.com/office/word/2010/wordprocessingInk" xmlns:wne="http://schemas.microsoft.com/office/word/2006/wordml" xmlns:wps="http://schemas.microsoft.com/office/word/2010/wordprocessingShape" mc:Ignorable="w14 wp14">
-</w:comments>
 </file>
 
 <file path=word/footnotes.xml><?xml version="1.0" encoding="utf-8"?>

--- a/Manuscript/tables-figures/table2.docx
+++ b/Manuscript/tables-figures/table2.docx
@@ -12,7 +12,7 @@
         <w:pStyle w:val="TableCaption"/>
       </w:pPr>
       <w:r>
-        <w:t xml:space="preserve">Table 2: Effect size measures and interpretation by statistical test.</w:t>
+        <w:t xml:space="preserve">Table 2: Characteristics of included studies by ASHA domain.</w:t>
       </w:r>
     </w:p>
     <w:tbl xmlns:a="http://schemas.openxmlformats.org/drawingml/2006/main" xmlns:pic="http://schemas.openxmlformats.org/drawingml/2006/picture">
@@ -68,7 +68,7 @@
                 <w:szCs w:val="22"/>
                 <w:color w:val="000000"/>
               </w:rPr>
-              <w:t xml:space="preserve">Statistical Test</w:t>
+              <w:t xml:space="preserve">Domain</w:t>
             </w:r>
           </w:p>
         </w:tc>
@@ -112,7 +112,7 @@
                 <w:szCs w:val="22"/>
                 <w:color w:val="000000"/>
               </w:rPr>
-              <w:t xml:space="preserve">Effect Size Measure</w:t>
+              <w:t xml:space="preserve">Study</w:t>
             </w:r>
           </w:p>
         </w:tc>
@@ -156,7 +156,7 @@
                 <w:szCs w:val="22"/>
                 <w:color w:val="000000"/>
               </w:rPr>
-              <w:t xml:space="preserve">Small</w:t>
+              <w:t xml:space="preserve">Open Materials</w:t>
             </w:r>
           </w:p>
         </w:tc>
@@ -200,7 +200,7 @@
                 <w:szCs w:val="22"/>
                 <w:color w:val="000000"/>
               </w:rPr>
-              <w:t xml:space="preserve">Medium</w:t>
+              <w:t xml:space="preserve">Sample Size</w:t>
             </w:r>
           </w:p>
         </w:tc>
@@ -244,7 +244,139 @@
                 <w:szCs w:val="22"/>
                 <w:color w:val="000000"/>
               </w:rPr>
-              <w:t xml:space="preserve">Large</w:t>
+              <w:t xml:space="preserve">Population(s)</w:t>
+            </w:r>
+          </w:p>
+        </w:tc>
+        <w:tc>
+          <w:tcPr>
+            <w:tcBorders>
+              <w:bottom w:val="single" w:sz="16" w:space="0" w:color="666666"/>
+              <w:top w:val="single" w:sz="16" w:space="0" w:color="666666"/>
+              <w:left w:val="none" w:sz="0" w:space="0" w:color="000000"/>
+              <w:right w:val="none" w:sz="0" w:space="0" w:color="000000"/>
+            </w:tcBorders>
+            <w:shd w:val="clear" w:color="auto" w:fill="FFFFFF"/>
+            <w:tcMar>
+              <w:top w:w="0" w:type="dxa"/>
+              <w:bottom w:w="0" w:type="dxa"/>
+              <w:left w:w="0" w:type="dxa"/>
+              <w:right w:w="0" w:type="dxa"/>
+            </w:tcMar>
+            <w:vAlign w:val="center"/>
+          </w:tcPr>
+          <w:p>
+            <w:pPr>
+              <w:jc w:val="left"/>
+              <w:keepNext/>
+              <w:pBdr>
+                <w:bottom w:val="none" w:sz="0" w:space="0" w:color="000000"/>
+                <w:top w:val="none" w:sz="0" w:space="0" w:color="000000"/>
+                <w:left w:val="none" w:sz="0" w:space="0" w:color="000000"/>
+                <w:right w:val="none" w:sz="0" w:space="0" w:color="000000"/>
+              </w:pBdr>
+              <w:spacing w:after="100" w:before="100" w:line="240"/>
+              <w:ind w:firstLine="0" w:left="100" w:right="100"/>
+            </w:pPr>
+            <w:r>
+              <w:rPr>
+                <w:rFonts w:ascii="Times New Roman" w:hAnsi="Helvetica" w:eastAsia="Helvetica" w:cs="Helvetica"/>
+                <w:i w:val="false"/>
+                <w:b w:val="false"/>
+                <w:u w:val="none"/>
+                <w:sz w:val="22"/>
+                <w:szCs w:val="22"/>
+                <w:color w:val="000000"/>
+              </w:rPr>
+              <w:t xml:space="preserve">Analysis of Interest</w:t>
+            </w:r>
+          </w:p>
+        </w:tc>
+        <w:tc>
+          <w:tcPr>
+            <w:tcBorders>
+              <w:bottom w:val="single" w:sz="16" w:space="0" w:color="666666"/>
+              <w:top w:val="single" w:sz="16" w:space="0" w:color="666666"/>
+              <w:left w:val="none" w:sz="0" w:space="0" w:color="000000"/>
+              <w:right w:val="none" w:sz="0" w:space="0" w:color="000000"/>
+            </w:tcBorders>
+            <w:shd w:val="clear" w:color="auto" w:fill="FFFFFF"/>
+            <w:tcMar>
+              <w:top w:w="0" w:type="dxa"/>
+              <w:bottom w:w="0" w:type="dxa"/>
+              <w:left w:w="0" w:type="dxa"/>
+              <w:right w:w="0" w:type="dxa"/>
+            </w:tcMar>
+            <w:vAlign w:val="center"/>
+          </w:tcPr>
+          <w:p>
+            <w:pPr>
+              <w:jc w:val="left"/>
+              <w:keepNext/>
+              <w:pBdr>
+                <w:bottom w:val="none" w:sz="0" w:space="0" w:color="000000"/>
+                <w:top w:val="none" w:sz="0" w:space="0" w:color="000000"/>
+                <w:left w:val="none" w:sz="0" w:space="0" w:color="000000"/>
+                <w:right w:val="none" w:sz="0" w:space="0" w:color="000000"/>
+              </w:pBdr>
+              <w:spacing w:after="100" w:before="100" w:line="240"/>
+              <w:ind w:firstLine="0" w:left="100" w:right="100"/>
+            </w:pPr>
+            <w:r>
+              <w:rPr>
+                <w:rFonts w:ascii="Times New Roman" w:hAnsi="Helvetica" w:eastAsia="Helvetica" w:cs="Helvetica"/>
+                <w:i w:val="false"/>
+                <w:b w:val="false"/>
+                <w:u w:val="none"/>
+                <w:sz w:val="22"/>
+                <w:szCs w:val="22"/>
+                <w:color w:val="000000"/>
+              </w:rPr>
+              <w:t xml:space="preserve">Outcome Type(s)</w:t>
+            </w:r>
+          </w:p>
+        </w:tc>
+        <w:tc>
+          <w:tcPr>
+            <w:tcBorders>
+              <w:bottom w:val="single" w:sz="16" w:space="0" w:color="666666"/>
+              <w:top w:val="single" w:sz="16" w:space="0" w:color="666666"/>
+              <w:left w:val="none" w:sz="0" w:space="0" w:color="000000"/>
+              <w:right w:val="none" w:sz="0" w:space="0" w:color="000000"/>
+            </w:tcBorders>
+            <w:shd w:val="clear" w:color="auto" w:fill="FFFFFF"/>
+            <w:tcMar>
+              <w:top w:w="0" w:type="dxa"/>
+              <w:bottom w:w="0" w:type="dxa"/>
+              <w:left w:w="0" w:type="dxa"/>
+              <w:right w:w="0" w:type="dxa"/>
+            </w:tcMar>
+            <w:vAlign w:val="center"/>
+          </w:tcPr>
+          <w:p>
+            <w:pPr>
+              <w:jc w:val="left"/>
+              <w:keepNext/>
+              <w:pBdr>
+                <w:bottom w:val="none" w:sz="0" w:space="0" w:color="000000"/>
+                <w:top w:val="none" w:sz="0" w:space="0" w:color="000000"/>
+                <w:left w:val="none" w:sz="0" w:space="0" w:color="000000"/>
+                <w:right w:val="none" w:sz="0" w:space="0" w:color="000000"/>
+              </w:pBdr>
+              <w:spacing w:after="100" w:before="100" w:line="240"/>
+              <w:ind w:firstLine="0" w:left="100" w:right="100"/>
+            </w:pPr>
+            <w:r>
+              <w:rPr>
+                <w:rFonts w:ascii="Times New Roman" w:hAnsi="Helvetica" w:eastAsia="Helvetica" w:cs="Helvetica"/>
+                <w:i w:val="false"/>
+                <w:b w:val="false"/>
+                <w:u w:val="none"/>
+                <w:sz w:val="22"/>
+                <w:szCs w:val="22"/>
+                <w:color w:val="000000"/>
+              </w:rPr>
+              <w:t xml:space="preserve">Statistics</w:t>
             </w:r>
           </w:p>
         </w:tc>
@@ -295,207 +427,315 @@
                 <w:szCs w:val="22"/>
                 <w:color w:val="000000"/>
               </w:rPr>
-              <w:t xml:space="preserve">Hierarchical linear regression</w:t>
-            </w:r>
-          </w:p>
-        </w:tc>
-        <w:tc>
-          <w:tcPr>
-            <w:tcBorders>
-              <w:bottom w:val="none" w:sz="0" w:space="0" w:color="000000"/>
-              <w:top w:val="none" w:sz="0" w:space="0" w:color="000000"/>
-              <w:left w:val="none" w:sz="0" w:space="0" w:color="000000"/>
-              <w:right w:val="none" w:sz="0" w:space="0" w:color="000000"/>
-            </w:tcBorders>
-            <w:shd w:val="clear" w:color="auto" w:fill="FFFFFF"/>
-            <w:tcMar>
-              <w:top w:w="0" w:type="dxa"/>
-              <w:bottom w:w="0" w:type="dxa"/>
-              <w:left w:w="0" w:type="dxa"/>
-              <w:right w:w="0" w:type="dxa"/>
-            </w:tcMar>
-            <w:vAlign w:val="center"/>
-          </w:tcPr>
-          <w:p>
-            <w:pPr>
-              <w:jc w:val="left"/>
-              <w:keepNext/>
-              <w:pBdr>
-                <w:bottom w:val="none" w:sz="0" w:space="0" w:color="000000"/>
-                <w:top w:val="none" w:sz="0" w:space="0" w:color="000000"/>
-                <w:left w:val="none" w:sz="0" w:space="0" w:color="000000"/>
-                <w:right w:val="none" w:sz="0" w:space="0" w:color="000000"/>
-              </w:pBdr>
-              <w:spacing w:after="100" w:before="100" w:line="240"/>
-              <w:ind w:firstLine="0" w:left="100" w:right="100"/>
-            </w:pPr>
-            <w:r>
-              <w:rPr>
-                <w:rFonts w:ascii="Times New Roman" w:hAnsi="Helvetica" w:eastAsia="Helvetica" w:cs="Helvetica"/>
-                <w:i w:val="false"/>
-                <w:b w:val="false"/>
-                <w:u w:val="none"/>
-                <w:sz w:val="22"/>
-                <w:szCs w:val="22"/>
-                <w:color w:val="000000"/>
-              </w:rPr>
-              <w:t xml:space="preserve">Cohen’s f</w:t>
-            </w:r>
-            <w:r>
-              <w:rPr>
-                <w:rFonts w:ascii="Times New Roman" w:hAnsi="Helvetica" w:eastAsia="Helvetica" w:cs="Helvetica"/>
-                <w:i w:val="false"/>
-                <w:b w:val="false"/>
-                <w:u w:val="none"/>
-                <w:sz w:val="22"/>
-                <w:szCs w:val="22"/>
-                <w:color w:val="000000"/>
-              </w:rPr>
-              <w:br/>
-            </w:r>
-            <w:r>
-              <w:rPr>
-                <w:rFonts w:ascii="Times New Roman" w:hAnsi="Helvetica" w:eastAsia="Helvetica" w:cs="Helvetica"/>
-                <w:i w:val="false"/>
-                <w:b w:val="false"/>
-                <w:u w:val="none"/>
-                <w:sz w:val="22"/>
-                <w:szCs w:val="22"/>
-                <w:color w:val="000000"/>
-              </w:rPr>
-              <w:t xml:space="preserve">(Cohen, 1988)</w:t>
-            </w:r>
-          </w:p>
-        </w:tc>
-        <w:tc>
-          <w:tcPr>
-            <w:tcBorders>
-              <w:bottom w:val="none" w:sz="0" w:space="0" w:color="000000"/>
-              <w:top w:val="none" w:sz="0" w:space="0" w:color="000000"/>
-              <w:left w:val="none" w:sz="0" w:space="0" w:color="000000"/>
-              <w:right w:val="none" w:sz="0" w:space="0" w:color="000000"/>
-            </w:tcBorders>
-            <w:shd w:val="clear" w:color="auto" w:fill="FFFFFF"/>
-            <w:tcMar>
-              <w:top w:w="0" w:type="dxa"/>
-              <w:bottom w:w="0" w:type="dxa"/>
-              <w:left w:w="0" w:type="dxa"/>
-              <w:right w:w="0" w:type="dxa"/>
-            </w:tcMar>
-            <w:vAlign w:val="center"/>
-          </w:tcPr>
-          <w:p>
-            <w:pPr>
-              <w:jc w:val="left"/>
-              <w:keepNext/>
-              <w:pBdr>
-                <w:bottom w:val="none" w:sz="0" w:space="0" w:color="000000"/>
-                <w:top w:val="none" w:sz="0" w:space="0" w:color="000000"/>
-                <w:left w:val="none" w:sz="0" w:space="0" w:color="000000"/>
-                <w:right w:val="none" w:sz="0" w:space="0" w:color="000000"/>
-              </w:pBdr>
-              <w:spacing w:after="100" w:before="100" w:line="240"/>
-              <w:ind w:firstLine="0" w:left="100" w:right="100"/>
-            </w:pPr>
-            <w:r>
-              <w:rPr>
-                <w:rFonts w:ascii="Times New Roman" w:hAnsi="Helvetica" w:eastAsia="Helvetica" w:cs="Helvetica"/>
-                <w:i w:val="false"/>
-                <w:b w:val="false"/>
-                <w:u w:val="none"/>
-                <w:sz w:val="22"/>
-                <w:szCs w:val="22"/>
-                <w:color w:val="000000"/>
-              </w:rPr>
-              <w:t xml:space="preserve">0.1</w:t>
-            </w:r>
-          </w:p>
-        </w:tc>
-        <w:tc>
-          <w:tcPr>
-            <w:tcBorders>
-              <w:bottom w:val="none" w:sz="0" w:space="0" w:color="000000"/>
-              <w:top w:val="none" w:sz="0" w:space="0" w:color="000000"/>
-              <w:left w:val="none" w:sz="0" w:space="0" w:color="000000"/>
-              <w:right w:val="none" w:sz="0" w:space="0" w:color="000000"/>
-            </w:tcBorders>
-            <w:shd w:val="clear" w:color="auto" w:fill="FFFFFF"/>
-            <w:tcMar>
-              <w:top w:w="0" w:type="dxa"/>
-              <w:bottom w:w="0" w:type="dxa"/>
-              <w:left w:w="0" w:type="dxa"/>
-              <w:right w:w="0" w:type="dxa"/>
-            </w:tcMar>
-            <w:vAlign w:val="center"/>
-          </w:tcPr>
-          <w:p>
-            <w:pPr>
-              <w:jc w:val="left"/>
-              <w:keepNext/>
-              <w:pBdr>
-                <w:bottom w:val="none" w:sz="0" w:space="0" w:color="000000"/>
-                <w:top w:val="none" w:sz="0" w:space="0" w:color="000000"/>
-                <w:left w:val="none" w:sz="0" w:space="0" w:color="000000"/>
-                <w:right w:val="none" w:sz="0" w:space="0" w:color="000000"/>
-              </w:pBdr>
-              <w:spacing w:after="100" w:before="100" w:line="240"/>
-              <w:ind w:firstLine="0" w:left="100" w:right="100"/>
-            </w:pPr>
-            <w:r>
-              <w:rPr>
-                <w:rFonts w:ascii="Times New Roman" w:hAnsi="Helvetica" w:eastAsia="Helvetica" w:cs="Helvetica"/>
-                <w:i w:val="false"/>
-                <w:b w:val="false"/>
-                <w:u w:val="none"/>
-                <w:sz w:val="22"/>
-                <w:szCs w:val="22"/>
-                <w:color w:val="000000"/>
-              </w:rPr>
-              <w:t xml:space="preserve">0.25</w:t>
-            </w:r>
-          </w:p>
-        </w:tc>
-        <w:tc>
-          <w:tcPr>
-            <w:tcBorders>
-              <w:bottom w:val="none" w:sz="0" w:space="0" w:color="000000"/>
-              <w:top w:val="none" w:sz="0" w:space="0" w:color="000000"/>
-              <w:left w:val="none" w:sz="0" w:space="0" w:color="000000"/>
-              <w:right w:val="none" w:sz="0" w:space="0" w:color="000000"/>
-            </w:tcBorders>
-            <w:shd w:val="clear" w:color="auto" w:fill="FFFFFF"/>
-            <w:tcMar>
-              <w:top w:w="0" w:type="dxa"/>
-              <w:bottom w:w="0" w:type="dxa"/>
-              <w:left w:w="0" w:type="dxa"/>
-              <w:right w:w="0" w:type="dxa"/>
-            </w:tcMar>
-            <w:vAlign w:val="center"/>
-          </w:tcPr>
-          <w:p>
-            <w:pPr>
-              <w:jc w:val="left"/>
-              <w:keepNext/>
-              <w:pBdr>
-                <w:bottom w:val="none" w:sz="0" w:space="0" w:color="000000"/>
-                <w:top w:val="none" w:sz="0" w:space="0" w:color="000000"/>
-                <w:left w:val="none" w:sz="0" w:space="0" w:color="000000"/>
-                <w:right w:val="none" w:sz="0" w:space="0" w:color="000000"/>
-              </w:pBdr>
-              <w:spacing w:after="100" w:before="100" w:line="240"/>
-              <w:ind w:firstLine="0" w:left="100" w:right="100"/>
-            </w:pPr>
-            <w:r>
-              <w:rPr>
-                <w:rFonts w:ascii="Times New Roman" w:hAnsi="Helvetica" w:eastAsia="Helvetica" w:cs="Helvetica"/>
-                <w:i w:val="false"/>
-                <w:b w:val="false"/>
-                <w:u w:val="none"/>
-                <w:sz w:val="22"/>
-                <w:szCs w:val="22"/>
-                <w:color w:val="000000"/>
-              </w:rPr>
-              <w:t xml:space="preserve">0.4</w:t>
+              <w:t xml:space="preserve">Swallowing</w:t>
+            </w:r>
+          </w:p>
+        </w:tc>
+        <w:tc>
+          <w:tcPr>
+            <w:tcBorders>
+              <w:bottom w:val="none" w:sz="0" w:space="0" w:color="000000"/>
+              <w:top w:val="none" w:sz="0" w:space="0" w:color="000000"/>
+              <w:left w:val="none" w:sz="0" w:space="0" w:color="000000"/>
+              <w:right w:val="none" w:sz="0" w:space="0" w:color="000000"/>
+            </w:tcBorders>
+            <w:shd w:val="clear" w:color="auto" w:fill="FFFFFF"/>
+            <w:tcMar>
+              <w:top w:w="0" w:type="dxa"/>
+              <w:bottom w:w="0" w:type="dxa"/>
+              <w:left w:w="0" w:type="dxa"/>
+              <w:right w:w="0" w:type="dxa"/>
+            </w:tcMar>
+            <w:vAlign w:val="center"/>
+          </w:tcPr>
+          <w:p>
+            <w:pPr>
+              <w:jc w:val="left"/>
+              <w:keepNext/>
+              <w:pBdr>
+                <w:bottom w:val="none" w:sz="0" w:space="0" w:color="000000"/>
+                <w:top w:val="none" w:sz="0" w:space="0" w:color="000000"/>
+                <w:left w:val="none" w:sz="0" w:space="0" w:color="000000"/>
+                <w:right w:val="none" w:sz="0" w:space="0" w:color="000000"/>
+              </w:pBdr>
+              <w:spacing w:after="100" w:before="100" w:line="240"/>
+              <w:ind w:firstLine="0" w:left="100" w:right="100"/>
+            </w:pPr>
+            <w:r>
+              <w:rPr>
+                <w:rFonts w:ascii="Times New Roman" w:hAnsi="Helvetica" w:eastAsia="Helvetica" w:cs="Helvetica"/>
+                <w:i w:val="false"/>
+                <w:b w:val="false"/>
+                <w:u w:val="none"/>
+                <w:sz w:val="22"/>
+                <w:szCs w:val="22"/>
+                <w:color w:val="000000"/>
+              </w:rPr>
+              <w:t xml:space="preserve">Curtis et al. (2023)</w:t>
+            </w:r>
+          </w:p>
+        </w:tc>
+        <w:tc>
+          <w:tcPr>
+            <w:tcBorders>
+              <w:bottom w:val="none" w:sz="0" w:space="0" w:color="000000"/>
+              <w:top w:val="none" w:sz="0" w:space="0" w:color="000000"/>
+              <w:left w:val="none" w:sz="0" w:space="0" w:color="000000"/>
+              <w:right w:val="none" w:sz="0" w:space="0" w:color="000000"/>
+            </w:tcBorders>
+            <w:shd w:val="clear" w:color="auto" w:fill="FFFFFF"/>
+            <w:tcMar>
+              <w:top w:w="0" w:type="dxa"/>
+              <w:bottom w:w="0" w:type="dxa"/>
+              <w:left w:w="0" w:type="dxa"/>
+              <w:right w:w="0" w:type="dxa"/>
+            </w:tcMar>
+            <w:vAlign w:val="center"/>
+          </w:tcPr>
+          <w:p>
+            <w:pPr>
+              <w:jc w:val="left"/>
+              <w:keepNext/>
+              <w:pBdr>
+                <w:bottom w:val="none" w:sz="0" w:space="0" w:color="000000"/>
+                <w:top w:val="none" w:sz="0" w:space="0" w:color="000000"/>
+                <w:left w:val="none" w:sz="0" w:space="0" w:color="000000"/>
+                <w:right w:val="none" w:sz="0" w:space="0" w:color="000000"/>
+              </w:pBdr>
+              <w:spacing w:after="100" w:before="100" w:line="240"/>
+              <w:ind w:firstLine="0" w:left="100" w:right="100"/>
+            </w:pPr>
+            <w:r>
+              <w:rPr>
+                <w:rFonts w:ascii="Times New Roman" w:hAnsi="Helvetica" w:eastAsia="Helvetica" w:cs="Helvetica"/>
+                <w:i w:val="false"/>
+                <w:b w:val="false"/>
+                <w:u w:val="none"/>
+                <w:sz w:val="22"/>
+                <w:szCs w:val="22"/>
+                <w:color w:val="000000"/>
+              </w:rPr>
+              <w:t xml:space="preserve">Data, code</w:t>
+            </w:r>
+          </w:p>
+        </w:tc>
+        <w:tc>
+          <w:tcPr>
+            <w:tcBorders>
+              <w:bottom w:val="none" w:sz="0" w:space="0" w:color="000000"/>
+              <w:top w:val="none" w:sz="0" w:space="0" w:color="000000"/>
+              <w:left w:val="none" w:sz="0" w:space="0" w:color="000000"/>
+              <w:right w:val="none" w:sz="0" w:space="0" w:color="000000"/>
+            </w:tcBorders>
+            <w:shd w:val="clear" w:color="auto" w:fill="FFFFFF"/>
+            <w:tcMar>
+              <w:top w:w="0" w:type="dxa"/>
+              <w:bottom w:w="0" w:type="dxa"/>
+              <w:left w:w="0" w:type="dxa"/>
+              <w:right w:w="0" w:type="dxa"/>
+            </w:tcMar>
+            <w:vAlign w:val="center"/>
+          </w:tcPr>
+          <w:p>
+            <w:pPr>
+              <w:jc w:val="left"/>
+              <w:keepNext/>
+              <w:pBdr>
+                <w:bottom w:val="none" w:sz="0" w:space="0" w:color="000000"/>
+                <w:top w:val="none" w:sz="0" w:space="0" w:color="000000"/>
+                <w:left w:val="none" w:sz="0" w:space="0" w:color="000000"/>
+                <w:right w:val="none" w:sz="0" w:space="0" w:color="000000"/>
+              </w:pBdr>
+              <w:spacing w:after="100" w:before="100" w:line="240"/>
+              <w:ind w:firstLine="0" w:left="100" w:right="100"/>
+            </w:pPr>
+            <w:r>
+              <w:rPr>
+                <w:rFonts w:ascii="Times New Roman" w:hAnsi="Helvetica" w:eastAsia="Helvetica" w:cs="Helvetica"/>
+                <w:i w:val="false"/>
+                <w:b w:val="false"/>
+                <w:u w:val="none"/>
+                <w:sz w:val="22"/>
+                <w:szCs w:val="22"/>
+                <w:color w:val="000000"/>
+              </w:rPr>
+              <w:t xml:space="preserve">39</w:t>
+            </w:r>
+          </w:p>
+        </w:tc>
+        <w:tc>
+          <w:tcPr>
+            <w:tcBorders>
+              <w:bottom w:val="none" w:sz="0" w:space="0" w:color="000000"/>
+              <w:top w:val="none" w:sz="0" w:space="0" w:color="000000"/>
+              <w:left w:val="none" w:sz="0" w:space="0" w:color="000000"/>
+              <w:right w:val="none" w:sz="0" w:space="0" w:color="000000"/>
+            </w:tcBorders>
+            <w:shd w:val="clear" w:color="auto" w:fill="FFFFFF"/>
+            <w:tcMar>
+              <w:top w:w="0" w:type="dxa"/>
+              <w:bottom w:w="0" w:type="dxa"/>
+              <w:left w:w="0" w:type="dxa"/>
+              <w:right w:w="0" w:type="dxa"/>
+            </w:tcMar>
+            <w:vAlign w:val="center"/>
+          </w:tcPr>
+          <w:p>
+            <w:pPr>
+              <w:jc w:val="left"/>
+              <w:keepNext/>
+              <w:pBdr>
+                <w:bottom w:val="none" w:sz="0" w:space="0" w:color="000000"/>
+                <w:top w:val="none" w:sz="0" w:space="0" w:color="000000"/>
+                <w:left w:val="none" w:sz="0" w:space="0" w:color="000000"/>
+                <w:right w:val="none" w:sz="0" w:space="0" w:color="000000"/>
+              </w:pBdr>
+              <w:spacing w:after="100" w:before="100" w:line="240"/>
+              <w:ind w:firstLine="0" w:left="100" w:right="100"/>
+            </w:pPr>
+            <w:r>
+              <w:rPr>
+                <w:rFonts w:ascii="Times New Roman" w:hAnsi="Helvetica" w:eastAsia="Helvetica" w:cs="Helvetica"/>
+                <w:i w:val="false"/>
+                <w:b w:val="false"/>
+                <w:u w:val="none"/>
+                <w:sz w:val="22"/>
+                <w:szCs w:val="22"/>
+                <w:color w:val="000000"/>
+              </w:rPr>
+              <w:t xml:space="preserve">Neurotypical</w:t>
+            </w:r>
+          </w:p>
+        </w:tc>
+        <w:tc>
+          <w:tcPr>
+            <w:tcBorders>
+              <w:bottom w:val="none" w:sz="0" w:space="0" w:color="000000"/>
+              <w:top w:val="none" w:sz="0" w:space="0" w:color="000000"/>
+              <w:left w:val="none" w:sz="0" w:space="0" w:color="000000"/>
+              <w:right w:val="none" w:sz="0" w:space="0" w:color="000000"/>
+            </w:tcBorders>
+            <w:shd w:val="clear" w:color="auto" w:fill="FFFFFF"/>
+            <w:tcMar>
+              <w:top w:w="0" w:type="dxa"/>
+              <w:bottom w:w="0" w:type="dxa"/>
+              <w:left w:w="0" w:type="dxa"/>
+              <w:right w:w="0" w:type="dxa"/>
+            </w:tcMar>
+            <w:vAlign w:val="center"/>
+          </w:tcPr>
+          <w:p>
+            <w:pPr>
+              <w:jc w:val="left"/>
+              <w:keepNext/>
+              <w:pBdr>
+                <w:bottom w:val="none" w:sz="0" w:space="0" w:color="000000"/>
+                <w:top w:val="none" w:sz="0" w:space="0" w:color="000000"/>
+                <w:left w:val="none" w:sz="0" w:space="0" w:color="000000"/>
+                <w:right w:val="none" w:sz="0" w:space="0" w:color="000000"/>
+              </w:pBdr>
+              <w:spacing w:after="100" w:before="100" w:line="240"/>
+              <w:ind w:firstLine="0" w:left="100" w:right="100"/>
+            </w:pPr>
+            <w:r>
+              <w:rPr>
+                <w:rFonts w:ascii="Times New Roman" w:hAnsi="Helvetica" w:eastAsia="Helvetica" w:cs="Helvetica"/>
+                <w:i w:val="false"/>
+                <w:b w:val="false"/>
+                <w:u w:val="none"/>
+                <w:sz w:val="22"/>
+                <w:szCs w:val="22"/>
+                <w:color w:val="000000"/>
+              </w:rPr>
+              <w:t xml:space="preserve">Distribution of laryngeal vestibule residue ratings</w:t>
+            </w:r>
+          </w:p>
+        </w:tc>
+        <w:tc>
+          <w:tcPr>
+            <w:tcBorders>
+              <w:bottom w:val="none" w:sz="0" w:space="0" w:color="000000"/>
+              <w:top w:val="none" w:sz="0" w:space="0" w:color="000000"/>
+              <w:left w:val="none" w:sz="0" w:space="0" w:color="000000"/>
+              <w:right w:val="none" w:sz="0" w:space="0" w:color="000000"/>
+            </w:tcBorders>
+            <w:shd w:val="clear" w:color="auto" w:fill="FFFFFF"/>
+            <w:tcMar>
+              <w:top w:w="0" w:type="dxa"/>
+              <w:bottom w:w="0" w:type="dxa"/>
+              <w:left w:w="0" w:type="dxa"/>
+              <w:right w:w="0" w:type="dxa"/>
+            </w:tcMar>
+            <w:vAlign w:val="center"/>
+          </w:tcPr>
+          <w:p>
+            <w:pPr>
+              <w:jc w:val="left"/>
+              <w:keepNext/>
+              <w:pBdr>
+                <w:bottom w:val="none" w:sz="0" w:space="0" w:color="000000"/>
+                <w:top w:val="none" w:sz="0" w:space="0" w:color="000000"/>
+                <w:left w:val="none" w:sz="0" w:space="0" w:color="000000"/>
+                <w:right w:val="none" w:sz="0" w:space="0" w:color="000000"/>
+              </w:pBdr>
+              <w:spacing w:after="100" w:before="100" w:line="240"/>
+              <w:ind w:firstLine="0" w:left="100" w:right="100"/>
+            </w:pPr>
+            <w:r>
+              <w:rPr>
+                <w:rFonts w:ascii="Times New Roman" w:hAnsi="Helvetica" w:eastAsia="Helvetica" w:cs="Helvetica"/>
+                <w:i w:val="false"/>
+                <w:b w:val="false"/>
+                <w:u w:val="none"/>
+                <w:sz w:val="22"/>
+                <w:szCs w:val="22"/>
+                <w:color w:val="000000"/>
+              </w:rPr>
+              <w:t xml:space="preserve">Continuous</w:t>
+            </w:r>
+          </w:p>
+        </w:tc>
+        <w:tc>
+          <w:tcPr>
+            <w:tcBorders>
+              <w:bottom w:val="none" w:sz="0" w:space="0" w:color="000000"/>
+              <w:top w:val="none" w:sz="0" w:space="0" w:color="000000"/>
+              <w:left w:val="none" w:sz="0" w:space="0" w:color="000000"/>
+              <w:right w:val="none" w:sz="0" w:space="0" w:color="000000"/>
+            </w:tcBorders>
+            <w:shd w:val="clear" w:color="auto" w:fill="FFFFFF"/>
+            <w:tcMar>
+              <w:top w:w="0" w:type="dxa"/>
+              <w:bottom w:w="0" w:type="dxa"/>
+              <w:left w:w="0" w:type="dxa"/>
+              <w:right w:w="0" w:type="dxa"/>
+            </w:tcMar>
+            <w:vAlign w:val="center"/>
+          </w:tcPr>
+          <w:p>
+            <w:pPr>
+              <w:jc w:val="left"/>
+              <w:keepNext/>
+              <w:pBdr>
+                <w:bottom w:val="none" w:sz="0" w:space="0" w:color="000000"/>
+                <w:top w:val="none" w:sz="0" w:space="0" w:color="000000"/>
+                <w:left w:val="none" w:sz="0" w:space="0" w:color="000000"/>
+                <w:right w:val="none" w:sz="0" w:space="0" w:color="000000"/>
+              </w:pBdr>
+              <w:spacing w:after="100" w:before="100" w:line="240"/>
+              <w:ind w:firstLine="0" w:left="100" w:right="100"/>
+            </w:pPr>
+            <w:r>
+              <w:rPr>
+                <w:rFonts w:ascii="Times New Roman" w:hAnsi="Helvetica" w:eastAsia="Helvetica" w:cs="Helvetica"/>
+                <w:i w:val="false"/>
+                <w:b w:val="false"/>
+                <w:u w:val="none"/>
+                <w:sz w:val="22"/>
+                <w:szCs w:val="22"/>
+                <w:color w:val="000000"/>
+              </w:rPr>
+              <w:t xml:space="preserve">Descriptive</w:t>
             </w:r>
           </w:p>
         </w:tc>
@@ -546,207 +786,315 @@
                 <w:szCs w:val="22"/>
                 <w:color w:val="000000"/>
               </w:rPr>
-              <w:t xml:space="preserve">Independent t-test</w:t>
-            </w:r>
-          </w:p>
-        </w:tc>
-        <w:tc>
-          <w:tcPr>
-            <w:tcBorders>
-              <w:bottom w:val="none" w:sz="0" w:space="0" w:color="000000"/>
-              <w:top w:val="none" w:sz="0" w:space="0" w:color="000000"/>
-              <w:left w:val="none" w:sz="0" w:space="0" w:color="000000"/>
-              <w:right w:val="none" w:sz="0" w:space="0" w:color="000000"/>
-            </w:tcBorders>
-            <w:shd w:val="clear" w:color="auto" w:fill="FFFFFF"/>
-            <w:tcMar>
-              <w:top w:w="0" w:type="dxa"/>
-              <w:bottom w:w="0" w:type="dxa"/>
-              <w:left w:w="0" w:type="dxa"/>
-              <w:right w:w="0" w:type="dxa"/>
-            </w:tcMar>
-            <w:vAlign w:val="center"/>
-          </w:tcPr>
-          <w:p>
-            <w:pPr>
-              <w:jc w:val="left"/>
-              <w:keepNext/>
-              <w:pBdr>
-                <w:bottom w:val="none" w:sz="0" w:space="0" w:color="000000"/>
-                <w:top w:val="none" w:sz="0" w:space="0" w:color="000000"/>
-                <w:left w:val="none" w:sz="0" w:space="0" w:color="000000"/>
-                <w:right w:val="none" w:sz="0" w:space="0" w:color="000000"/>
-              </w:pBdr>
-              <w:spacing w:after="100" w:before="100" w:line="240"/>
-              <w:ind w:firstLine="0" w:left="100" w:right="100"/>
-            </w:pPr>
-            <w:r>
-              <w:rPr>
-                <w:rFonts w:ascii="Times New Roman" w:hAnsi="Helvetica" w:eastAsia="Helvetica" w:cs="Helvetica"/>
-                <w:i w:val="false"/>
-                <w:b w:val="false"/>
-                <w:u w:val="none"/>
-                <w:sz w:val="22"/>
-                <w:szCs w:val="22"/>
-                <w:color w:val="000000"/>
-              </w:rPr>
-              <w:t xml:space="preserve">Cohen’s d (Cohen, 1988) &amp;</w:t>
-            </w:r>
-            <w:r>
-              <w:rPr>
-                <w:rFonts w:ascii="Times New Roman" w:hAnsi="Helvetica" w:eastAsia="Helvetica" w:cs="Helvetica"/>
-                <w:i w:val="false"/>
-                <w:b w:val="false"/>
-                <w:u w:val="none"/>
-                <w:sz w:val="22"/>
-                <w:szCs w:val="22"/>
-                <w:color w:val="000000"/>
-              </w:rPr>
-              <w:br/>
-            </w:r>
-            <w:r>
-              <w:rPr>
-                <w:rFonts w:ascii="Times New Roman" w:hAnsi="Helvetica" w:eastAsia="Helvetica" w:cs="Helvetica"/>
-                <w:i w:val="false"/>
-                <w:b w:val="false"/>
-                <w:u w:val="none"/>
-                <w:sz w:val="22"/>
-                <w:szCs w:val="22"/>
-                <w:color w:val="000000"/>
-              </w:rPr>
-              <w:t xml:space="preserve">Glass' Δ (Hedges &amp; Olkin, 1985)</w:t>
-            </w:r>
-          </w:p>
-        </w:tc>
-        <w:tc>
-          <w:tcPr>
-            <w:tcBorders>
-              <w:bottom w:val="none" w:sz="0" w:space="0" w:color="000000"/>
-              <w:top w:val="none" w:sz="0" w:space="0" w:color="000000"/>
-              <w:left w:val="none" w:sz="0" w:space="0" w:color="000000"/>
-              <w:right w:val="none" w:sz="0" w:space="0" w:color="000000"/>
-            </w:tcBorders>
-            <w:shd w:val="clear" w:color="auto" w:fill="FFFFFF"/>
-            <w:tcMar>
-              <w:top w:w="0" w:type="dxa"/>
-              <w:bottom w:w="0" w:type="dxa"/>
-              <w:left w:w="0" w:type="dxa"/>
-              <w:right w:w="0" w:type="dxa"/>
-            </w:tcMar>
-            <w:vAlign w:val="center"/>
-          </w:tcPr>
-          <w:p>
-            <w:pPr>
-              <w:jc w:val="left"/>
-              <w:keepNext/>
-              <w:pBdr>
-                <w:bottom w:val="none" w:sz="0" w:space="0" w:color="000000"/>
-                <w:top w:val="none" w:sz="0" w:space="0" w:color="000000"/>
-                <w:left w:val="none" w:sz="0" w:space="0" w:color="000000"/>
-                <w:right w:val="none" w:sz="0" w:space="0" w:color="000000"/>
-              </w:pBdr>
-              <w:spacing w:after="100" w:before="100" w:line="240"/>
-              <w:ind w:firstLine="0" w:left="100" w:right="100"/>
-            </w:pPr>
-            <w:r>
-              <w:rPr>
-                <w:rFonts w:ascii="Times New Roman" w:hAnsi="Helvetica" w:eastAsia="Helvetica" w:cs="Helvetica"/>
-                <w:i w:val="false"/>
-                <w:b w:val="false"/>
-                <w:u w:val="none"/>
-                <w:sz w:val="22"/>
-                <w:szCs w:val="22"/>
-                <w:color w:val="000000"/>
-              </w:rPr>
-              <w:t xml:space="preserve">0.2</w:t>
-            </w:r>
-          </w:p>
-        </w:tc>
-        <w:tc>
-          <w:tcPr>
-            <w:tcBorders>
-              <w:bottom w:val="none" w:sz="0" w:space="0" w:color="000000"/>
-              <w:top w:val="none" w:sz="0" w:space="0" w:color="000000"/>
-              <w:left w:val="none" w:sz="0" w:space="0" w:color="000000"/>
-              <w:right w:val="none" w:sz="0" w:space="0" w:color="000000"/>
-            </w:tcBorders>
-            <w:shd w:val="clear" w:color="auto" w:fill="FFFFFF"/>
-            <w:tcMar>
-              <w:top w:w="0" w:type="dxa"/>
-              <w:bottom w:w="0" w:type="dxa"/>
-              <w:left w:w="0" w:type="dxa"/>
-              <w:right w:w="0" w:type="dxa"/>
-            </w:tcMar>
-            <w:vAlign w:val="center"/>
-          </w:tcPr>
-          <w:p>
-            <w:pPr>
-              <w:jc w:val="left"/>
-              <w:keepNext/>
-              <w:pBdr>
-                <w:bottom w:val="none" w:sz="0" w:space="0" w:color="000000"/>
-                <w:top w:val="none" w:sz="0" w:space="0" w:color="000000"/>
-                <w:left w:val="none" w:sz="0" w:space="0" w:color="000000"/>
-                <w:right w:val="none" w:sz="0" w:space="0" w:color="000000"/>
-              </w:pBdr>
-              <w:spacing w:after="100" w:before="100" w:line="240"/>
-              <w:ind w:firstLine="0" w:left="100" w:right="100"/>
-            </w:pPr>
-            <w:r>
-              <w:rPr>
-                <w:rFonts w:ascii="Times New Roman" w:hAnsi="Helvetica" w:eastAsia="Helvetica" w:cs="Helvetica"/>
-                <w:i w:val="false"/>
-                <w:b w:val="false"/>
-                <w:u w:val="none"/>
-                <w:sz w:val="22"/>
-                <w:szCs w:val="22"/>
-                <w:color w:val="000000"/>
-              </w:rPr>
-              <w:t xml:space="preserve">0.5</w:t>
-            </w:r>
-          </w:p>
-        </w:tc>
-        <w:tc>
-          <w:tcPr>
-            <w:tcBorders>
-              <w:bottom w:val="none" w:sz="0" w:space="0" w:color="000000"/>
-              <w:top w:val="none" w:sz="0" w:space="0" w:color="000000"/>
-              <w:left w:val="none" w:sz="0" w:space="0" w:color="000000"/>
-              <w:right w:val="none" w:sz="0" w:space="0" w:color="000000"/>
-            </w:tcBorders>
-            <w:shd w:val="clear" w:color="auto" w:fill="FFFFFF"/>
-            <w:tcMar>
-              <w:top w:w="0" w:type="dxa"/>
-              <w:bottom w:w="0" w:type="dxa"/>
-              <w:left w:w="0" w:type="dxa"/>
-              <w:right w:w="0" w:type="dxa"/>
-            </w:tcMar>
-            <w:vAlign w:val="center"/>
-          </w:tcPr>
-          <w:p>
-            <w:pPr>
-              <w:jc w:val="left"/>
-              <w:keepNext/>
-              <w:pBdr>
-                <w:bottom w:val="none" w:sz="0" w:space="0" w:color="000000"/>
-                <w:top w:val="none" w:sz="0" w:space="0" w:color="000000"/>
-                <w:left w:val="none" w:sz="0" w:space="0" w:color="000000"/>
-                <w:right w:val="none" w:sz="0" w:space="0" w:color="000000"/>
-              </w:pBdr>
-              <w:spacing w:after="100" w:before="100" w:line="240"/>
-              <w:ind w:firstLine="0" w:left="100" w:right="100"/>
-            </w:pPr>
-            <w:r>
-              <w:rPr>
-                <w:rFonts w:ascii="Times New Roman" w:hAnsi="Helvetica" w:eastAsia="Helvetica" w:cs="Helvetica"/>
-                <w:i w:val="false"/>
-                <w:b w:val="false"/>
-                <w:u w:val="none"/>
-                <w:sz w:val="22"/>
-                <w:szCs w:val="22"/>
-                <w:color w:val="000000"/>
-              </w:rPr>
-              <w:t xml:space="preserve">0.8</w:t>
+              <w:t xml:space="preserve">Articulation</w:t>
+            </w:r>
+          </w:p>
+        </w:tc>
+        <w:tc>
+          <w:tcPr>
+            <w:tcBorders>
+              <w:bottom w:val="none" w:sz="0" w:space="0" w:color="000000"/>
+              <w:top w:val="none" w:sz="0" w:space="0" w:color="000000"/>
+              <w:left w:val="none" w:sz="0" w:space="0" w:color="000000"/>
+              <w:right w:val="none" w:sz="0" w:space="0" w:color="000000"/>
+            </w:tcBorders>
+            <w:shd w:val="clear" w:color="auto" w:fill="FFFFFF"/>
+            <w:tcMar>
+              <w:top w:w="0" w:type="dxa"/>
+              <w:bottom w:w="0" w:type="dxa"/>
+              <w:left w:w="0" w:type="dxa"/>
+              <w:right w:w="0" w:type="dxa"/>
+            </w:tcMar>
+            <w:vAlign w:val="center"/>
+          </w:tcPr>
+          <w:p>
+            <w:pPr>
+              <w:jc w:val="left"/>
+              <w:keepNext/>
+              <w:pBdr>
+                <w:bottom w:val="none" w:sz="0" w:space="0" w:color="000000"/>
+                <w:top w:val="none" w:sz="0" w:space="0" w:color="000000"/>
+                <w:left w:val="none" w:sz="0" w:space="0" w:color="000000"/>
+                <w:right w:val="none" w:sz="0" w:space="0" w:color="000000"/>
+              </w:pBdr>
+              <w:spacing w:after="100" w:before="100" w:line="240"/>
+              <w:ind w:firstLine="0" w:left="100" w:right="100"/>
+            </w:pPr>
+            <w:r>
+              <w:rPr>
+                <w:rFonts w:ascii="Times New Roman" w:hAnsi="Helvetica" w:eastAsia="Helvetica" w:cs="Helvetica"/>
+                <w:i w:val="false"/>
+                <w:b w:val="false"/>
+                <w:u w:val="none"/>
+                <w:sz w:val="22"/>
+                <w:szCs w:val="22"/>
+                <w:color w:val="000000"/>
+              </w:rPr>
+              <w:t xml:space="preserve">Thompson et al. (2023)</w:t>
+            </w:r>
+          </w:p>
+        </w:tc>
+        <w:tc>
+          <w:tcPr>
+            <w:tcBorders>
+              <w:bottom w:val="none" w:sz="0" w:space="0" w:color="000000"/>
+              <w:top w:val="none" w:sz="0" w:space="0" w:color="000000"/>
+              <w:left w:val="none" w:sz="0" w:space="0" w:color="000000"/>
+              <w:right w:val="none" w:sz="0" w:space="0" w:color="000000"/>
+            </w:tcBorders>
+            <w:shd w:val="clear" w:color="auto" w:fill="FFFFFF"/>
+            <w:tcMar>
+              <w:top w:w="0" w:type="dxa"/>
+              <w:bottom w:w="0" w:type="dxa"/>
+              <w:left w:w="0" w:type="dxa"/>
+              <w:right w:w="0" w:type="dxa"/>
+            </w:tcMar>
+            <w:vAlign w:val="center"/>
+          </w:tcPr>
+          <w:p>
+            <w:pPr>
+              <w:jc w:val="left"/>
+              <w:keepNext/>
+              <w:pBdr>
+                <w:bottom w:val="none" w:sz="0" w:space="0" w:color="000000"/>
+                <w:top w:val="none" w:sz="0" w:space="0" w:color="000000"/>
+                <w:left w:val="none" w:sz="0" w:space="0" w:color="000000"/>
+                <w:right w:val="none" w:sz="0" w:space="0" w:color="000000"/>
+              </w:pBdr>
+              <w:spacing w:after="100" w:before="100" w:line="240"/>
+              <w:ind w:firstLine="0" w:left="100" w:right="100"/>
+            </w:pPr>
+            <w:r>
+              <w:rPr>
+                <w:rFonts w:ascii="Times New Roman" w:hAnsi="Helvetica" w:eastAsia="Helvetica" w:cs="Helvetica"/>
+                <w:i w:val="false"/>
+                <w:b w:val="false"/>
+                <w:u w:val="none"/>
+                <w:sz w:val="22"/>
+                <w:szCs w:val="22"/>
+                <w:color w:val="000000"/>
+              </w:rPr>
+              <w:t xml:space="preserve">Data, code</w:t>
+            </w:r>
+          </w:p>
+        </w:tc>
+        <w:tc>
+          <w:tcPr>
+            <w:tcBorders>
+              <w:bottom w:val="none" w:sz="0" w:space="0" w:color="000000"/>
+              <w:top w:val="none" w:sz="0" w:space="0" w:color="000000"/>
+              <w:left w:val="none" w:sz="0" w:space="0" w:color="000000"/>
+              <w:right w:val="none" w:sz="0" w:space="0" w:color="000000"/>
+            </w:tcBorders>
+            <w:shd w:val="clear" w:color="auto" w:fill="FFFFFF"/>
+            <w:tcMar>
+              <w:top w:w="0" w:type="dxa"/>
+              <w:bottom w:w="0" w:type="dxa"/>
+              <w:left w:w="0" w:type="dxa"/>
+              <w:right w:w="0" w:type="dxa"/>
+            </w:tcMar>
+            <w:vAlign w:val="center"/>
+          </w:tcPr>
+          <w:p>
+            <w:pPr>
+              <w:jc w:val="left"/>
+              <w:keepNext/>
+              <w:pBdr>
+                <w:bottom w:val="none" w:sz="0" w:space="0" w:color="000000"/>
+                <w:top w:val="none" w:sz="0" w:space="0" w:color="000000"/>
+                <w:left w:val="none" w:sz="0" w:space="0" w:color="000000"/>
+                <w:right w:val="none" w:sz="0" w:space="0" w:color="000000"/>
+              </w:pBdr>
+              <w:spacing w:after="100" w:before="100" w:line="240"/>
+              <w:ind w:firstLine="0" w:left="100" w:right="100"/>
+            </w:pPr>
+            <w:r>
+              <w:rPr>
+                <w:rFonts w:ascii="Times New Roman" w:hAnsi="Helvetica" w:eastAsia="Helvetica" w:cs="Helvetica"/>
+                <w:i w:val="false"/>
+                <w:b w:val="false"/>
+                <w:u w:val="none"/>
+                <w:sz w:val="22"/>
+                <w:szCs w:val="22"/>
+                <w:color w:val="000000"/>
+              </w:rPr>
+              <w:t xml:space="preserve">40</w:t>
+            </w:r>
+          </w:p>
+        </w:tc>
+        <w:tc>
+          <w:tcPr>
+            <w:tcBorders>
+              <w:bottom w:val="none" w:sz="0" w:space="0" w:color="000000"/>
+              <w:top w:val="none" w:sz="0" w:space="0" w:color="000000"/>
+              <w:left w:val="none" w:sz="0" w:space="0" w:color="000000"/>
+              <w:right w:val="none" w:sz="0" w:space="0" w:color="000000"/>
+            </w:tcBorders>
+            <w:shd w:val="clear" w:color="auto" w:fill="FFFFFF"/>
+            <w:tcMar>
+              <w:top w:w="0" w:type="dxa"/>
+              <w:bottom w:w="0" w:type="dxa"/>
+              <w:left w:w="0" w:type="dxa"/>
+              <w:right w:w="0" w:type="dxa"/>
+            </w:tcMar>
+            <w:vAlign w:val="center"/>
+          </w:tcPr>
+          <w:p>
+            <w:pPr>
+              <w:jc w:val="left"/>
+              <w:keepNext/>
+              <w:pBdr>
+                <w:bottom w:val="none" w:sz="0" w:space="0" w:color="000000"/>
+                <w:top w:val="none" w:sz="0" w:space="0" w:color="000000"/>
+                <w:left w:val="none" w:sz="0" w:space="0" w:color="000000"/>
+                <w:right w:val="none" w:sz="0" w:space="0" w:color="000000"/>
+              </w:pBdr>
+              <w:spacing w:after="100" w:before="100" w:line="240"/>
+              <w:ind w:firstLine="0" w:left="100" w:right="100"/>
+            </w:pPr>
+            <w:r>
+              <w:rPr>
+                <w:rFonts w:ascii="Times New Roman" w:hAnsi="Helvetica" w:eastAsia="Helvetica" w:cs="Helvetica"/>
+                <w:i w:val="false"/>
+                <w:b w:val="false"/>
+                <w:u w:val="none"/>
+                <w:sz w:val="22"/>
+                <w:szCs w:val="22"/>
+                <w:color w:val="000000"/>
+              </w:rPr>
+              <w:t xml:space="preserve">Parkinson’s disease, amyotrophic lateral sclerosis, Huntington’s disease, cerebellar ataxia</w:t>
+            </w:r>
+          </w:p>
+        </w:tc>
+        <w:tc>
+          <w:tcPr>
+            <w:tcBorders>
+              <w:bottom w:val="none" w:sz="0" w:space="0" w:color="000000"/>
+              <w:top w:val="none" w:sz="0" w:space="0" w:color="000000"/>
+              <w:left w:val="none" w:sz="0" w:space="0" w:color="000000"/>
+              <w:right w:val="none" w:sz="0" w:space="0" w:color="000000"/>
+            </w:tcBorders>
+            <w:shd w:val="clear" w:color="auto" w:fill="FFFFFF"/>
+            <w:tcMar>
+              <w:top w:w="0" w:type="dxa"/>
+              <w:bottom w:w="0" w:type="dxa"/>
+              <w:left w:w="0" w:type="dxa"/>
+              <w:right w:w="0" w:type="dxa"/>
+            </w:tcMar>
+            <w:vAlign w:val="center"/>
+          </w:tcPr>
+          <w:p>
+            <w:pPr>
+              <w:jc w:val="left"/>
+              <w:keepNext/>
+              <w:pBdr>
+                <w:bottom w:val="none" w:sz="0" w:space="0" w:color="000000"/>
+                <w:top w:val="none" w:sz="0" w:space="0" w:color="000000"/>
+                <w:left w:val="none" w:sz="0" w:space="0" w:color="000000"/>
+                <w:right w:val="none" w:sz="0" w:space="0" w:color="000000"/>
+              </w:pBdr>
+              <w:spacing w:after="100" w:before="100" w:line="240"/>
+              <w:ind w:firstLine="0" w:left="100" w:right="100"/>
+            </w:pPr>
+            <w:r>
+              <w:rPr>
+                <w:rFonts w:ascii="Times New Roman" w:hAnsi="Helvetica" w:eastAsia="Helvetica" w:cs="Helvetica"/>
+                <w:i w:val="false"/>
+                <w:b w:val="false"/>
+                <w:u w:val="none"/>
+                <w:sz w:val="22"/>
+                <w:szCs w:val="22"/>
+                <w:color w:val="000000"/>
+              </w:rPr>
+              <w:t xml:space="preserve">Relationship between vowel space area and intelligibility</w:t>
+            </w:r>
+          </w:p>
+        </w:tc>
+        <w:tc>
+          <w:tcPr>
+            <w:tcBorders>
+              <w:bottom w:val="none" w:sz="0" w:space="0" w:color="000000"/>
+              <w:top w:val="none" w:sz="0" w:space="0" w:color="000000"/>
+              <w:left w:val="none" w:sz="0" w:space="0" w:color="000000"/>
+              <w:right w:val="none" w:sz="0" w:space="0" w:color="000000"/>
+            </w:tcBorders>
+            <w:shd w:val="clear" w:color="auto" w:fill="FFFFFF"/>
+            <w:tcMar>
+              <w:top w:w="0" w:type="dxa"/>
+              <w:bottom w:w="0" w:type="dxa"/>
+              <w:left w:w="0" w:type="dxa"/>
+              <w:right w:w="0" w:type="dxa"/>
+            </w:tcMar>
+            <w:vAlign w:val="center"/>
+          </w:tcPr>
+          <w:p>
+            <w:pPr>
+              <w:jc w:val="left"/>
+              <w:keepNext/>
+              <w:pBdr>
+                <w:bottom w:val="none" w:sz="0" w:space="0" w:color="000000"/>
+                <w:top w:val="none" w:sz="0" w:space="0" w:color="000000"/>
+                <w:left w:val="none" w:sz="0" w:space="0" w:color="000000"/>
+                <w:right w:val="none" w:sz="0" w:space="0" w:color="000000"/>
+              </w:pBdr>
+              <w:spacing w:after="100" w:before="100" w:line="240"/>
+              <w:ind w:firstLine="0" w:left="100" w:right="100"/>
+            </w:pPr>
+            <w:r>
+              <w:rPr>
+                <w:rFonts w:ascii="Times New Roman" w:hAnsi="Helvetica" w:eastAsia="Helvetica" w:cs="Helvetica"/>
+                <w:i w:val="false"/>
+                <w:b w:val="false"/>
+                <w:u w:val="none"/>
+                <w:sz w:val="22"/>
+                <w:szCs w:val="22"/>
+                <w:color w:val="000000"/>
+              </w:rPr>
+              <w:t xml:space="preserve">Continuous</w:t>
+            </w:r>
+          </w:p>
+        </w:tc>
+        <w:tc>
+          <w:tcPr>
+            <w:tcBorders>
+              <w:bottom w:val="none" w:sz="0" w:space="0" w:color="000000"/>
+              <w:top w:val="none" w:sz="0" w:space="0" w:color="000000"/>
+              <w:left w:val="none" w:sz="0" w:space="0" w:color="000000"/>
+              <w:right w:val="none" w:sz="0" w:space="0" w:color="000000"/>
+            </w:tcBorders>
+            <w:shd w:val="clear" w:color="auto" w:fill="FFFFFF"/>
+            <w:tcMar>
+              <w:top w:w="0" w:type="dxa"/>
+              <w:bottom w:w="0" w:type="dxa"/>
+              <w:left w:w="0" w:type="dxa"/>
+              <w:right w:w="0" w:type="dxa"/>
+            </w:tcMar>
+            <w:vAlign w:val="center"/>
+          </w:tcPr>
+          <w:p>
+            <w:pPr>
+              <w:jc w:val="left"/>
+              <w:keepNext/>
+              <w:pBdr>
+                <w:bottom w:val="none" w:sz="0" w:space="0" w:color="000000"/>
+                <w:top w:val="none" w:sz="0" w:space="0" w:color="000000"/>
+                <w:left w:val="none" w:sz="0" w:space="0" w:color="000000"/>
+                <w:right w:val="none" w:sz="0" w:space="0" w:color="000000"/>
+              </w:pBdr>
+              <w:spacing w:after="100" w:before="100" w:line="240"/>
+              <w:ind w:firstLine="0" w:left="100" w:right="100"/>
+            </w:pPr>
+            <w:r>
+              <w:rPr>
+                <w:rFonts w:ascii="Times New Roman" w:hAnsi="Helvetica" w:eastAsia="Helvetica" w:cs="Helvetica"/>
+                <w:i w:val="false"/>
+                <w:b w:val="false"/>
+                <w:u w:val="none"/>
+                <w:sz w:val="22"/>
+                <w:szCs w:val="22"/>
+                <w:color w:val="000000"/>
+              </w:rPr>
+              <w:t xml:space="preserve">Hierarchical linear regression</w:t>
             </w:r>
           </w:p>
         </w:tc>
@@ -797,207 +1145,315 @@
                 <w:szCs w:val="22"/>
                 <w:color w:val="000000"/>
               </w:rPr>
-              <w:t xml:space="preserve">Correlation (Pearson’s, Spearman’s)</w:t>
-            </w:r>
-          </w:p>
-        </w:tc>
-        <w:tc>
-          <w:tcPr>
-            <w:tcBorders>
-              <w:bottom w:val="none" w:sz="0" w:space="0" w:color="000000"/>
-              <w:top w:val="none" w:sz="0" w:space="0" w:color="000000"/>
-              <w:left w:val="none" w:sz="0" w:space="0" w:color="000000"/>
-              <w:right w:val="none" w:sz="0" w:space="0" w:color="000000"/>
-            </w:tcBorders>
-            <w:shd w:val="clear" w:color="auto" w:fill="FFFFFF"/>
-            <w:tcMar>
-              <w:top w:w="0" w:type="dxa"/>
-              <w:bottom w:w="0" w:type="dxa"/>
-              <w:left w:w="0" w:type="dxa"/>
-              <w:right w:w="0" w:type="dxa"/>
-            </w:tcMar>
-            <w:vAlign w:val="center"/>
-          </w:tcPr>
-          <w:p>
-            <w:pPr>
-              <w:jc w:val="left"/>
-              <w:keepNext/>
-              <w:pBdr>
-                <w:bottom w:val="none" w:sz="0" w:space="0" w:color="000000"/>
-                <w:top w:val="none" w:sz="0" w:space="0" w:color="000000"/>
-                <w:left w:val="none" w:sz="0" w:space="0" w:color="000000"/>
-                <w:right w:val="none" w:sz="0" w:space="0" w:color="000000"/>
-              </w:pBdr>
-              <w:spacing w:after="100" w:before="100" w:line="240"/>
-              <w:ind w:firstLine="0" w:left="100" w:right="100"/>
-            </w:pPr>
-            <w:r>
-              <w:rPr>
-                <w:rFonts w:ascii="Times New Roman" w:hAnsi="Helvetica" w:eastAsia="Helvetica" w:cs="Helvetica"/>
-                <w:i w:val="false"/>
-                <w:b w:val="false"/>
-                <w:u w:val="none"/>
-                <w:sz w:val="22"/>
-                <w:szCs w:val="22"/>
-                <w:color w:val="000000"/>
-              </w:rPr>
-              <w:t xml:space="preserve">Correlation coefficient</w:t>
-            </w:r>
-            <w:r>
-              <w:rPr>
-                <w:rFonts w:ascii="Times New Roman" w:hAnsi="Helvetica" w:eastAsia="Helvetica" w:cs="Helvetica"/>
-                <w:i w:val="false"/>
-                <w:b w:val="false"/>
-                <w:u w:val="none"/>
-                <w:sz w:val="22"/>
-                <w:szCs w:val="22"/>
-                <w:color w:val="000000"/>
-              </w:rPr>
-              <w:br/>
-            </w:r>
-            <w:r>
-              <w:rPr>
-                <w:rFonts w:ascii="Times New Roman" w:hAnsi="Helvetica" w:eastAsia="Helvetica" w:cs="Helvetica"/>
-                <w:i w:val="false"/>
-                <w:b w:val="false"/>
-                <w:u w:val="none"/>
-                <w:sz w:val="22"/>
-                <w:szCs w:val="22"/>
-                <w:color w:val="000000"/>
-              </w:rPr>
-              <w:t xml:space="preserve">(Cohen, 1988)</w:t>
-            </w:r>
-          </w:p>
-        </w:tc>
-        <w:tc>
-          <w:tcPr>
-            <w:tcBorders>
-              <w:bottom w:val="none" w:sz="0" w:space="0" w:color="000000"/>
-              <w:top w:val="none" w:sz="0" w:space="0" w:color="000000"/>
-              <w:left w:val="none" w:sz="0" w:space="0" w:color="000000"/>
-              <w:right w:val="none" w:sz="0" w:space="0" w:color="000000"/>
-            </w:tcBorders>
-            <w:shd w:val="clear" w:color="auto" w:fill="FFFFFF"/>
-            <w:tcMar>
-              <w:top w:w="0" w:type="dxa"/>
-              <w:bottom w:w="0" w:type="dxa"/>
-              <w:left w:w="0" w:type="dxa"/>
-              <w:right w:w="0" w:type="dxa"/>
-            </w:tcMar>
-            <w:vAlign w:val="center"/>
-          </w:tcPr>
-          <w:p>
-            <w:pPr>
-              <w:jc w:val="left"/>
-              <w:keepNext/>
-              <w:pBdr>
-                <w:bottom w:val="none" w:sz="0" w:space="0" w:color="000000"/>
-                <w:top w:val="none" w:sz="0" w:space="0" w:color="000000"/>
-                <w:left w:val="none" w:sz="0" w:space="0" w:color="000000"/>
-                <w:right w:val="none" w:sz="0" w:space="0" w:color="000000"/>
-              </w:pBdr>
-              <w:spacing w:after="100" w:before="100" w:line="240"/>
-              <w:ind w:firstLine="0" w:left="100" w:right="100"/>
-            </w:pPr>
-            <w:r>
-              <w:rPr>
-                <w:rFonts w:ascii="Times New Roman" w:hAnsi="Helvetica" w:eastAsia="Helvetica" w:cs="Helvetica"/>
-                <w:i w:val="false"/>
-                <w:b w:val="false"/>
-                <w:u w:val="none"/>
-                <w:sz w:val="22"/>
-                <w:szCs w:val="22"/>
-                <w:color w:val="000000"/>
-              </w:rPr>
-              <w:t xml:space="preserve">0.1</w:t>
-            </w:r>
-          </w:p>
-        </w:tc>
-        <w:tc>
-          <w:tcPr>
-            <w:tcBorders>
-              <w:bottom w:val="none" w:sz="0" w:space="0" w:color="000000"/>
-              <w:top w:val="none" w:sz="0" w:space="0" w:color="000000"/>
-              <w:left w:val="none" w:sz="0" w:space="0" w:color="000000"/>
-              <w:right w:val="none" w:sz="0" w:space="0" w:color="000000"/>
-            </w:tcBorders>
-            <w:shd w:val="clear" w:color="auto" w:fill="FFFFFF"/>
-            <w:tcMar>
-              <w:top w:w="0" w:type="dxa"/>
-              <w:bottom w:w="0" w:type="dxa"/>
-              <w:left w:w="0" w:type="dxa"/>
-              <w:right w:w="0" w:type="dxa"/>
-            </w:tcMar>
-            <w:vAlign w:val="center"/>
-          </w:tcPr>
-          <w:p>
-            <w:pPr>
-              <w:jc w:val="left"/>
-              <w:keepNext/>
-              <w:pBdr>
-                <w:bottom w:val="none" w:sz="0" w:space="0" w:color="000000"/>
-                <w:top w:val="none" w:sz="0" w:space="0" w:color="000000"/>
-                <w:left w:val="none" w:sz="0" w:space="0" w:color="000000"/>
-                <w:right w:val="none" w:sz="0" w:space="0" w:color="000000"/>
-              </w:pBdr>
-              <w:spacing w:after="100" w:before="100" w:line="240"/>
-              <w:ind w:firstLine="0" w:left="100" w:right="100"/>
-            </w:pPr>
-            <w:r>
-              <w:rPr>
-                <w:rFonts w:ascii="Times New Roman" w:hAnsi="Helvetica" w:eastAsia="Helvetica" w:cs="Helvetica"/>
-                <w:i w:val="false"/>
-                <w:b w:val="false"/>
-                <w:u w:val="none"/>
-                <w:sz w:val="22"/>
-                <w:szCs w:val="22"/>
-                <w:color w:val="000000"/>
-              </w:rPr>
-              <w:t xml:space="preserve">0.3</w:t>
-            </w:r>
-          </w:p>
-        </w:tc>
-        <w:tc>
-          <w:tcPr>
-            <w:tcBorders>
-              <w:bottom w:val="none" w:sz="0" w:space="0" w:color="000000"/>
-              <w:top w:val="none" w:sz="0" w:space="0" w:color="000000"/>
-              <w:left w:val="none" w:sz="0" w:space="0" w:color="000000"/>
-              <w:right w:val="none" w:sz="0" w:space="0" w:color="000000"/>
-            </w:tcBorders>
-            <w:shd w:val="clear" w:color="auto" w:fill="FFFFFF"/>
-            <w:tcMar>
-              <w:top w:w="0" w:type="dxa"/>
-              <w:bottom w:w="0" w:type="dxa"/>
-              <w:left w:w="0" w:type="dxa"/>
-              <w:right w:w="0" w:type="dxa"/>
-            </w:tcMar>
-            <w:vAlign w:val="center"/>
-          </w:tcPr>
-          <w:p>
-            <w:pPr>
-              <w:jc w:val="left"/>
-              <w:keepNext/>
-              <w:pBdr>
-                <w:bottom w:val="none" w:sz="0" w:space="0" w:color="000000"/>
-                <w:top w:val="none" w:sz="0" w:space="0" w:color="000000"/>
-                <w:left w:val="none" w:sz="0" w:space="0" w:color="000000"/>
-                <w:right w:val="none" w:sz="0" w:space="0" w:color="000000"/>
-              </w:pBdr>
-              <w:spacing w:after="100" w:before="100" w:line="240"/>
-              <w:ind w:firstLine="0" w:left="100" w:right="100"/>
-            </w:pPr>
-            <w:r>
-              <w:rPr>
-                <w:rFonts w:ascii="Times New Roman" w:hAnsi="Helvetica" w:eastAsia="Helvetica" w:cs="Helvetica"/>
-                <w:i w:val="false"/>
-                <w:b w:val="false"/>
-                <w:u w:val="none"/>
-                <w:sz w:val="22"/>
-                <w:szCs w:val="22"/>
-                <w:color w:val="000000"/>
-              </w:rPr>
-              <w:t xml:space="preserve">0.5</w:t>
+              <w:t xml:space="preserve">Fluency</w:t>
+            </w:r>
+          </w:p>
+        </w:tc>
+        <w:tc>
+          <w:tcPr>
+            <w:tcBorders>
+              <w:bottom w:val="none" w:sz="0" w:space="0" w:color="000000"/>
+              <w:top w:val="none" w:sz="0" w:space="0" w:color="000000"/>
+              <w:left w:val="none" w:sz="0" w:space="0" w:color="000000"/>
+              <w:right w:val="none" w:sz="0" w:space="0" w:color="000000"/>
+            </w:tcBorders>
+            <w:shd w:val="clear" w:color="auto" w:fill="FFFFFF"/>
+            <w:tcMar>
+              <w:top w:w="0" w:type="dxa"/>
+              <w:bottom w:w="0" w:type="dxa"/>
+              <w:left w:w="0" w:type="dxa"/>
+              <w:right w:w="0" w:type="dxa"/>
+            </w:tcMar>
+            <w:vAlign w:val="center"/>
+          </w:tcPr>
+          <w:p>
+            <w:pPr>
+              <w:jc w:val="left"/>
+              <w:keepNext/>
+              <w:pBdr>
+                <w:bottom w:val="none" w:sz="0" w:space="0" w:color="000000"/>
+                <w:top w:val="none" w:sz="0" w:space="0" w:color="000000"/>
+                <w:left w:val="none" w:sz="0" w:space="0" w:color="000000"/>
+                <w:right w:val="none" w:sz="0" w:space="0" w:color="000000"/>
+              </w:pBdr>
+              <w:spacing w:after="100" w:before="100" w:line="240"/>
+              <w:ind w:firstLine="0" w:left="100" w:right="100"/>
+            </w:pPr>
+            <w:r>
+              <w:rPr>
+                <w:rFonts w:ascii="Times New Roman" w:hAnsi="Helvetica" w:eastAsia="Helvetica" w:cs="Helvetica"/>
+                <w:i w:val="false"/>
+                <w:b w:val="false"/>
+                <w:u w:val="none"/>
+                <w:sz w:val="22"/>
+                <w:szCs w:val="22"/>
+                <w:color w:val="000000"/>
+              </w:rPr>
+              <w:t xml:space="preserve">Elsherif et al. (2021)</w:t>
+            </w:r>
+          </w:p>
+        </w:tc>
+        <w:tc>
+          <w:tcPr>
+            <w:tcBorders>
+              <w:bottom w:val="none" w:sz="0" w:space="0" w:color="000000"/>
+              <w:top w:val="none" w:sz="0" w:space="0" w:color="000000"/>
+              <w:left w:val="none" w:sz="0" w:space="0" w:color="000000"/>
+              <w:right w:val="none" w:sz="0" w:space="0" w:color="000000"/>
+            </w:tcBorders>
+            <w:shd w:val="clear" w:color="auto" w:fill="FFFFFF"/>
+            <w:tcMar>
+              <w:top w:w="0" w:type="dxa"/>
+              <w:bottom w:w="0" w:type="dxa"/>
+              <w:left w:w="0" w:type="dxa"/>
+              <w:right w:w="0" w:type="dxa"/>
+            </w:tcMar>
+            <w:vAlign w:val="center"/>
+          </w:tcPr>
+          <w:p>
+            <w:pPr>
+              <w:jc w:val="left"/>
+              <w:keepNext/>
+              <w:pBdr>
+                <w:bottom w:val="none" w:sz="0" w:space="0" w:color="000000"/>
+                <w:top w:val="none" w:sz="0" w:space="0" w:color="000000"/>
+                <w:left w:val="none" w:sz="0" w:space="0" w:color="000000"/>
+                <w:right w:val="none" w:sz="0" w:space="0" w:color="000000"/>
+              </w:pBdr>
+              <w:spacing w:after="100" w:before="100" w:line="240"/>
+              <w:ind w:firstLine="0" w:left="100" w:right="100"/>
+            </w:pPr>
+            <w:r>
+              <w:rPr>
+                <w:rFonts w:ascii="Times New Roman" w:hAnsi="Helvetica" w:eastAsia="Helvetica" w:cs="Helvetica"/>
+                <w:i w:val="false"/>
+                <w:b w:val="false"/>
+                <w:u w:val="none"/>
+                <w:sz w:val="22"/>
+                <w:szCs w:val="22"/>
+                <w:color w:val="000000"/>
+              </w:rPr>
+              <w:t xml:space="preserve">Data, code</w:t>
+            </w:r>
+          </w:p>
+        </w:tc>
+        <w:tc>
+          <w:tcPr>
+            <w:tcBorders>
+              <w:bottom w:val="none" w:sz="0" w:space="0" w:color="000000"/>
+              <w:top w:val="none" w:sz="0" w:space="0" w:color="000000"/>
+              <w:left w:val="none" w:sz="0" w:space="0" w:color="000000"/>
+              <w:right w:val="none" w:sz="0" w:space="0" w:color="000000"/>
+            </w:tcBorders>
+            <w:shd w:val="clear" w:color="auto" w:fill="FFFFFF"/>
+            <w:tcMar>
+              <w:top w:w="0" w:type="dxa"/>
+              <w:bottom w:w="0" w:type="dxa"/>
+              <w:left w:w="0" w:type="dxa"/>
+              <w:right w:w="0" w:type="dxa"/>
+            </w:tcMar>
+            <w:vAlign w:val="center"/>
+          </w:tcPr>
+          <w:p>
+            <w:pPr>
+              <w:jc w:val="left"/>
+              <w:keepNext/>
+              <w:pBdr>
+                <w:bottom w:val="none" w:sz="0" w:space="0" w:color="000000"/>
+                <w:top w:val="none" w:sz="0" w:space="0" w:color="000000"/>
+                <w:left w:val="none" w:sz="0" w:space="0" w:color="000000"/>
+                <w:right w:val="none" w:sz="0" w:space="0" w:color="000000"/>
+              </w:pBdr>
+              <w:spacing w:after="100" w:before="100" w:line="240"/>
+              <w:ind w:firstLine="0" w:left="100" w:right="100"/>
+            </w:pPr>
+            <w:r>
+              <w:rPr>
+                <w:rFonts w:ascii="Times New Roman" w:hAnsi="Helvetica" w:eastAsia="Helvetica" w:cs="Helvetica"/>
+                <w:i w:val="false"/>
+                <w:b w:val="false"/>
+                <w:u w:val="none"/>
+                <w:sz w:val="22"/>
+                <w:szCs w:val="22"/>
+                <w:color w:val="000000"/>
+              </w:rPr>
+              <w:t xml:space="preserve">164</w:t>
+            </w:r>
+          </w:p>
+        </w:tc>
+        <w:tc>
+          <w:tcPr>
+            <w:tcBorders>
+              <w:bottom w:val="none" w:sz="0" w:space="0" w:color="000000"/>
+              <w:top w:val="none" w:sz="0" w:space="0" w:color="000000"/>
+              <w:left w:val="none" w:sz="0" w:space="0" w:color="000000"/>
+              <w:right w:val="none" w:sz="0" w:space="0" w:color="000000"/>
+            </w:tcBorders>
+            <w:shd w:val="clear" w:color="auto" w:fill="FFFFFF"/>
+            <w:tcMar>
+              <w:top w:w="0" w:type="dxa"/>
+              <w:bottom w:w="0" w:type="dxa"/>
+              <w:left w:w="0" w:type="dxa"/>
+              <w:right w:w="0" w:type="dxa"/>
+            </w:tcMar>
+            <w:vAlign w:val="center"/>
+          </w:tcPr>
+          <w:p>
+            <w:pPr>
+              <w:jc w:val="left"/>
+              <w:keepNext/>
+              <w:pBdr>
+                <w:bottom w:val="none" w:sz="0" w:space="0" w:color="000000"/>
+                <w:top w:val="none" w:sz="0" w:space="0" w:color="000000"/>
+                <w:left w:val="none" w:sz="0" w:space="0" w:color="000000"/>
+                <w:right w:val="none" w:sz="0" w:space="0" w:color="000000"/>
+              </w:pBdr>
+              <w:spacing w:after="100" w:before="100" w:line="240"/>
+              <w:ind w:firstLine="0" w:left="100" w:right="100"/>
+            </w:pPr>
+            <w:r>
+              <w:rPr>
+                <w:rFonts w:ascii="Times New Roman" w:hAnsi="Helvetica" w:eastAsia="Helvetica" w:cs="Helvetica"/>
+                <w:i w:val="false"/>
+                <w:b w:val="false"/>
+                <w:u w:val="none"/>
+                <w:sz w:val="22"/>
+                <w:szCs w:val="22"/>
+                <w:color w:val="000000"/>
+              </w:rPr>
+              <w:t xml:space="preserve">Dyslexia, stuttering, neurotypical</w:t>
+            </w:r>
+          </w:p>
+        </w:tc>
+        <w:tc>
+          <w:tcPr>
+            <w:tcBorders>
+              <w:bottom w:val="none" w:sz="0" w:space="0" w:color="000000"/>
+              <w:top w:val="none" w:sz="0" w:space="0" w:color="000000"/>
+              <w:left w:val="none" w:sz="0" w:space="0" w:color="000000"/>
+              <w:right w:val="none" w:sz="0" w:space="0" w:color="000000"/>
+            </w:tcBorders>
+            <w:shd w:val="clear" w:color="auto" w:fill="FFFFFF"/>
+            <w:tcMar>
+              <w:top w:w="0" w:type="dxa"/>
+              <w:bottom w:w="0" w:type="dxa"/>
+              <w:left w:w="0" w:type="dxa"/>
+              <w:right w:w="0" w:type="dxa"/>
+            </w:tcMar>
+            <w:vAlign w:val="center"/>
+          </w:tcPr>
+          <w:p>
+            <w:pPr>
+              <w:jc w:val="left"/>
+              <w:keepNext/>
+              <w:pBdr>
+                <w:bottom w:val="none" w:sz="0" w:space="0" w:color="000000"/>
+                <w:top w:val="none" w:sz="0" w:space="0" w:color="000000"/>
+                <w:left w:val="none" w:sz="0" w:space="0" w:color="000000"/>
+                <w:right w:val="none" w:sz="0" w:space="0" w:color="000000"/>
+              </w:pBdr>
+              <w:spacing w:after="100" w:before="100" w:line="240"/>
+              <w:ind w:firstLine="0" w:left="100" w:right="100"/>
+            </w:pPr>
+            <w:r>
+              <w:rPr>
+                <w:rFonts w:ascii="Times New Roman" w:hAnsi="Helvetica" w:eastAsia="Helvetica" w:cs="Helvetica"/>
+                <w:i w:val="false"/>
+                <w:b w:val="false"/>
+                <w:u w:val="none"/>
+                <w:sz w:val="22"/>
+                <w:szCs w:val="22"/>
+                <w:color w:val="000000"/>
+              </w:rPr>
+              <w:t xml:space="preserve">Group difference in nonword repetition</w:t>
+            </w:r>
+          </w:p>
+        </w:tc>
+        <w:tc>
+          <w:tcPr>
+            <w:tcBorders>
+              <w:bottom w:val="none" w:sz="0" w:space="0" w:color="000000"/>
+              <w:top w:val="none" w:sz="0" w:space="0" w:color="000000"/>
+              <w:left w:val="none" w:sz="0" w:space="0" w:color="000000"/>
+              <w:right w:val="none" w:sz="0" w:space="0" w:color="000000"/>
+            </w:tcBorders>
+            <w:shd w:val="clear" w:color="auto" w:fill="FFFFFF"/>
+            <w:tcMar>
+              <w:top w:w="0" w:type="dxa"/>
+              <w:bottom w:w="0" w:type="dxa"/>
+              <w:left w:w="0" w:type="dxa"/>
+              <w:right w:w="0" w:type="dxa"/>
+            </w:tcMar>
+            <w:vAlign w:val="center"/>
+          </w:tcPr>
+          <w:p>
+            <w:pPr>
+              <w:jc w:val="left"/>
+              <w:keepNext/>
+              <w:pBdr>
+                <w:bottom w:val="none" w:sz="0" w:space="0" w:color="000000"/>
+                <w:top w:val="none" w:sz="0" w:space="0" w:color="000000"/>
+                <w:left w:val="none" w:sz="0" w:space="0" w:color="000000"/>
+                <w:right w:val="none" w:sz="0" w:space="0" w:color="000000"/>
+              </w:pBdr>
+              <w:spacing w:after="100" w:before="100" w:line="240"/>
+              <w:ind w:firstLine="0" w:left="100" w:right="100"/>
+            </w:pPr>
+            <w:r>
+              <w:rPr>
+                <w:rFonts w:ascii="Times New Roman" w:hAnsi="Helvetica" w:eastAsia="Helvetica" w:cs="Helvetica"/>
+                <w:i w:val="false"/>
+                <w:b w:val="false"/>
+                <w:u w:val="none"/>
+                <w:sz w:val="22"/>
+                <w:szCs w:val="22"/>
+                <w:color w:val="000000"/>
+              </w:rPr>
+              <w:t xml:space="preserve">Continuous</w:t>
+            </w:r>
+          </w:p>
+        </w:tc>
+        <w:tc>
+          <w:tcPr>
+            <w:tcBorders>
+              <w:bottom w:val="none" w:sz="0" w:space="0" w:color="000000"/>
+              <w:top w:val="none" w:sz="0" w:space="0" w:color="000000"/>
+              <w:left w:val="none" w:sz="0" w:space="0" w:color="000000"/>
+              <w:right w:val="none" w:sz="0" w:space="0" w:color="000000"/>
+            </w:tcBorders>
+            <w:shd w:val="clear" w:color="auto" w:fill="FFFFFF"/>
+            <w:tcMar>
+              <w:top w:w="0" w:type="dxa"/>
+              <w:bottom w:w="0" w:type="dxa"/>
+              <w:left w:w="0" w:type="dxa"/>
+              <w:right w:w="0" w:type="dxa"/>
+            </w:tcMar>
+            <w:vAlign w:val="center"/>
+          </w:tcPr>
+          <w:p>
+            <w:pPr>
+              <w:jc w:val="left"/>
+              <w:keepNext/>
+              <w:pBdr>
+                <w:bottom w:val="none" w:sz="0" w:space="0" w:color="000000"/>
+                <w:top w:val="none" w:sz="0" w:space="0" w:color="000000"/>
+                <w:left w:val="none" w:sz="0" w:space="0" w:color="000000"/>
+                <w:right w:val="none" w:sz="0" w:space="0" w:color="000000"/>
+              </w:pBdr>
+              <w:spacing w:after="100" w:before="100" w:line="240"/>
+              <w:ind w:firstLine="0" w:left="100" w:right="100"/>
+            </w:pPr>
+            <w:r>
+              <w:rPr>
+                <w:rFonts w:ascii="Times New Roman" w:hAnsi="Helvetica" w:eastAsia="Helvetica" w:cs="Helvetica"/>
+                <w:i w:val="false"/>
+                <w:b w:val="false"/>
+                <w:u w:val="none"/>
+                <w:sz w:val="22"/>
+                <w:szCs w:val="22"/>
+                <w:color w:val="000000"/>
+              </w:rPr>
+              <w:t xml:space="preserve">Independent t-test</w:t>
             </w:r>
           </w:p>
         </w:tc>
@@ -1048,207 +1504,315 @@
                 <w:szCs w:val="22"/>
                 <w:color w:val="000000"/>
               </w:rPr>
-              <w:t xml:space="preserve">Chi-square</w:t>
-            </w:r>
-          </w:p>
-        </w:tc>
-        <w:tc>
-          <w:tcPr>
-            <w:tcBorders>
-              <w:bottom w:val="none" w:sz="0" w:space="0" w:color="000000"/>
-              <w:top w:val="none" w:sz="0" w:space="0" w:color="000000"/>
-              <w:left w:val="none" w:sz="0" w:space="0" w:color="000000"/>
-              <w:right w:val="none" w:sz="0" w:space="0" w:color="000000"/>
-            </w:tcBorders>
-            <w:shd w:val="clear" w:color="auto" w:fill="FFFFFF"/>
-            <w:tcMar>
-              <w:top w:w="0" w:type="dxa"/>
-              <w:bottom w:w="0" w:type="dxa"/>
-              <w:left w:w="0" w:type="dxa"/>
-              <w:right w:w="0" w:type="dxa"/>
-            </w:tcMar>
-            <w:vAlign w:val="center"/>
-          </w:tcPr>
-          <w:p>
-            <w:pPr>
-              <w:jc w:val="left"/>
-              <w:keepNext/>
-              <w:pBdr>
-                <w:bottom w:val="none" w:sz="0" w:space="0" w:color="000000"/>
-                <w:top w:val="none" w:sz="0" w:space="0" w:color="000000"/>
-                <w:left w:val="none" w:sz="0" w:space="0" w:color="000000"/>
-                <w:right w:val="none" w:sz="0" w:space="0" w:color="000000"/>
-              </w:pBdr>
-              <w:spacing w:after="100" w:before="100" w:line="240"/>
-              <w:ind w:firstLine="0" w:left="100" w:right="100"/>
-            </w:pPr>
-            <w:r>
-              <w:rPr>
-                <w:rFonts w:ascii="Times New Roman" w:hAnsi="Helvetica" w:eastAsia="Helvetica" w:cs="Helvetica"/>
-                <w:i w:val="false"/>
-                <w:b w:val="false"/>
-                <w:u w:val="none"/>
-                <w:sz w:val="22"/>
-                <w:szCs w:val="22"/>
-                <w:color w:val="000000"/>
-              </w:rPr>
-              <w:t xml:space="preserve">Cohen's 𝜔</w:t>
-            </w:r>
-            <w:r>
-              <w:rPr>
-                <w:rFonts w:ascii="Times New Roman" w:hAnsi="Helvetica" w:eastAsia="Helvetica" w:cs="Helvetica"/>
-                <w:i w:val="false"/>
-                <w:b w:val="false"/>
-                <w:u w:val="none"/>
-                <w:sz w:val="22"/>
-                <w:szCs w:val="22"/>
-                <w:color w:val="000000"/>
-              </w:rPr>
-              <w:br/>
-            </w:r>
-            <w:r>
-              <w:rPr>
-                <w:rFonts w:ascii="Times New Roman" w:hAnsi="Helvetica" w:eastAsia="Helvetica" w:cs="Helvetica"/>
-                <w:i w:val="false"/>
-                <w:b w:val="false"/>
-                <w:u w:val="none"/>
-                <w:sz w:val="22"/>
-                <w:szCs w:val="22"/>
-                <w:color w:val="000000"/>
-              </w:rPr>
-              <w:t xml:space="preserve">(Cohen, 1988)</w:t>
-            </w:r>
-          </w:p>
-        </w:tc>
-        <w:tc>
-          <w:tcPr>
-            <w:tcBorders>
-              <w:bottom w:val="none" w:sz="0" w:space="0" w:color="000000"/>
-              <w:top w:val="none" w:sz="0" w:space="0" w:color="000000"/>
-              <w:left w:val="none" w:sz="0" w:space="0" w:color="000000"/>
-              <w:right w:val="none" w:sz="0" w:space="0" w:color="000000"/>
-            </w:tcBorders>
-            <w:shd w:val="clear" w:color="auto" w:fill="FFFFFF"/>
-            <w:tcMar>
-              <w:top w:w="0" w:type="dxa"/>
-              <w:bottom w:w="0" w:type="dxa"/>
-              <w:left w:w="0" w:type="dxa"/>
-              <w:right w:w="0" w:type="dxa"/>
-            </w:tcMar>
-            <w:vAlign w:val="center"/>
-          </w:tcPr>
-          <w:p>
-            <w:pPr>
-              <w:jc w:val="left"/>
-              <w:keepNext/>
-              <w:pBdr>
-                <w:bottom w:val="none" w:sz="0" w:space="0" w:color="000000"/>
-                <w:top w:val="none" w:sz="0" w:space="0" w:color="000000"/>
-                <w:left w:val="none" w:sz="0" w:space="0" w:color="000000"/>
-                <w:right w:val="none" w:sz="0" w:space="0" w:color="000000"/>
-              </w:pBdr>
-              <w:spacing w:after="100" w:before="100" w:line="240"/>
-              <w:ind w:firstLine="0" w:left="100" w:right="100"/>
-            </w:pPr>
-            <w:r>
-              <w:rPr>
-                <w:rFonts w:ascii="Times New Roman" w:hAnsi="Helvetica" w:eastAsia="Helvetica" w:cs="Helvetica"/>
-                <w:i w:val="false"/>
-                <w:b w:val="false"/>
-                <w:u w:val="none"/>
-                <w:sz w:val="22"/>
-                <w:szCs w:val="22"/>
-                <w:color w:val="000000"/>
-              </w:rPr>
-              <w:t xml:space="preserve">0.1</w:t>
-            </w:r>
-          </w:p>
-        </w:tc>
-        <w:tc>
-          <w:tcPr>
-            <w:tcBorders>
-              <w:bottom w:val="none" w:sz="0" w:space="0" w:color="000000"/>
-              <w:top w:val="none" w:sz="0" w:space="0" w:color="000000"/>
-              <w:left w:val="none" w:sz="0" w:space="0" w:color="000000"/>
-              <w:right w:val="none" w:sz="0" w:space="0" w:color="000000"/>
-            </w:tcBorders>
-            <w:shd w:val="clear" w:color="auto" w:fill="FFFFFF"/>
-            <w:tcMar>
-              <w:top w:w="0" w:type="dxa"/>
-              <w:bottom w:w="0" w:type="dxa"/>
-              <w:left w:w="0" w:type="dxa"/>
-              <w:right w:w="0" w:type="dxa"/>
-            </w:tcMar>
-            <w:vAlign w:val="center"/>
-          </w:tcPr>
-          <w:p>
-            <w:pPr>
-              <w:jc w:val="left"/>
-              <w:keepNext/>
-              <w:pBdr>
-                <w:bottom w:val="none" w:sz="0" w:space="0" w:color="000000"/>
-                <w:top w:val="none" w:sz="0" w:space="0" w:color="000000"/>
-                <w:left w:val="none" w:sz="0" w:space="0" w:color="000000"/>
-                <w:right w:val="none" w:sz="0" w:space="0" w:color="000000"/>
-              </w:pBdr>
-              <w:spacing w:after="100" w:before="100" w:line="240"/>
-              <w:ind w:firstLine="0" w:left="100" w:right="100"/>
-            </w:pPr>
-            <w:r>
-              <w:rPr>
-                <w:rFonts w:ascii="Times New Roman" w:hAnsi="Helvetica" w:eastAsia="Helvetica" w:cs="Helvetica"/>
-                <w:i w:val="false"/>
-                <w:b w:val="false"/>
-                <w:u w:val="none"/>
-                <w:sz w:val="22"/>
-                <w:szCs w:val="22"/>
-                <w:color w:val="000000"/>
-              </w:rPr>
-              <w:t xml:space="preserve">0.3</w:t>
-            </w:r>
-          </w:p>
-        </w:tc>
-        <w:tc>
-          <w:tcPr>
-            <w:tcBorders>
-              <w:bottom w:val="none" w:sz="0" w:space="0" w:color="000000"/>
-              <w:top w:val="none" w:sz="0" w:space="0" w:color="000000"/>
-              <w:left w:val="none" w:sz="0" w:space="0" w:color="000000"/>
-              <w:right w:val="none" w:sz="0" w:space="0" w:color="000000"/>
-            </w:tcBorders>
-            <w:shd w:val="clear" w:color="auto" w:fill="FFFFFF"/>
-            <w:tcMar>
-              <w:top w:w="0" w:type="dxa"/>
-              <w:bottom w:w="0" w:type="dxa"/>
-              <w:left w:w="0" w:type="dxa"/>
-              <w:right w:w="0" w:type="dxa"/>
-            </w:tcMar>
-            <w:vAlign w:val="center"/>
-          </w:tcPr>
-          <w:p>
-            <w:pPr>
-              <w:jc w:val="left"/>
-              <w:keepNext/>
-              <w:pBdr>
-                <w:bottom w:val="none" w:sz="0" w:space="0" w:color="000000"/>
-                <w:top w:val="none" w:sz="0" w:space="0" w:color="000000"/>
-                <w:left w:val="none" w:sz="0" w:space="0" w:color="000000"/>
-                <w:right w:val="none" w:sz="0" w:space="0" w:color="000000"/>
-              </w:pBdr>
-              <w:spacing w:after="100" w:before="100" w:line="240"/>
-              <w:ind w:firstLine="0" w:left="100" w:right="100"/>
-            </w:pPr>
-            <w:r>
-              <w:rPr>
-                <w:rFonts w:ascii="Times New Roman" w:hAnsi="Helvetica" w:eastAsia="Helvetica" w:cs="Helvetica"/>
-                <w:i w:val="false"/>
-                <w:b w:val="false"/>
-                <w:u w:val="none"/>
-                <w:sz w:val="22"/>
-                <w:szCs w:val="22"/>
-                <w:color w:val="000000"/>
-              </w:rPr>
-              <w:t xml:space="preserve">0.5</w:t>
+              <w:t xml:space="preserve">Voice and resonance</w:t>
+            </w:r>
+          </w:p>
+        </w:tc>
+        <w:tc>
+          <w:tcPr>
+            <w:tcBorders>
+              <w:bottom w:val="none" w:sz="0" w:space="0" w:color="000000"/>
+              <w:top w:val="none" w:sz="0" w:space="0" w:color="000000"/>
+              <w:left w:val="none" w:sz="0" w:space="0" w:color="000000"/>
+              <w:right w:val="none" w:sz="0" w:space="0" w:color="000000"/>
+            </w:tcBorders>
+            <w:shd w:val="clear" w:color="auto" w:fill="FFFFFF"/>
+            <w:tcMar>
+              <w:top w:w="0" w:type="dxa"/>
+              <w:bottom w:w="0" w:type="dxa"/>
+              <w:left w:w="0" w:type="dxa"/>
+              <w:right w:w="0" w:type="dxa"/>
+            </w:tcMar>
+            <w:vAlign w:val="center"/>
+          </w:tcPr>
+          <w:p>
+            <w:pPr>
+              <w:jc w:val="left"/>
+              <w:keepNext/>
+              <w:pBdr>
+                <w:bottom w:val="none" w:sz="0" w:space="0" w:color="000000"/>
+                <w:top w:val="none" w:sz="0" w:space="0" w:color="000000"/>
+                <w:left w:val="none" w:sz="0" w:space="0" w:color="000000"/>
+                <w:right w:val="none" w:sz="0" w:space="0" w:color="000000"/>
+              </w:pBdr>
+              <w:spacing w:after="100" w:before="100" w:line="240"/>
+              <w:ind w:firstLine="0" w:left="100" w:right="100"/>
+            </w:pPr>
+            <w:r>
+              <w:rPr>
+                <w:rFonts w:ascii="Times New Roman" w:hAnsi="Helvetica" w:eastAsia="Helvetica" w:cs="Helvetica"/>
+                <w:i w:val="false"/>
+                <w:b w:val="false"/>
+                <w:u w:val="none"/>
+                <w:sz w:val="22"/>
+                <w:szCs w:val="22"/>
+                <w:color w:val="000000"/>
+              </w:rPr>
+              <w:t xml:space="preserve">Novotný et al. (2016)</w:t>
+            </w:r>
+          </w:p>
+        </w:tc>
+        <w:tc>
+          <w:tcPr>
+            <w:tcBorders>
+              <w:bottom w:val="none" w:sz="0" w:space="0" w:color="000000"/>
+              <w:top w:val="none" w:sz="0" w:space="0" w:color="000000"/>
+              <w:left w:val="none" w:sz="0" w:space="0" w:color="000000"/>
+              <w:right w:val="none" w:sz="0" w:space="0" w:color="000000"/>
+            </w:tcBorders>
+            <w:shd w:val="clear" w:color="auto" w:fill="FFFFFF"/>
+            <w:tcMar>
+              <w:top w:w="0" w:type="dxa"/>
+              <w:bottom w:w="0" w:type="dxa"/>
+              <w:left w:w="0" w:type="dxa"/>
+              <w:right w:w="0" w:type="dxa"/>
+            </w:tcMar>
+            <w:vAlign w:val="center"/>
+          </w:tcPr>
+          <w:p>
+            <w:pPr>
+              <w:jc w:val="left"/>
+              <w:keepNext/>
+              <w:pBdr>
+                <w:bottom w:val="none" w:sz="0" w:space="0" w:color="000000"/>
+                <w:top w:val="none" w:sz="0" w:space="0" w:color="000000"/>
+                <w:left w:val="none" w:sz="0" w:space="0" w:color="000000"/>
+                <w:right w:val="none" w:sz="0" w:space="0" w:color="000000"/>
+              </w:pBdr>
+              <w:spacing w:after="100" w:before="100" w:line="240"/>
+              <w:ind w:firstLine="0" w:left="100" w:right="100"/>
+            </w:pPr>
+            <w:r>
+              <w:rPr>
+                <w:rFonts w:ascii="Times New Roman" w:hAnsi="Helvetica" w:eastAsia="Helvetica" w:cs="Helvetica"/>
+                <w:i w:val="false"/>
+                <w:b w:val="false"/>
+                <w:u w:val="none"/>
+                <w:sz w:val="22"/>
+                <w:szCs w:val="22"/>
+                <w:color w:val="000000"/>
+              </w:rPr>
+              <w:t xml:space="preserve">Data</w:t>
+            </w:r>
+          </w:p>
+        </w:tc>
+        <w:tc>
+          <w:tcPr>
+            <w:tcBorders>
+              <w:bottom w:val="none" w:sz="0" w:space="0" w:color="000000"/>
+              <w:top w:val="none" w:sz="0" w:space="0" w:color="000000"/>
+              <w:left w:val="none" w:sz="0" w:space="0" w:color="000000"/>
+              <w:right w:val="none" w:sz="0" w:space="0" w:color="000000"/>
+            </w:tcBorders>
+            <w:shd w:val="clear" w:color="auto" w:fill="FFFFFF"/>
+            <w:tcMar>
+              <w:top w:w="0" w:type="dxa"/>
+              <w:bottom w:w="0" w:type="dxa"/>
+              <w:left w:w="0" w:type="dxa"/>
+              <w:right w:w="0" w:type="dxa"/>
+            </w:tcMar>
+            <w:vAlign w:val="center"/>
+          </w:tcPr>
+          <w:p>
+            <w:pPr>
+              <w:jc w:val="left"/>
+              <w:keepNext/>
+              <w:pBdr>
+                <w:bottom w:val="none" w:sz="0" w:space="0" w:color="000000"/>
+                <w:top w:val="none" w:sz="0" w:space="0" w:color="000000"/>
+                <w:left w:val="none" w:sz="0" w:space="0" w:color="000000"/>
+                <w:right w:val="none" w:sz="0" w:space="0" w:color="000000"/>
+              </w:pBdr>
+              <w:spacing w:after="100" w:before="100" w:line="240"/>
+              <w:ind w:firstLine="0" w:left="100" w:right="100"/>
+            </w:pPr>
+            <w:r>
+              <w:rPr>
+                <w:rFonts w:ascii="Times New Roman" w:hAnsi="Helvetica" w:eastAsia="Helvetica" w:cs="Helvetica"/>
+                <w:i w:val="false"/>
+                <w:b w:val="false"/>
+                <w:u w:val="none"/>
+                <w:sz w:val="22"/>
+                <w:szCs w:val="22"/>
+                <w:color w:val="000000"/>
+              </w:rPr>
+              <w:t xml:space="preserve">111</w:t>
+            </w:r>
+          </w:p>
+        </w:tc>
+        <w:tc>
+          <w:tcPr>
+            <w:tcBorders>
+              <w:bottom w:val="none" w:sz="0" w:space="0" w:color="000000"/>
+              <w:top w:val="none" w:sz="0" w:space="0" w:color="000000"/>
+              <w:left w:val="none" w:sz="0" w:space="0" w:color="000000"/>
+              <w:right w:val="none" w:sz="0" w:space="0" w:color="000000"/>
+            </w:tcBorders>
+            <w:shd w:val="clear" w:color="auto" w:fill="FFFFFF"/>
+            <w:tcMar>
+              <w:top w:w="0" w:type="dxa"/>
+              <w:bottom w:w="0" w:type="dxa"/>
+              <w:left w:w="0" w:type="dxa"/>
+              <w:right w:w="0" w:type="dxa"/>
+            </w:tcMar>
+            <w:vAlign w:val="center"/>
+          </w:tcPr>
+          <w:p>
+            <w:pPr>
+              <w:jc w:val="left"/>
+              <w:keepNext/>
+              <w:pBdr>
+                <w:bottom w:val="none" w:sz="0" w:space="0" w:color="000000"/>
+                <w:top w:val="none" w:sz="0" w:space="0" w:color="000000"/>
+                <w:left w:val="none" w:sz="0" w:space="0" w:color="000000"/>
+                <w:right w:val="none" w:sz="0" w:space="0" w:color="000000"/>
+              </w:pBdr>
+              <w:spacing w:after="100" w:before="100" w:line="240"/>
+              <w:ind w:firstLine="0" w:left="100" w:right="100"/>
+            </w:pPr>
+            <w:r>
+              <w:rPr>
+                <w:rFonts w:ascii="Times New Roman" w:hAnsi="Helvetica" w:eastAsia="Helvetica" w:cs="Helvetica"/>
+                <w:i w:val="false"/>
+                <w:b w:val="false"/>
+                <w:u w:val="none"/>
+                <w:sz w:val="22"/>
+                <w:szCs w:val="22"/>
+                <w:color w:val="000000"/>
+              </w:rPr>
+              <w:t xml:space="preserve">Parkinson’s disease, Huntington’s disease, neurotypical</w:t>
+            </w:r>
+          </w:p>
+        </w:tc>
+        <w:tc>
+          <w:tcPr>
+            <w:tcBorders>
+              <w:bottom w:val="none" w:sz="0" w:space="0" w:color="000000"/>
+              <w:top w:val="none" w:sz="0" w:space="0" w:color="000000"/>
+              <w:left w:val="none" w:sz="0" w:space="0" w:color="000000"/>
+              <w:right w:val="none" w:sz="0" w:space="0" w:color="000000"/>
+            </w:tcBorders>
+            <w:shd w:val="clear" w:color="auto" w:fill="FFFFFF"/>
+            <w:tcMar>
+              <w:top w:w="0" w:type="dxa"/>
+              <w:bottom w:w="0" w:type="dxa"/>
+              <w:left w:w="0" w:type="dxa"/>
+              <w:right w:w="0" w:type="dxa"/>
+            </w:tcMar>
+            <w:vAlign w:val="center"/>
+          </w:tcPr>
+          <w:p>
+            <w:pPr>
+              <w:jc w:val="left"/>
+              <w:keepNext/>
+              <w:pBdr>
+                <w:bottom w:val="none" w:sz="0" w:space="0" w:color="000000"/>
+                <w:top w:val="none" w:sz="0" w:space="0" w:color="000000"/>
+                <w:left w:val="none" w:sz="0" w:space="0" w:color="000000"/>
+                <w:right w:val="none" w:sz="0" w:space="0" w:color="000000"/>
+              </w:pBdr>
+              <w:spacing w:after="100" w:before="100" w:line="240"/>
+              <w:ind w:firstLine="0" w:left="100" w:right="100"/>
+            </w:pPr>
+            <w:r>
+              <w:rPr>
+                <w:rFonts w:ascii="Times New Roman" w:hAnsi="Helvetica" w:eastAsia="Helvetica" w:cs="Helvetica"/>
+                <w:i w:val="false"/>
+                <w:b w:val="false"/>
+                <w:u w:val="none"/>
+                <w:sz w:val="22"/>
+                <w:szCs w:val="22"/>
+                <w:color w:val="000000"/>
+              </w:rPr>
+              <w:t xml:space="preserve">Relationship between overall perceptual rating and variability of nasality</w:t>
+            </w:r>
+          </w:p>
+        </w:tc>
+        <w:tc>
+          <w:tcPr>
+            <w:tcBorders>
+              <w:bottom w:val="none" w:sz="0" w:space="0" w:color="000000"/>
+              <w:top w:val="none" w:sz="0" w:space="0" w:color="000000"/>
+              <w:left w:val="none" w:sz="0" w:space="0" w:color="000000"/>
+              <w:right w:val="none" w:sz="0" w:space="0" w:color="000000"/>
+            </w:tcBorders>
+            <w:shd w:val="clear" w:color="auto" w:fill="FFFFFF"/>
+            <w:tcMar>
+              <w:top w:w="0" w:type="dxa"/>
+              <w:bottom w:w="0" w:type="dxa"/>
+              <w:left w:w="0" w:type="dxa"/>
+              <w:right w:w="0" w:type="dxa"/>
+            </w:tcMar>
+            <w:vAlign w:val="center"/>
+          </w:tcPr>
+          <w:p>
+            <w:pPr>
+              <w:jc w:val="left"/>
+              <w:keepNext/>
+              <w:pBdr>
+                <w:bottom w:val="none" w:sz="0" w:space="0" w:color="000000"/>
+                <w:top w:val="none" w:sz="0" w:space="0" w:color="000000"/>
+                <w:left w:val="none" w:sz="0" w:space="0" w:color="000000"/>
+                <w:right w:val="none" w:sz="0" w:space="0" w:color="000000"/>
+              </w:pBdr>
+              <w:spacing w:after="100" w:before="100" w:line="240"/>
+              <w:ind w:firstLine="0" w:left="100" w:right="100"/>
+            </w:pPr>
+            <w:r>
+              <w:rPr>
+                <w:rFonts w:ascii="Times New Roman" w:hAnsi="Helvetica" w:eastAsia="Helvetica" w:cs="Helvetica"/>
+                <w:i w:val="false"/>
+                <w:b w:val="false"/>
+                <w:u w:val="none"/>
+                <w:sz w:val="22"/>
+                <w:szCs w:val="22"/>
+                <w:color w:val="000000"/>
+              </w:rPr>
+              <w:t xml:space="preserve">Continuous</w:t>
+            </w:r>
+          </w:p>
+        </w:tc>
+        <w:tc>
+          <w:tcPr>
+            <w:tcBorders>
+              <w:bottom w:val="none" w:sz="0" w:space="0" w:color="000000"/>
+              <w:top w:val="none" w:sz="0" w:space="0" w:color="000000"/>
+              <w:left w:val="none" w:sz="0" w:space="0" w:color="000000"/>
+              <w:right w:val="none" w:sz="0" w:space="0" w:color="000000"/>
+            </w:tcBorders>
+            <w:shd w:val="clear" w:color="auto" w:fill="FFFFFF"/>
+            <w:tcMar>
+              <w:top w:w="0" w:type="dxa"/>
+              <w:bottom w:w="0" w:type="dxa"/>
+              <w:left w:w="0" w:type="dxa"/>
+              <w:right w:w="0" w:type="dxa"/>
+            </w:tcMar>
+            <w:vAlign w:val="center"/>
+          </w:tcPr>
+          <w:p>
+            <w:pPr>
+              <w:jc w:val="left"/>
+              <w:keepNext/>
+              <w:pBdr>
+                <w:bottom w:val="none" w:sz="0" w:space="0" w:color="000000"/>
+                <w:top w:val="none" w:sz="0" w:space="0" w:color="000000"/>
+                <w:left w:val="none" w:sz="0" w:space="0" w:color="000000"/>
+                <w:right w:val="none" w:sz="0" w:space="0" w:color="000000"/>
+              </w:pBdr>
+              <w:spacing w:after="100" w:before="100" w:line="240"/>
+              <w:ind w:firstLine="0" w:left="100" w:right="100"/>
+            </w:pPr>
+            <w:r>
+              <w:rPr>
+                <w:rFonts w:ascii="Times New Roman" w:hAnsi="Helvetica" w:eastAsia="Helvetica" w:cs="Helvetica"/>
+                <w:i w:val="false"/>
+                <w:b w:val="false"/>
+                <w:u w:val="none"/>
+                <w:sz w:val="22"/>
+                <w:szCs w:val="22"/>
+                <w:color w:val="000000"/>
+              </w:rPr>
+              <w:t xml:space="preserve">Pearson correlation</w:t>
             </w:r>
           </w:p>
         </w:tc>
@@ -1262,6 +1826,1442 @@
         <w:tc>
           <w:tcPr>
             <w:tcBorders>
+              <w:bottom w:val="none" w:sz="0" w:space="0" w:color="000000"/>
+              <w:top w:val="none" w:sz="0" w:space="0" w:color="000000"/>
+              <w:left w:val="none" w:sz="0" w:space="0" w:color="000000"/>
+              <w:right w:val="none" w:sz="0" w:space="0" w:color="000000"/>
+            </w:tcBorders>
+            <w:shd w:val="clear" w:color="auto" w:fill="FFFFFF"/>
+            <w:tcMar>
+              <w:top w:w="0" w:type="dxa"/>
+              <w:bottom w:w="0" w:type="dxa"/>
+              <w:left w:w="0" w:type="dxa"/>
+              <w:right w:w="0" w:type="dxa"/>
+            </w:tcMar>
+            <w:vAlign w:val="center"/>
+          </w:tcPr>
+          <w:p>
+            <w:pPr>
+              <w:jc w:val="left"/>
+              <w:keepNext/>
+              <w:pBdr>
+                <w:bottom w:val="none" w:sz="0" w:space="0" w:color="000000"/>
+                <w:top w:val="none" w:sz="0" w:space="0" w:color="000000"/>
+                <w:left w:val="none" w:sz="0" w:space="0" w:color="000000"/>
+                <w:right w:val="none" w:sz="0" w:space="0" w:color="000000"/>
+              </w:pBdr>
+              <w:spacing w:after="100" w:before="100" w:line="240"/>
+              <w:ind w:firstLine="0" w:left="100" w:right="100"/>
+            </w:pPr>
+            <w:r>
+              <w:rPr>
+                <w:rFonts w:ascii="Times New Roman" w:hAnsi="Helvetica" w:eastAsia="Helvetica" w:cs="Helvetica"/>
+                <w:i w:val="false"/>
+                <w:b w:val="false"/>
+                <w:u w:val="none"/>
+                <w:sz w:val="22"/>
+                <w:szCs w:val="22"/>
+                <w:color w:val="000000"/>
+              </w:rPr>
+              <w:t xml:space="preserve">Hearing</w:t>
+            </w:r>
+          </w:p>
+        </w:tc>
+        <w:tc>
+          <w:tcPr>
+            <w:tcBorders>
+              <w:bottom w:val="none" w:sz="0" w:space="0" w:color="000000"/>
+              <w:top w:val="none" w:sz="0" w:space="0" w:color="000000"/>
+              <w:left w:val="none" w:sz="0" w:space="0" w:color="000000"/>
+              <w:right w:val="none" w:sz="0" w:space="0" w:color="000000"/>
+            </w:tcBorders>
+            <w:shd w:val="clear" w:color="auto" w:fill="FFFFFF"/>
+            <w:tcMar>
+              <w:top w:w="0" w:type="dxa"/>
+              <w:bottom w:w="0" w:type="dxa"/>
+              <w:left w:w="0" w:type="dxa"/>
+              <w:right w:w="0" w:type="dxa"/>
+            </w:tcMar>
+            <w:vAlign w:val="center"/>
+          </w:tcPr>
+          <w:p>
+            <w:pPr>
+              <w:jc w:val="left"/>
+              <w:keepNext/>
+              <w:pBdr>
+                <w:bottom w:val="none" w:sz="0" w:space="0" w:color="000000"/>
+                <w:top w:val="none" w:sz="0" w:space="0" w:color="000000"/>
+                <w:left w:val="none" w:sz="0" w:space="0" w:color="000000"/>
+                <w:right w:val="none" w:sz="0" w:space="0" w:color="000000"/>
+              </w:pBdr>
+              <w:spacing w:after="100" w:before="100" w:line="240"/>
+              <w:ind w:firstLine="0" w:left="100" w:right="100"/>
+            </w:pPr>
+            <w:r>
+              <w:rPr>
+                <w:rFonts w:ascii="Times New Roman" w:hAnsi="Helvetica" w:eastAsia="Helvetica" w:cs="Helvetica"/>
+                <w:i w:val="false"/>
+                <w:b w:val="false"/>
+                <w:u w:val="none"/>
+                <w:sz w:val="22"/>
+                <w:szCs w:val="22"/>
+                <w:color w:val="000000"/>
+              </w:rPr>
+              <w:t xml:space="preserve">Battal et al. (2019)</w:t>
+            </w:r>
+          </w:p>
+        </w:tc>
+        <w:tc>
+          <w:tcPr>
+            <w:tcBorders>
+              <w:bottom w:val="none" w:sz="0" w:space="0" w:color="000000"/>
+              <w:top w:val="none" w:sz="0" w:space="0" w:color="000000"/>
+              <w:left w:val="none" w:sz="0" w:space="0" w:color="000000"/>
+              <w:right w:val="none" w:sz="0" w:space="0" w:color="000000"/>
+            </w:tcBorders>
+            <w:shd w:val="clear" w:color="auto" w:fill="FFFFFF"/>
+            <w:tcMar>
+              <w:top w:w="0" w:type="dxa"/>
+              <w:bottom w:w="0" w:type="dxa"/>
+              <w:left w:w="0" w:type="dxa"/>
+              <w:right w:w="0" w:type="dxa"/>
+            </w:tcMar>
+            <w:vAlign w:val="center"/>
+          </w:tcPr>
+          <w:p>
+            <w:pPr>
+              <w:jc w:val="left"/>
+              <w:keepNext/>
+              <w:pBdr>
+                <w:bottom w:val="none" w:sz="0" w:space="0" w:color="000000"/>
+                <w:top w:val="none" w:sz="0" w:space="0" w:color="000000"/>
+                <w:left w:val="none" w:sz="0" w:space="0" w:color="000000"/>
+                <w:right w:val="none" w:sz="0" w:space="0" w:color="000000"/>
+              </w:pBdr>
+              <w:spacing w:after="100" w:before="100" w:line="240"/>
+              <w:ind w:firstLine="0" w:left="100" w:right="100"/>
+            </w:pPr>
+            <w:r>
+              <w:rPr>
+                <w:rFonts w:ascii="Times New Roman" w:hAnsi="Helvetica" w:eastAsia="Helvetica" w:cs="Helvetica"/>
+                <w:i w:val="false"/>
+                <w:b w:val="false"/>
+                <w:u w:val="none"/>
+                <w:sz w:val="22"/>
+                <w:szCs w:val="22"/>
+                <w:color w:val="000000"/>
+              </w:rPr>
+              <w:t xml:space="preserve">Data, code</w:t>
+            </w:r>
+          </w:p>
+        </w:tc>
+        <w:tc>
+          <w:tcPr>
+            <w:tcBorders>
+              <w:bottom w:val="none" w:sz="0" w:space="0" w:color="000000"/>
+              <w:top w:val="none" w:sz="0" w:space="0" w:color="000000"/>
+              <w:left w:val="none" w:sz="0" w:space="0" w:color="000000"/>
+              <w:right w:val="none" w:sz="0" w:space="0" w:color="000000"/>
+            </w:tcBorders>
+            <w:shd w:val="clear" w:color="auto" w:fill="FFFFFF"/>
+            <w:tcMar>
+              <w:top w:w="0" w:type="dxa"/>
+              <w:bottom w:w="0" w:type="dxa"/>
+              <w:left w:w="0" w:type="dxa"/>
+              <w:right w:w="0" w:type="dxa"/>
+            </w:tcMar>
+            <w:vAlign w:val="center"/>
+          </w:tcPr>
+          <w:p>
+            <w:pPr>
+              <w:jc w:val="left"/>
+              <w:keepNext/>
+              <w:pBdr>
+                <w:bottom w:val="none" w:sz="0" w:space="0" w:color="000000"/>
+                <w:top w:val="none" w:sz="0" w:space="0" w:color="000000"/>
+                <w:left w:val="none" w:sz="0" w:space="0" w:color="000000"/>
+                <w:right w:val="none" w:sz="0" w:space="0" w:color="000000"/>
+              </w:pBdr>
+              <w:spacing w:after="100" w:before="100" w:line="240"/>
+              <w:ind w:firstLine="0" w:left="100" w:right="100"/>
+            </w:pPr>
+            <w:r>
+              <w:rPr>
+                <w:rFonts w:ascii="Times New Roman" w:hAnsi="Helvetica" w:eastAsia="Helvetica" w:cs="Helvetica"/>
+                <w:i w:val="false"/>
+                <w:b w:val="false"/>
+                <w:u w:val="none"/>
+                <w:sz w:val="22"/>
+                <w:szCs w:val="22"/>
+                <w:color w:val="000000"/>
+              </w:rPr>
+              <w:t xml:space="preserve">34</w:t>
+            </w:r>
+          </w:p>
+        </w:tc>
+        <w:tc>
+          <w:tcPr>
+            <w:tcBorders>
+              <w:bottom w:val="none" w:sz="0" w:space="0" w:color="000000"/>
+              <w:top w:val="none" w:sz="0" w:space="0" w:color="000000"/>
+              <w:left w:val="none" w:sz="0" w:space="0" w:color="000000"/>
+              <w:right w:val="none" w:sz="0" w:space="0" w:color="000000"/>
+            </w:tcBorders>
+            <w:shd w:val="clear" w:color="auto" w:fill="FFFFFF"/>
+            <w:tcMar>
+              <w:top w:w="0" w:type="dxa"/>
+              <w:bottom w:w="0" w:type="dxa"/>
+              <w:left w:w="0" w:type="dxa"/>
+              <w:right w:w="0" w:type="dxa"/>
+            </w:tcMar>
+            <w:vAlign w:val="center"/>
+          </w:tcPr>
+          <w:p>
+            <w:pPr>
+              <w:jc w:val="left"/>
+              <w:keepNext/>
+              <w:pBdr>
+                <w:bottom w:val="none" w:sz="0" w:space="0" w:color="000000"/>
+                <w:top w:val="none" w:sz="0" w:space="0" w:color="000000"/>
+                <w:left w:val="none" w:sz="0" w:space="0" w:color="000000"/>
+                <w:right w:val="none" w:sz="0" w:space="0" w:color="000000"/>
+              </w:pBdr>
+              <w:spacing w:after="100" w:before="100" w:line="240"/>
+              <w:ind w:firstLine="0" w:left="100" w:right="100"/>
+            </w:pPr>
+            <w:r>
+              <w:rPr>
+                <w:rFonts w:ascii="Times New Roman" w:hAnsi="Helvetica" w:eastAsia="Helvetica" w:cs="Helvetica"/>
+                <w:i w:val="false"/>
+                <w:b w:val="false"/>
+                <w:u w:val="none"/>
+                <w:sz w:val="22"/>
+                <w:szCs w:val="22"/>
+                <w:color w:val="000000"/>
+              </w:rPr>
+              <w:t xml:space="preserve">Congenitally blind, sighted</w:t>
+            </w:r>
+          </w:p>
+        </w:tc>
+        <w:tc>
+          <w:tcPr>
+            <w:tcBorders>
+              <w:bottom w:val="none" w:sz="0" w:space="0" w:color="000000"/>
+              <w:top w:val="none" w:sz="0" w:space="0" w:color="000000"/>
+              <w:left w:val="none" w:sz="0" w:space="0" w:color="000000"/>
+              <w:right w:val="none" w:sz="0" w:space="0" w:color="000000"/>
+            </w:tcBorders>
+            <w:shd w:val="clear" w:color="auto" w:fill="FFFFFF"/>
+            <w:tcMar>
+              <w:top w:w="0" w:type="dxa"/>
+              <w:bottom w:w="0" w:type="dxa"/>
+              <w:left w:w="0" w:type="dxa"/>
+              <w:right w:w="0" w:type="dxa"/>
+            </w:tcMar>
+            <w:vAlign w:val="center"/>
+          </w:tcPr>
+          <w:p>
+            <w:pPr>
+              <w:jc w:val="left"/>
+              <w:keepNext/>
+              <w:pBdr>
+                <w:bottom w:val="none" w:sz="0" w:space="0" w:color="000000"/>
+                <w:top w:val="none" w:sz="0" w:space="0" w:color="000000"/>
+                <w:left w:val="none" w:sz="0" w:space="0" w:color="000000"/>
+                <w:right w:val="none" w:sz="0" w:space="0" w:color="000000"/>
+              </w:pBdr>
+              <w:spacing w:after="100" w:before="100" w:line="240"/>
+              <w:ind w:firstLine="0" w:left="100" w:right="100"/>
+            </w:pPr>
+            <w:r>
+              <w:rPr>
+                <w:rFonts w:ascii="Times New Roman" w:hAnsi="Helvetica" w:eastAsia="Helvetica" w:cs="Helvetica"/>
+                <w:i w:val="false"/>
+                <w:b w:val="false"/>
+                <w:u w:val="none"/>
+                <w:sz w:val="22"/>
+                <w:szCs w:val="22"/>
+                <w:color w:val="000000"/>
+              </w:rPr>
+              <w:t xml:space="preserve">Group difference in auditory localization</w:t>
+            </w:r>
+          </w:p>
+        </w:tc>
+        <w:tc>
+          <w:tcPr>
+            <w:tcBorders>
+              <w:bottom w:val="none" w:sz="0" w:space="0" w:color="000000"/>
+              <w:top w:val="none" w:sz="0" w:space="0" w:color="000000"/>
+              <w:left w:val="none" w:sz="0" w:space="0" w:color="000000"/>
+              <w:right w:val="none" w:sz="0" w:space="0" w:color="000000"/>
+            </w:tcBorders>
+            <w:shd w:val="clear" w:color="auto" w:fill="FFFFFF"/>
+            <w:tcMar>
+              <w:top w:w="0" w:type="dxa"/>
+              <w:bottom w:w="0" w:type="dxa"/>
+              <w:left w:w="0" w:type="dxa"/>
+              <w:right w:w="0" w:type="dxa"/>
+            </w:tcMar>
+            <w:vAlign w:val="center"/>
+          </w:tcPr>
+          <w:p>
+            <w:pPr>
+              <w:jc w:val="left"/>
+              <w:keepNext/>
+              <w:pBdr>
+                <w:bottom w:val="none" w:sz="0" w:space="0" w:color="000000"/>
+                <w:top w:val="none" w:sz="0" w:space="0" w:color="000000"/>
+                <w:left w:val="none" w:sz="0" w:space="0" w:color="000000"/>
+                <w:right w:val="none" w:sz="0" w:space="0" w:color="000000"/>
+              </w:pBdr>
+              <w:spacing w:after="100" w:before="100" w:line="240"/>
+              <w:ind w:firstLine="0" w:left="100" w:right="100"/>
+            </w:pPr>
+            <w:r>
+              <w:rPr>
+                <w:rFonts w:ascii="Times New Roman" w:hAnsi="Helvetica" w:eastAsia="Helvetica" w:cs="Helvetica"/>
+                <w:i w:val="false"/>
+                <w:b w:val="false"/>
+                <w:u w:val="none"/>
+                <w:sz w:val="22"/>
+                <w:szCs w:val="22"/>
+                <w:color w:val="000000"/>
+              </w:rPr>
+              <w:t xml:space="preserve">Continuous</w:t>
+            </w:r>
+          </w:p>
+        </w:tc>
+        <w:tc>
+          <w:tcPr>
+            <w:tcBorders>
+              <w:bottom w:val="none" w:sz="0" w:space="0" w:color="000000"/>
+              <w:top w:val="none" w:sz="0" w:space="0" w:color="000000"/>
+              <w:left w:val="none" w:sz="0" w:space="0" w:color="000000"/>
+              <w:right w:val="none" w:sz="0" w:space="0" w:color="000000"/>
+            </w:tcBorders>
+            <w:shd w:val="clear" w:color="auto" w:fill="FFFFFF"/>
+            <w:tcMar>
+              <w:top w:w="0" w:type="dxa"/>
+              <w:bottom w:w="0" w:type="dxa"/>
+              <w:left w:w="0" w:type="dxa"/>
+              <w:right w:w="0" w:type="dxa"/>
+            </w:tcMar>
+            <w:vAlign w:val="center"/>
+          </w:tcPr>
+          <w:p>
+            <w:pPr>
+              <w:jc w:val="left"/>
+              <w:keepNext/>
+              <w:pBdr>
+                <w:bottom w:val="none" w:sz="0" w:space="0" w:color="000000"/>
+                <w:top w:val="none" w:sz="0" w:space="0" w:color="000000"/>
+                <w:left w:val="none" w:sz="0" w:space="0" w:color="000000"/>
+                <w:right w:val="none" w:sz="0" w:space="0" w:color="000000"/>
+              </w:pBdr>
+              <w:spacing w:after="100" w:before="100" w:line="240"/>
+              <w:ind w:firstLine="0" w:left="100" w:right="100"/>
+            </w:pPr>
+            <w:r>
+              <w:rPr>
+                <w:rFonts w:ascii="Times New Roman" w:hAnsi="Helvetica" w:eastAsia="Helvetica" w:cs="Helvetica"/>
+                <w:i w:val="false"/>
+                <w:b w:val="false"/>
+                <w:u w:val="none"/>
+                <w:sz w:val="22"/>
+                <w:szCs w:val="22"/>
+                <w:color w:val="000000"/>
+              </w:rPr>
+              <w:t xml:space="preserve">Linear mixed-effects model with 3-way interaction</w:t>
+            </w:r>
+          </w:p>
+        </w:tc>
+      </w:tr>
+      <w:tr>
+        <w:trPr>
+          <w:cantSplit/>
+          <w:trHeight w:val="360" w:hRule="auto"/>
+        </w:trPr>
+        body6
+        <w:tc>
+          <w:tcPr>
+            <w:tcBorders>
+              <w:bottom w:val="none" w:sz="0" w:space="0" w:color="000000"/>
+              <w:top w:val="none" w:sz="0" w:space="0" w:color="000000"/>
+              <w:left w:val="none" w:sz="0" w:space="0" w:color="000000"/>
+              <w:right w:val="none" w:sz="0" w:space="0" w:color="000000"/>
+            </w:tcBorders>
+            <w:shd w:val="clear" w:color="auto" w:fill="FFFFFF"/>
+            <w:tcMar>
+              <w:top w:w="0" w:type="dxa"/>
+              <w:bottom w:w="0" w:type="dxa"/>
+              <w:left w:w="0" w:type="dxa"/>
+              <w:right w:w="0" w:type="dxa"/>
+            </w:tcMar>
+            <w:vAlign w:val="center"/>
+          </w:tcPr>
+          <w:p>
+            <w:pPr>
+              <w:jc w:val="left"/>
+              <w:keepNext/>
+              <w:pBdr>
+                <w:bottom w:val="none" w:sz="0" w:space="0" w:color="000000"/>
+                <w:top w:val="none" w:sz="0" w:space="0" w:color="000000"/>
+                <w:left w:val="none" w:sz="0" w:space="0" w:color="000000"/>
+                <w:right w:val="none" w:sz="0" w:space="0" w:color="000000"/>
+              </w:pBdr>
+              <w:spacing w:after="100" w:before="100" w:line="240"/>
+              <w:ind w:firstLine="0" w:left="100" w:right="100"/>
+            </w:pPr>
+            <w:r>
+              <w:rPr>
+                <w:rFonts w:ascii="Times New Roman" w:hAnsi="Helvetica" w:eastAsia="Helvetica" w:cs="Helvetica"/>
+                <w:i w:val="false"/>
+                <w:b w:val="false"/>
+                <w:u w:val="none"/>
+                <w:sz w:val="22"/>
+                <w:szCs w:val="22"/>
+                <w:color w:val="000000"/>
+              </w:rPr>
+              <w:t xml:space="preserve">Communication modalities</w:t>
+            </w:r>
+          </w:p>
+        </w:tc>
+        <w:tc>
+          <w:tcPr>
+            <w:tcBorders>
+              <w:bottom w:val="none" w:sz="0" w:space="0" w:color="000000"/>
+              <w:top w:val="none" w:sz="0" w:space="0" w:color="000000"/>
+              <w:left w:val="none" w:sz="0" w:space="0" w:color="000000"/>
+              <w:right w:val="none" w:sz="0" w:space="0" w:color="000000"/>
+            </w:tcBorders>
+            <w:shd w:val="clear" w:color="auto" w:fill="FFFFFF"/>
+            <w:tcMar>
+              <w:top w:w="0" w:type="dxa"/>
+              <w:bottom w:w="0" w:type="dxa"/>
+              <w:left w:w="0" w:type="dxa"/>
+              <w:right w:w="0" w:type="dxa"/>
+            </w:tcMar>
+            <w:vAlign w:val="center"/>
+          </w:tcPr>
+          <w:p>
+            <w:pPr>
+              <w:jc w:val="left"/>
+              <w:keepNext/>
+              <w:pBdr>
+                <w:bottom w:val="none" w:sz="0" w:space="0" w:color="000000"/>
+                <w:top w:val="none" w:sz="0" w:space="0" w:color="000000"/>
+                <w:left w:val="none" w:sz="0" w:space="0" w:color="000000"/>
+                <w:right w:val="none" w:sz="0" w:space="0" w:color="000000"/>
+              </w:pBdr>
+              <w:spacing w:after="100" w:before="100" w:line="240"/>
+              <w:ind w:firstLine="0" w:left="100" w:right="100"/>
+            </w:pPr>
+            <w:r>
+              <w:rPr>
+                <w:rFonts w:ascii="Times New Roman" w:hAnsi="Helvetica" w:eastAsia="Helvetica" w:cs="Helvetica"/>
+                <w:i w:val="false"/>
+                <w:b w:val="false"/>
+                <w:u w:val="none"/>
+                <w:sz w:val="22"/>
+                <w:szCs w:val="22"/>
+                <w:color w:val="000000"/>
+              </w:rPr>
+              <w:t xml:space="preserve">King et al. (2022)</w:t>
+            </w:r>
+          </w:p>
+        </w:tc>
+        <w:tc>
+          <w:tcPr>
+            <w:tcBorders>
+              <w:bottom w:val="none" w:sz="0" w:space="0" w:color="000000"/>
+              <w:top w:val="none" w:sz="0" w:space="0" w:color="000000"/>
+              <w:left w:val="none" w:sz="0" w:space="0" w:color="000000"/>
+              <w:right w:val="none" w:sz="0" w:space="0" w:color="000000"/>
+            </w:tcBorders>
+            <w:shd w:val="clear" w:color="auto" w:fill="FFFFFF"/>
+            <w:tcMar>
+              <w:top w:w="0" w:type="dxa"/>
+              <w:bottom w:w="0" w:type="dxa"/>
+              <w:left w:w="0" w:type="dxa"/>
+              <w:right w:w="0" w:type="dxa"/>
+            </w:tcMar>
+            <w:vAlign w:val="center"/>
+          </w:tcPr>
+          <w:p>
+            <w:pPr>
+              <w:jc w:val="left"/>
+              <w:keepNext/>
+              <w:pBdr>
+                <w:bottom w:val="none" w:sz="0" w:space="0" w:color="000000"/>
+                <w:top w:val="none" w:sz="0" w:space="0" w:color="000000"/>
+                <w:left w:val="none" w:sz="0" w:space="0" w:color="000000"/>
+                <w:right w:val="none" w:sz="0" w:space="0" w:color="000000"/>
+              </w:pBdr>
+              <w:spacing w:after="100" w:before="100" w:line="240"/>
+              <w:ind w:firstLine="0" w:left="100" w:right="100"/>
+            </w:pPr>
+            <w:r>
+              <w:rPr>
+                <w:rFonts w:ascii="Times New Roman" w:hAnsi="Helvetica" w:eastAsia="Helvetica" w:cs="Helvetica"/>
+                <w:i w:val="false"/>
+                <w:b w:val="false"/>
+                <w:u w:val="none"/>
+                <w:sz w:val="22"/>
+                <w:szCs w:val="22"/>
+                <w:color w:val="000000"/>
+              </w:rPr>
+              <w:t xml:space="preserve">Data, code</w:t>
+            </w:r>
+          </w:p>
+        </w:tc>
+        <w:tc>
+          <w:tcPr>
+            <w:tcBorders>
+              <w:bottom w:val="none" w:sz="0" w:space="0" w:color="000000"/>
+              <w:top w:val="none" w:sz="0" w:space="0" w:color="000000"/>
+              <w:left w:val="none" w:sz="0" w:space="0" w:color="000000"/>
+              <w:right w:val="none" w:sz="0" w:space="0" w:color="000000"/>
+            </w:tcBorders>
+            <w:shd w:val="clear" w:color="auto" w:fill="FFFFFF"/>
+            <w:tcMar>
+              <w:top w:w="0" w:type="dxa"/>
+              <w:bottom w:w="0" w:type="dxa"/>
+              <w:left w:w="0" w:type="dxa"/>
+              <w:right w:w="0" w:type="dxa"/>
+            </w:tcMar>
+            <w:vAlign w:val="center"/>
+          </w:tcPr>
+          <w:p>
+            <w:pPr>
+              <w:jc w:val="left"/>
+              <w:keepNext/>
+              <w:pBdr>
+                <w:bottom w:val="none" w:sz="0" w:space="0" w:color="000000"/>
+                <w:top w:val="none" w:sz="0" w:space="0" w:color="000000"/>
+                <w:left w:val="none" w:sz="0" w:space="0" w:color="000000"/>
+                <w:right w:val="none" w:sz="0" w:space="0" w:color="000000"/>
+              </w:pBdr>
+              <w:spacing w:after="100" w:before="100" w:line="240"/>
+              <w:ind w:firstLine="0" w:left="100" w:right="100"/>
+            </w:pPr>
+            <w:r>
+              <w:rPr>
+                <w:rFonts w:ascii="Times New Roman" w:hAnsi="Helvetica" w:eastAsia="Helvetica" w:cs="Helvetica"/>
+                <w:i w:val="false"/>
+                <w:b w:val="false"/>
+                <w:u w:val="none"/>
+                <w:sz w:val="22"/>
+                <w:szCs w:val="22"/>
+                <w:color w:val="000000"/>
+              </w:rPr>
+              <w:t xml:space="preserve">160</w:t>
+            </w:r>
+          </w:p>
+        </w:tc>
+        <w:tc>
+          <w:tcPr>
+            <w:tcBorders>
+              <w:bottom w:val="none" w:sz="0" w:space="0" w:color="000000"/>
+              <w:top w:val="none" w:sz="0" w:space="0" w:color="000000"/>
+              <w:left w:val="none" w:sz="0" w:space="0" w:color="000000"/>
+              <w:right w:val="none" w:sz="0" w:space="0" w:color="000000"/>
+            </w:tcBorders>
+            <w:shd w:val="clear" w:color="auto" w:fill="FFFFFF"/>
+            <w:tcMar>
+              <w:top w:w="0" w:type="dxa"/>
+              <w:bottom w:w="0" w:type="dxa"/>
+              <w:left w:w="0" w:type="dxa"/>
+              <w:right w:w="0" w:type="dxa"/>
+            </w:tcMar>
+            <w:vAlign w:val="center"/>
+          </w:tcPr>
+          <w:p>
+            <w:pPr>
+              <w:jc w:val="left"/>
+              <w:keepNext/>
+              <w:pBdr>
+                <w:bottom w:val="none" w:sz="0" w:space="0" w:color="000000"/>
+                <w:top w:val="none" w:sz="0" w:space="0" w:color="000000"/>
+                <w:left w:val="none" w:sz="0" w:space="0" w:color="000000"/>
+                <w:right w:val="none" w:sz="0" w:space="0" w:color="000000"/>
+              </w:pBdr>
+              <w:spacing w:after="100" w:before="100" w:line="240"/>
+              <w:ind w:firstLine="0" w:left="100" w:right="100"/>
+            </w:pPr>
+            <w:r>
+              <w:rPr>
+                <w:rFonts w:ascii="Times New Roman" w:hAnsi="Helvetica" w:eastAsia="Helvetica" w:cs="Helvetica"/>
+                <w:i w:val="false"/>
+                <w:b w:val="false"/>
+                <w:u w:val="none"/>
+                <w:sz w:val="22"/>
+                <w:szCs w:val="22"/>
+                <w:color w:val="000000"/>
+              </w:rPr>
+              <w:t xml:space="preserve">Speech-language pathologists</w:t>
+            </w:r>
+          </w:p>
+        </w:tc>
+        <w:tc>
+          <w:tcPr>
+            <w:tcBorders>
+              <w:bottom w:val="none" w:sz="0" w:space="0" w:color="000000"/>
+              <w:top w:val="none" w:sz="0" w:space="0" w:color="000000"/>
+              <w:left w:val="none" w:sz="0" w:space="0" w:color="000000"/>
+              <w:right w:val="none" w:sz="0" w:space="0" w:color="000000"/>
+            </w:tcBorders>
+            <w:shd w:val="clear" w:color="auto" w:fill="FFFFFF"/>
+            <w:tcMar>
+              <w:top w:w="0" w:type="dxa"/>
+              <w:bottom w:w="0" w:type="dxa"/>
+              <w:left w:w="0" w:type="dxa"/>
+              <w:right w:w="0" w:type="dxa"/>
+            </w:tcMar>
+            <w:vAlign w:val="center"/>
+          </w:tcPr>
+          <w:p>
+            <w:pPr>
+              <w:jc w:val="left"/>
+              <w:keepNext/>
+              <w:pBdr>
+                <w:bottom w:val="none" w:sz="0" w:space="0" w:color="000000"/>
+                <w:top w:val="none" w:sz="0" w:space="0" w:color="000000"/>
+                <w:left w:val="none" w:sz="0" w:space="0" w:color="000000"/>
+                <w:right w:val="none" w:sz="0" w:space="0" w:color="000000"/>
+              </w:pBdr>
+              <w:spacing w:after="100" w:before="100" w:line="240"/>
+              <w:ind w:firstLine="0" w:left="100" w:right="100"/>
+            </w:pPr>
+            <w:r>
+              <w:rPr>
+                <w:rFonts w:ascii="Times New Roman" w:hAnsi="Helvetica" w:eastAsia="Helvetica" w:cs="Helvetica"/>
+                <w:i w:val="false"/>
+                <w:b w:val="false"/>
+                <w:u w:val="none"/>
+                <w:sz w:val="22"/>
+                <w:szCs w:val="22"/>
+                <w:color w:val="000000"/>
+              </w:rPr>
+              <w:t xml:space="preserve">Timepoint difference in lack of/limited internet and technology barriers</w:t>
+            </w:r>
+          </w:p>
+        </w:tc>
+        <w:tc>
+          <w:tcPr>
+            <w:tcBorders>
+              <w:bottom w:val="none" w:sz="0" w:space="0" w:color="000000"/>
+              <w:top w:val="none" w:sz="0" w:space="0" w:color="000000"/>
+              <w:left w:val="none" w:sz="0" w:space="0" w:color="000000"/>
+              <w:right w:val="none" w:sz="0" w:space="0" w:color="000000"/>
+            </w:tcBorders>
+            <w:shd w:val="clear" w:color="auto" w:fill="FFFFFF"/>
+            <w:tcMar>
+              <w:top w:w="0" w:type="dxa"/>
+              <w:bottom w:w="0" w:type="dxa"/>
+              <w:left w:w="0" w:type="dxa"/>
+              <w:right w:w="0" w:type="dxa"/>
+            </w:tcMar>
+            <w:vAlign w:val="center"/>
+          </w:tcPr>
+          <w:p>
+            <w:pPr>
+              <w:jc w:val="left"/>
+              <w:keepNext/>
+              <w:pBdr>
+                <w:bottom w:val="none" w:sz="0" w:space="0" w:color="000000"/>
+                <w:top w:val="none" w:sz="0" w:space="0" w:color="000000"/>
+                <w:left w:val="none" w:sz="0" w:space="0" w:color="000000"/>
+                <w:right w:val="none" w:sz="0" w:space="0" w:color="000000"/>
+              </w:pBdr>
+              <w:spacing w:after="100" w:before="100" w:line="240"/>
+              <w:ind w:firstLine="0" w:left="100" w:right="100"/>
+            </w:pPr>
+            <w:r>
+              <w:rPr>
+                <w:rFonts w:ascii="Times New Roman" w:hAnsi="Helvetica" w:eastAsia="Helvetica" w:cs="Helvetica"/>
+                <w:i w:val="false"/>
+                <w:b w:val="false"/>
+                <w:u w:val="none"/>
+                <w:sz w:val="22"/>
+                <w:szCs w:val="22"/>
+                <w:color w:val="000000"/>
+              </w:rPr>
+              <w:t xml:space="preserve">Ordinal</w:t>
+            </w:r>
+          </w:p>
+        </w:tc>
+        <w:tc>
+          <w:tcPr>
+            <w:tcBorders>
+              <w:bottom w:val="none" w:sz="0" w:space="0" w:color="000000"/>
+              <w:top w:val="none" w:sz="0" w:space="0" w:color="000000"/>
+              <w:left w:val="none" w:sz="0" w:space="0" w:color="000000"/>
+              <w:right w:val="none" w:sz="0" w:space="0" w:color="000000"/>
+            </w:tcBorders>
+            <w:shd w:val="clear" w:color="auto" w:fill="FFFFFF"/>
+            <w:tcMar>
+              <w:top w:w="0" w:type="dxa"/>
+              <w:bottom w:w="0" w:type="dxa"/>
+              <w:left w:w="0" w:type="dxa"/>
+              <w:right w:w="0" w:type="dxa"/>
+            </w:tcMar>
+            <w:vAlign w:val="center"/>
+          </w:tcPr>
+          <w:p>
+            <w:pPr>
+              <w:jc w:val="left"/>
+              <w:keepNext/>
+              <w:pBdr>
+                <w:bottom w:val="none" w:sz="0" w:space="0" w:color="000000"/>
+                <w:top w:val="none" w:sz="0" w:space="0" w:color="000000"/>
+                <w:left w:val="none" w:sz="0" w:space="0" w:color="000000"/>
+                <w:right w:val="none" w:sz="0" w:space="0" w:color="000000"/>
+              </w:pBdr>
+              <w:spacing w:after="100" w:before="100" w:line="240"/>
+              <w:ind w:firstLine="0" w:left="100" w:right="100"/>
+            </w:pPr>
+            <w:r>
+              <w:rPr>
+                <w:rFonts w:ascii="Times New Roman" w:hAnsi="Helvetica" w:eastAsia="Helvetica" w:cs="Helvetica"/>
+                <w:i w:val="false"/>
+                <w:b w:val="false"/>
+                <w:u w:val="none"/>
+                <w:sz w:val="22"/>
+                <w:szCs w:val="22"/>
+                <w:color w:val="000000"/>
+              </w:rPr>
+              <w:t xml:space="preserve">Chi-square</w:t>
+            </w:r>
+          </w:p>
+        </w:tc>
+      </w:tr>
+      <w:tr>
+        <w:trPr>
+          <w:cantSplit/>
+          <w:trHeight w:val="360" w:hRule="auto"/>
+        </w:trPr>
+        body7
+        <w:tc>
+          <w:tcPr>
+            <w:tcBorders>
+              <w:bottom w:val="none" w:sz="0" w:space="0" w:color="000000"/>
+              <w:top w:val="none" w:sz="0" w:space="0" w:color="000000"/>
+              <w:left w:val="none" w:sz="0" w:space="0" w:color="000000"/>
+              <w:right w:val="none" w:sz="0" w:space="0" w:color="000000"/>
+            </w:tcBorders>
+            <w:shd w:val="clear" w:color="auto" w:fill="FFFFFF"/>
+            <w:tcMar>
+              <w:top w:w="0" w:type="dxa"/>
+              <w:bottom w:w="0" w:type="dxa"/>
+              <w:left w:w="0" w:type="dxa"/>
+              <w:right w:w="0" w:type="dxa"/>
+            </w:tcMar>
+            <w:vAlign w:val="center"/>
+          </w:tcPr>
+          <w:p>
+            <w:pPr>
+              <w:jc w:val="left"/>
+              <w:keepNext/>
+              <w:pBdr>
+                <w:bottom w:val="none" w:sz="0" w:space="0" w:color="000000"/>
+                <w:top w:val="none" w:sz="0" w:space="0" w:color="000000"/>
+                <w:left w:val="none" w:sz="0" w:space="0" w:color="000000"/>
+                <w:right w:val="none" w:sz="0" w:space="0" w:color="000000"/>
+              </w:pBdr>
+              <w:spacing w:after="100" w:before="100" w:line="240"/>
+              <w:ind w:firstLine="0" w:left="100" w:right="100"/>
+            </w:pPr>
+            <w:r>
+              <w:rPr>
+                <w:rFonts w:ascii="Times New Roman" w:hAnsi="Helvetica" w:eastAsia="Helvetica" w:cs="Helvetica"/>
+                <w:i w:val="false"/>
+                <w:b w:val="false"/>
+                <w:u w:val="none"/>
+                <w:sz w:val="22"/>
+                <w:szCs w:val="22"/>
+                <w:color w:val="000000"/>
+              </w:rPr>
+              <w:t xml:space="preserve">Receptive and expressive language</w:t>
+            </w:r>
+          </w:p>
+        </w:tc>
+        <w:tc>
+          <w:tcPr>
+            <w:tcBorders>
+              <w:bottom w:val="none" w:sz="0" w:space="0" w:color="000000"/>
+              <w:top w:val="none" w:sz="0" w:space="0" w:color="000000"/>
+              <w:left w:val="none" w:sz="0" w:space="0" w:color="000000"/>
+              <w:right w:val="none" w:sz="0" w:space="0" w:color="000000"/>
+            </w:tcBorders>
+            <w:shd w:val="clear" w:color="auto" w:fill="FFFFFF"/>
+            <w:tcMar>
+              <w:top w:w="0" w:type="dxa"/>
+              <w:bottom w:w="0" w:type="dxa"/>
+              <w:left w:w="0" w:type="dxa"/>
+              <w:right w:w="0" w:type="dxa"/>
+            </w:tcMar>
+            <w:vAlign w:val="center"/>
+          </w:tcPr>
+          <w:p>
+            <w:pPr>
+              <w:jc w:val="left"/>
+              <w:keepNext/>
+              <w:pBdr>
+                <w:bottom w:val="none" w:sz="0" w:space="0" w:color="000000"/>
+                <w:top w:val="none" w:sz="0" w:space="0" w:color="000000"/>
+                <w:left w:val="none" w:sz="0" w:space="0" w:color="000000"/>
+                <w:right w:val="none" w:sz="0" w:space="0" w:color="000000"/>
+              </w:pBdr>
+              <w:spacing w:after="100" w:before="100" w:line="240"/>
+              <w:ind w:firstLine="0" w:left="100" w:right="100"/>
+            </w:pPr>
+            <w:r>
+              <w:rPr>
+                <w:rFonts w:ascii="Times New Roman" w:hAnsi="Helvetica" w:eastAsia="Helvetica" w:cs="Helvetica"/>
+                <w:i w:val="false"/>
+                <w:b w:val="false"/>
+                <w:u w:val="none"/>
+                <w:sz w:val="22"/>
+                <w:szCs w:val="22"/>
+                <w:color w:val="000000"/>
+              </w:rPr>
+              <w:t xml:space="preserve">Kearney et al. (2023)</w:t>
+            </w:r>
+          </w:p>
+        </w:tc>
+        <w:tc>
+          <w:tcPr>
+            <w:tcBorders>
+              <w:bottom w:val="none" w:sz="0" w:space="0" w:color="000000"/>
+              <w:top w:val="none" w:sz="0" w:space="0" w:color="000000"/>
+              <w:left w:val="none" w:sz="0" w:space="0" w:color="000000"/>
+              <w:right w:val="none" w:sz="0" w:space="0" w:color="000000"/>
+            </w:tcBorders>
+            <w:shd w:val="clear" w:color="auto" w:fill="FFFFFF"/>
+            <w:tcMar>
+              <w:top w:w="0" w:type="dxa"/>
+              <w:bottom w:w="0" w:type="dxa"/>
+              <w:left w:w="0" w:type="dxa"/>
+              <w:right w:w="0" w:type="dxa"/>
+            </w:tcMar>
+            <w:vAlign w:val="center"/>
+          </w:tcPr>
+          <w:p>
+            <w:pPr>
+              <w:jc w:val="left"/>
+              <w:keepNext/>
+              <w:pBdr>
+                <w:bottom w:val="none" w:sz="0" w:space="0" w:color="000000"/>
+                <w:top w:val="none" w:sz="0" w:space="0" w:color="000000"/>
+                <w:left w:val="none" w:sz="0" w:space="0" w:color="000000"/>
+                <w:right w:val="none" w:sz="0" w:space="0" w:color="000000"/>
+              </w:pBdr>
+              <w:spacing w:after="100" w:before="100" w:line="240"/>
+              <w:ind w:firstLine="0" w:left="100" w:right="100"/>
+            </w:pPr>
+            <w:r>
+              <w:rPr>
+                <w:rFonts w:ascii="Times New Roman" w:hAnsi="Helvetica" w:eastAsia="Helvetica" w:cs="Helvetica"/>
+                <w:i w:val="false"/>
+                <w:b w:val="false"/>
+                <w:u w:val="none"/>
+                <w:sz w:val="22"/>
+                <w:szCs w:val="22"/>
+                <w:color w:val="000000"/>
+              </w:rPr>
+              <w:t xml:space="preserve">Data</w:t>
+            </w:r>
+          </w:p>
+        </w:tc>
+        <w:tc>
+          <w:tcPr>
+            <w:tcBorders>
+              <w:bottom w:val="none" w:sz="0" w:space="0" w:color="000000"/>
+              <w:top w:val="none" w:sz="0" w:space="0" w:color="000000"/>
+              <w:left w:val="none" w:sz="0" w:space="0" w:color="000000"/>
+              <w:right w:val="none" w:sz="0" w:space="0" w:color="000000"/>
+            </w:tcBorders>
+            <w:shd w:val="clear" w:color="auto" w:fill="FFFFFF"/>
+            <w:tcMar>
+              <w:top w:w="0" w:type="dxa"/>
+              <w:bottom w:w="0" w:type="dxa"/>
+              <w:left w:w="0" w:type="dxa"/>
+              <w:right w:w="0" w:type="dxa"/>
+            </w:tcMar>
+            <w:vAlign w:val="center"/>
+          </w:tcPr>
+          <w:p>
+            <w:pPr>
+              <w:jc w:val="left"/>
+              <w:keepNext/>
+              <w:pBdr>
+                <w:bottom w:val="none" w:sz="0" w:space="0" w:color="000000"/>
+                <w:top w:val="none" w:sz="0" w:space="0" w:color="000000"/>
+                <w:left w:val="none" w:sz="0" w:space="0" w:color="000000"/>
+                <w:right w:val="none" w:sz="0" w:space="0" w:color="000000"/>
+              </w:pBdr>
+              <w:spacing w:after="100" w:before="100" w:line="240"/>
+              <w:ind w:firstLine="0" w:left="100" w:right="100"/>
+            </w:pPr>
+            <w:r>
+              <w:rPr>
+                <w:rFonts w:ascii="Times New Roman" w:hAnsi="Helvetica" w:eastAsia="Helvetica" w:cs="Helvetica"/>
+                <w:i w:val="false"/>
+                <w:b w:val="false"/>
+                <w:u w:val="none"/>
+                <w:sz w:val="22"/>
+                <w:szCs w:val="22"/>
+                <w:color w:val="000000"/>
+              </w:rPr>
+              <w:t xml:space="preserve">34</w:t>
+            </w:r>
+          </w:p>
+        </w:tc>
+        <w:tc>
+          <w:tcPr>
+            <w:tcBorders>
+              <w:bottom w:val="none" w:sz="0" w:space="0" w:color="000000"/>
+              <w:top w:val="none" w:sz="0" w:space="0" w:color="000000"/>
+              <w:left w:val="none" w:sz="0" w:space="0" w:color="000000"/>
+              <w:right w:val="none" w:sz="0" w:space="0" w:color="000000"/>
+            </w:tcBorders>
+            <w:shd w:val="clear" w:color="auto" w:fill="FFFFFF"/>
+            <w:tcMar>
+              <w:top w:w="0" w:type="dxa"/>
+              <w:bottom w:w="0" w:type="dxa"/>
+              <w:left w:w="0" w:type="dxa"/>
+              <w:right w:w="0" w:type="dxa"/>
+            </w:tcMar>
+            <w:vAlign w:val="center"/>
+          </w:tcPr>
+          <w:p>
+            <w:pPr>
+              <w:jc w:val="left"/>
+              <w:keepNext/>
+              <w:pBdr>
+                <w:bottom w:val="none" w:sz="0" w:space="0" w:color="000000"/>
+                <w:top w:val="none" w:sz="0" w:space="0" w:color="000000"/>
+                <w:left w:val="none" w:sz="0" w:space="0" w:color="000000"/>
+                <w:right w:val="none" w:sz="0" w:space="0" w:color="000000"/>
+              </w:pBdr>
+              <w:spacing w:after="100" w:before="100" w:line="240"/>
+              <w:ind w:firstLine="0" w:left="100" w:right="100"/>
+            </w:pPr>
+            <w:r>
+              <w:rPr>
+                <w:rFonts w:ascii="Times New Roman" w:hAnsi="Helvetica" w:eastAsia="Helvetica" w:cs="Helvetica"/>
+                <w:i w:val="false"/>
+                <w:b w:val="false"/>
+                <w:u w:val="none"/>
+                <w:sz w:val="22"/>
+                <w:szCs w:val="22"/>
+                <w:color w:val="000000"/>
+              </w:rPr>
+              <w:t xml:space="preserve">Brain tumor</w:t>
+            </w:r>
+          </w:p>
+        </w:tc>
+        <w:tc>
+          <w:tcPr>
+            <w:tcBorders>
+              <w:bottom w:val="none" w:sz="0" w:space="0" w:color="000000"/>
+              <w:top w:val="none" w:sz="0" w:space="0" w:color="000000"/>
+              <w:left w:val="none" w:sz="0" w:space="0" w:color="000000"/>
+              <w:right w:val="none" w:sz="0" w:space="0" w:color="000000"/>
+            </w:tcBorders>
+            <w:shd w:val="clear" w:color="auto" w:fill="FFFFFF"/>
+            <w:tcMar>
+              <w:top w:w="0" w:type="dxa"/>
+              <w:bottom w:w="0" w:type="dxa"/>
+              <w:left w:w="0" w:type="dxa"/>
+              <w:right w:w="0" w:type="dxa"/>
+            </w:tcMar>
+            <w:vAlign w:val="center"/>
+          </w:tcPr>
+          <w:p>
+            <w:pPr>
+              <w:jc w:val="left"/>
+              <w:keepNext/>
+              <w:pBdr>
+                <w:bottom w:val="none" w:sz="0" w:space="0" w:color="000000"/>
+                <w:top w:val="none" w:sz="0" w:space="0" w:color="000000"/>
+                <w:left w:val="none" w:sz="0" w:space="0" w:color="000000"/>
+                <w:right w:val="none" w:sz="0" w:space="0" w:color="000000"/>
+              </w:pBdr>
+              <w:spacing w:after="100" w:before="100" w:line="240"/>
+              <w:ind w:firstLine="0" w:left="100" w:right="100"/>
+            </w:pPr>
+            <w:r>
+              <w:rPr>
+                <w:rFonts w:ascii="Times New Roman" w:hAnsi="Helvetica" w:eastAsia="Helvetica" w:cs="Helvetica"/>
+                <w:i w:val="false"/>
+                <w:b w:val="false"/>
+                <w:u w:val="none"/>
+                <w:sz w:val="22"/>
+                <w:szCs w:val="22"/>
+                <w:color w:val="000000"/>
+              </w:rPr>
+              <w:t xml:space="preserve">Relationship between years of education and reading score</w:t>
+            </w:r>
+          </w:p>
+        </w:tc>
+        <w:tc>
+          <w:tcPr>
+            <w:tcBorders>
+              <w:bottom w:val="none" w:sz="0" w:space="0" w:color="000000"/>
+              <w:top w:val="none" w:sz="0" w:space="0" w:color="000000"/>
+              <w:left w:val="none" w:sz="0" w:space="0" w:color="000000"/>
+              <w:right w:val="none" w:sz="0" w:space="0" w:color="000000"/>
+            </w:tcBorders>
+            <w:shd w:val="clear" w:color="auto" w:fill="FFFFFF"/>
+            <w:tcMar>
+              <w:top w:w="0" w:type="dxa"/>
+              <w:bottom w:w="0" w:type="dxa"/>
+              <w:left w:w="0" w:type="dxa"/>
+              <w:right w:w="0" w:type="dxa"/>
+            </w:tcMar>
+            <w:vAlign w:val="center"/>
+          </w:tcPr>
+          <w:p>
+            <w:pPr>
+              <w:jc w:val="left"/>
+              <w:keepNext/>
+              <w:pBdr>
+                <w:bottom w:val="none" w:sz="0" w:space="0" w:color="000000"/>
+                <w:top w:val="none" w:sz="0" w:space="0" w:color="000000"/>
+                <w:left w:val="none" w:sz="0" w:space="0" w:color="000000"/>
+                <w:right w:val="none" w:sz="0" w:space="0" w:color="000000"/>
+              </w:pBdr>
+              <w:spacing w:after="100" w:before="100" w:line="240"/>
+              <w:ind w:firstLine="0" w:left="100" w:right="100"/>
+            </w:pPr>
+            <w:r>
+              <w:rPr>
+                <w:rFonts w:ascii="Times New Roman" w:hAnsi="Helvetica" w:eastAsia="Helvetica" w:cs="Helvetica"/>
+                <w:i w:val="false"/>
+                <w:b w:val="false"/>
+                <w:u w:val="none"/>
+                <w:sz w:val="22"/>
+                <w:szCs w:val="22"/>
+                <w:color w:val="000000"/>
+              </w:rPr>
+              <w:t xml:space="preserve">Continuous</w:t>
+            </w:r>
+          </w:p>
+        </w:tc>
+        <w:tc>
+          <w:tcPr>
+            <w:tcBorders>
+              <w:bottom w:val="none" w:sz="0" w:space="0" w:color="000000"/>
+              <w:top w:val="none" w:sz="0" w:space="0" w:color="000000"/>
+              <w:left w:val="none" w:sz="0" w:space="0" w:color="000000"/>
+              <w:right w:val="none" w:sz="0" w:space="0" w:color="000000"/>
+            </w:tcBorders>
+            <w:shd w:val="clear" w:color="auto" w:fill="FFFFFF"/>
+            <w:tcMar>
+              <w:top w:w="0" w:type="dxa"/>
+              <w:bottom w:w="0" w:type="dxa"/>
+              <w:left w:w="0" w:type="dxa"/>
+              <w:right w:w="0" w:type="dxa"/>
+            </w:tcMar>
+            <w:vAlign w:val="center"/>
+          </w:tcPr>
+          <w:p>
+            <w:pPr>
+              <w:jc w:val="left"/>
+              <w:keepNext/>
+              <w:pBdr>
+                <w:bottom w:val="none" w:sz="0" w:space="0" w:color="000000"/>
+                <w:top w:val="none" w:sz="0" w:space="0" w:color="000000"/>
+                <w:left w:val="none" w:sz="0" w:space="0" w:color="000000"/>
+                <w:right w:val="none" w:sz="0" w:space="0" w:color="000000"/>
+              </w:pBdr>
+              <w:spacing w:after="100" w:before="100" w:line="240"/>
+              <w:ind w:firstLine="0" w:left="100" w:right="100"/>
+            </w:pPr>
+            <w:r>
+              <w:rPr>
+                <w:rFonts w:ascii="Times New Roman" w:hAnsi="Helvetica" w:eastAsia="Helvetica" w:cs="Helvetica"/>
+                <w:i w:val="false"/>
+                <w:b w:val="false"/>
+                <w:u w:val="none"/>
+                <w:sz w:val="22"/>
+                <w:szCs w:val="22"/>
+                <w:color w:val="000000"/>
+              </w:rPr>
+              <w:t xml:space="preserve">Spearman’s rank correlation coefficient</w:t>
+            </w:r>
+          </w:p>
+        </w:tc>
+      </w:tr>
+      <w:tr>
+        <w:trPr>
+          <w:cantSplit/>
+          <w:trHeight w:val="360" w:hRule="auto"/>
+        </w:trPr>
+        body8
+        <w:tc>
+          <w:tcPr>
+            <w:tcBorders>
+              <w:bottom w:val="none" w:sz="0" w:space="0" w:color="000000"/>
+              <w:top w:val="none" w:sz="0" w:space="0" w:color="000000"/>
+              <w:left w:val="none" w:sz="0" w:space="0" w:color="000000"/>
+              <w:right w:val="none" w:sz="0" w:space="0" w:color="000000"/>
+            </w:tcBorders>
+            <w:shd w:val="clear" w:color="auto" w:fill="FFFFFF"/>
+            <w:tcMar>
+              <w:top w:w="0" w:type="dxa"/>
+              <w:bottom w:w="0" w:type="dxa"/>
+              <w:left w:w="0" w:type="dxa"/>
+              <w:right w:w="0" w:type="dxa"/>
+            </w:tcMar>
+            <w:vAlign w:val="center"/>
+          </w:tcPr>
+          <w:p>
+            <w:pPr>
+              <w:jc w:val="left"/>
+              <w:keepNext/>
+              <w:pBdr>
+                <w:bottom w:val="none" w:sz="0" w:space="0" w:color="000000"/>
+                <w:top w:val="none" w:sz="0" w:space="0" w:color="000000"/>
+                <w:left w:val="none" w:sz="0" w:space="0" w:color="000000"/>
+                <w:right w:val="none" w:sz="0" w:space="0" w:color="000000"/>
+              </w:pBdr>
+              <w:spacing w:after="100" w:before="100" w:line="240"/>
+              <w:ind w:firstLine="0" w:left="100" w:right="100"/>
+            </w:pPr>
+            <w:r>
+              <w:rPr>
+                <w:rFonts w:ascii="Times New Roman" w:hAnsi="Helvetica" w:eastAsia="Helvetica" w:cs="Helvetica"/>
+                <w:i w:val="false"/>
+                <w:b w:val="false"/>
+                <w:u w:val="none"/>
+                <w:sz w:val="22"/>
+                <w:szCs w:val="22"/>
+                <w:color w:val="000000"/>
+              </w:rPr>
+              <w:t xml:space="preserve">Cognitive aspects of communication</w:t>
+            </w:r>
+          </w:p>
+        </w:tc>
+        <w:tc>
+          <w:tcPr>
+            <w:tcBorders>
+              <w:bottom w:val="none" w:sz="0" w:space="0" w:color="000000"/>
+              <w:top w:val="none" w:sz="0" w:space="0" w:color="000000"/>
+              <w:left w:val="none" w:sz="0" w:space="0" w:color="000000"/>
+              <w:right w:val="none" w:sz="0" w:space="0" w:color="000000"/>
+            </w:tcBorders>
+            <w:shd w:val="clear" w:color="auto" w:fill="FFFFFF"/>
+            <w:tcMar>
+              <w:top w:w="0" w:type="dxa"/>
+              <w:bottom w:w="0" w:type="dxa"/>
+              <w:left w:w="0" w:type="dxa"/>
+              <w:right w:w="0" w:type="dxa"/>
+            </w:tcMar>
+            <w:vAlign w:val="center"/>
+          </w:tcPr>
+          <w:p>
+            <w:pPr>
+              <w:jc w:val="left"/>
+              <w:keepNext/>
+              <w:pBdr>
+                <w:bottom w:val="none" w:sz="0" w:space="0" w:color="000000"/>
+                <w:top w:val="none" w:sz="0" w:space="0" w:color="000000"/>
+                <w:left w:val="none" w:sz="0" w:space="0" w:color="000000"/>
+                <w:right w:val="none" w:sz="0" w:space="0" w:color="000000"/>
+              </w:pBdr>
+              <w:spacing w:after="100" w:before="100" w:line="240"/>
+              <w:ind w:firstLine="0" w:left="100" w:right="100"/>
+            </w:pPr>
+            <w:r>
+              <w:rPr>
+                <w:rFonts w:ascii="Times New Roman" w:hAnsi="Helvetica" w:eastAsia="Helvetica" w:cs="Helvetica"/>
+                <w:i w:val="false"/>
+                <w:b w:val="false"/>
+                <w:u w:val="none"/>
+                <w:sz w:val="22"/>
+                <w:szCs w:val="22"/>
+                <w:color w:val="000000"/>
+              </w:rPr>
+              <w:t xml:space="preserve">Clough et al. (2023)</w:t>
+            </w:r>
+          </w:p>
+        </w:tc>
+        <w:tc>
+          <w:tcPr>
+            <w:tcBorders>
+              <w:bottom w:val="none" w:sz="0" w:space="0" w:color="000000"/>
+              <w:top w:val="none" w:sz="0" w:space="0" w:color="000000"/>
+              <w:left w:val="none" w:sz="0" w:space="0" w:color="000000"/>
+              <w:right w:val="none" w:sz="0" w:space="0" w:color="000000"/>
+            </w:tcBorders>
+            <w:shd w:val="clear" w:color="auto" w:fill="FFFFFF"/>
+            <w:tcMar>
+              <w:top w:w="0" w:type="dxa"/>
+              <w:bottom w:w="0" w:type="dxa"/>
+              <w:left w:w="0" w:type="dxa"/>
+              <w:right w:w="0" w:type="dxa"/>
+            </w:tcMar>
+            <w:vAlign w:val="center"/>
+          </w:tcPr>
+          <w:p>
+            <w:pPr>
+              <w:jc w:val="left"/>
+              <w:keepNext/>
+              <w:pBdr>
+                <w:bottom w:val="none" w:sz="0" w:space="0" w:color="000000"/>
+                <w:top w:val="none" w:sz="0" w:space="0" w:color="000000"/>
+                <w:left w:val="none" w:sz="0" w:space="0" w:color="000000"/>
+                <w:right w:val="none" w:sz="0" w:space="0" w:color="000000"/>
+              </w:pBdr>
+              <w:spacing w:after="100" w:before="100" w:line="240"/>
+              <w:ind w:firstLine="0" w:left="100" w:right="100"/>
+            </w:pPr>
+            <w:r>
+              <w:rPr>
+                <w:rFonts w:ascii="Times New Roman" w:hAnsi="Helvetica" w:eastAsia="Helvetica" w:cs="Helvetica"/>
+                <w:i w:val="false"/>
+                <w:b w:val="false"/>
+                <w:u w:val="none"/>
+                <w:sz w:val="22"/>
+                <w:szCs w:val="22"/>
+                <w:color w:val="000000"/>
+              </w:rPr>
+              <w:t xml:space="preserve">Data</w:t>
+            </w:r>
+          </w:p>
+        </w:tc>
+        <w:tc>
+          <w:tcPr>
+            <w:tcBorders>
+              <w:bottom w:val="none" w:sz="0" w:space="0" w:color="000000"/>
+              <w:top w:val="none" w:sz="0" w:space="0" w:color="000000"/>
+              <w:left w:val="none" w:sz="0" w:space="0" w:color="000000"/>
+              <w:right w:val="none" w:sz="0" w:space="0" w:color="000000"/>
+            </w:tcBorders>
+            <w:shd w:val="clear" w:color="auto" w:fill="FFFFFF"/>
+            <w:tcMar>
+              <w:top w:w="0" w:type="dxa"/>
+              <w:bottom w:w="0" w:type="dxa"/>
+              <w:left w:w="0" w:type="dxa"/>
+              <w:right w:w="0" w:type="dxa"/>
+            </w:tcMar>
+            <w:vAlign w:val="center"/>
+          </w:tcPr>
+          <w:p>
+            <w:pPr>
+              <w:jc w:val="left"/>
+              <w:keepNext/>
+              <w:pBdr>
+                <w:bottom w:val="none" w:sz="0" w:space="0" w:color="000000"/>
+                <w:top w:val="none" w:sz="0" w:space="0" w:color="000000"/>
+                <w:left w:val="none" w:sz="0" w:space="0" w:color="000000"/>
+                <w:right w:val="none" w:sz="0" w:space="0" w:color="000000"/>
+              </w:pBdr>
+              <w:spacing w:after="100" w:before="100" w:line="240"/>
+              <w:ind w:firstLine="0" w:left="100" w:right="100"/>
+            </w:pPr>
+            <w:r>
+              <w:rPr>
+                <w:rFonts w:ascii="Times New Roman" w:hAnsi="Helvetica" w:eastAsia="Helvetica" w:cs="Helvetica"/>
+                <w:i w:val="false"/>
+                <w:b w:val="false"/>
+                <w:u w:val="none"/>
+                <w:sz w:val="22"/>
+                <w:szCs w:val="22"/>
+                <w:color w:val="000000"/>
+              </w:rPr>
+              <w:t xml:space="preserve">102</w:t>
+            </w:r>
+          </w:p>
+        </w:tc>
+        <w:tc>
+          <w:tcPr>
+            <w:tcBorders>
+              <w:bottom w:val="none" w:sz="0" w:space="0" w:color="000000"/>
+              <w:top w:val="none" w:sz="0" w:space="0" w:color="000000"/>
+              <w:left w:val="none" w:sz="0" w:space="0" w:color="000000"/>
+              <w:right w:val="none" w:sz="0" w:space="0" w:color="000000"/>
+            </w:tcBorders>
+            <w:shd w:val="clear" w:color="auto" w:fill="FFFFFF"/>
+            <w:tcMar>
+              <w:top w:w="0" w:type="dxa"/>
+              <w:bottom w:w="0" w:type="dxa"/>
+              <w:left w:w="0" w:type="dxa"/>
+              <w:right w:w="0" w:type="dxa"/>
+            </w:tcMar>
+            <w:vAlign w:val="center"/>
+          </w:tcPr>
+          <w:p>
+            <w:pPr>
+              <w:jc w:val="left"/>
+              <w:keepNext/>
+              <w:pBdr>
+                <w:bottom w:val="none" w:sz="0" w:space="0" w:color="000000"/>
+                <w:top w:val="none" w:sz="0" w:space="0" w:color="000000"/>
+                <w:left w:val="none" w:sz="0" w:space="0" w:color="000000"/>
+                <w:right w:val="none" w:sz="0" w:space="0" w:color="000000"/>
+              </w:pBdr>
+              <w:spacing w:after="100" w:before="100" w:line="240"/>
+              <w:ind w:firstLine="0" w:left="100" w:right="100"/>
+            </w:pPr>
+            <w:r>
+              <w:rPr>
+                <w:rFonts w:ascii="Times New Roman" w:hAnsi="Helvetica" w:eastAsia="Helvetica" w:cs="Helvetica"/>
+                <w:i w:val="false"/>
+                <w:b w:val="false"/>
+                <w:u w:val="none"/>
+                <w:sz w:val="22"/>
+                <w:szCs w:val="22"/>
+                <w:color w:val="000000"/>
+              </w:rPr>
+              <w:t xml:space="preserve">Traumatic brain injury, neurotypical</w:t>
+            </w:r>
+          </w:p>
+        </w:tc>
+        <w:tc>
+          <w:tcPr>
+            <w:tcBorders>
+              <w:bottom w:val="none" w:sz="0" w:space="0" w:color="000000"/>
+              <w:top w:val="none" w:sz="0" w:space="0" w:color="000000"/>
+              <w:left w:val="none" w:sz="0" w:space="0" w:color="000000"/>
+              <w:right w:val="none" w:sz="0" w:space="0" w:color="000000"/>
+            </w:tcBorders>
+            <w:shd w:val="clear" w:color="auto" w:fill="FFFFFF"/>
+            <w:tcMar>
+              <w:top w:w="0" w:type="dxa"/>
+              <w:bottom w:w="0" w:type="dxa"/>
+              <w:left w:w="0" w:type="dxa"/>
+              <w:right w:w="0" w:type="dxa"/>
+            </w:tcMar>
+            <w:vAlign w:val="center"/>
+          </w:tcPr>
+          <w:p>
+            <w:pPr>
+              <w:jc w:val="left"/>
+              <w:keepNext/>
+              <w:pBdr>
+                <w:bottom w:val="none" w:sz="0" w:space="0" w:color="000000"/>
+                <w:top w:val="none" w:sz="0" w:space="0" w:color="000000"/>
+                <w:left w:val="none" w:sz="0" w:space="0" w:color="000000"/>
+                <w:right w:val="none" w:sz="0" w:space="0" w:color="000000"/>
+              </w:pBdr>
+              <w:spacing w:after="100" w:before="100" w:line="240"/>
+              <w:ind w:firstLine="0" w:left="100" w:right="100"/>
+            </w:pPr>
+            <w:r>
+              <w:rPr>
+                <w:rFonts w:ascii="Times New Roman" w:hAnsi="Helvetica" w:eastAsia="Helvetica" w:cs="Helvetica"/>
+                <w:i w:val="false"/>
+                <w:b w:val="false"/>
+                <w:u w:val="none"/>
+                <w:sz w:val="22"/>
+                <w:szCs w:val="22"/>
+                <w:color w:val="000000"/>
+              </w:rPr>
+              <w:t xml:space="preserve">Group x Condition interaction in emotion recognition accuracy</w:t>
+            </w:r>
+          </w:p>
+        </w:tc>
+        <w:tc>
+          <w:tcPr>
+            <w:tcBorders>
+              <w:bottom w:val="none" w:sz="0" w:space="0" w:color="000000"/>
+              <w:top w:val="none" w:sz="0" w:space="0" w:color="000000"/>
+              <w:left w:val="none" w:sz="0" w:space="0" w:color="000000"/>
+              <w:right w:val="none" w:sz="0" w:space="0" w:color="000000"/>
+            </w:tcBorders>
+            <w:shd w:val="clear" w:color="auto" w:fill="FFFFFF"/>
+            <w:tcMar>
+              <w:top w:w="0" w:type="dxa"/>
+              <w:bottom w:w="0" w:type="dxa"/>
+              <w:left w:w="0" w:type="dxa"/>
+              <w:right w:w="0" w:type="dxa"/>
+            </w:tcMar>
+            <w:vAlign w:val="center"/>
+          </w:tcPr>
+          <w:p>
+            <w:pPr>
+              <w:jc w:val="left"/>
+              <w:keepNext/>
+              <w:pBdr>
+                <w:bottom w:val="none" w:sz="0" w:space="0" w:color="000000"/>
+                <w:top w:val="none" w:sz="0" w:space="0" w:color="000000"/>
+                <w:left w:val="none" w:sz="0" w:space="0" w:color="000000"/>
+                <w:right w:val="none" w:sz="0" w:space="0" w:color="000000"/>
+              </w:pBdr>
+              <w:spacing w:after="100" w:before="100" w:line="240"/>
+              <w:ind w:firstLine="0" w:left="100" w:right="100"/>
+            </w:pPr>
+            <w:r>
+              <w:rPr>
+                <w:rFonts w:ascii="Times New Roman" w:hAnsi="Helvetica" w:eastAsia="Helvetica" w:cs="Helvetica"/>
+                <w:i w:val="false"/>
+                <w:b w:val="false"/>
+                <w:u w:val="none"/>
+                <w:sz w:val="22"/>
+                <w:szCs w:val="22"/>
+                <w:color w:val="000000"/>
+              </w:rPr>
+              <w:t xml:space="preserve">Binary</w:t>
+            </w:r>
+          </w:p>
+        </w:tc>
+        <w:tc>
+          <w:tcPr>
+            <w:tcBorders>
+              <w:bottom w:val="none" w:sz="0" w:space="0" w:color="000000"/>
+              <w:top w:val="none" w:sz="0" w:space="0" w:color="000000"/>
+              <w:left w:val="none" w:sz="0" w:space="0" w:color="000000"/>
+              <w:right w:val="none" w:sz="0" w:space="0" w:color="000000"/>
+            </w:tcBorders>
+            <w:shd w:val="clear" w:color="auto" w:fill="FFFFFF"/>
+            <w:tcMar>
+              <w:top w:w="0" w:type="dxa"/>
+              <w:bottom w:w="0" w:type="dxa"/>
+              <w:left w:w="0" w:type="dxa"/>
+              <w:right w:w="0" w:type="dxa"/>
+            </w:tcMar>
+            <w:vAlign w:val="center"/>
+          </w:tcPr>
+          <w:p>
+            <w:pPr>
+              <w:jc w:val="left"/>
+              <w:keepNext/>
+              <w:pBdr>
+                <w:bottom w:val="none" w:sz="0" w:space="0" w:color="000000"/>
+                <w:top w:val="none" w:sz="0" w:space="0" w:color="000000"/>
+                <w:left w:val="none" w:sz="0" w:space="0" w:color="000000"/>
+                <w:right w:val="none" w:sz="0" w:space="0" w:color="000000"/>
+              </w:pBdr>
+              <w:spacing w:after="100" w:before="100" w:line="240"/>
+              <w:ind w:firstLine="0" w:left="100" w:right="100"/>
+            </w:pPr>
+            <w:r>
+              <w:rPr>
+                <w:rFonts w:ascii="Times New Roman" w:hAnsi="Helvetica" w:eastAsia="Helvetica" w:cs="Helvetica"/>
+                <w:i w:val="false"/>
+                <w:b w:val="false"/>
+                <w:u w:val="none"/>
+                <w:sz w:val="22"/>
+                <w:szCs w:val="22"/>
+                <w:color w:val="000000"/>
+              </w:rPr>
+              <w:t xml:space="preserve">Generalized linear mixed-effects model with 3-way interaction</w:t>
+            </w:r>
+          </w:p>
+        </w:tc>
+      </w:tr>
+      <w:tr>
+        <w:trPr>
+          <w:cantSplit/>
+          <w:trHeight w:val="360" w:hRule="auto"/>
+        </w:trPr>
+        body9
+        <w:tc>
+          <w:tcPr>
+            <w:tcBorders>
               <w:bottom w:val="single" w:sz="16" w:space="0" w:color="666666"/>
               <w:top w:val="none" w:sz="0" w:space="0" w:color="000000"/>
               <w:left w:val="none" w:sz="0" w:space="0" w:color="000000"/>
@@ -1299,7 +3299,7 @@
                 <w:szCs w:val="22"/>
                 <w:color w:val="000000"/>
               </w:rPr>
-              <w:t xml:space="preserve">Generalized linear model</w:t>
+              <w:t xml:space="preserve">Social aspects of communication</w:t>
             </w:r>
           </w:p>
         </w:tc>
@@ -1343,31 +3343,7 @@
                 <w:szCs w:val="22"/>
                 <w:color w:val="000000"/>
               </w:rPr>
-              <w:t xml:space="preserve">√(3/𝜋) x odds ratio</w:t>
-            </w:r>
-            <w:r>
-              <w:rPr>
-                <w:rFonts w:ascii="Times New Roman" w:hAnsi="Helvetica" w:eastAsia="Helvetica" w:cs="Helvetica"/>
-                <w:i w:val="false"/>
-                <w:b w:val="false"/>
-                <w:u w:val="none"/>
-                <w:sz w:val="22"/>
-                <w:szCs w:val="22"/>
-                <w:color w:val="000000"/>
-              </w:rPr>
-              <w:br/>
-            </w:r>
-            <w:r>
-              <w:rPr>
-                <w:rFonts w:ascii="Times New Roman" w:hAnsi="Helvetica" w:eastAsia="Helvetica" w:cs="Helvetica"/>
-                <w:i w:val="false"/>
-                <w:b w:val="false"/>
-                <w:u w:val="none"/>
-                <w:sz w:val="22"/>
-                <w:szCs w:val="22"/>
-                <w:color w:val="000000"/>
-              </w:rPr>
-              <w:t xml:space="preserve">(Haddock et al., 1998; Hasselblad &amp; Hedges, 1995)</w:t>
+              <w:t xml:space="preserve">Chanchaochai &amp; Schwarz (2023)</w:t>
             </w:r>
           </w:p>
         </w:tc>
@@ -1411,7 +3387,7 @@
                 <w:szCs w:val="22"/>
                 <w:color w:val="000000"/>
               </w:rPr>
-              <w:t xml:space="preserve">0.2</w:t>
+              <w:t xml:space="preserve">Data, code</w:t>
             </w:r>
           </w:p>
         </w:tc>
@@ -1455,7 +3431,7 @@
                 <w:szCs w:val="22"/>
                 <w:color w:val="000000"/>
               </w:rPr>
-              <w:t xml:space="preserve">0.5</w:t>
+              <w:t xml:space="preserve">96</w:t>
             </w:r>
           </w:p>
         </w:tc>
@@ -1499,7 +3475,139 @@
                 <w:szCs w:val="22"/>
                 <w:color w:val="000000"/>
               </w:rPr>
-              <w:t xml:space="preserve">0.8</w:t>
+              <w:t xml:space="preserve">Autism spectrum disorder, neurotypical</w:t>
+            </w:r>
+          </w:p>
+        </w:tc>
+        <w:tc>
+          <w:tcPr>
+            <w:tcBorders>
+              <w:bottom w:val="single" w:sz="16" w:space="0" w:color="666666"/>
+              <w:top w:val="none" w:sz="0" w:space="0" w:color="000000"/>
+              <w:left w:val="none" w:sz="0" w:space="0" w:color="000000"/>
+              <w:right w:val="none" w:sz="0" w:space="0" w:color="000000"/>
+            </w:tcBorders>
+            <w:shd w:val="clear" w:color="auto" w:fill="FFFFFF"/>
+            <w:tcMar>
+              <w:top w:w="0" w:type="dxa"/>
+              <w:bottom w:w="0" w:type="dxa"/>
+              <w:left w:w="0" w:type="dxa"/>
+              <w:right w:w="0" w:type="dxa"/>
+            </w:tcMar>
+            <w:vAlign w:val="center"/>
+          </w:tcPr>
+          <w:p>
+            <w:pPr>
+              <w:jc w:val="left"/>
+              <w:keepNext/>
+              <w:pBdr>
+                <w:bottom w:val="none" w:sz="0" w:space="0" w:color="000000"/>
+                <w:top w:val="none" w:sz="0" w:space="0" w:color="000000"/>
+                <w:left w:val="none" w:sz="0" w:space="0" w:color="000000"/>
+                <w:right w:val="none" w:sz="0" w:space="0" w:color="000000"/>
+              </w:pBdr>
+              <w:spacing w:after="100" w:before="100" w:line="240"/>
+              <w:ind w:firstLine="0" w:left="100" w:right="100"/>
+            </w:pPr>
+            <w:r>
+              <w:rPr>
+                <w:rFonts w:ascii="Times New Roman" w:hAnsi="Helvetica" w:eastAsia="Helvetica" w:cs="Helvetica"/>
+                <w:i w:val="false"/>
+                <w:b w:val="false"/>
+                <w:u w:val="none"/>
+                <w:sz w:val="22"/>
+                <w:szCs w:val="22"/>
+                <w:color w:val="000000"/>
+              </w:rPr>
+              <w:t xml:space="preserve">Group difference in non-verbal IQ</w:t>
+            </w:r>
+          </w:p>
+        </w:tc>
+        <w:tc>
+          <w:tcPr>
+            <w:tcBorders>
+              <w:bottom w:val="single" w:sz="16" w:space="0" w:color="666666"/>
+              <w:top w:val="none" w:sz="0" w:space="0" w:color="000000"/>
+              <w:left w:val="none" w:sz="0" w:space="0" w:color="000000"/>
+              <w:right w:val="none" w:sz="0" w:space="0" w:color="000000"/>
+            </w:tcBorders>
+            <w:shd w:val="clear" w:color="auto" w:fill="FFFFFF"/>
+            <w:tcMar>
+              <w:top w:w="0" w:type="dxa"/>
+              <w:bottom w:w="0" w:type="dxa"/>
+              <w:left w:w="0" w:type="dxa"/>
+              <w:right w:w="0" w:type="dxa"/>
+            </w:tcMar>
+            <w:vAlign w:val="center"/>
+          </w:tcPr>
+          <w:p>
+            <w:pPr>
+              <w:jc w:val="left"/>
+              <w:keepNext/>
+              <w:pBdr>
+                <w:bottom w:val="none" w:sz="0" w:space="0" w:color="000000"/>
+                <w:top w:val="none" w:sz="0" w:space="0" w:color="000000"/>
+                <w:left w:val="none" w:sz="0" w:space="0" w:color="000000"/>
+                <w:right w:val="none" w:sz="0" w:space="0" w:color="000000"/>
+              </w:pBdr>
+              <w:spacing w:after="100" w:before="100" w:line="240"/>
+              <w:ind w:firstLine="0" w:left="100" w:right="100"/>
+            </w:pPr>
+            <w:r>
+              <w:rPr>
+                <w:rFonts w:ascii="Times New Roman" w:hAnsi="Helvetica" w:eastAsia="Helvetica" w:cs="Helvetica"/>
+                <w:i w:val="false"/>
+                <w:b w:val="false"/>
+                <w:u w:val="none"/>
+                <w:sz w:val="22"/>
+                <w:szCs w:val="22"/>
+                <w:color w:val="000000"/>
+              </w:rPr>
+              <w:t xml:space="preserve">Continuous</w:t>
+            </w:r>
+          </w:p>
+        </w:tc>
+        <w:tc>
+          <w:tcPr>
+            <w:tcBorders>
+              <w:bottom w:val="single" w:sz="16" w:space="0" w:color="666666"/>
+              <w:top w:val="none" w:sz="0" w:space="0" w:color="000000"/>
+              <w:left w:val="none" w:sz="0" w:space="0" w:color="000000"/>
+              <w:right w:val="none" w:sz="0" w:space="0" w:color="000000"/>
+            </w:tcBorders>
+            <w:shd w:val="clear" w:color="auto" w:fill="FFFFFF"/>
+            <w:tcMar>
+              <w:top w:w="0" w:type="dxa"/>
+              <w:bottom w:w="0" w:type="dxa"/>
+              <w:left w:w="0" w:type="dxa"/>
+              <w:right w:w="0" w:type="dxa"/>
+            </w:tcMar>
+            <w:vAlign w:val="center"/>
+          </w:tcPr>
+          <w:p>
+            <w:pPr>
+              <w:jc w:val="left"/>
+              <w:keepNext/>
+              <w:pBdr>
+                <w:bottom w:val="none" w:sz="0" w:space="0" w:color="000000"/>
+                <w:top w:val="none" w:sz="0" w:space="0" w:color="000000"/>
+                <w:left w:val="none" w:sz="0" w:space="0" w:color="000000"/>
+                <w:right w:val="none" w:sz="0" w:space="0" w:color="000000"/>
+              </w:pBdr>
+              <w:spacing w:after="100" w:before="100" w:line="240"/>
+              <w:ind w:firstLine="0" w:left="100" w:right="100"/>
+            </w:pPr>
+            <w:r>
+              <w:rPr>
+                <w:rFonts w:ascii="Times New Roman" w:hAnsi="Helvetica" w:eastAsia="Helvetica" w:cs="Helvetica"/>
+                <w:i w:val="false"/>
+                <w:b w:val="false"/>
+                <w:u w:val="none"/>
+                <w:sz w:val="22"/>
+                <w:szCs w:val="22"/>
+                <w:color w:val="000000"/>
+              </w:rPr>
+              <w:t xml:space="preserve">Analysis of Variance</w:t>
             </w:r>
           </w:p>
         </w:tc>

--- a/Manuscript/tables-figures/table2.docx
+++ b/Manuscript/tables-figures/table2.docx
@@ -27,7 +27,7 @@
           <w:trHeight w:val="360" w:hRule="auto"/>
           <w:tblHeader/>
         </w:trPr>
-        header1
+        header 1
         <w:tc>
           <w:tcPr>
             <w:tcBorders>
@@ -68,7 +68,7 @@
                 <w:szCs w:val="22"/>
                 <w:color w:val="000000"/>
               </w:rPr>
-              <w:t xml:space="preserve">Domain</w:t>
+              <w:t xml:space="preserve">Study</w:t>
             </w:r>
           </w:p>
         </w:tc>
@@ -112,7 +112,7 @@
                 <w:szCs w:val="22"/>
                 <w:color w:val="000000"/>
               </w:rPr>
-              <w:t xml:space="preserve">Study</w:t>
+              <w:t xml:space="preserve">Domain</w:t>
             </w:r>
           </w:p>
         </w:tc>
@@ -156,7 +156,7 @@
                 <w:szCs w:val="22"/>
                 <w:color w:val="000000"/>
               </w:rPr>
-              <w:t xml:space="preserve">Open Materials</w:t>
+              <w:t xml:space="preserve">Study Design</w:t>
             </w:r>
           </w:p>
         </w:tc>
@@ -386,7 +386,51 @@
           <w:cantSplit/>
           <w:trHeight w:val="360" w:hRule="auto"/>
         </w:trPr>
-        body1
+        body 1
+        <w:tc>
+          <w:tcPr>
+            <w:tcBorders>
+              <w:bottom w:val="none" w:sz="0" w:space="0" w:color="000000"/>
+              <w:top w:val="none" w:sz="0" w:space="0" w:color="000000"/>
+              <w:left w:val="none" w:sz="0" w:space="0" w:color="000000"/>
+              <w:right w:val="none" w:sz="0" w:space="0" w:color="000000"/>
+            </w:tcBorders>
+            <w:shd w:val="clear" w:color="auto" w:fill="FFFFFF"/>
+            <w:tcMar>
+              <w:top w:w="0" w:type="dxa"/>
+              <w:bottom w:w="0" w:type="dxa"/>
+              <w:left w:w="0" w:type="dxa"/>
+              <w:right w:w="0" w:type="dxa"/>
+            </w:tcMar>
+            <w:vAlign w:val="center"/>
+          </w:tcPr>
+          <w:p>
+            <w:pPr>
+              <w:jc w:val="left"/>
+              <w:keepNext/>
+              <w:pBdr>
+                <w:bottom w:val="none" w:sz="0" w:space="0" w:color="000000"/>
+                <w:top w:val="none" w:sz="0" w:space="0" w:color="000000"/>
+                <w:left w:val="none" w:sz="0" w:space="0" w:color="000000"/>
+                <w:right w:val="none" w:sz="0" w:space="0" w:color="000000"/>
+              </w:pBdr>
+              <w:spacing w:after="100" w:before="100" w:line="240"/>
+              <w:ind w:firstLine="0" w:left="100" w:right="100"/>
+            </w:pPr>
+            <w:r>
+              <w:rPr>
+                <w:rFonts w:ascii="Times New Roman" w:hAnsi="Helvetica" w:eastAsia="Helvetica" w:cs="Helvetica"/>
+                <w:i w:val="false"/>
+                <w:b w:val="false"/>
+                <w:u w:val="none"/>
+                <w:sz w:val="22"/>
+                <w:szCs w:val="22"/>
+                <w:color w:val="000000"/>
+              </w:rPr>
+              <w:t xml:space="preserve">Curtis et al. (2023)</w:t>
+            </w:r>
+          </w:p>
+        </w:tc>
         <w:tc>
           <w:tcPr>
             <w:tcBorders>
@@ -471,51 +515,7 @@
                 <w:szCs w:val="22"/>
                 <w:color w:val="000000"/>
               </w:rPr>
-              <w:t xml:space="preserve">Curtis et al. (2023)</w:t>
-            </w:r>
-          </w:p>
-        </w:tc>
-        <w:tc>
-          <w:tcPr>
-            <w:tcBorders>
-              <w:bottom w:val="none" w:sz="0" w:space="0" w:color="000000"/>
-              <w:top w:val="none" w:sz="0" w:space="0" w:color="000000"/>
-              <w:left w:val="none" w:sz="0" w:space="0" w:color="000000"/>
-              <w:right w:val="none" w:sz="0" w:space="0" w:color="000000"/>
-            </w:tcBorders>
-            <w:shd w:val="clear" w:color="auto" w:fill="FFFFFF"/>
-            <w:tcMar>
-              <w:top w:w="0" w:type="dxa"/>
-              <w:bottom w:w="0" w:type="dxa"/>
-              <w:left w:w="0" w:type="dxa"/>
-              <w:right w:w="0" w:type="dxa"/>
-            </w:tcMar>
-            <w:vAlign w:val="center"/>
-          </w:tcPr>
-          <w:p>
-            <w:pPr>
-              <w:jc w:val="left"/>
-              <w:keepNext/>
-              <w:pBdr>
-                <w:bottom w:val="none" w:sz="0" w:space="0" w:color="000000"/>
-                <w:top w:val="none" w:sz="0" w:space="0" w:color="000000"/>
-                <w:left w:val="none" w:sz="0" w:space="0" w:color="000000"/>
-                <w:right w:val="none" w:sz="0" w:space="0" w:color="000000"/>
-              </w:pBdr>
-              <w:spacing w:after="100" w:before="100" w:line="240"/>
-              <w:ind w:firstLine="0" w:left="100" w:right="100"/>
-            </w:pPr>
-            <w:r>
-              <w:rPr>
-                <w:rFonts w:ascii="Times New Roman" w:hAnsi="Helvetica" w:eastAsia="Helvetica" w:cs="Helvetica"/>
-                <w:i w:val="false"/>
-                <w:b w:val="false"/>
-                <w:u w:val="none"/>
-                <w:sz w:val="22"/>
-                <w:szCs w:val="22"/>
-                <w:color w:val="000000"/>
-              </w:rPr>
-              <w:t xml:space="preserve">Data, code</w:t>
+              <w:t xml:space="preserve">Descriptive, observational, cohort study</w:t>
             </w:r>
           </w:p>
         </w:tc>
@@ -745,7 +745,51 @@
           <w:cantSplit/>
           <w:trHeight w:val="360" w:hRule="auto"/>
         </w:trPr>
-        body2
+        body 2
+        <w:tc>
+          <w:tcPr>
+            <w:tcBorders>
+              <w:bottom w:val="none" w:sz="0" w:space="0" w:color="000000"/>
+              <w:top w:val="none" w:sz="0" w:space="0" w:color="000000"/>
+              <w:left w:val="none" w:sz="0" w:space="0" w:color="000000"/>
+              <w:right w:val="none" w:sz="0" w:space="0" w:color="000000"/>
+            </w:tcBorders>
+            <w:shd w:val="clear" w:color="auto" w:fill="FFFFFF"/>
+            <w:tcMar>
+              <w:top w:w="0" w:type="dxa"/>
+              <w:bottom w:w="0" w:type="dxa"/>
+              <w:left w:w="0" w:type="dxa"/>
+              <w:right w:w="0" w:type="dxa"/>
+            </w:tcMar>
+            <w:vAlign w:val="center"/>
+          </w:tcPr>
+          <w:p>
+            <w:pPr>
+              <w:jc w:val="left"/>
+              <w:keepNext/>
+              <w:pBdr>
+                <w:bottom w:val="none" w:sz="0" w:space="0" w:color="000000"/>
+                <w:top w:val="none" w:sz="0" w:space="0" w:color="000000"/>
+                <w:left w:val="none" w:sz="0" w:space="0" w:color="000000"/>
+                <w:right w:val="none" w:sz="0" w:space="0" w:color="000000"/>
+              </w:pBdr>
+              <w:spacing w:after="100" w:before="100" w:line="240"/>
+              <w:ind w:firstLine="0" w:left="100" w:right="100"/>
+            </w:pPr>
+            <w:r>
+              <w:rPr>
+                <w:rFonts w:ascii="Times New Roman" w:hAnsi="Helvetica" w:eastAsia="Helvetica" w:cs="Helvetica"/>
+                <w:i w:val="false"/>
+                <w:b w:val="false"/>
+                <w:u w:val="none"/>
+                <w:sz w:val="22"/>
+                <w:szCs w:val="22"/>
+                <w:color w:val="000000"/>
+              </w:rPr>
+              <w:t xml:space="preserve">Thompson et al. (2023)</w:t>
+            </w:r>
+          </w:p>
+        </w:tc>
         <w:tc>
           <w:tcPr>
             <w:tcBorders>
@@ -830,51 +874,7 @@
                 <w:szCs w:val="22"/>
                 <w:color w:val="000000"/>
               </w:rPr>
-              <w:t xml:space="preserve">Thompson et al. (2023)</w:t>
-            </w:r>
-          </w:p>
-        </w:tc>
-        <w:tc>
-          <w:tcPr>
-            <w:tcBorders>
-              <w:bottom w:val="none" w:sz="0" w:space="0" w:color="000000"/>
-              <w:top w:val="none" w:sz="0" w:space="0" w:color="000000"/>
-              <w:left w:val="none" w:sz="0" w:space="0" w:color="000000"/>
-              <w:right w:val="none" w:sz="0" w:space="0" w:color="000000"/>
-            </w:tcBorders>
-            <w:shd w:val="clear" w:color="auto" w:fill="FFFFFF"/>
-            <w:tcMar>
-              <w:top w:w="0" w:type="dxa"/>
-              <w:bottom w:w="0" w:type="dxa"/>
-              <w:left w:w="0" w:type="dxa"/>
-              <w:right w:w="0" w:type="dxa"/>
-            </w:tcMar>
-            <w:vAlign w:val="center"/>
-          </w:tcPr>
-          <w:p>
-            <w:pPr>
-              <w:jc w:val="left"/>
-              <w:keepNext/>
-              <w:pBdr>
-                <w:bottom w:val="none" w:sz="0" w:space="0" w:color="000000"/>
-                <w:top w:val="none" w:sz="0" w:space="0" w:color="000000"/>
-                <w:left w:val="none" w:sz="0" w:space="0" w:color="000000"/>
-                <w:right w:val="none" w:sz="0" w:space="0" w:color="000000"/>
-              </w:pBdr>
-              <w:spacing w:after="100" w:before="100" w:line="240"/>
-              <w:ind w:firstLine="0" w:left="100" w:right="100"/>
-            </w:pPr>
-            <w:r>
-              <w:rPr>
-                <w:rFonts w:ascii="Times New Roman" w:hAnsi="Helvetica" w:eastAsia="Helvetica" w:cs="Helvetica"/>
-                <w:i w:val="false"/>
-                <w:b w:val="false"/>
-                <w:u w:val="none"/>
-                <w:sz w:val="22"/>
-                <w:szCs w:val="22"/>
-                <w:color w:val="000000"/>
-              </w:rPr>
-              <w:t xml:space="preserve">Data, code</w:t>
+              <w:t xml:space="preserve">Analytical, observational, between-subject, cross-sectional study</w:t>
             </w:r>
           </w:p>
         </w:tc>
@@ -1104,7 +1104,51 @@
           <w:cantSplit/>
           <w:trHeight w:val="360" w:hRule="auto"/>
         </w:trPr>
-        body3
+        body 3
+        <w:tc>
+          <w:tcPr>
+            <w:tcBorders>
+              <w:bottom w:val="none" w:sz="0" w:space="0" w:color="000000"/>
+              <w:top w:val="none" w:sz="0" w:space="0" w:color="000000"/>
+              <w:left w:val="none" w:sz="0" w:space="0" w:color="000000"/>
+              <w:right w:val="none" w:sz="0" w:space="0" w:color="000000"/>
+            </w:tcBorders>
+            <w:shd w:val="clear" w:color="auto" w:fill="FFFFFF"/>
+            <w:tcMar>
+              <w:top w:w="0" w:type="dxa"/>
+              <w:bottom w:w="0" w:type="dxa"/>
+              <w:left w:w="0" w:type="dxa"/>
+              <w:right w:w="0" w:type="dxa"/>
+            </w:tcMar>
+            <w:vAlign w:val="center"/>
+          </w:tcPr>
+          <w:p>
+            <w:pPr>
+              <w:jc w:val="left"/>
+              <w:keepNext/>
+              <w:pBdr>
+                <w:bottom w:val="none" w:sz="0" w:space="0" w:color="000000"/>
+                <w:top w:val="none" w:sz="0" w:space="0" w:color="000000"/>
+                <w:left w:val="none" w:sz="0" w:space="0" w:color="000000"/>
+                <w:right w:val="none" w:sz="0" w:space="0" w:color="000000"/>
+              </w:pBdr>
+              <w:spacing w:after="100" w:before="100" w:line="240"/>
+              <w:ind w:firstLine="0" w:left="100" w:right="100"/>
+            </w:pPr>
+            <w:r>
+              <w:rPr>
+                <w:rFonts w:ascii="Times New Roman" w:hAnsi="Helvetica" w:eastAsia="Helvetica" w:cs="Helvetica"/>
+                <w:i w:val="false"/>
+                <w:b w:val="false"/>
+                <w:u w:val="none"/>
+                <w:sz w:val="22"/>
+                <w:szCs w:val="22"/>
+                <w:color w:val="000000"/>
+              </w:rPr>
+              <w:t xml:space="preserve">Elsherif et al. (2021)</w:t>
+            </w:r>
+          </w:p>
+        </w:tc>
         <w:tc>
           <w:tcPr>
             <w:tcBorders>
@@ -1189,51 +1233,7 @@
                 <w:szCs w:val="22"/>
                 <w:color w:val="000000"/>
               </w:rPr>
-              <w:t xml:space="preserve">Elsherif et al. (2021)</w:t>
-            </w:r>
-          </w:p>
-        </w:tc>
-        <w:tc>
-          <w:tcPr>
-            <w:tcBorders>
-              <w:bottom w:val="none" w:sz="0" w:space="0" w:color="000000"/>
-              <w:top w:val="none" w:sz="0" w:space="0" w:color="000000"/>
-              <w:left w:val="none" w:sz="0" w:space="0" w:color="000000"/>
-              <w:right w:val="none" w:sz="0" w:space="0" w:color="000000"/>
-            </w:tcBorders>
-            <w:shd w:val="clear" w:color="auto" w:fill="FFFFFF"/>
-            <w:tcMar>
-              <w:top w:w="0" w:type="dxa"/>
-              <w:bottom w:w="0" w:type="dxa"/>
-              <w:left w:w="0" w:type="dxa"/>
-              <w:right w:w="0" w:type="dxa"/>
-            </w:tcMar>
-            <w:vAlign w:val="center"/>
-          </w:tcPr>
-          <w:p>
-            <w:pPr>
-              <w:jc w:val="left"/>
-              <w:keepNext/>
-              <w:pBdr>
-                <w:bottom w:val="none" w:sz="0" w:space="0" w:color="000000"/>
-                <w:top w:val="none" w:sz="0" w:space="0" w:color="000000"/>
-                <w:left w:val="none" w:sz="0" w:space="0" w:color="000000"/>
-                <w:right w:val="none" w:sz="0" w:space="0" w:color="000000"/>
-              </w:pBdr>
-              <w:spacing w:after="100" w:before="100" w:line="240"/>
-              <w:ind w:firstLine="0" w:left="100" w:right="100"/>
-            </w:pPr>
-            <w:r>
-              <w:rPr>
-                <w:rFonts w:ascii="Times New Roman" w:hAnsi="Helvetica" w:eastAsia="Helvetica" w:cs="Helvetica"/>
-                <w:i w:val="false"/>
-                <w:b w:val="false"/>
-                <w:u w:val="none"/>
-                <w:sz w:val="22"/>
-                <w:szCs w:val="22"/>
-                <w:color w:val="000000"/>
-              </w:rPr>
-              <w:t xml:space="preserve">Data, code</w:t>
+              <w:t xml:space="preserve">Analytical, observational, between-subject, cross-sectional study</w:t>
             </w:r>
           </w:p>
         </w:tc>
@@ -1463,7 +1463,51 @@
           <w:cantSplit/>
           <w:trHeight w:val="360" w:hRule="auto"/>
         </w:trPr>
-        body4
+        body 4
+        <w:tc>
+          <w:tcPr>
+            <w:tcBorders>
+              <w:bottom w:val="none" w:sz="0" w:space="0" w:color="000000"/>
+              <w:top w:val="none" w:sz="0" w:space="0" w:color="000000"/>
+              <w:left w:val="none" w:sz="0" w:space="0" w:color="000000"/>
+              <w:right w:val="none" w:sz="0" w:space="0" w:color="000000"/>
+            </w:tcBorders>
+            <w:shd w:val="clear" w:color="auto" w:fill="FFFFFF"/>
+            <w:tcMar>
+              <w:top w:w="0" w:type="dxa"/>
+              <w:bottom w:w="0" w:type="dxa"/>
+              <w:left w:w="0" w:type="dxa"/>
+              <w:right w:w="0" w:type="dxa"/>
+            </w:tcMar>
+            <w:vAlign w:val="center"/>
+          </w:tcPr>
+          <w:p>
+            <w:pPr>
+              <w:jc w:val="left"/>
+              <w:keepNext/>
+              <w:pBdr>
+                <w:bottom w:val="none" w:sz="0" w:space="0" w:color="000000"/>
+                <w:top w:val="none" w:sz="0" w:space="0" w:color="000000"/>
+                <w:left w:val="none" w:sz="0" w:space="0" w:color="000000"/>
+                <w:right w:val="none" w:sz="0" w:space="0" w:color="000000"/>
+              </w:pBdr>
+              <w:spacing w:after="100" w:before="100" w:line="240"/>
+              <w:ind w:firstLine="0" w:left="100" w:right="100"/>
+            </w:pPr>
+            <w:r>
+              <w:rPr>
+                <w:rFonts w:ascii="Times New Roman" w:hAnsi="Helvetica" w:eastAsia="Helvetica" w:cs="Helvetica"/>
+                <w:i w:val="false"/>
+                <w:b w:val="false"/>
+                <w:u w:val="none"/>
+                <w:sz w:val="22"/>
+                <w:szCs w:val="22"/>
+                <w:color w:val="000000"/>
+              </w:rPr>
+              <w:t xml:space="preserve">Novotný et al. (2016)</w:t>
+            </w:r>
+          </w:p>
+        </w:tc>
         <w:tc>
           <w:tcPr>
             <w:tcBorders>
@@ -1548,51 +1592,7 @@
                 <w:szCs w:val="22"/>
                 <w:color w:val="000000"/>
               </w:rPr>
-              <w:t xml:space="preserve">Novotný et al. (2016)</w:t>
-            </w:r>
-          </w:p>
-        </w:tc>
-        <w:tc>
-          <w:tcPr>
-            <w:tcBorders>
-              <w:bottom w:val="none" w:sz="0" w:space="0" w:color="000000"/>
-              <w:top w:val="none" w:sz="0" w:space="0" w:color="000000"/>
-              <w:left w:val="none" w:sz="0" w:space="0" w:color="000000"/>
-              <w:right w:val="none" w:sz="0" w:space="0" w:color="000000"/>
-            </w:tcBorders>
-            <w:shd w:val="clear" w:color="auto" w:fill="FFFFFF"/>
-            <w:tcMar>
-              <w:top w:w="0" w:type="dxa"/>
-              <w:bottom w:w="0" w:type="dxa"/>
-              <w:left w:w="0" w:type="dxa"/>
-              <w:right w:w="0" w:type="dxa"/>
-            </w:tcMar>
-            <w:vAlign w:val="center"/>
-          </w:tcPr>
-          <w:p>
-            <w:pPr>
-              <w:jc w:val="left"/>
-              <w:keepNext/>
-              <w:pBdr>
-                <w:bottom w:val="none" w:sz="0" w:space="0" w:color="000000"/>
-                <w:top w:val="none" w:sz="0" w:space="0" w:color="000000"/>
-                <w:left w:val="none" w:sz="0" w:space="0" w:color="000000"/>
-                <w:right w:val="none" w:sz="0" w:space="0" w:color="000000"/>
-              </w:pBdr>
-              <w:spacing w:after="100" w:before="100" w:line="240"/>
-              <w:ind w:firstLine="0" w:left="100" w:right="100"/>
-            </w:pPr>
-            <w:r>
-              <w:rPr>
-                <w:rFonts w:ascii="Times New Roman" w:hAnsi="Helvetica" w:eastAsia="Helvetica" w:cs="Helvetica"/>
-                <w:i w:val="false"/>
-                <w:b w:val="false"/>
-                <w:u w:val="none"/>
-                <w:sz w:val="22"/>
-                <w:szCs w:val="22"/>
-                <w:color w:val="000000"/>
-              </w:rPr>
-              <w:t xml:space="preserve">Data</w:t>
+              <w:t xml:space="preserve">Analytical, observational, between-subject, cross-sectional study</w:t>
             </w:r>
           </w:p>
         </w:tc>
@@ -1822,7 +1822,51 @@
           <w:cantSplit/>
           <w:trHeight w:val="360" w:hRule="auto"/>
         </w:trPr>
-        body5
+        body 5
+        <w:tc>
+          <w:tcPr>
+            <w:tcBorders>
+              <w:bottom w:val="none" w:sz="0" w:space="0" w:color="000000"/>
+              <w:top w:val="none" w:sz="0" w:space="0" w:color="000000"/>
+              <w:left w:val="none" w:sz="0" w:space="0" w:color="000000"/>
+              <w:right w:val="none" w:sz="0" w:space="0" w:color="000000"/>
+            </w:tcBorders>
+            <w:shd w:val="clear" w:color="auto" w:fill="FFFFFF"/>
+            <w:tcMar>
+              <w:top w:w="0" w:type="dxa"/>
+              <w:bottom w:w="0" w:type="dxa"/>
+              <w:left w:w="0" w:type="dxa"/>
+              <w:right w:w="0" w:type="dxa"/>
+            </w:tcMar>
+            <w:vAlign w:val="center"/>
+          </w:tcPr>
+          <w:p>
+            <w:pPr>
+              <w:jc w:val="left"/>
+              <w:keepNext/>
+              <w:pBdr>
+                <w:bottom w:val="none" w:sz="0" w:space="0" w:color="000000"/>
+                <w:top w:val="none" w:sz="0" w:space="0" w:color="000000"/>
+                <w:left w:val="none" w:sz="0" w:space="0" w:color="000000"/>
+                <w:right w:val="none" w:sz="0" w:space="0" w:color="000000"/>
+              </w:pBdr>
+              <w:spacing w:after="100" w:before="100" w:line="240"/>
+              <w:ind w:firstLine="0" w:left="100" w:right="100"/>
+            </w:pPr>
+            <w:r>
+              <w:rPr>
+                <w:rFonts w:ascii="Times New Roman" w:hAnsi="Helvetica" w:eastAsia="Helvetica" w:cs="Helvetica"/>
+                <w:i w:val="false"/>
+                <w:b w:val="false"/>
+                <w:u w:val="none"/>
+                <w:sz w:val="22"/>
+                <w:szCs w:val="22"/>
+                <w:color w:val="000000"/>
+              </w:rPr>
+              <w:t xml:space="preserve">Battal et al. (2019)</w:t>
+            </w:r>
+          </w:p>
+        </w:tc>
         <w:tc>
           <w:tcPr>
             <w:tcBorders>
@@ -1907,51 +1951,7 @@
                 <w:szCs w:val="22"/>
                 <w:color w:val="000000"/>
               </w:rPr>
-              <w:t xml:space="preserve">Battal et al. (2019)</w:t>
-            </w:r>
-          </w:p>
-        </w:tc>
-        <w:tc>
-          <w:tcPr>
-            <w:tcBorders>
-              <w:bottom w:val="none" w:sz="0" w:space="0" w:color="000000"/>
-              <w:top w:val="none" w:sz="0" w:space="0" w:color="000000"/>
-              <w:left w:val="none" w:sz="0" w:space="0" w:color="000000"/>
-              <w:right w:val="none" w:sz="0" w:space="0" w:color="000000"/>
-            </w:tcBorders>
-            <w:shd w:val="clear" w:color="auto" w:fill="FFFFFF"/>
-            <w:tcMar>
-              <w:top w:w="0" w:type="dxa"/>
-              <w:bottom w:w="0" w:type="dxa"/>
-              <w:left w:w="0" w:type="dxa"/>
-              <w:right w:w="0" w:type="dxa"/>
-            </w:tcMar>
-            <w:vAlign w:val="center"/>
-          </w:tcPr>
-          <w:p>
-            <w:pPr>
-              <w:jc w:val="left"/>
-              <w:keepNext/>
-              <w:pBdr>
-                <w:bottom w:val="none" w:sz="0" w:space="0" w:color="000000"/>
-                <w:top w:val="none" w:sz="0" w:space="0" w:color="000000"/>
-                <w:left w:val="none" w:sz="0" w:space="0" w:color="000000"/>
-                <w:right w:val="none" w:sz="0" w:space="0" w:color="000000"/>
-              </w:pBdr>
-              <w:spacing w:after="100" w:before="100" w:line="240"/>
-              <w:ind w:firstLine="0" w:left="100" w:right="100"/>
-            </w:pPr>
-            <w:r>
-              <w:rPr>
-                <w:rFonts w:ascii="Times New Roman" w:hAnsi="Helvetica" w:eastAsia="Helvetica" w:cs="Helvetica"/>
-                <w:i w:val="false"/>
-                <w:b w:val="false"/>
-                <w:u w:val="none"/>
-                <w:sz w:val="22"/>
-                <w:szCs w:val="22"/>
-                <w:color w:val="000000"/>
-              </w:rPr>
-              <w:t xml:space="preserve">Data, code</w:t>
+              <w:t xml:space="preserve">Analytical, experimental, between- and within-subject, cross-sectional study</w:t>
             </w:r>
           </w:p>
         </w:tc>
@@ -2181,7 +2181,51 @@
           <w:cantSplit/>
           <w:trHeight w:val="360" w:hRule="auto"/>
         </w:trPr>
-        body6
+        body 6
+        <w:tc>
+          <w:tcPr>
+            <w:tcBorders>
+              <w:bottom w:val="none" w:sz="0" w:space="0" w:color="000000"/>
+              <w:top w:val="none" w:sz="0" w:space="0" w:color="000000"/>
+              <w:left w:val="none" w:sz="0" w:space="0" w:color="000000"/>
+              <w:right w:val="none" w:sz="0" w:space="0" w:color="000000"/>
+            </w:tcBorders>
+            <w:shd w:val="clear" w:color="auto" w:fill="FFFFFF"/>
+            <w:tcMar>
+              <w:top w:w="0" w:type="dxa"/>
+              <w:bottom w:w="0" w:type="dxa"/>
+              <w:left w:w="0" w:type="dxa"/>
+              <w:right w:w="0" w:type="dxa"/>
+            </w:tcMar>
+            <w:vAlign w:val="center"/>
+          </w:tcPr>
+          <w:p>
+            <w:pPr>
+              <w:jc w:val="left"/>
+              <w:keepNext/>
+              <w:pBdr>
+                <w:bottom w:val="none" w:sz="0" w:space="0" w:color="000000"/>
+                <w:top w:val="none" w:sz="0" w:space="0" w:color="000000"/>
+                <w:left w:val="none" w:sz="0" w:space="0" w:color="000000"/>
+                <w:right w:val="none" w:sz="0" w:space="0" w:color="000000"/>
+              </w:pBdr>
+              <w:spacing w:after="100" w:before="100" w:line="240"/>
+              <w:ind w:firstLine="0" w:left="100" w:right="100"/>
+            </w:pPr>
+            <w:r>
+              <w:rPr>
+                <w:rFonts w:ascii="Times New Roman" w:hAnsi="Helvetica" w:eastAsia="Helvetica" w:cs="Helvetica"/>
+                <w:i w:val="false"/>
+                <w:b w:val="false"/>
+                <w:u w:val="none"/>
+                <w:sz w:val="22"/>
+                <w:szCs w:val="22"/>
+                <w:color w:val="000000"/>
+              </w:rPr>
+              <w:t xml:space="preserve">King et al. (2022)</w:t>
+            </w:r>
+          </w:p>
+        </w:tc>
         <w:tc>
           <w:tcPr>
             <w:tcBorders>
@@ -2266,51 +2310,7 @@
                 <w:szCs w:val="22"/>
                 <w:color w:val="000000"/>
               </w:rPr>
-              <w:t xml:space="preserve">King et al. (2022)</w:t>
-            </w:r>
-          </w:p>
-        </w:tc>
-        <w:tc>
-          <w:tcPr>
-            <w:tcBorders>
-              <w:bottom w:val="none" w:sz="0" w:space="0" w:color="000000"/>
-              <w:top w:val="none" w:sz="0" w:space="0" w:color="000000"/>
-              <w:left w:val="none" w:sz="0" w:space="0" w:color="000000"/>
-              <w:right w:val="none" w:sz="0" w:space="0" w:color="000000"/>
-            </w:tcBorders>
-            <w:shd w:val="clear" w:color="auto" w:fill="FFFFFF"/>
-            <w:tcMar>
-              <w:top w:w="0" w:type="dxa"/>
-              <w:bottom w:w="0" w:type="dxa"/>
-              <w:left w:w="0" w:type="dxa"/>
-              <w:right w:w="0" w:type="dxa"/>
-            </w:tcMar>
-            <w:vAlign w:val="center"/>
-          </w:tcPr>
-          <w:p>
-            <w:pPr>
-              <w:jc w:val="left"/>
-              <w:keepNext/>
-              <w:pBdr>
-                <w:bottom w:val="none" w:sz="0" w:space="0" w:color="000000"/>
-                <w:top w:val="none" w:sz="0" w:space="0" w:color="000000"/>
-                <w:left w:val="none" w:sz="0" w:space="0" w:color="000000"/>
-                <w:right w:val="none" w:sz="0" w:space="0" w:color="000000"/>
-              </w:pBdr>
-              <w:spacing w:after="100" w:before="100" w:line="240"/>
-              <w:ind w:firstLine="0" w:left="100" w:right="100"/>
-            </w:pPr>
-            <w:r>
-              <w:rPr>
-                <w:rFonts w:ascii="Times New Roman" w:hAnsi="Helvetica" w:eastAsia="Helvetica" w:cs="Helvetica"/>
-                <w:i w:val="false"/>
-                <w:b w:val="false"/>
-                <w:u w:val="none"/>
-                <w:sz w:val="22"/>
-                <w:szCs w:val="22"/>
-                <w:color w:val="000000"/>
-              </w:rPr>
-              <w:t xml:space="preserve">Data, code</w:t>
+              <w:t xml:space="preserve">Analytical, observational, between-subject, cross-sectional study</w:t>
             </w:r>
           </w:p>
         </w:tc>
@@ -2540,7 +2540,51 @@
           <w:cantSplit/>
           <w:trHeight w:val="360" w:hRule="auto"/>
         </w:trPr>
-        body7
+        body 7
+        <w:tc>
+          <w:tcPr>
+            <w:tcBorders>
+              <w:bottom w:val="none" w:sz="0" w:space="0" w:color="000000"/>
+              <w:top w:val="none" w:sz="0" w:space="0" w:color="000000"/>
+              <w:left w:val="none" w:sz="0" w:space="0" w:color="000000"/>
+              <w:right w:val="none" w:sz="0" w:space="0" w:color="000000"/>
+            </w:tcBorders>
+            <w:shd w:val="clear" w:color="auto" w:fill="FFFFFF"/>
+            <w:tcMar>
+              <w:top w:w="0" w:type="dxa"/>
+              <w:bottom w:w="0" w:type="dxa"/>
+              <w:left w:w="0" w:type="dxa"/>
+              <w:right w:w="0" w:type="dxa"/>
+            </w:tcMar>
+            <w:vAlign w:val="center"/>
+          </w:tcPr>
+          <w:p>
+            <w:pPr>
+              <w:jc w:val="left"/>
+              <w:keepNext/>
+              <w:pBdr>
+                <w:bottom w:val="none" w:sz="0" w:space="0" w:color="000000"/>
+                <w:top w:val="none" w:sz="0" w:space="0" w:color="000000"/>
+                <w:left w:val="none" w:sz="0" w:space="0" w:color="000000"/>
+                <w:right w:val="none" w:sz="0" w:space="0" w:color="000000"/>
+              </w:pBdr>
+              <w:spacing w:after="100" w:before="100" w:line="240"/>
+              <w:ind w:firstLine="0" w:left="100" w:right="100"/>
+            </w:pPr>
+            <w:r>
+              <w:rPr>
+                <w:rFonts w:ascii="Times New Roman" w:hAnsi="Helvetica" w:eastAsia="Helvetica" w:cs="Helvetica"/>
+                <w:i w:val="false"/>
+                <w:b w:val="false"/>
+                <w:u w:val="none"/>
+                <w:sz w:val="22"/>
+                <w:szCs w:val="22"/>
+                <w:color w:val="000000"/>
+              </w:rPr>
+              <w:t xml:space="preserve">Kearney et al. (2023)</w:t>
+            </w:r>
+          </w:p>
+        </w:tc>
         <w:tc>
           <w:tcPr>
             <w:tcBorders>
@@ -2625,51 +2669,7 @@
                 <w:szCs w:val="22"/>
                 <w:color w:val="000000"/>
               </w:rPr>
-              <w:t xml:space="preserve">Kearney et al. (2023)</w:t>
-            </w:r>
-          </w:p>
-        </w:tc>
-        <w:tc>
-          <w:tcPr>
-            <w:tcBorders>
-              <w:bottom w:val="none" w:sz="0" w:space="0" w:color="000000"/>
-              <w:top w:val="none" w:sz="0" w:space="0" w:color="000000"/>
-              <w:left w:val="none" w:sz="0" w:space="0" w:color="000000"/>
-              <w:right w:val="none" w:sz="0" w:space="0" w:color="000000"/>
-            </w:tcBorders>
-            <w:shd w:val="clear" w:color="auto" w:fill="FFFFFF"/>
-            <w:tcMar>
-              <w:top w:w="0" w:type="dxa"/>
-              <w:bottom w:w="0" w:type="dxa"/>
-              <w:left w:w="0" w:type="dxa"/>
-              <w:right w:w="0" w:type="dxa"/>
-            </w:tcMar>
-            <w:vAlign w:val="center"/>
-          </w:tcPr>
-          <w:p>
-            <w:pPr>
-              <w:jc w:val="left"/>
-              <w:keepNext/>
-              <w:pBdr>
-                <w:bottom w:val="none" w:sz="0" w:space="0" w:color="000000"/>
-                <w:top w:val="none" w:sz="0" w:space="0" w:color="000000"/>
-                <w:left w:val="none" w:sz="0" w:space="0" w:color="000000"/>
-                <w:right w:val="none" w:sz="0" w:space="0" w:color="000000"/>
-              </w:pBdr>
-              <w:spacing w:after="100" w:before="100" w:line="240"/>
-              <w:ind w:firstLine="0" w:left="100" w:right="100"/>
-            </w:pPr>
-            <w:r>
-              <w:rPr>
-                <w:rFonts w:ascii="Times New Roman" w:hAnsi="Helvetica" w:eastAsia="Helvetica" w:cs="Helvetica"/>
-                <w:i w:val="false"/>
-                <w:b w:val="false"/>
-                <w:u w:val="none"/>
-                <w:sz w:val="22"/>
-                <w:szCs w:val="22"/>
-                <w:color w:val="000000"/>
-              </w:rPr>
-              <w:t xml:space="preserve">Data</w:t>
+              <w:t xml:space="preserve">Analytical, observational, between- and within-subject, cross-sectional study</w:t>
             </w:r>
           </w:p>
         </w:tc>
@@ -2899,268 +2899,268 @@
           <w:cantSplit/>
           <w:trHeight w:val="360" w:hRule="auto"/>
         </w:trPr>
-        body8
-        <w:tc>
-          <w:tcPr>
-            <w:tcBorders>
-              <w:bottom w:val="none" w:sz="0" w:space="0" w:color="000000"/>
-              <w:top w:val="none" w:sz="0" w:space="0" w:color="000000"/>
-              <w:left w:val="none" w:sz="0" w:space="0" w:color="000000"/>
-              <w:right w:val="none" w:sz="0" w:space="0" w:color="000000"/>
-            </w:tcBorders>
-            <w:shd w:val="clear" w:color="auto" w:fill="FFFFFF"/>
-            <w:tcMar>
-              <w:top w:w="0" w:type="dxa"/>
-              <w:bottom w:w="0" w:type="dxa"/>
-              <w:left w:w="0" w:type="dxa"/>
-              <w:right w:w="0" w:type="dxa"/>
-            </w:tcMar>
-            <w:vAlign w:val="center"/>
-          </w:tcPr>
-          <w:p>
-            <w:pPr>
-              <w:jc w:val="left"/>
-              <w:keepNext/>
-              <w:pBdr>
-                <w:bottom w:val="none" w:sz="0" w:space="0" w:color="000000"/>
-                <w:top w:val="none" w:sz="0" w:space="0" w:color="000000"/>
-                <w:left w:val="none" w:sz="0" w:space="0" w:color="000000"/>
-                <w:right w:val="none" w:sz="0" w:space="0" w:color="000000"/>
-              </w:pBdr>
-              <w:spacing w:after="100" w:before="100" w:line="240"/>
-              <w:ind w:firstLine="0" w:left="100" w:right="100"/>
-            </w:pPr>
-            <w:r>
-              <w:rPr>
-                <w:rFonts w:ascii="Times New Roman" w:hAnsi="Helvetica" w:eastAsia="Helvetica" w:cs="Helvetica"/>
-                <w:i w:val="false"/>
-                <w:b w:val="false"/>
-                <w:u w:val="none"/>
-                <w:sz w:val="22"/>
-                <w:szCs w:val="22"/>
-                <w:color w:val="000000"/>
-              </w:rPr>
-              <w:t xml:space="preserve">Cognitive aspects of communication</w:t>
-            </w:r>
-          </w:p>
-        </w:tc>
-        <w:tc>
-          <w:tcPr>
-            <w:tcBorders>
-              <w:bottom w:val="none" w:sz="0" w:space="0" w:color="000000"/>
-              <w:top w:val="none" w:sz="0" w:space="0" w:color="000000"/>
-              <w:left w:val="none" w:sz="0" w:space="0" w:color="000000"/>
-              <w:right w:val="none" w:sz="0" w:space="0" w:color="000000"/>
-            </w:tcBorders>
-            <w:shd w:val="clear" w:color="auto" w:fill="FFFFFF"/>
-            <w:tcMar>
-              <w:top w:w="0" w:type="dxa"/>
-              <w:bottom w:w="0" w:type="dxa"/>
-              <w:left w:w="0" w:type="dxa"/>
-              <w:right w:w="0" w:type="dxa"/>
-            </w:tcMar>
-            <w:vAlign w:val="center"/>
-          </w:tcPr>
-          <w:p>
-            <w:pPr>
-              <w:jc w:val="left"/>
-              <w:keepNext/>
-              <w:pBdr>
-                <w:bottom w:val="none" w:sz="0" w:space="0" w:color="000000"/>
-                <w:top w:val="none" w:sz="0" w:space="0" w:color="000000"/>
-                <w:left w:val="none" w:sz="0" w:space="0" w:color="000000"/>
-                <w:right w:val="none" w:sz="0" w:space="0" w:color="000000"/>
-              </w:pBdr>
-              <w:spacing w:after="100" w:before="100" w:line="240"/>
-              <w:ind w:firstLine="0" w:left="100" w:right="100"/>
-            </w:pPr>
-            <w:r>
-              <w:rPr>
-                <w:rFonts w:ascii="Times New Roman" w:hAnsi="Helvetica" w:eastAsia="Helvetica" w:cs="Helvetica"/>
-                <w:i w:val="false"/>
-                <w:b w:val="false"/>
-                <w:u w:val="none"/>
-                <w:sz w:val="22"/>
-                <w:szCs w:val="22"/>
-                <w:color w:val="000000"/>
-              </w:rPr>
-              <w:t xml:space="preserve">Clough et al. (2023)</w:t>
-            </w:r>
-          </w:p>
-        </w:tc>
-        <w:tc>
-          <w:tcPr>
-            <w:tcBorders>
-              <w:bottom w:val="none" w:sz="0" w:space="0" w:color="000000"/>
-              <w:top w:val="none" w:sz="0" w:space="0" w:color="000000"/>
-              <w:left w:val="none" w:sz="0" w:space="0" w:color="000000"/>
-              <w:right w:val="none" w:sz="0" w:space="0" w:color="000000"/>
-            </w:tcBorders>
-            <w:shd w:val="clear" w:color="auto" w:fill="FFFFFF"/>
-            <w:tcMar>
-              <w:top w:w="0" w:type="dxa"/>
-              <w:bottom w:w="0" w:type="dxa"/>
-              <w:left w:w="0" w:type="dxa"/>
-              <w:right w:w="0" w:type="dxa"/>
-            </w:tcMar>
-            <w:vAlign w:val="center"/>
-          </w:tcPr>
-          <w:p>
-            <w:pPr>
-              <w:jc w:val="left"/>
-              <w:keepNext/>
-              <w:pBdr>
-                <w:bottom w:val="none" w:sz="0" w:space="0" w:color="000000"/>
-                <w:top w:val="none" w:sz="0" w:space="0" w:color="000000"/>
-                <w:left w:val="none" w:sz="0" w:space="0" w:color="000000"/>
-                <w:right w:val="none" w:sz="0" w:space="0" w:color="000000"/>
-              </w:pBdr>
-              <w:spacing w:after="100" w:before="100" w:line="240"/>
-              <w:ind w:firstLine="0" w:left="100" w:right="100"/>
-            </w:pPr>
-            <w:r>
-              <w:rPr>
-                <w:rFonts w:ascii="Times New Roman" w:hAnsi="Helvetica" w:eastAsia="Helvetica" w:cs="Helvetica"/>
-                <w:i w:val="false"/>
-                <w:b w:val="false"/>
-                <w:u w:val="none"/>
-                <w:sz w:val="22"/>
-                <w:szCs w:val="22"/>
-                <w:color w:val="000000"/>
-              </w:rPr>
-              <w:t xml:space="preserve">Data</w:t>
-            </w:r>
-          </w:p>
-        </w:tc>
-        <w:tc>
-          <w:tcPr>
-            <w:tcBorders>
-              <w:bottom w:val="none" w:sz="0" w:space="0" w:color="000000"/>
-              <w:top w:val="none" w:sz="0" w:space="0" w:color="000000"/>
-              <w:left w:val="none" w:sz="0" w:space="0" w:color="000000"/>
-              <w:right w:val="none" w:sz="0" w:space="0" w:color="000000"/>
-            </w:tcBorders>
-            <w:shd w:val="clear" w:color="auto" w:fill="FFFFFF"/>
-            <w:tcMar>
-              <w:top w:w="0" w:type="dxa"/>
-              <w:bottom w:w="0" w:type="dxa"/>
-              <w:left w:w="0" w:type="dxa"/>
-              <w:right w:w="0" w:type="dxa"/>
-            </w:tcMar>
-            <w:vAlign w:val="center"/>
-          </w:tcPr>
-          <w:p>
-            <w:pPr>
-              <w:jc w:val="left"/>
-              <w:keepNext/>
-              <w:pBdr>
-                <w:bottom w:val="none" w:sz="0" w:space="0" w:color="000000"/>
-                <w:top w:val="none" w:sz="0" w:space="0" w:color="000000"/>
-                <w:left w:val="none" w:sz="0" w:space="0" w:color="000000"/>
-                <w:right w:val="none" w:sz="0" w:space="0" w:color="000000"/>
-              </w:pBdr>
-              <w:spacing w:after="100" w:before="100" w:line="240"/>
-              <w:ind w:firstLine="0" w:left="100" w:right="100"/>
-            </w:pPr>
-            <w:r>
-              <w:rPr>
-                <w:rFonts w:ascii="Times New Roman" w:hAnsi="Helvetica" w:eastAsia="Helvetica" w:cs="Helvetica"/>
-                <w:i w:val="false"/>
-                <w:b w:val="false"/>
-                <w:u w:val="none"/>
-                <w:sz w:val="22"/>
-                <w:szCs w:val="22"/>
-                <w:color w:val="000000"/>
-              </w:rPr>
-              <w:t xml:space="preserve">102</w:t>
-            </w:r>
-          </w:p>
-        </w:tc>
-        <w:tc>
-          <w:tcPr>
-            <w:tcBorders>
-              <w:bottom w:val="none" w:sz="0" w:space="0" w:color="000000"/>
-              <w:top w:val="none" w:sz="0" w:space="0" w:color="000000"/>
-              <w:left w:val="none" w:sz="0" w:space="0" w:color="000000"/>
-              <w:right w:val="none" w:sz="0" w:space="0" w:color="000000"/>
-            </w:tcBorders>
-            <w:shd w:val="clear" w:color="auto" w:fill="FFFFFF"/>
-            <w:tcMar>
-              <w:top w:w="0" w:type="dxa"/>
-              <w:bottom w:w="0" w:type="dxa"/>
-              <w:left w:w="0" w:type="dxa"/>
-              <w:right w:w="0" w:type="dxa"/>
-            </w:tcMar>
-            <w:vAlign w:val="center"/>
-          </w:tcPr>
-          <w:p>
-            <w:pPr>
-              <w:jc w:val="left"/>
-              <w:keepNext/>
-              <w:pBdr>
-                <w:bottom w:val="none" w:sz="0" w:space="0" w:color="000000"/>
-                <w:top w:val="none" w:sz="0" w:space="0" w:color="000000"/>
-                <w:left w:val="none" w:sz="0" w:space="0" w:color="000000"/>
-                <w:right w:val="none" w:sz="0" w:space="0" w:color="000000"/>
-              </w:pBdr>
-              <w:spacing w:after="100" w:before="100" w:line="240"/>
-              <w:ind w:firstLine="0" w:left="100" w:right="100"/>
-            </w:pPr>
-            <w:r>
-              <w:rPr>
-                <w:rFonts w:ascii="Times New Roman" w:hAnsi="Helvetica" w:eastAsia="Helvetica" w:cs="Helvetica"/>
-                <w:i w:val="false"/>
-                <w:b w:val="false"/>
-                <w:u w:val="none"/>
-                <w:sz w:val="22"/>
-                <w:szCs w:val="22"/>
-                <w:color w:val="000000"/>
-              </w:rPr>
-              <w:t xml:space="preserve">Traumatic brain injury, neurotypical</w:t>
-            </w:r>
-          </w:p>
-        </w:tc>
-        <w:tc>
-          <w:tcPr>
-            <w:tcBorders>
-              <w:bottom w:val="none" w:sz="0" w:space="0" w:color="000000"/>
-              <w:top w:val="none" w:sz="0" w:space="0" w:color="000000"/>
-              <w:left w:val="none" w:sz="0" w:space="0" w:color="000000"/>
-              <w:right w:val="none" w:sz="0" w:space="0" w:color="000000"/>
-            </w:tcBorders>
-            <w:shd w:val="clear" w:color="auto" w:fill="FFFFFF"/>
-            <w:tcMar>
-              <w:top w:w="0" w:type="dxa"/>
-              <w:bottom w:w="0" w:type="dxa"/>
-              <w:left w:w="0" w:type="dxa"/>
-              <w:right w:w="0" w:type="dxa"/>
-            </w:tcMar>
-            <w:vAlign w:val="center"/>
-          </w:tcPr>
-          <w:p>
-            <w:pPr>
-              <w:jc w:val="left"/>
-              <w:keepNext/>
-              <w:pBdr>
-                <w:bottom w:val="none" w:sz="0" w:space="0" w:color="000000"/>
-                <w:top w:val="none" w:sz="0" w:space="0" w:color="000000"/>
-                <w:left w:val="none" w:sz="0" w:space="0" w:color="000000"/>
-                <w:right w:val="none" w:sz="0" w:space="0" w:color="000000"/>
-              </w:pBdr>
-              <w:spacing w:after="100" w:before="100" w:line="240"/>
-              <w:ind w:firstLine="0" w:left="100" w:right="100"/>
-            </w:pPr>
-            <w:r>
-              <w:rPr>
-                <w:rFonts w:ascii="Times New Roman" w:hAnsi="Helvetica" w:eastAsia="Helvetica" w:cs="Helvetica"/>
-                <w:i w:val="false"/>
-                <w:b w:val="false"/>
-                <w:u w:val="none"/>
-                <w:sz w:val="22"/>
-                <w:szCs w:val="22"/>
-                <w:color w:val="000000"/>
-              </w:rPr>
-              <w:t xml:space="preserve">Group x Condition interaction in emotion recognition accuracy</w:t>
+        body 8
+        <w:tc>
+          <w:tcPr>
+            <w:tcBorders>
+              <w:bottom w:val="none" w:sz="0" w:space="0" w:color="000000"/>
+              <w:top w:val="none" w:sz="0" w:space="0" w:color="000000"/>
+              <w:left w:val="none" w:sz="0" w:space="0" w:color="000000"/>
+              <w:right w:val="none" w:sz="0" w:space="0" w:color="000000"/>
+            </w:tcBorders>
+            <w:shd w:val="clear" w:color="auto" w:fill="FFFFFF"/>
+            <w:tcMar>
+              <w:top w:w="0" w:type="dxa"/>
+              <w:bottom w:w="0" w:type="dxa"/>
+              <w:left w:w="0" w:type="dxa"/>
+              <w:right w:w="0" w:type="dxa"/>
+            </w:tcMar>
+            <w:vAlign w:val="center"/>
+          </w:tcPr>
+          <w:p>
+            <w:pPr>
+              <w:jc w:val="left"/>
+              <w:keepNext/>
+              <w:pBdr>
+                <w:bottom w:val="none" w:sz="0" w:space="0" w:color="000000"/>
+                <w:top w:val="none" w:sz="0" w:space="0" w:color="000000"/>
+                <w:left w:val="none" w:sz="0" w:space="0" w:color="000000"/>
+                <w:right w:val="none" w:sz="0" w:space="0" w:color="000000"/>
+              </w:pBdr>
+              <w:spacing w:after="100" w:before="100" w:line="240"/>
+              <w:ind w:firstLine="0" w:left="100" w:right="100"/>
+            </w:pPr>
+            <w:r>
+              <w:rPr>
+                <w:rFonts w:ascii="Times New Roman" w:hAnsi="Helvetica" w:eastAsia="Helvetica" w:cs="Helvetica"/>
+                <w:i w:val="false"/>
+                <w:b w:val="false"/>
+                <w:u w:val="none"/>
+                <w:sz w:val="22"/>
+                <w:szCs w:val="22"/>
+                <w:color w:val="000000"/>
+              </w:rPr>
+              <w:t xml:space="preserve">Robinaugh et al. (2024)</w:t>
+            </w:r>
+          </w:p>
+        </w:tc>
+        <w:tc>
+          <w:tcPr>
+            <w:tcBorders>
+              <w:bottom w:val="none" w:sz="0" w:space="0" w:color="000000"/>
+              <w:top w:val="none" w:sz="0" w:space="0" w:color="000000"/>
+              <w:left w:val="none" w:sz="0" w:space="0" w:color="000000"/>
+              <w:right w:val="none" w:sz="0" w:space="0" w:color="000000"/>
+            </w:tcBorders>
+            <w:shd w:val="clear" w:color="auto" w:fill="FFFFFF"/>
+            <w:tcMar>
+              <w:top w:w="0" w:type="dxa"/>
+              <w:bottom w:w="0" w:type="dxa"/>
+              <w:left w:w="0" w:type="dxa"/>
+              <w:right w:w="0" w:type="dxa"/>
+            </w:tcMar>
+            <w:vAlign w:val="center"/>
+          </w:tcPr>
+          <w:p>
+            <w:pPr>
+              <w:jc w:val="left"/>
+              <w:keepNext/>
+              <w:pBdr>
+                <w:bottom w:val="none" w:sz="0" w:space="0" w:color="000000"/>
+                <w:top w:val="none" w:sz="0" w:space="0" w:color="000000"/>
+                <w:left w:val="none" w:sz="0" w:space="0" w:color="000000"/>
+                <w:right w:val="none" w:sz="0" w:space="0" w:color="000000"/>
+              </w:pBdr>
+              <w:spacing w:after="100" w:before="100" w:line="240"/>
+              <w:ind w:firstLine="0" w:left="100" w:right="100"/>
+            </w:pPr>
+            <w:r>
+              <w:rPr>
+                <w:rFonts w:ascii="Times New Roman" w:hAnsi="Helvetica" w:eastAsia="Helvetica" w:cs="Helvetica"/>
+                <w:i w:val="false"/>
+                <w:b w:val="false"/>
+                <w:u w:val="none"/>
+                <w:sz w:val="22"/>
+                <w:szCs w:val="22"/>
+                <w:color w:val="000000"/>
+              </w:rPr>
+              <w:t xml:space="preserve">Receptive and expressive language</w:t>
+            </w:r>
+          </w:p>
+        </w:tc>
+        <w:tc>
+          <w:tcPr>
+            <w:tcBorders>
+              <w:bottom w:val="none" w:sz="0" w:space="0" w:color="000000"/>
+              <w:top w:val="none" w:sz="0" w:space="0" w:color="000000"/>
+              <w:left w:val="none" w:sz="0" w:space="0" w:color="000000"/>
+              <w:right w:val="none" w:sz="0" w:space="0" w:color="000000"/>
+            </w:tcBorders>
+            <w:shd w:val="clear" w:color="auto" w:fill="FFFFFF"/>
+            <w:tcMar>
+              <w:top w:w="0" w:type="dxa"/>
+              <w:bottom w:w="0" w:type="dxa"/>
+              <w:left w:w="0" w:type="dxa"/>
+              <w:right w:w="0" w:type="dxa"/>
+            </w:tcMar>
+            <w:vAlign w:val="center"/>
+          </w:tcPr>
+          <w:p>
+            <w:pPr>
+              <w:jc w:val="left"/>
+              <w:keepNext/>
+              <w:pBdr>
+                <w:bottom w:val="none" w:sz="0" w:space="0" w:color="000000"/>
+                <w:top w:val="none" w:sz="0" w:space="0" w:color="000000"/>
+                <w:left w:val="none" w:sz="0" w:space="0" w:color="000000"/>
+                <w:right w:val="none" w:sz="0" w:space="0" w:color="000000"/>
+              </w:pBdr>
+              <w:spacing w:after="100" w:before="100" w:line="240"/>
+              <w:ind w:firstLine="0" w:left="100" w:right="100"/>
+            </w:pPr>
+            <w:r>
+              <w:rPr>
+                <w:rFonts w:ascii="Times New Roman" w:hAnsi="Helvetica" w:eastAsia="Helvetica" w:cs="Helvetica"/>
+                <w:i w:val="false"/>
+                <w:b w:val="false"/>
+                <w:u w:val="none"/>
+                <w:sz w:val="22"/>
+                <w:szCs w:val="22"/>
+                <w:color w:val="000000"/>
+              </w:rPr>
+              <w:t xml:space="preserve">Analytical, experimental, within-subject, single-case study</w:t>
+            </w:r>
+          </w:p>
+        </w:tc>
+        <w:tc>
+          <w:tcPr>
+            <w:tcBorders>
+              <w:bottom w:val="none" w:sz="0" w:space="0" w:color="000000"/>
+              <w:top w:val="none" w:sz="0" w:space="0" w:color="000000"/>
+              <w:left w:val="none" w:sz="0" w:space="0" w:color="000000"/>
+              <w:right w:val="none" w:sz="0" w:space="0" w:color="000000"/>
+            </w:tcBorders>
+            <w:shd w:val="clear" w:color="auto" w:fill="FFFFFF"/>
+            <w:tcMar>
+              <w:top w:w="0" w:type="dxa"/>
+              <w:bottom w:w="0" w:type="dxa"/>
+              <w:left w:w="0" w:type="dxa"/>
+              <w:right w:w="0" w:type="dxa"/>
+            </w:tcMar>
+            <w:vAlign w:val="center"/>
+          </w:tcPr>
+          <w:p>
+            <w:pPr>
+              <w:jc w:val="left"/>
+              <w:keepNext/>
+              <w:pBdr>
+                <w:bottom w:val="none" w:sz="0" w:space="0" w:color="000000"/>
+                <w:top w:val="none" w:sz="0" w:space="0" w:color="000000"/>
+                <w:left w:val="none" w:sz="0" w:space="0" w:color="000000"/>
+                <w:right w:val="none" w:sz="0" w:space="0" w:color="000000"/>
+              </w:pBdr>
+              <w:spacing w:after="100" w:before="100" w:line="240"/>
+              <w:ind w:firstLine="0" w:left="100" w:right="100"/>
+            </w:pPr>
+            <w:r>
+              <w:rPr>
+                <w:rFonts w:ascii="Times New Roman" w:hAnsi="Helvetica" w:eastAsia="Helvetica" w:cs="Helvetica"/>
+                <w:i w:val="false"/>
+                <w:b w:val="false"/>
+                <w:u w:val="none"/>
+                <w:sz w:val="22"/>
+                <w:szCs w:val="22"/>
+                <w:color w:val="000000"/>
+              </w:rPr>
+              <w:t xml:space="preserve">1</w:t>
+            </w:r>
+          </w:p>
+        </w:tc>
+        <w:tc>
+          <w:tcPr>
+            <w:tcBorders>
+              <w:bottom w:val="none" w:sz="0" w:space="0" w:color="000000"/>
+              <w:top w:val="none" w:sz="0" w:space="0" w:color="000000"/>
+              <w:left w:val="none" w:sz="0" w:space="0" w:color="000000"/>
+              <w:right w:val="none" w:sz="0" w:space="0" w:color="000000"/>
+            </w:tcBorders>
+            <w:shd w:val="clear" w:color="auto" w:fill="FFFFFF"/>
+            <w:tcMar>
+              <w:top w:w="0" w:type="dxa"/>
+              <w:bottom w:w="0" w:type="dxa"/>
+              <w:left w:w="0" w:type="dxa"/>
+              <w:right w:w="0" w:type="dxa"/>
+            </w:tcMar>
+            <w:vAlign w:val="center"/>
+          </w:tcPr>
+          <w:p>
+            <w:pPr>
+              <w:jc w:val="left"/>
+              <w:keepNext/>
+              <w:pBdr>
+                <w:bottom w:val="none" w:sz="0" w:space="0" w:color="000000"/>
+                <w:top w:val="none" w:sz="0" w:space="0" w:color="000000"/>
+                <w:left w:val="none" w:sz="0" w:space="0" w:color="000000"/>
+                <w:right w:val="none" w:sz="0" w:space="0" w:color="000000"/>
+              </w:pBdr>
+              <w:spacing w:after="100" w:before="100" w:line="240"/>
+              <w:ind w:firstLine="0" w:left="100" w:right="100"/>
+            </w:pPr>
+            <w:r>
+              <w:rPr>
+                <w:rFonts w:ascii="Times New Roman" w:hAnsi="Helvetica" w:eastAsia="Helvetica" w:cs="Helvetica"/>
+                <w:i w:val="false"/>
+                <w:b w:val="false"/>
+                <w:u w:val="none"/>
+                <w:sz w:val="22"/>
+                <w:szCs w:val="22"/>
+                <w:color w:val="000000"/>
+              </w:rPr>
+              <w:t xml:space="preserve">Primary progressive aphasia with a history of traumatic brain injury</w:t>
+            </w:r>
+          </w:p>
+        </w:tc>
+        <w:tc>
+          <w:tcPr>
+            <w:tcBorders>
+              <w:bottom w:val="none" w:sz="0" w:space="0" w:color="000000"/>
+              <w:top w:val="none" w:sz="0" w:space="0" w:color="000000"/>
+              <w:left w:val="none" w:sz="0" w:space="0" w:color="000000"/>
+              <w:right w:val="none" w:sz="0" w:space="0" w:color="000000"/>
+            </w:tcBorders>
+            <w:shd w:val="clear" w:color="auto" w:fill="FFFFFF"/>
+            <w:tcMar>
+              <w:top w:w="0" w:type="dxa"/>
+              <w:bottom w:w="0" w:type="dxa"/>
+              <w:left w:w="0" w:type="dxa"/>
+              <w:right w:w="0" w:type="dxa"/>
+            </w:tcMar>
+            <w:vAlign w:val="center"/>
+          </w:tcPr>
+          <w:p>
+            <w:pPr>
+              <w:jc w:val="left"/>
+              <w:keepNext/>
+              <w:pBdr>
+                <w:bottom w:val="none" w:sz="0" w:space="0" w:color="000000"/>
+                <w:top w:val="none" w:sz="0" w:space="0" w:color="000000"/>
+                <w:left w:val="none" w:sz="0" w:space="0" w:color="000000"/>
+                <w:right w:val="none" w:sz="0" w:space="0" w:color="000000"/>
+              </w:pBdr>
+              <w:spacing w:after="100" w:before="100" w:line="240"/>
+              <w:ind w:firstLine="0" w:left="100" w:right="100"/>
+            </w:pPr>
+            <w:r>
+              <w:rPr>
+                <w:rFonts w:ascii="Times New Roman" w:hAnsi="Helvetica" w:eastAsia="Helvetica" w:cs="Helvetica"/>
+                <w:i w:val="false"/>
+                <w:b w:val="false"/>
+                <w:u w:val="none"/>
+                <w:sz w:val="22"/>
+                <w:szCs w:val="22"/>
+                <w:color w:val="000000"/>
+              </w:rPr>
+              <w:t xml:space="preserve">Treatment gains for trained words</w:t>
             </w:r>
           </w:p>
         </w:tc>
@@ -3248,7 +3248,7 @@
                 <w:szCs w:val="22"/>
                 <w:color w:val="000000"/>
               </w:rPr>
-              <w:t xml:space="preserve">Generalized linear mixed-effects model with 3-way interaction</w:t>
+              <w:t xml:space="preserve">Bayesian generalized mixed effects model</w:t>
             </w:r>
           </w:p>
         </w:tc>
@@ -3258,7 +3258,366 @@
           <w:cantSplit/>
           <w:trHeight w:val="360" w:hRule="auto"/>
         </w:trPr>
-        body9
+        body 9
+        <w:tc>
+          <w:tcPr>
+            <w:tcBorders>
+              <w:bottom w:val="none" w:sz="0" w:space="0" w:color="000000"/>
+              <w:top w:val="none" w:sz="0" w:space="0" w:color="000000"/>
+              <w:left w:val="none" w:sz="0" w:space="0" w:color="000000"/>
+              <w:right w:val="none" w:sz="0" w:space="0" w:color="000000"/>
+            </w:tcBorders>
+            <w:shd w:val="clear" w:color="auto" w:fill="FFFFFF"/>
+            <w:tcMar>
+              <w:top w:w="0" w:type="dxa"/>
+              <w:bottom w:w="0" w:type="dxa"/>
+              <w:left w:w="0" w:type="dxa"/>
+              <w:right w:w="0" w:type="dxa"/>
+            </w:tcMar>
+            <w:vAlign w:val="center"/>
+          </w:tcPr>
+          <w:p>
+            <w:pPr>
+              <w:jc w:val="left"/>
+              <w:keepNext/>
+              <w:pBdr>
+                <w:bottom w:val="none" w:sz="0" w:space="0" w:color="000000"/>
+                <w:top w:val="none" w:sz="0" w:space="0" w:color="000000"/>
+                <w:left w:val="none" w:sz="0" w:space="0" w:color="000000"/>
+                <w:right w:val="none" w:sz="0" w:space="0" w:color="000000"/>
+              </w:pBdr>
+              <w:spacing w:after="100" w:before="100" w:line="240"/>
+              <w:ind w:firstLine="0" w:left="100" w:right="100"/>
+            </w:pPr>
+            <w:r>
+              <w:rPr>
+                <w:rFonts w:ascii="Times New Roman" w:hAnsi="Helvetica" w:eastAsia="Helvetica" w:cs="Helvetica"/>
+                <w:i w:val="false"/>
+                <w:b w:val="false"/>
+                <w:u w:val="none"/>
+                <w:sz w:val="22"/>
+                <w:szCs w:val="22"/>
+                <w:color w:val="000000"/>
+              </w:rPr>
+              <w:t xml:space="preserve">Clough et al. (2023)</w:t>
+            </w:r>
+          </w:p>
+        </w:tc>
+        <w:tc>
+          <w:tcPr>
+            <w:tcBorders>
+              <w:bottom w:val="none" w:sz="0" w:space="0" w:color="000000"/>
+              <w:top w:val="none" w:sz="0" w:space="0" w:color="000000"/>
+              <w:left w:val="none" w:sz="0" w:space="0" w:color="000000"/>
+              <w:right w:val="none" w:sz="0" w:space="0" w:color="000000"/>
+            </w:tcBorders>
+            <w:shd w:val="clear" w:color="auto" w:fill="FFFFFF"/>
+            <w:tcMar>
+              <w:top w:w="0" w:type="dxa"/>
+              <w:bottom w:w="0" w:type="dxa"/>
+              <w:left w:w="0" w:type="dxa"/>
+              <w:right w:w="0" w:type="dxa"/>
+            </w:tcMar>
+            <w:vAlign w:val="center"/>
+          </w:tcPr>
+          <w:p>
+            <w:pPr>
+              <w:jc w:val="left"/>
+              <w:keepNext/>
+              <w:pBdr>
+                <w:bottom w:val="none" w:sz="0" w:space="0" w:color="000000"/>
+                <w:top w:val="none" w:sz="0" w:space="0" w:color="000000"/>
+                <w:left w:val="none" w:sz="0" w:space="0" w:color="000000"/>
+                <w:right w:val="none" w:sz="0" w:space="0" w:color="000000"/>
+              </w:pBdr>
+              <w:spacing w:after="100" w:before="100" w:line="240"/>
+              <w:ind w:firstLine="0" w:left="100" w:right="100"/>
+            </w:pPr>
+            <w:r>
+              <w:rPr>
+                <w:rFonts w:ascii="Times New Roman" w:hAnsi="Helvetica" w:eastAsia="Helvetica" w:cs="Helvetica"/>
+                <w:i w:val="false"/>
+                <w:b w:val="false"/>
+                <w:u w:val="none"/>
+                <w:sz w:val="22"/>
+                <w:szCs w:val="22"/>
+                <w:color w:val="000000"/>
+              </w:rPr>
+              <w:t xml:space="preserve">Cognitive aspects of communication</w:t>
+            </w:r>
+          </w:p>
+        </w:tc>
+        <w:tc>
+          <w:tcPr>
+            <w:tcBorders>
+              <w:bottom w:val="none" w:sz="0" w:space="0" w:color="000000"/>
+              <w:top w:val="none" w:sz="0" w:space="0" w:color="000000"/>
+              <w:left w:val="none" w:sz="0" w:space="0" w:color="000000"/>
+              <w:right w:val="none" w:sz="0" w:space="0" w:color="000000"/>
+            </w:tcBorders>
+            <w:shd w:val="clear" w:color="auto" w:fill="FFFFFF"/>
+            <w:tcMar>
+              <w:top w:w="0" w:type="dxa"/>
+              <w:bottom w:w="0" w:type="dxa"/>
+              <w:left w:w="0" w:type="dxa"/>
+              <w:right w:w="0" w:type="dxa"/>
+            </w:tcMar>
+            <w:vAlign w:val="center"/>
+          </w:tcPr>
+          <w:p>
+            <w:pPr>
+              <w:jc w:val="left"/>
+              <w:keepNext/>
+              <w:pBdr>
+                <w:bottom w:val="none" w:sz="0" w:space="0" w:color="000000"/>
+                <w:top w:val="none" w:sz="0" w:space="0" w:color="000000"/>
+                <w:left w:val="none" w:sz="0" w:space="0" w:color="000000"/>
+                <w:right w:val="none" w:sz="0" w:space="0" w:color="000000"/>
+              </w:pBdr>
+              <w:spacing w:after="100" w:before="100" w:line="240"/>
+              <w:ind w:firstLine="0" w:left="100" w:right="100"/>
+            </w:pPr>
+            <w:r>
+              <w:rPr>
+                <w:rFonts w:ascii="Times New Roman" w:hAnsi="Helvetica" w:eastAsia="Helvetica" w:cs="Helvetica"/>
+                <w:i w:val="false"/>
+                <w:b w:val="false"/>
+                <w:u w:val="none"/>
+                <w:sz w:val="22"/>
+                <w:szCs w:val="22"/>
+                <w:color w:val="000000"/>
+              </w:rPr>
+              <w:t xml:space="preserve">Analytical, experimental, between- and within-subject, cross-sectional study</w:t>
+            </w:r>
+          </w:p>
+        </w:tc>
+        <w:tc>
+          <w:tcPr>
+            <w:tcBorders>
+              <w:bottom w:val="none" w:sz="0" w:space="0" w:color="000000"/>
+              <w:top w:val="none" w:sz="0" w:space="0" w:color="000000"/>
+              <w:left w:val="none" w:sz="0" w:space="0" w:color="000000"/>
+              <w:right w:val="none" w:sz="0" w:space="0" w:color="000000"/>
+            </w:tcBorders>
+            <w:shd w:val="clear" w:color="auto" w:fill="FFFFFF"/>
+            <w:tcMar>
+              <w:top w:w="0" w:type="dxa"/>
+              <w:bottom w:w="0" w:type="dxa"/>
+              <w:left w:w="0" w:type="dxa"/>
+              <w:right w:w="0" w:type="dxa"/>
+            </w:tcMar>
+            <w:vAlign w:val="center"/>
+          </w:tcPr>
+          <w:p>
+            <w:pPr>
+              <w:jc w:val="left"/>
+              <w:keepNext/>
+              <w:pBdr>
+                <w:bottom w:val="none" w:sz="0" w:space="0" w:color="000000"/>
+                <w:top w:val="none" w:sz="0" w:space="0" w:color="000000"/>
+                <w:left w:val="none" w:sz="0" w:space="0" w:color="000000"/>
+                <w:right w:val="none" w:sz="0" w:space="0" w:color="000000"/>
+              </w:pBdr>
+              <w:spacing w:after="100" w:before="100" w:line="240"/>
+              <w:ind w:firstLine="0" w:left="100" w:right="100"/>
+            </w:pPr>
+            <w:r>
+              <w:rPr>
+                <w:rFonts w:ascii="Times New Roman" w:hAnsi="Helvetica" w:eastAsia="Helvetica" w:cs="Helvetica"/>
+                <w:i w:val="false"/>
+                <w:b w:val="false"/>
+                <w:u w:val="none"/>
+                <w:sz w:val="22"/>
+                <w:szCs w:val="22"/>
+                <w:color w:val="000000"/>
+              </w:rPr>
+              <w:t xml:space="preserve">102</w:t>
+            </w:r>
+          </w:p>
+        </w:tc>
+        <w:tc>
+          <w:tcPr>
+            <w:tcBorders>
+              <w:bottom w:val="none" w:sz="0" w:space="0" w:color="000000"/>
+              <w:top w:val="none" w:sz="0" w:space="0" w:color="000000"/>
+              <w:left w:val="none" w:sz="0" w:space="0" w:color="000000"/>
+              <w:right w:val="none" w:sz="0" w:space="0" w:color="000000"/>
+            </w:tcBorders>
+            <w:shd w:val="clear" w:color="auto" w:fill="FFFFFF"/>
+            <w:tcMar>
+              <w:top w:w="0" w:type="dxa"/>
+              <w:bottom w:w="0" w:type="dxa"/>
+              <w:left w:w="0" w:type="dxa"/>
+              <w:right w:w="0" w:type="dxa"/>
+            </w:tcMar>
+            <w:vAlign w:val="center"/>
+          </w:tcPr>
+          <w:p>
+            <w:pPr>
+              <w:jc w:val="left"/>
+              <w:keepNext/>
+              <w:pBdr>
+                <w:bottom w:val="none" w:sz="0" w:space="0" w:color="000000"/>
+                <w:top w:val="none" w:sz="0" w:space="0" w:color="000000"/>
+                <w:left w:val="none" w:sz="0" w:space="0" w:color="000000"/>
+                <w:right w:val="none" w:sz="0" w:space="0" w:color="000000"/>
+              </w:pBdr>
+              <w:spacing w:after="100" w:before="100" w:line="240"/>
+              <w:ind w:firstLine="0" w:left="100" w:right="100"/>
+            </w:pPr>
+            <w:r>
+              <w:rPr>
+                <w:rFonts w:ascii="Times New Roman" w:hAnsi="Helvetica" w:eastAsia="Helvetica" w:cs="Helvetica"/>
+                <w:i w:val="false"/>
+                <w:b w:val="false"/>
+                <w:u w:val="none"/>
+                <w:sz w:val="22"/>
+                <w:szCs w:val="22"/>
+                <w:color w:val="000000"/>
+              </w:rPr>
+              <w:t xml:space="preserve">Traumatic brain injury, neurotypical</w:t>
+            </w:r>
+          </w:p>
+        </w:tc>
+        <w:tc>
+          <w:tcPr>
+            <w:tcBorders>
+              <w:bottom w:val="none" w:sz="0" w:space="0" w:color="000000"/>
+              <w:top w:val="none" w:sz="0" w:space="0" w:color="000000"/>
+              <w:left w:val="none" w:sz="0" w:space="0" w:color="000000"/>
+              <w:right w:val="none" w:sz="0" w:space="0" w:color="000000"/>
+            </w:tcBorders>
+            <w:shd w:val="clear" w:color="auto" w:fill="FFFFFF"/>
+            <w:tcMar>
+              <w:top w:w="0" w:type="dxa"/>
+              <w:bottom w:w="0" w:type="dxa"/>
+              <w:left w:w="0" w:type="dxa"/>
+              <w:right w:w="0" w:type="dxa"/>
+            </w:tcMar>
+            <w:vAlign w:val="center"/>
+          </w:tcPr>
+          <w:p>
+            <w:pPr>
+              <w:jc w:val="left"/>
+              <w:keepNext/>
+              <w:pBdr>
+                <w:bottom w:val="none" w:sz="0" w:space="0" w:color="000000"/>
+                <w:top w:val="none" w:sz="0" w:space="0" w:color="000000"/>
+                <w:left w:val="none" w:sz="0" w:space="0" w:color="000000"/>
+                <w:right w:val="none" w:sz="0" w:space="0" w:color="000000"/>
+              </w:pBdr>
+              <w:spacing w:after="100" w:before="100" w:line="240"/>
+              <w:ind w:firstLine="0" w:left="100" w:right="100"/>
+            </w:pPr>
+            <w:r>
+              <w:rPr>
+                <w:rFonts w:ascii="Times New Roman" w:hAnsi="Helvetica" w:eastAsia="Helvetica" w:cs="Helvetica"/>
+                <w:i w:val="false"/>
+                <w:b w:val="false"/>
+                <w:u w:val="none"/>
+                <w:sz w:val="22"/>
+                <w:szCs w:val="22"/>
+                <w:color w:val="000000"/>
+              </w:rPr>
+              <w:t xml:space="preserve">Group by condition interaction in emotion recognition accuracy</w:t>
+            </w:r>
+          </w:p>
+        </w:tc>
+        <w:tc>
+          <w:tcPr>
+            <w:tcBorders>
+              <w:bottom w:val="none" w:sz="0" w:space="0" w:color="000000"/>
+              <w:top w:val="none" w:sz="0" w:space="0" w:color="000000"/>
+              <w:left w:val="none" w:sz="0" w:space="0" w:color="000000"/>
+              <w:right w:val="none" w:sz="0" w:space="0" w:color="000000"/>
+            </w:tcBorders>
+            <w:shd w:val="clear" w:color="auto" w:fill="FFFFFF"/>
+            <w:tcMar>
+              <w:top w:w="0" w:type="dxa"/>
+              <w:bottom w:w="0" w:type="dxa"/>
+              <w:left w:w="0" w:type="dxa"/>
+              <w:right w:w="0" w:type="dxa"/>
+            </w:tcMar>
+            <w:vAlign w:val="center"/>
+          </w:tcPr>
+          <w:p>
+            <w:pPr>
+              <w:jc w:val="left"/>
+              <w:keepNext/>
+              <w:pBdr>
+                <w:bottom w:val="none" w:sz="0" w:space="0" w:color="000000"/>
+                <w:top w:val="none" w:sz="0" w:space="0" w:color="000000"/>
+                <w:left w:val="none" w:sz="0" w:space="0" w:color="000000"/>
+                <w:right w:val="none" w:sz="0" w:space="0" w:color="000000"/>
+              </w:pBdr>
+              <w:spacing w:after="100" w:before="100" w:line="240"/>
+              <w:ind w:firstLine="0" w:left="100" w:right="100"/>
+            </w:pPr>
+            <w:r>
+              <w:rPr>
+                <w:rFonts w:ascii="Times New Roman" w:hAnsi="Helvetica" w:eastAsia="Helvetica" w:cs="Helvetica"/>
+                <w:i w:val="false"/>
+                <w:b w:val="false"/>
+                <w:u w:val="none"/>
+                <w:sz w:val="22"/>
+                <w:szCs w:val="22"/>
+                <w:color w:val="000000"/>
+              </w:rPr>
+              <w:t xml:space="preserve">Binary</w:t>
+            </w:r>
+          </w:p>
+        </w:tc>
+        <w:tc>
+          <w:tcPr>
+            <w:tcBorders>
+              <w:bottom w:val="none" w:sz="0" w:space="0" w:color="000000"/>
+              <w:top w:val="none" w:sz="0" w:space="0" w:color="000000"/>
+              <w:left w:val="none" w:sz="0" w:space="0" w:color="000000"/>
+              <w:right w:val="none" w:sz="0" w:space="0" w:color="000000"/>
+            </w:tcBorders>
+            <w:shd w:val="clear" w:color="auto" w:fill="FFFFFF"/>
+            <w:tcMar>
+              <w:top w:w="0" w:type="dxa"/>
+              <w:bottom w:w="0" w:type="dxa"/>
+              <w:left w:w="0" w:type="dxa"/>
+              <w:right w:w="0" w:type="dxa"/>
+            </w:tcMar>
+            <w:vAlign w:val="center"/>
+          </w:tcPr>
+          <w:p>
+            <w:pPr>
+              <w:jc w:val="left"/>
+              <w:keepNext/>
+              <w:pBdr>
+                <w:bottom w:val="none" w:sz="0" w:space="0" w:color="000000"/>
+                <w:top w:val="none" w:sz="0" w:space="0" w:color="000000"/>
+                <w:left w:val="none" w:sz="0" w:space="0" w:color="000000"/>
+                <w:right w:val="none" w:sz="0" w:space="0" w:color="000000"/>
+              </w:pBdr>
+              <w:spacing w:after="100" w:before="100" w:line="240"/>
+              <w:ind w:firstLine="0" w:left="100" w:right="100"/>
+            </w:pPr>
+            <w:r>
+              <w:rPr>
+                <w:rFonts w:ascii="Times New Roman" w:hAnsi="Helvetica" w:eastAsia="Helvetica" w:cs="Helvetica"/>
+                <w:i w:val="false"/>
+                <w:b w:val="false"/>
+                <w:u w:val="none"/>
+                <w:sz w:val="22"/>
+                <w:szCs w:val="22"/>
+                <w:color w:val="000000"/>
+              </w:rPr>
+              <w:t xml:space="preserve">Generalized linear mixed-effects model with 3-way interaction</w:t>
+            </w:r>
+          </w:p>
+        </w:tc>
+      </w:tr>
+      <w:tr>
+        <w:trPr>
+          <w:cantSplit/>
+          <w:trHeight w:val="360" w:hRule="auto"/>
+        </w:trPr>
+        body10
         <w:tc>
           <w:tcPr>
             <w:tcBorders>
@@ -3299,6 +3658,50 @@
                 <w:szCs w:val="22"/>
                 <w:color w:val="000000"/>
               </w:rPr>
+              <w:t xml:space="preserve">Chanchaochai &amp; Schwarz (2023)</w:t>
+            </w:r>
+          </w:p>
+        </w:tc>
+        <w:tc>
+          <w:tcPr>
+            <w:tcBorders>
+              <w:bottom w:val="single" w:sz="16" w:space="0" w:color="666666"/>
+              <w:top w:val="none" w:sz="0" w:space="0" w:color="000000"/>
+              <w:left w:val="none" w:sz="0" w:space="0" w:color="000000"/>
+              <w:right w:val="none" w:sz="0" w:space="0" w:color="000000"/>
+            </w:tcBorders>
+            <w:shd w:val="clear" w:color="auto" w:fill="FFFFFF"/>
+            <w:tcMar>
+              <w:top w:w="0" w:type="dxa"/>
+              <w:bottom w:w="0" w:type="dxa"/>
+              <w:left w:w="0" w:type="dxa"/>
+              <w:right w:w="0" w:type="dxa"/>
+            </w:tcMar>
+            <w:vAlign w:val="center"/>
+          </w:tcPr>
+          <w:p>
+            <w:pPr>
+              <w:jc w:val="left"/>
+              <w:keepNext/>
+              <w:pBdr>
+                <w:bottom w:val="none" w:sz="0" w:space="0" w:color="000000"/>
+                <w:top w:val="none" w:sz="0" w:space="0" w:color="000000"/>
+                <w:left w:val="none" w:sz="0" w:space="0" w:color="000000"/>
+                <w:right w:val="none" w:sz="0" w:space="0" w:color="000000"/>
+              </w:pBdr>
+              <w:spacing w:after="100" w:before="100" w:line="240"/>
+              <w:ind w:firstLine="0" w:left="100" w:right="100"/>
+            </w:pPr>
+            <w:r>
+              <w:rPr>
+                <w:rFonts w:ascii="Times New Roman" w:hAnsi="Helvetica" w:eastAsia="Helvetica" w:cs="Helvetica"/>
+                <w:i w:val="false"/>
+                <w:b w:val="false"/>
+                <w:u w:val="none"/>
+                <w:sz w:val="22"/>
+                <w:szCs w:val="22"/>
+                <w:color w:val="000000"/>
+              </w:rPr>
               <w:t xml:space="preserve">Social aspects of communication</w:t>
             </w:r>
           </w:p>
@@ -3343,51 +3746,7 @@
                 <w:szCs w:val="22"/>
                 <w:color w:val="000000"/>
               </w:rPr>
-              <w:t xml:space="preserve">Chanchaochai &amp; Schwarz (2023)</w:t>
-            </w:r>
-          </w:p>
-        </w:tc>
-        <w:tc>
-          <w:tcPr>
-            <w:tcBorders>
-              <w:bottom w:val="single" w:sz="16" w:space="0" w:color="666666"/>
-              <w:top w:val="none" w:sz="0" w:space="0" w:color="000000"/>
-              <w:left w:val="none" w:sz="0" w:space="0" w:color="000000"/>
-              <w:right w:val="none" w:sz="0" w:space="0" w:color="000000"/>
-            </w:tcBorders>
-            <w:shd w:val="clear" w:color="auto" w:fill="FFFFFF"/>
-            <w:tcMar>
-              <w:top w:w="0" w:type="dxa"/>
-              <w:bottom w:w="0" w:type="dxa"/>
-              <w:left w:w="0" w:type="dxa"/>
-              <w:right w:w="0" w:type="dxa"/>
-            </w:tcMar>
-            <w:vAlign w:val="center"/>
-          </w:tcPr>
-          <w:p>
-            <w:pPr>
-              <w:jc w:val="left"/>
-              <w:keepNext/>
-              <w:pBdr>
-                <w:bottom w:val="none" w:sz="0" w:space="0" w:color="000000"/>
-                <w:top w:val="none" w:sz="0" w:space="0" w:color="000000"/>
-                <w:left w:val="none" w:sz="0" w:space="0" w:color="000000"/>
-                <w:right w:val="none" w:sz="0" w:space="0" w:color="000000"/>
-              </w:pBdr>
-              <w:spacing w:after="100" w:before="100" w:line="240"/>
-              <w:ind w:firstLine="0" w:left="100" w:right="100"/>
-            </w:pPr>
-            <w:r>
-              <w:rPr>
-                <w:rFonts w:ascii="Times New Roman" w:hAnsi="Helvetica" w:eastAsia="Helvetica" w:cs="Helvetica"/>
-                <w:i w:val="false"/>
-                <w:b w:val="false"/>
-                <w:u w:val="none"/>
-                <w:sz w:val="22"/>
-                <w:szCs w:val="22"/>
-                <w:color w:val="000000"/>
-              </w:rPr>
-              <w:t xml:space="preserve">Data, code</w:t>
+              <w:t xml:space="preserve">Analytical, observational, between-sujbect, cross-sectional study</w:t>
             </w:r>
           </w:p>
         </w:tc>

--- a/Manuscript/tables-figures/table2.docx
+++ b/Manuscript/tables-figures/table2.docx
@@ -10,6 +10,16 @@
     <w:p>
       <w:pPr>
         <w:pStyle w:val="TableCaption"/>
+        <w:jc w:val="center"/>
+        <w:keepNext/>
+        <w:pBdr>
+          <w:bottom w:val="none" w:sz="0" w:space="0" w:color="000000"/>
+          <w:top w:val="none" w:sz="0" w:space="0" w:color="000000"/>
+          <w:left w:val="none" w:sz="0" w:space="0" w:color="000000"/>
+          <w:right w:val="none" w:sz="0" w:space="0" w:color="000000"/>
+        </w:pBdr>
+        <w:spacing w:after="60" w:before="60" w:line="240"/>
+        <w:ind w:left="60" w:right="60" w:firstLine="0" w:firstLineChars="0"/>
       </w:pPr>
       <w:r>
         <w:t xml:space="preserve">Table 2: Characteristics of included studies by ASHA domain.</w:t>
@@ -19,11 +29,11 @@
       <w:tblPr>
         <w:tblLayout w:type="autofit"/>
         <w:jc w:val="center"/>
+        <w:tblW w:type="pct" w:w="5000"/>
         <w:tblLook w:firstRow="1" w:lastRow="0" w:firstColumn="0" w:lastColumn="0" w:noHBand="0" w:noVBand="1"/>
       </w:tblPr>
       <w:tr>
         <w:trPr>
-          <w:cantSplit/>
           <w:trHeight w:val="360" w:hRule="auto"/>
           <w:tblHeader/>
         </w:trPr>
@@ -31,32 +41,40 @@
         <w:tc>
           <w:tcPr>
             <w:tcBorders>
-              <w:bottom w:val="single" w:sz="16" w:space="0" w:color="666666"/>
-              <w:top w:val="single" w:sz="16" w:space="0" w:color="666666"/>
-              <w:left w:val="none" w:sz="0" w:space="0" w:color="000000"/>
-              <w:right w:val="none" w:sz="0" w:space="0" w:color="000000"/>
-            </w:tcBorders>
-            <w:shd w:val="clear" w:color="auto" w:fill="FFFFFF"/>
-            <w:tcMar>
-              <w:top w:w="0" w:type="dxa"/>
-              <w:bottom w:w="0" w:type="dxa"/>
-              <w:left w:w="0" w:type="dxa"/>
-              <w:right w:w="0" w:type="dxa"/>
-            </w:tcMar>
-            <w:vAlign w:val="center"/>
-          </w:tcPr>
-          <w:p>
-            <w:pPr>
-              <w:jc w:val="left"/>
-              <w:keepNext/>
-              <w:pBdr>
-                <w:bottom w:val="none" w:sz="0" w:space="0" w:color="000000"/>
-                <w:top w:val="none" w:sz="0" w:space="0" w:color="000000"/>
-                <w:left w:val="none" w:sz="0" w:space="0" w:color="000000"/>
-                <w:right w:val="none" w:sz="0" w:space="0" w:color="000000"/>
-              </w:pBdr>
-              <w:spacing w:after="100" w:before="100" w:line="240"/>
-              <w:ind w:firstLine="0" w:left="100" w:right="100"/>
+              <w:bottom w:val="single" w:sz="12" w:space="0" w:color="666666"/>
+              <w:top w:val="single" w:sz="12" w:space="0" w:color="666666"/>
+              <w:left w:val="none" w:sz="0" w:space="0" w:color="000000"/>
+              <w:right w:val="none" w:sz="0" w:space="0" w:color="000000"/>
+            </w:tcBorders>
+            <w:shd w:val="clear" w:color="auto" w:fill="FFFFFF"/>
+            <w:tcMar>
+              <w:top w:w="0" w:type="dxa"/>
+              <w:bottom w:w="0" w:type="dxa"/>
+              <w:left w:w="0" w:type="dxa"/>
+              <w:right w:w="0" w:type="dxa"/>
+            </w:tcMar>
+            <w:vAlign w:val="center"/>
+          </w:tcPr>
+          <w:p>
+            <w:pPr>
+              <w:jc w:val="left"/>
+              <w:pBdr>
+                <w:bottom w:val="none" w:sz="0" w:space="0" w:color="000000"/>
+                <w:top w:val="none" w:sz="0" w:space="0" w:color="000000"/>
+                <w:left w:val="none" w:sz="0" w:space="0" w:color="000000"/>
+                <w:right w:val="none" w:sz="0" w:space="0" w:color="000000"/>
+              </w:pBdr>
+              <w:spacing w:after="100" w:before="100" w:line="240"/>
+              <w:ind w:left="100" w:right="100" w:firstLine="0" w:firstLineChars="0"/>
+              <w:rPr>
+                <w:rFonts w:ascii="Times New Roman" w:hAnsi="Helvetica" w:eastAsia="Helvetica" w:cs="Helvetica"/>
+                <w:i w:val="false"/>
+                <w:b w:val="false"/>
+                <w:u w:val="none"/>
+                <w:sz w:val="22"/>
+                <w:szCs w:val="22"/>
+                <w:color w:val="000000"/>
+              </w:rPr>
             </w:pPr>
             <w:r>
               <w:rPr>
@@ -75,32 +93,40 @@
         <w:tc>
           <w:tcPr>
             <w:tcBorders>
-              <w:bottom w:val="single" w:sz="16" w:space="0" w:color="666666"/>
-              <w:top w:val="single" w:sz="16" w:space="0" w:color="666666"/>
-              <w:left w:val="none" w:sz="0" w:space="0" w:color="000000"/>
-              <w:right w:val="none" w:sz="0" w:space="0" w:color="000000"/>
-            </w:tcBorders>
-            <w:shd w:val="clear" w:color="auto" w:fill="FFFFFF"/>
-            <w:tcMar>
-              <w:top w:w="0" w:type="dxa"/>
-              <w:bottom w:w="0" w:type="dxa"/>
-              <w:left w:w="0" w:type="dxa"/>
-              <w:right w:w="0" w:type="dxa"/>
-            </w:tcMar>
-            <w:vAlign w:val="center"/>
-          </w:tcPr>
-          <w:p>
-            <w:pPr>
-              <w:jc w:val="left"/>
-              <w:keepNext/>
-              <w:pBdr>
-                <w:bottom w:val="none" w:sz="0" w:space="0" w:color="000000"/>
-                <w:top w:val="none" w:sz="0" w:space="0" w:color="000000"/>
-                <w:left w:val="none" w:sz="0" w:space="0" w:color="000000"/>
-                <w:right w:val="none" w:sz="0" w:space="0" w:color="000000"/>
-              </w:pBdr>
-              <w:spacing w:after="100" w:before="100" w:line="240"/>
-              <w:ind w:firstLine="0" w:left="100" w:right="100"/>
+              <w:bottom w:val="single" w:sz="12" w:space="0" w:color="666666"/>
+              <w:top w:val="single" w:sz="12" w:space="0" w:color="666666"/>
+              <w:left w:val="none" w:sz="0" w:space="0" w:color="000000"/>
+              <w:right w:val="none" w:sz="0" w:space="0" w:color="000000"/>
+            </w:tcBorders>
+            <w:shd w:val="clear" w:color="auto" w:fill="FFFFFF"/>
+            <w:tcMar>
+              <w:top w:w="0" w:type="dxa"/>
+              <w:bottom w:w="0" w:type="dxa"/>
+              <w:left w:w="0" w:type="dxa"/>
+              <w:right w:w="0" w:type="dxa"/>
+            </w:tcMar>
+            <w:vAlign w:val="center"/>
+          </w:tcPr>
+          <w:p>
+            <w:pPr>
+              <w:jc w:val="left"/>
+              <w:pBdr>
+                <w:bottom w:val="none" w:sz="0" w:space="0" w:color="000000"/>
+                <w:top w:val="none" w:sz="0" w:space="0" w:color="000000"/>
+                <w:left w:val="none" w:sz="0" w:space="0" w:color="000000"/>
+                <w:right w:val="none" w:sz="0" w:space="0" w:color="000000"/>
+              </w:pBdr>
+              <w:spacing w:after="100" w:before="100" w:line="240"/>
+              <w:ind w:left="100" w:right="100" w:firstLine="0" w:firstLineChars="0"/>
+              <w:rPr>
+                <w:rFonts w:ascii="Times New Roman" w:hAnsi="Helvetica" w:eastAsia="Helvetica" w:cs="Helvetica"/>
+                <w:i w:val="false"/>
+                <w:b w:val="false"/>
+                <w:u w:val="none"/>
+                <w:sz w:val="22"/>
+                <w:szCs w:val="22"/>
+                <w:color w:val="000000"/>
+              </w:rPr>
             </w:pPr>
             <w:r>
               <w:rPr>
@@ -119,32 +145,40 @@
         <w:tc>
           <w:tcPr>
             <w:tcBorders>
-              <w:bottom w:val="single" w:sz="16" w:space="0" w:color="666666"/>
-              <w:top w:val="single" w:sz="16" w:space="0" w:color="666666"/>
-              <w:left w:val="none" w:sz="0" w:space="0" w:color="000000"/>
-              <w:right w:val="none" w:sz="0" w:space="0" w:color="000000"/>
-            </w:tcBorders>
-            <w:shd w:val="clear" w:color="auto" w:fill="FFFFFF"/>
-            <w:tcMar>
-              <w:top w:w="0" w:type="dxa"/>
-              <w:bottom w:w="0" w:type="dxa"/>
-              <w:left w:w="0" w:type="dxa"/>
-              <w:right w:w="0" w:type="dxa"/>
-            </w:tcMar>
-            <w:vAlign w:val="center"/>
-          </w:tcPr>
-          <w:p>
-            <w:pPr>
-              <w:jc w:val="left"/>
-              <w:keepNext/>
-              <w:pBdr>
-                <w:bottom w:val="none" w:sz="0" w:space="0" w:color="000000"/>
-                <w:top w:val="none" w:sz="0" w:space="0" w:color="000000"/>
-                <w:left w:val="none" w:sz="0" w:space="0" w:color="000000"/>
-                <w:right w:val="none" w:sz="0" w:space="0" w:color="000000"/>
-              </w:pBdr>
-              <w:spacing w:after="100" w:before="100" w:line="240"/>
-              <w:ind w:firstLine="0" w:left="100" w:right="100"/>
+              <w:bottom w:val="single" w:sz="12" w:space="0" w:color="666666"/>
+              <w:top w:val="single" w:sz="12" w:space="0" w:color="666666"/>
+              <w:left w:val="none" w:sz="0" w:space="0" w:color="000000"/>
+              <w:right w:val="none" w:sz="0" w:space="0" w:color="000000"/>
+            </w:tcBorders>
+            <w:shd w:val="clear" w:color="auto" w:fill="FFFFFF"/>
+            <w:tcMar>
+              <w:top w:w="0" w:type="dxa"/>
+              <w:bottom w:w="0" w:type="dxa"/>
+              <w:left w:w="0" w:type="dxa"/>
+              <w:right w:w="0" w:type="dxa"/>
+            </w:tcMar>
+            <w:vAlign w:val="center"/>
+          </w:tcPr>
+          <w:p>
+            <w:pPr>
+              <w:jc w:val="left"/>
+              <w:pBdr>
+                <w:bottom w:val="none" w:sz="0" w:space="0" w:color="000000"/>
+                <w:top w:val="none" w:sz="0" w:space="0" w:color="000000"/>
+                <w:left w:val="none" w:sz="0" w:space="0" w:color="000000"/>
+                <w:right w:val="none" w:sz="0" w:space="0" w:color="000000"/>
+              </w:pBdr>
+              <w:spacing w:after="100" w:before="100" w:line="240"/>
+              <w:ind w:left="100" w:right="100" w:firstLine="0" w:firstLineChars="0"/>
+              <w:rPr>
+                <w:rFonts w:ascii="Times New Roman" w:hAnsi="Helvetica" w:eastAsia="Helvetica" w:cs="Helvetica"/>
+                <w:i w:val="false"/>
+                <w:b w:val="false"/>
+                <w:u w:val="none"/>
+                <w:sz w:val="22"/>
+                <w:szCs w:val="22"/>
+                <w:color w:val="000000"/>
+              </w:rPr>
             </w:pPr>
             <w:r>
               <w:rPr>
@@ -163,32 +197,40 @@
         <w:tc>
           <w:tcPr>
             <w:tcBorders>
-              <w:bottom w:val="single" w:sz="16" w:space="0" w:color="666666"/>
-              <w:top w:val="single" w:sz="16" w:space="0" w:color="666666"/>
-              <w:left w:val="none" w:sz="0" w:space="0" w:color="000000"/>
-              <w:right w:val="none" w:sz="0" w:space="0" w:color="000000"/>
-            </w:tcBorders>
-            <w:shd w:val="clear" w:color="auto" w:fill="FFFFFF"/>
-            <w:tcMar>
-              <w:top w:w="0" w:type="dxa"/>
-              <w:bottom w:w="0" w:type="dxa"/>
-              <w:left w:w="0" w:type="dxa"/>
-              <w:right w:w="0" w:type="dxa"/>
-            </w:tcMar>
-            <w:vAlign w:val="center"/>
-          </w:tcPr>
-          <w:p>
-            <w:pPr>
-              <w:jc w:val="left"/>
-              <w:keepNext/>
-              <w:pBdr>
-                <w:bottom w:val="none" w:sz="0" w:space="0" w:color="000000"/>
-                <w:top w:val="none" w:sz="0" w:space="0" w:color="000000"/>
-                <w:left w:val="none" w:sz="0" w:space="0" w:color="000000"/>
-                <w:right w:val="none" w:sz="0" w:space="0" w:color="000000"/>
-              </w:pBdr>
-              <w:spacing w:after="100" w:before="100" w:line="240"/>
-              <w:ind w:firstLine="0" w:left="100" w:right="100"/>
+              <w:bottom w:val="single" w:sz="12" w:space="0" w:color="666666"/>
+              <w:top w:val="single" w:sz="12" w:space="0" w:color="666666"/>
+              <w:left w:val="none" w:sz="0" w:space="0" w:color="000000"/>
+              <w:right w:val="none" w:sz="0" w:space="0" w:color="000000"/>
+            </w:tcBorders>
+            <w:shd w:val="clear" w:color="auto" w:fill="FFFFFF"/>
+            <w:tcMar>
+              <w:top w:w="0" w:type="dxa"/>
+              <w:bottom w:w="0" w:type="dxa"/>
+              <w:left w:w="0" w:type="dxa"/>
+              <w:right w:w="0" w:type="dxa"/>
+            </w:tcMar>
+            <w:vAlign w:val="center"/>
+          </w:tcPr>
+          <w:p>
+            <w:pPr>
+              <w:jc w:val="left"/>
+              <w:pBdr>
+                <w:bottom w:val="none" w:sz="0" w:space="0" w:color="000000"/>
+                <w:top w:val="none" w:sz="0" w:space="0" w:color="000000"/>
+                <w:left w:val="none" w:sz="0" w:space="0" w:color="000000"/>
+                <w:right w:val="none" w:sz="0" w:space="0" w:color="000000"/>
+              </w:pBdr>
+              <w:spacing w:after="100" w:before="100" w:line="240"/>
+              <w:ind w:left="100" w:right="100" w:firstLine="0" w:firstLineChars="0"/>
+              <w:rPr>
+                <w:rFonts w:ascii="Times New Roman" w:hAnsi="Helvetica" w:eastAsia="Helvetica" w:cs="Helvetica"/>
+                <w:i w:val="false"/>
+                <w:b w:val="false"/>
+                <w:u w:val="none"/>
+                <w:sz w:val="22"/>
+                <w:szCs w:val="22"/>
+                <w:color w:val="000000"/>
+              </w:rPr>
             </w:pPr>
             <w:r>
               <w:rPr>
@@ -207,32 +249,40 @@
         <w:tc>
           <w:tcPr>
             <w:tcBorders>
-              <w:bottom w:val="single" w:sz="16" w:space="0" w:color="666666"/>
-              <w:top w:val="single" w:sz="16" w:space="0" w:color="666666"/>
-              <w:left w:val="none" w:sz="0" w:space="0" w:color="000000"/>
-              <w:right w:val="none" w:sz="0" w:space="0" w:color="000000"/>
-            </w:tcBorders>
-            <w:shd w:val="clear" w:color="auto" w:fill="FFFFFF"/>
-            <w:tcMar>
-              <w:top w:w="0" w:type="dxa"/>
-              <w:bottom w:w="0" w:type="dxa"/>
-              <w:left w:w="0" w:type="dxa"/>
-              <w:right w:w="0" w:type="dxa"/>
-            </w:tcMar>
-            <w:vAlign w:val="center"/>
-          </w:tcPr>
-          <w:p>
-            <w:pPr>
-              <w:jc w:val="left"/>
-              <w:keepNext/>
-              <w:pBdr>
-                <w:bottom w:val="none" w:sz="0" w:space="0" w:color="000000"/>
-                <w:top w:val="none" w:sz="0" w:space="0" w:color="000000"/>
-                <w:left w:val="none" w:sz="0" w:space="0" w:color="000000"/>
-                <w:right w:val="none" w:sz="0" w:space="0" w:color="000000"/>
-              </w:pBdr>
-              <w:spacing w:after="100" w:before="100" w:line="240"/>
-              <w:ind w:firstLine="0" w:left="100" w:right="100"/>
+              <w:bottom w:val="single" w:sz="12" w:space="0" w:color="666666"/>
+              <w:top w:val="single" w:sz="12" w:space="0" w:color="666666"/>
+              <w:left w:val="none" w:sz="0" w:space="0" w:color="000000"/>
+              <w:right w:val="none" w:sz="0" w:space="0" w:color="000000"/>
+            </w:tcBorders>
+            <w:shd w:val="clear" w:color="auto" w:fill="FFFFFF"/>
+            <w:tcMar>
+              <w:top w:w="0" w:type="dxa"/>
+              <w:bottom w:w="0" w:type="dxa"/>
+              <w:left w:w="0" w:type="dxa"/>
+              <w:right w:w="0" w:type="dxa"/>
+            </w:tcMar>
+            <w:vAlign w:val="center"/>
+          </w:tcPr>
+          <w:p>
+            <w:pPr>
+              <w:jc w:val="left"/>
+              <w:pBdr>
+                <w:bottom w:val="none" w:sz="0" w:space="0" w:color="000000"/>
+                <w:top w:val="none" w:sz="0" w:space="0" w:color="000000"/>
+                <w:left w:val="none" w:sz="0" w:space="0" w:color="000000"/>
+                <w:right w:val="none" w:sz="0" w:space="0" w:color="000000"/>
+              </w:pBdr>
+              <w:spacing w:after="100" w:before="100" w:line="240"/>
+              <w:ind w:left="100" w:right="100" w:firstLine="0" w:firstLineChars="0"/>
+              <w:rPr>
+                <w:rFonts w:ascii="Times New Roman" w:hAnsi="Helvetica" w:eastAsia="Helvetica" w:cs="Helvetica"/>
+                <w:i w:val="false"/>
+                <w:b w:val="false"/>
+                <w:u w:val="none"/>
+                <w:sz w:val="22"/>
+                <w:szCs w:val="22"/>
+                <w:color w:val="000000"/>
+              </w:rPr>
             </w:pPr>
             <w:r>
               <w:rPr>
@@ -251,32 +301,40 @@
         <w:tc>
           <w:tcPr>
             <w:tcBorders>
-              <w:bottom w:val="single" w:sz="16" w:space="0" w:color="666666"/>
-              <w:top w:val="single" w:sz="16" w:space="0" w:color="666666"/>
-              <w:left w:val="none" w:sz="0" w:space="0" w:color="000000"/>
-              <w:right w:val="none" w:sz="0" w:space="0" w:color="000000"/>
-            </w:tcBorders>
-            <w:shd w:val="clear" w:color="auto" w:fill="FFFFFF"/>
-            <w:tcMar>
-              <w:top w:w="0" w:type="dxa"/>
-              <w:bottom w:w="0" w:type="dxa"/>
-              <w:left w:w="0" w:type="dxa"/>
-              <w:right w:w="0" w:type="dxa"/>
-            </w:tcMar>
-            <w:vAlign w:val="center"/>
-          </w:tcPr>
-          <w:p>
-            <w:pPr>
-              <w:jc w:val="left"/>
-              <w:keepNext/>
-              <w:pBdr>
-                <w:bottom w:val="none" w:sz="0" w:space="0" w:color="000000"/>
-                <w:top w:val="none" w:sz="0" w:space="0" w:color="000000"/>
-                <w:left w:val="none" w:sz="0" w:space="0" w:color="000000"/>
-                <w:right w:val="none" w:sz="0" w:space="0" w:color="000000"/>
-              </w:pBdr>
-              <w:spacing w:after="100" w:before="100" w:line="240"/>
-              <w:ind w:firstLine="0" w:left="100" w:right="100"/>
+              <w:bottom w:val="single" w:sz="12" w:space="0" w:color="666666"/>
+              <w:top w:val="single" w:sz="12" w:space="0" w:color="666666"/>
+              <w:left w:val="none" w:sz="0" w:space="0" w:color="000000"/>
+              <w:right w:val="none" w:sz="0" w:space="0" w:color="000000"/>
+            </w:tcBorders>
+            <w:shd w:val="clear" w:color="auto" w:fill="FFFFFF"/>
+            <w:tcMar>
+              <w:top w:w="0" w:type="dxa"/>
+              <w:bottom w:w="0" w:type="dxa"/>
+              <w:left w:w="0" w:type="dxa"/>
+              <w:right w:w="0" w:type="dxa"/>
+            </w:tcMar>
+            <w:vAlign w:val="center"/>
+          </w:tcPr>
+          <w:p>
+            <w:pPr>
+              <w:jc w:val="left"/>
+              <w:pBdr>
+                <w:bottom w:val="none" w:sz="0" w:space="0" w:color="000000"/>
+                <w:top w:val="none" w:sz="0" w:space="0" w:color="000000"/>
+                <w:left w:val="none" w:sz="0" w:space="0" w:color="000000"/>
+                <w:right w:val="none" w:sz="0" w:space="0" w:color="000000"/>
+              </w:pBdr>
+              <w:spacing w:after="100" w:before="100" w:line="240"/>
+              <w:ind w:left="100" w:right="100" w:firstLine="0" w:firstLineChars="0"/>
+              <w:rPr>
+                <w:rFonts w:ascii="Times New Roman" w:hAnsi="Helvetica" w:eastAsia="Helvetica" w:cs="Helvetica"/>
+                <w:i w:val="false"/>
+                <w:b w:val="false"/>
+                <w:u w:val="none"/>
+                <w:sz w:val="22"/>
+                <w:szCs w:val="22"/>
+                <w:color w:val="000000"/>
+              </w:rPr>
             </w:pPr>
             <w:r>
               <w:rPr>
@@ -295,32 +353,40 @@
         <w:tc>
           <w:tcPr>
             <w:tcBorders>
-              <w:bottom w:val="single" w:sz="16" w:space="0" w:color="666666"/>
-              <w:top w:val="single" w:sz="16" w:space="0" w:color="666666"/>
-              <w:left w:val="none" w:sz="0" w:space="0" w:color="000000"/>
-              <w:right w:val="none" w:sz="0" w:space="0" w:color="000000"/>
-            </w:tcBorders>
-            <w:shd w:val="clear" w:color="auto" w:fill="FFFFFF"/>
-            <w:tcMar>
-              <w:top w:w="0" w:type="dxa"/>
-              <w:bottom w:w="0" w:type="dxa"/>
-              <w:left w:w="0" w:type="dxa"/>
-              <w:right w:w="0" w:type="dxa"/>
-            </w:tcMar>
-            <w:vAlign w:val="center"/>
-          </w:tcPr>
-          <w:p>
-            <w:pPr>
-              <w:jc w:val="left"/>
-              <w:keepNext/>
-              <w:pBdr>
-                <w:bottom w:val="none" w:sz="0" w:space="0" w:color="000000"/>
-                <w:top w:val="none" w:sz="0" w:space="0" w:color="000000"/>
-                <w:left w:val="none" w:sz="0" w:space="0" w:color="000000"/>
-                <w:right w:val="none" w:sz="0" w:space="0" w:color="000000"/>
-              </w:pBdr>
-              <w:spacing w:after="100" w:before="100" w:line="240"/>
-              <w:ind w:firstLine="0" w:left="100" w:right="100"/>
+              <w:bottom w:val="single" w:sz="12" w:space="0" w:color="666666"/>
+              <w:top w:val="single" w:sz="12" w:space="0" w:color="666666"/>
+              <w:left w:val="none" w:sz="0" w:space="0" w:color="000000"/>
+              <w:right w:val="none" w:sz="0" w:space="0" w:color="000000"/>
+            </w:tcBorders>
+            <w:shd w:val="clear" w:color="auto" w:fill="FFFFFF"/>
+            <w:tcMar>
+              <w:top w:w="0" w:type="dxa"/>
+              <w:bottom w:w="0" w:type="dxa"/>
+              <w:left w:w="0" w:type="dxa"/>
+              <w:right w:w="0" w:type="dxa"/>
+            </w:tcMar>
+            <w:vAlign w:val="center"/>
+          </w:tcPr>
+          <w:p>
+            <w:pPr>
+              <w:jc w:val="left"/>
+              <w:pBdr>
+                <w:bottom w:val="none" w:sz="0" w:space="0" w:color="000000"/>
+                <w:top w:val="none" w:sz="0" w:space="0" w:color="000000"/>
+                <w:left w:val="none" w:sz="0" w:space="0" w:color="000000"/>
+                <w:right w:val="none" w:sz="0" w:space="0" w:color="000000"/>
+              </w:pBdr>
+              <w:spacing w:after="100" w:before="100" w:line="240"/>
+              <w:ind w:left="100" w:right="100" w:firstLine="0" w:firstLineChars="0"/>
+              <w:rPr>
+                <w:rFonts w:ascii="Times New Roman" w:hAnsi="Helvetica" w:eastAsia="Helvetica" w:cs="Helvetica"/>
+                <w:i w:val="false"/>
+                <w:b w:val="false"/>
+                <w:u w:val="none"/>
+                <w:sz w:val="22"/>
+                <w:szCs w:val="22"/>
+                <w:color w:val="000000"/>
+              </w:rPr>
             </w:pPr>
             <w:r>
               <w:rPr>
@@ -339,32 +405,40 @@
         <w:tc>
           <w:tcPr>
             <w:tcBorders>
-              <w:bottom w:val="single" w:sz="16" w:space="0" w:color="666666"/>
-              <w:top w:val="single" w:sz="16" w:space="0" w:color="666666"/>
-              <w:left w:val="none" w:sz="0" w:space="0" w:color="000000"/>
-              <w:right w:val="none" w:sz="0" w:space="0" w:color="000000"/>
-            </w:tcBorders>
-            <w:shd w:val="clear" w:color="auto" w:fill="FFFFFF"/>
-            <w:tcMar>
-              <w:top w:w="0" w:type="dxa"/>
-              <w:bottom w:w="0" w:type="dxa"/>
-              <w:left w:w="0" w:type="dxa"/>
-              <w:right w:w="0" w:type="dxa"/>
-            </w:tcMar>
-            <w:vAlign w:val="center"/>
-          </w:tcPr>
-          <w:p>
-            <w:pPr>
-              <w:jc w:val="left"/>
-              <w:keepNext/>
-              <w:pBdr>
-                <w:bottom w:val="none" w:sz="0" w:space="0" w:color="000000"/>
-                <w:top w:val="none" w:sz="0" w:space="0" w:color="000000"/>
-                <w:left w:val="none" w:sz="0" w:space="0" w:color="000000"/>
-                <w:right w:val="none" w:sz="0" w:space="0" w:color="000000"/>
-              </w:pBdr>
-              <w:spacing w:after="100" w:before="100" w:line="240"/>
-              <w:ind w:firstLine="0" w:left="100" w:right="100"/>
+              <w:bottom w:val="single" w:sz="12" w:space="0" w:color="666666"/>
+              <w:top w:val="single" w:sz="12" w:space="0" w:color="666666"/>
+              <w:left w:val="none" w:sz="0" w:space="0" w:color="000000"/>
+              <w:right w:val="none" w:sz="0" w:space="0" w:color="000000"/>
+            </w:tcBorders>
+            <w:shd w:val="clear" w:color="auto" w:fill="FFFFFF"/>
+            <w:tcMar>
+              <w:top w:w="0" w:type="dxa"/>
+              <w:bottom w:w="0" w:type="dxa"/>
+              <w:left w:w="0" w:type="dxa"/>
+              <w:right w:w="0" w:type="dxa"/>
+            </w:tcMar>
+            <w:vAlign w:val="center"/>
+          </w:tcPr>
+          <w:p>
+            <w:pPr>
+              <w:jc w:val="left"/>
+              <w:pBdr>
+                <w:bottom w:val="none" w:sz="0" w:space="0" w:color="000000"/>
+                <w:top w:val="none" w:sz="0" w:space="0" w:color="000000"/>
+                <w:left w:val="none" w:sz="0" w:space="0" w:color="000000"/>
+                <w:right w:val="none" w:sz="0" w:space="0" w:color="000000"/>
+              </w:pBdr>
+              <w:spacing w:after="100" w:before="100" w:line="240"/>
+              <w:ind w:left="100" w:right="100" w:firstLine="0" w:firstLineChars="0"/>
+              <w:rPr>
+                <w:rFonts w:ascii="Times New Roman" w:hAnsi="Helvetica" w:eastAsia="Helvetica" w:cs="Helvetica"/>
+                <w:i w:val="false"/>
+                <w:b w:val="false"/>
+                <w:u w:val="none"/>
+                <w:sz w:val="22"/>
+                <w:szCs w:val="22"/>
+                <w:color w:val="000000"/>
+              </w:rPr>
             </w:pPr>
             <w:r>
               <w:rPr>
@@ -383,7 +457,6 @@
       </w:tr>
       <w:tr>
         <w:trPr>
-          <w:cantSplit/>
           <w:trHeight w:val="360" w:hRule="auto"/>
         </w:trPr>
         body 1
@@ -391,31 +464,39 @@
           <w:tcPr>
             <w:tcBorders>
               <w:bottom w:val="none" w:sz="0" w:space="0" w:color="000000"/>
-              <w:top w:val="none" w:sz="0" w:space="0" w:color="000000"/>
-              <w:left w:val="none" w:sz="0" w:space="0" w:color="000000"/>
-              <w:right w:val="none" w:sz="0" w:space="0" w:color="000000"/>
-            </w:tcBorders>
-            <w:shd w:val="clear" w:color="auto" w:fill="FFFFFF"/>
-            <w:tcMar>
-              <w:top w:w="0" w:type="dxa"/>
-              <w:bottom w:w="0" w:type="dxa"/>
-              <w:left w:w="0" w:type="dxa"/>
-              <w:right w:w="0" w:type="dxa"/>
-            </w:tcMar>
-            <w:vAlign w:val="center"/>
-          </w:tcPr>
-          <w:p>
-            <w:pPr>
-              <w:jc w:val="left"/>
-              <w:keepNext/>
-              <w:pBdr>
-                <w:bottom w:val="none" w:sz="0" w:space="0" w:color="000000"/>
-                <w:top w:val="none" w:sz="0" w:space="0" w:color="000000"/>
-                <w:left w:val="none" w:sz="0" w:space="0" w:color="000000"/>
-                <w:right w:val="none" w:sz="0" w:space="0" w:color="000000"/>
-              </w:pBdr>
-              <w:spacing w:after="100" w:before="100" w:line="240"/>
-              <w:ind w:firstLine="0" w:left="100" w:right="100"/>
+              <w:top w:val="single" w:sz="12" w:space="0" w:color="666666"/>
+              <w:left w:val="none" w:sz="0" w:space="0" w:color="000000"/>
+              <w:right w:val="none" w:sz="0" w:space="0" w:color="000000"/>
+            </w:tcBorders>
+            <w:shd w:val="clear" w:color="auto" w:fill="FFFFFF"/>
+            <w:tcMar>
+              <w:top w:w="0" w:type="dxa"/>
+              <w:bottom w:w="0" w:type="dxa"/>
+              <w:left w:w="0" w:type="dxa"/>
+              <w:right w:w="0" w:type="dxa"/>
+            </w:tcMar>
+            <w:vAlign w:val="center"/>
+          </w:tcPr>
+          <w:p>
+            <w:pPr>
+              <w:jc w:val="left"/>
+              <w:pBdr>
+                <w:bottom w:val="none" w:sz="0" w:space="0" w:color="000000"/>
+                <w:top w:val="none" w:sz="0" w:space="0" w:color="000000"/>
+                <w:left w:val="none" w:sz="0" w:space="0" w:color="000000"/>
+                <w:right w:val="none" w:sz="0" w:space="0" w:color="000000"/>
+              </w:pBdr>
+              <w:spacing w:after="100" w:before="100" w:line="240"/>
+              <w:ind w:left="100" w:right="100" w:firstLine="0" w:firstLineChars="0"/>
+              <w:rPr>
+                <w:rFonts w:ascii="Times New Roman" w:hAnsi="Helvetica" w:eastAsia="Helvetica" w:cs="Helvetica"/>
+                <w:i w:val="false"/>
+                <w:b w:val="false"/>
+                <w:u w:val="none"/>
+                <w:sz w:val="22"/>
+                <w:szCs w:val="22"/>
+                <w:color w:val="000000"/>
+              </w:rPr>
             </w:pPr>
             <w:r>
               <w:rPr>
@@ -435,31 +516,39 @@
           <w:tcPr>
             <w:tcBorders>
               <w:bottom w:val="none" w:sz="0" w:space="0" w:color="000000"/>
-              <w:top w:val="none" w:sz="0" w:space="0" w:color="000000"/>
-              <w:left w:val="none" w:sz="0" w:space="0" w:color="000000"/>
-              <w:right w:val="none" w:sz="0" w:space="0" w:color="000000"/>
-            </w:tcBorders>
-            <w:shd w:val="clear" w:color="auto" w:fill="FFFFFF"/>
-            <w:tcMar>
-              <w:top w:w="0" w:type="dxa"/>
-              <w:bottom w:w="0" w:type="dxa"/>
-              <w:left w:w="0" w:type="dxa"/>
-              <w:right w:w="0" w:type="dxa"/>
-            </w:tcMar>
-            <w:vAlign w:val="center"/>
-          </w:tcPr>
-          <w:p>
-            <w:pPr>
-              <w:jc w:val="left"/>
-              <w:keepNext/>
-              <w:pBdr>
-                <w:bottom w:val="none" w:sz="0" w:space="0" w:color="000000"/>
-                <w:top w:val="none" w:sz="0" w:space="0" w:color="000000"/>
-                <w:left w:val="none" w:sz="0" w:space="0" w:color="000000"/>
-                <w:right w:val="none" w:sz="0" w:space="0" w:color="000000"/>
-              </w:pBdr>
-              <w:spacing w:after="100" w:before="100" w:line="240"/>
-              <w:ind w:firstLine="0" w:left="100" w:right="100"/>
+              <w:top w:val="single" w:sz="12" w:space="0" w:color="666666"/>
+              <w:left w:val="none" w:sz="0" w:space="0" w:color="000000"/>
+              <w:right w:val="none" w:sz="0" w:space="0" w:color="000000"/>
+            </w:tcBorders>
+            <w:shd w:val="clear" w:color="auto" w:fill="FFFFFF"/>
+            <w:tcMar>
+              <w:top w:w="0" w:type="dxa"/>
+              <w:bottom w:w="0" w:type="dxa"/>
+              <w:left w:w="0" w:type="dxa"/>
+              <w:right w:w="0" w:type="dxa"/>
+            </w:tcMar>
+            <w:vAlign w:val="center"/>
+          </w:tcPr>
+          <w:p>
+            <w:pPr>
+              <w:jc w:val="left"/>
+              <w:pBdr>
+                <w:bottom w:val="none" w:sz="0" w:space="0" w:color="000000"/>
+                <w:top w:val="none" w:sz="0" w:space="0" w:color="000000"/>
+                <w:left w:val="none" w:sz="0" w:space="0" w:color="000000"/>
+                <w:right w:val="none" w:sz="0" w:space="0" w:color="000000"/>
+              </w:pBdr>
+              <w:spacing w:after="100" w:before="100" w:line="240"/>
+              <w:ind w:left="100" w:right="100" w:firstLine="0" w:firstLineChars="0"/>
+              <w:rPr>
+                <w:rFonts w:ascii="Times New Roman" w:hAnsi="Helvetica" w:eastAsia="Helvetica" w:cs="Helvetica"/>
+                <w:i w:val="false"/>
+                <w:b w:val="false"/>
+                <w:u w:val="none"/>
+                <w:sz w:val="22"/>
+                <w:szCs w:val="22"/>
+                <w:color w:val="000000"/>
+              </w:rPr>
             </w:pPr>
             <w:r>
               <w:rPr>
@@ -479,31 +568,39 @@
           <w:tcPr>
             <w:tcBorders>
               <w:bottom w:val="none" w:sz="0" w:space="0" w:color="000000"/>
-              <w:top w:val="none" w:sz="0" w:space="0" w:color="000000"/>
-              <w:left w:val="none" w:sz="0" w:space="0" w:color="000000"/>
-              <w:right w:val="none" w:sz="0" w:space="0" w:color="000000"/>
-            </w:tcBorders>
-            <w:shd w:val="clear" w:color="auto" w:fill="FFFFFF"/>
-            <w:tcMar>
-              <w:top w:w="0" w:type="dxa"/>
-              <w:bottom w:w="0" w:type="dxa"/>
-              <w:left w:w="0" w:type="dxa"/>
-              <w:right w:w="0" w:type="dxa"/>
-            </w:tcMar>
-            <w:vAlign w:val="center"/>
-          </w:tcPr>
-          <w:p>
-            <w:pPr>
-              <w:jc w:val="left"/>
-              <w:keepNext/>
-              <w:pBdr>
-                <w:bottom w:val="none" w:sz="0" w:space="0" w:color="000000"/>
-                <w:top w:val="none" w:sz="0" w:space="0" w:color="000000"/>
-                <w:left w:val="none" w:sz="0" w:space="0" w:color="000000"/>
-                <w:right w:val="none" w:sz="0" w:space="0" w:color="000000"/>
-              </w:pBdr>
-              <w:spacing w:after="100" w:before="100" w:line="240"/>
-              <w:ind w:firstLine="0" w:left="100" w:right="100"/>
+              <w:top w:val="single" w:sz="12" w:space="0" w:color="666666"/>
+              <w:left w:val="none" w:sz="0" w:space="0" w:color="000000"/>
+              <w:right w:val="none" w:sz="0" w:space="0" w:color="000000"/>
+            </w:tcBorders>
+            <w:shd w:val="clear" w:color="auto" w:fill="FFFFFF"/>
+            <w:tcMar>
+              <w:top w:w="0" w:type="dxa"/>
+              <w:bottom w:w="0" w:type="dxa"/>
+              <w:left w:w="0" w:type="dxa"/>
+              <w:right w:w="0" w:type="dxa"/>
+            </w:tcMar>
+            <w:vAlign w:val="center"/>
+          </w:tcPr>
+          <w:p>
+            <w:pPr>
+              <w:jc w:val="left"/>
+              <w:pBdr>
+                <w:bottom w:val="none" w:sz="0" w:space="0" w:color="000000"/>
+                <w:top w:val="none" w:sz="0" w:space="0" w:color="000000"/>
+                <w:left w:val="none" w:sz="0" w:space="0" w:color="000000"/>
+                <w:right w:val="none" w:sz="0" w:space="0" w:color="000000"/>
+              </w:pBdr>
+              <w:spacing w:after="100" w:before="100" w:line="240"/>
+              <w:ind w:left="100" w:right="100" w:firstLine="0" w:firstLineChars="0"/>
+              <w:rPr>
+                <w:rFonts w:ascii="Times New Roman" w:hAnsi="Helvetica" w:eastAsia="Helvetica" w:cs="Helvetica"/>
+                <w:i w:val="false"/>
+                <w:b w:val="false"/>
+                <w:u w:val="none"/>
+                <w:sz w:val="22"/>
+                <w:szCs w:val="22"/>
+                <w:color w:val="000000"/>
+              </w:rPr>
             </w:pPr>
             <w:r>
               <w:rPr>
@@ -523,31 +620,39 @@
           <w:tcPr>
             <w:tcBorders>
               <w:bottom w:val="none" w:sz="0" w:space="0" w:color="000000"/>
-              <w:top w:val="none" w:sz="0" w:space="0" w:color="000000"/>
-              <w:left w:val="none" w:sz="0" w:space="0" w:color="000000"/>
-              <w:right w:val="none" w:sz="0" w:space="0" w:color="000000"/>
-            </w:tcBorders>
-            <w:shd w:val="clear" w:color="auto" w:fill="FFFFFF"/>
-            <w:tcMar>
-              <w:top w:w="0" w:type="dxa"/>
-              <w:bottom w:w="0" w:type="dxa"/>
-              <w:left w:w="0" w:type="dxa"/>
-              <w:right w:w="0" w:type="dxa"/>
-            </w:tcMar>
-            <w:vAlign w:val="center"/>
-          </w:tcPr>
-          <w:p>
-            <w:pPr>
-              <w:jc w:val="left"/>
-              <w:keepNext/>
-              <w:pBdr>
-                <w:bottom w:val="none" w:sz="0" w:space="0" w:color="000000"/>
-                <w:top w:val="none" w:sz="0" w:space="0" w:color="000000"/>
-                <w:left w:val="none" w:sz="0" w:space="0" w:color="000000"/>
-                <w:right w:val="none" w:sz="0" w:space="0" w:color="000000"/>
-              </w:pBdr>
-              <w:spacing w:after="100" w:before="100" w:line="240"/>
-              <w:ind w:firstLine="0" w:left="100" w:right="100"/>
+              <w:top w:val="single" w:sz="12" w:space="0" w:color="666666"/>
+              <w:left w:val="none" w:sz="0" w:space="0" w:color="000000"/>
+              <w:right w:val="none" w:sz="0" w:space="0" w:color="000000"/>
+            </w:tcBorders>
+            <w:shd w:val="clear" w:color="auto" w:fill="FFFFFF"/>
+            <w:tcMar>
+              <w:top w:w="0" w:type="dxa"/>
+              <w:bottom w:w="0" w:type="dxa"/>
+              <w:left w:w="0" w:type="dxa"/>
+              <w:right w:w="0" w:type="dxa"/>
+            </w:tcMar>
+            <w:vAlign w:val="center"/>
+          </w:tcPr>
+          <w:p>
+            <w:pPr>
+              <w:jc w:val="left"/>
+              <w:pBdr>
+                <w:bottom w:val="none" w:sz="0" w:space="0" w:color="000000"/>
+                <w:top w:val="none" w:sz="0" w:space="0" w:color="000000"/>
+                <w:left w:val="none" w:sz="0" w:space="0" w:color="000000"/>
+                <w:right w:val="none" w:sz="0" w:space="0" w:color="000000"/>
+              </w:pBdr>
+              <w:spacing w:after="100" w:before="100" w:line="240"/>
+              <w:ind w:left="100" w:right="100" w:firstLine="0" w:firstLineChars="0"/>
+              <w:rPr>
+                <w:rFonts w:ascii="Times New Roman" w:hAnsi="Helvetica" w:eastAsia="Helvetica" w:cs="Helvetica"/>
+                <w:i w:val="false"/>
+                <w:b w:val="false"/>
+                <w:u w:val="none"/>
+                <w:sz w:val="22"/>
+                <w:szCs w:val="22"/>
+                <w:color w:val="000000"/>
+              </w:rPr>
             </w:pPr>
             <w:r>
               <w:rPr>
@@ -567,31 +672,39 @@
           <w:tcPr>
             <w:tcBorders>
               <w:bottom w:val="none" w:sz="0" w:space="0" w:color="000000"/>
-              <w:top w:val="none" w:sz="0" w:space="0" w:color="000000"/>
-              <w:left w:val="none" w:sz="0" w:space="0" w:color="000000"/>
-              <w:right w:val="none" w:sz="0" w:space="0" w:color="000000"/>
-            </w:tcBorders>
-            <w:shd w:val="clear" w:color="auto" w:fill="FFFFFF"/>
-            <w:tcMar>
-              <w:top w:w="0" w:type="dxa"/>
-              <w:bottom w:w="0" w:type="dxa"/>
-              <w:left w:w="0" w:type="dxa"/>
-              <w:right w:w="0" w:type="dxa"/>
-            </w:tcMar>
-            <w:vAlign w:val="center"/>
-          </w:tcPr>
-          <w:p>
-            <w:pPr>
-              <w:jc w:val="left"/>
-              <w:keepNext/>
-              <w:pBdr>
-                <w:bottom w:val="none" w:sz="0" w:space="0" w:color="000000"/>
-                <w:top w:val="none" w:sz="0" w:space="0" w:color="000000"/>
-                <w:left w:val="none" w:sz="0" w:space="0" w:color="000000"/>
-                <w:right w:val="none" w:sz="0" w:space="0" w:color="000000"/>
-              </w:pBdr>
-              <w:spacing w:after="100" w:before="100" w:line="240"/>
-              <w:ind w:firstLine="0" w:left="100" w:right="100"/>
+              <w:top w:val="single" w:sz="12" w:space="0" w:color="666666"/>
+              <w:left w:val="none" w:sz="0" w:space="0" w:color="000000"/>
+              <w:right w:val="none" w:sz="0" w:space="0" w:color="000000"/>
+            </w:tcBorders>
+            <w:shd w:val="clear" w:color="auto" w:fill="FFFFFF"/>
+            <w:tcMar>
+              <w:top w:w="0" w:type="dxa"/>
+              <w:bottom w:w="0" w:type="dxa"/>
+              <w:left w:w="0" w:type="dxa"/>
+              <w:right w:w="0" w:type="dxa"/>
+            </w:tcMar>
+            <w:vAlign w:val="center"/>
+          </w:tcPr>
+          <w:p>
+            <w:pPr>
+              <w:jc w:val="left"/>
+              <w:pBdr>
+                <w:bottom w:val="none" w:sz="0" w:space="0" w:color="000000"/>
+                <w:top w:val="none" w:sz="0" w:space="0" w:color="000000"/>
+                <w:left w:val="none" w:sz="0" w:space="0" w:color="000000"/>
+                <w:right w:val="none" w:sz="0" w:space="0" w:color="000000"/>
+              </w:pBdr>
+              <w:spacing w:after="100" w:before="100" w:line="240"/>
+              <w:ind w:left="100" w:right="100" w:firstLine="0" w:firstLineChars="0"/>
+              <w:rPr>
+                <w:rFonts w:ascii="Times New Roman" w:hAnsi="Helvetica" w:eastAsia="Helvetica" w:cs="Helvetica"/>
+                <w:i w:val="false"/>
+                <w:b w:val="false"/>
+                <w:u w:val="none"/>
+                <w:sz w:val="22"/>
+                <w:szCs w:val="22"/>
+                <w:color w:val="000000"/>
+              </w:rPr>
             </w:pPr>
             <w:r>
               <w:rPr>
@@ -611,31 +724,39 @@
           <w:tcPr>
             <w:tcBorders>
               <w:bottom w:val="none" w:sz="0" w:space="0" w:color="000000"/>
-              <w:top w:val="none" w:sz="0" w:space="0" w:color="000000"/>
-              <w:left w:val="none" w:sz="0" w:space="0" w:color="000000"/>
-              <w:right w:val="none" w:sz="0" w:space="0" w:color="000000"/>
-            </w:tcBorders>
-            <w:shd w:val="clear" w:color="auto" w:fill="FFFFFF"/>
-            <w:tcMar>
-              <w:top w:w="0" w:type="dxa"/>
-              <w:bottom w:w="0" w:type="dxa"/>
-              <w:left w:w="0" w:type="dxa"/>
-              <w:right w:w="0" w:type="dxa"/>
-            </w:tcMar>
-            <w:vAlign w:val="center"/>
-          </w:tcPr>
-          <w:p>
-            <w:pPr>
-              <w:jc w:val="left"/>
-              <w:keepNext/>
-              <w:pBdr>
-                <w:bottom w:val="none" w:sz="0" w:space="0" w:color="000000"/>
-                <w:top w:val="none" w:sz="0" w:space="0" w:color="000000"/>
-                <w:left w:val="none" w:sz="0" w:space="0" w:color="000000"/>
-                <w:right w:val="none" w:sz="0" w:space="0" w:color="000000"/>
-              </w:pBdr>
-              <w:spacing w:after="100" w:before="100" w:line="240"/>
-              <w:ind w:firstLine="0" w:left="100" w:right="100"/>
+              <w:top w:val="single" w:sz="12" w:space="0" w:color="666666"/>
+              <w:left w:val="none" w:sz="0" w:space="0" w:color="000000"/>
+              <w:right w:val="none" w:sz="0" w:space="0" w:color="000000"/>
+            </w:tcBorders>
+            <w:shd w:val="clear" w:color="auto" w:fill="FFFFFF"/>
+            <w:tcMar>
+              <w:top w:w="0" w:type="dxa"/>
+              <w:bottom w:w="0" w:type="dxa"/>
+              <w:left w:w="0" w:type="dxa"/>
+              <w:right w:w="0" w:type="dxa"/>
+            </w:tcMar>
+            <w:vAlign w:val="center"/>
+          </w:tcPr>
+          <w:p>
+            <w:pPr>
+              <w:jc w:val="left"/>
+              <w:pBdr>
+                <w:bottom w:val="none" w:sz="0" w:space="0" w:color="000000"/>
+                <w:top w:val="none" w:sz="0" w:space="0" w:color="000000"/>
+                <w:left w:val="none" w:sz="0" w:space="0" w:color="000000"/>
+                <w:right w:val="none" w:sz="0" w:space="0" w:color="000000"/>
+              </w:pBdr>
+              <w:spacing w:after="100" w:before="100" w:line="240"/>
+              <w:ind w:left="100" w:right="100" w:firstLine="0" w:firstLineChars="0"/>
+              <w:rPr>
+                <w:rFonts w:ascii="Times New Roman" w:hAnsi="Helvetica" w:eastAsia="Helvetica" w:cs="Helvetica"/>
+                <w:i w:val="false"/>
+                <w:b w:val="false"/>
+                <w:u w:val="none"/>
+                <w:sz w:val="22"/>
+                <w:szCs w:val="22"/>
+                <w:color w:val="000000"/>
+              </w:rPr>
             </w:pPr>
             <w:r>
               <w:rPr>
@@ -655,31 +776,39 @@
           <w:tcPr>
             <w:tcBorders>
               <w:bottom w:val="none" w:sz="0" w:space="0" w:color="000000"/>
-              <w:top w:val="none" w:sz="0" w:space="0" w:color="000000"/>
-              <w:left w:val="none" w:sz="0" w:space="0" w:color="000000"/>
-              <w:right w:val="none" w:sz="0" w:space="0" w:color="000000"/>
-            </w:tcBorders>
-            <w:shd w:val="clear" w:color="auto" w:fill="FFFFFF"/>
-            <w:tcMar>
-              <w:top w:w="0" w:type="dxa"/>
-              <w:bottom w:w="0" w:type="dxa"/>
-              <w:left w:w="0" w:type="dxa"/>
-              <w:right w:w="0" w:type="dxa"/>
-            </w:tcMar>
-            <w:vAlign w:val="center"/>
-          </w:tcPr>
-          <w:p>
-            <w:pPr>
-              <w:jc w:val="left"/>
-              <w:keepNext/>
-              <w:pBdr>
-                <w:bottom w:val="none" w:sz="0" w:space="0" w:color="000000"/>
-                <w:top w:val="none" w:sz="0" w:space="0" w:color="000000"/>
-                <w:left w:val="none" w:sz="0" w:space="0" w:color="000000"/>
-                <w:right w:val="none" w:sz="0" w:space="0" w:color="000000"/>
-              </w:pBdr>
-              <w:spacing w:after="100" w:before="100" w:line="240"/>
-              <w:ind w:firstLine="0" w:left="100" w:right="100"/>
+              <w:top w:val="single" w:sz="12" w:space="0" w:color="666666"/>
+              <w:left w:val="none" w:sz="0" w:space="0" w:color="000000"/>
+              <w:right w:val="none" w:sz="0" w:space="0" w:color="000000"/>
+            </w:tcBorders>
+            <w:shd w:val="clear" w:color="auto" w:fill="FFFFFF"/>
+            <w:tcMar>
+              <w:top w:w="0" w:type="dxa"/>
+              <w:bottom w:w="0" w:type="dxa"/>
+              <w:left w:w="0" w:type="dxa"/>
+              <w:right w:w="0" w:type="dxa"/>
+            </w:tcMar>
+            <w:vAlign w:val="center"/>
+          </w:tcPr>
+          <w:p>
+            <w:pPr>
+              <w:jc w:val="left"/>
+              <w:pBdr>
+                <w:bottom w:val="none" w:sz="0" w:space="0" w:color="000000"/>
+                <w:top w:val="none" w:sz="0" w:space="0" w:color="000000"/>
+                <w:left w:val="none" w:sz="0" w:space="0" w:color="000000"/>
+                <w:right w:val="none" w:sz="0" w:space="0" w:color="000000"/>
+              </w:pBdr>
+              <w:spacing w:after="100" w:before="100" w:line="240"/>
+              <w:ind w:left="100" w:right="100" w:firstLine="0" w:firstLineChars="0"/>
+              <w:rPr>
+                <w:rFonts w:ascii="Times New Roman" w:hAnsi="Helvetica" w:eastAsia="Helvetica" w:cs="Helvetica"/>
+                <w:i w:val="false"/>
+                <w:b w:val="false"/>
+                <w:u w:val="none"/>
+                <w:sz w:val="22"/>
+                <w:szCs w:val="22"/>
+                <w:color w:val="000000"/>
+              </w:rPr>
             </w:pPr>
             <w:r>
               <w:rPr>
@@ -699,31 +828,39 @@
           <w:tcPr>
             <w:tcBorders>
               <w:bottom w:val="none" w:sz="0" w:space="0" w:color="000000"/>
-              <w:top w:val="none" w:sz="0" w:space="0" w:color="000000"/>
-              <w:left w:val="none" w:sz="0" w:space="0" w:color="000000"/>
-              <w:right w:val="none" w:sz="0" w:space="0" w:color="000000"/>
-            </w:tcBorders>
-            <w:shd w:val="clear" w:color="auto" w:fill="FFFFFF"/>
-            <w:tcMar>
-              <w:top w:w="0" w:type="dxa"/>
-              <w:bottom w:w="0" w:type="dxa"/>
-              <w:left w:w="0" w:type="dxa"/>
-              <w:right w:w="0" w:type="dxa"/>
-            </w:tcMar>
-            <w:vAlign w:val="center"/>
-          </w:tcPr>
-          <w:p>
-            <w:pPr>
-              <w:jc w:val="left"/>
-              <w:keepNext/>
-              <w:pBdr>
-                <w:bottom w:val="none" w:sz="0" w:space="0" w:color="000000"/>
-                <w:top w:val="none" w:sz="0" w:space="0" w:color="000000"/>
-                <w:left w:val="none" w:sz="0" w:space="0" w:color="000000"/>
-                <w:right w:val="none" w:sz="0" w:space="0" w:color="000000"/>
-              </w:pBdr>
-              <w:spacing w:after="100" w:before="100" w:line="240"/>
-              <w:ind w:firstLine="0" w:left="100" w:right="100"/>
+              <w:top w:val="single" w:sz="12" w:space="0" w:color="666666"/>
+              <w:left w:val="none" w:sz="0" w:space="0" w:color="000000"/>
+              <w:right w:val="none" w:sz="0" w:space="0" w:color="000000"/>
+            </w:tcBorders>
+            <w:shd w:val="clear" w:color="auto" w:fill="FFFFFF"/>
+            <w:tcMar>
+              <w:top w:w="0" w:type="dxa"/>
+              <w:bottom w:w="0" w:type="dxa"/>
+              <w:left w:w="0" w:type="dxa"/>
+              <w:right w:w="0" w:type="dxa"/>
+            </w:tcMar>
+            <w:vAlign w:val="center"/>
+          </w:tcPr>
+          <w:p>
+            <w:pPr>
+              <w:jc w:val="left"/>
+              <w:pBdr>
+                <w:bottom w:val="none" w:sz="0" w:space="0" w:color="000000"/>
+                <w:top w:val="none" w:sz="0" w:space="0" w:color="000000"/>
+                <w:left w:val="none" w:sz="0" w:space="0" w:color="000000"/>
+                <w:right w:val="none" w:sz="0" w:space="0" w:color="000000"/>
+              </w:pBdr>
+              <w:spacing w:after="100" w:before="100" w:line="240"/>
+              <w:ind w:left="100" w:right="100" w:firstLine="0" w:firstLineChars="0"/>
+              <w:rPr>
+                <w:rFonts w:ascii="Times New Roman" w:hAnsi="Helvetica" w:eastAsia="Helvetica" w:cs="Helvetica"/>
+                <w:i w:val="false"/>
+                <w:b w:val="false"/>
+                <w:u w:val="none"/>
+                <w:sz w:val="22"/>
+                <w:szCs w:val="22"/>
+                <w:color w:val="000000"/>
+              </w:rPr>
             </w:pPr>
             <w:r>
               <w:rPr>
@@ -742,7 +879,6 @@
       </w:tr>
       <w:tr>
         <w:trPr>
-          <w:cantSplit/>
           <w:trHeight w:val="360" w:hRule="auto"/>
         </w:trPr>
         body 2
@@ -766,15 +902,23 @@
           <w:p>
             <w:pPr>
               <w:jc w:val="left"/>
-              <w:keepNext/>
-              <w:pBdr>
-                <w:bottom w:val="none" w:sz="0" w:space="0" w:color="000000"/>
-                <w:top w:val="none" w:sz="0" w:space="0" w:color="000000"/>
-                <w:left w:val="none" w:sz="0" w:space="0" w:color="000000"/>
-                <w:right w:val="none" w:sz="0" w:space="0" w:color="000000"/>
-              </w:pBdr>
-              <w:spacing w:after="100" w:before="100" w:line="240"/>
-              <w:ind w:firstLine="0" w:left="100" w:right="100"/>
+              <w:pBdr>
+                <w:bottom w:val="none" w:sz="0" w:space="0" w:color="000000"/>
+                <w:top w:val="none" w:sz="0" w:space="0" w:color="000000"/>
+                <w:left w:val="none" w:sz="0" w:space="0" w:color="000000"/>
+                <w:right w:val="none" w:sz="0" w:space="0" w:color="000000"/>
+              </w:pBdr>
+              <w:spacing w:after="100" w:before="100" w:line="240"/>
+              <w:ind w:left="100" w:right="100" w:firstLine="0" w:firstLineChars="0"/>
+              <w:rPr>
+                <w:rFonts w:ascii="Times New Roman" w:hAnsi="Helvetica" w:eastAsia="Helvetica" w:cs="Helvetica"/>
+                <w:i w:val="false"/>
+                <w:b w:val="false"/>
+                <w:u w:val="none"/>
+                <w:sz w:val="22"/>
+                <w:szCs w:val="22"/>
+                <w:color w:val="000000"/>
+              </w:rPr>
             </w:pPr>
             <w:r>
               <w:rPr>
@@ -810,15 +954,23 @@
           <w:p>
             <w:pPr>
               <w:jc w:val="left"/>
-              <w:keepNext/>
-              <w:pBdr>
-                <w:bottom w:val="none" w:sz="0" w:space="0" w:color="000000"/>
-                <w:top w:val="none" w:sz="0" w:space="0" w:color="000000"/>
-                <w:left w:val="none" w:sz="0" w:space="0" w:color="000000"/>
-                <w:right w:val="none" w:sz="0" w:space="0" w:color="000000"/>
-              </w:pBdr>
-              <w:spacing w:after="100" w:before="100" w:line="240"/>
-              <w:ind w:firstLine="0" w:left="100" w:right="100"/>
+              <w:pBdr>
+                <w:bottom w:val="none" w:sz="0" w:space="0" w:color="000000"/>
+                <w:top w:val="none" w:sz="0" w:space="0" w:color="000000"/>
+                <w:left w:val="none" w:sz="0" w:space="0" w:color="000000"/>
+                <w:right w:val="none" w:sz="0" w:space="0" w:color="000000"/>
+              </w:pBdr>
+              <w:spacing w:after="100" w:before="100" w:line="240"/>
+              <w:ind w:left="100" w:right="100" w:firstLine="0" w:firstLineChars="0"/>
+              <w:rPr>
+                <w:rFonts w:ascii="Times New Roman" w:hAnsi="Helvetica" w:eastAsia="Helvetica" w:cs="Helvetica"/>
+                <w:i w:val="false"/>
+                <w:b w:val="false"/>
+                <w:u w:val="none"/>
+                <w:sz w:val="22"/>
+                <w:szCs w:val="22"/>
+                <w:color w:val="000000"/>
+              </w:rPr>
             </w:pPr>
             <w:r>
               <w:rPr>
@@ -854,15 +1006,23 @@
           <w:p>
             <w:pPr>
               <w:jc w:val="left"/>
-              <w:keepNext/>
-              <w:pBdr>
-                <w:bottom w:val="none" w:sz="0" w:space="0" w:color="000000"/>
-                <w:top w:val="none" w:sz="0" w:space="0" w:color="000000"/>
-                <w:left w:val="none" w:sz="0" w:space="0" w:color="000000"/>
-                <w:right w:val="none" w:sz="0" w:space="0" w:color="000000"/>
-              </w:pBdr>
-              <w:spacing w:after="100" w:before="100" w:line="240"/>
-              <w:ind w:firstLine="0" w:left="100" w:right="100"/>
+              <w:pBdr>
+                <w:bottom w:val="none" w:sz="0" w:space="0" w:color="000000"/>
+                <w:top w:val="none" w:sz="0" w:space="0" w:color="000000"/>
+                <w:left w:val="none" w:sz="0" w:space="0" w:color="000000"/>
+                <w:right w:val="none" w:sz="0" w:space="0" w:color="000000"/>
+              </w:pBdr>
+              <w:spacing w:after="100" w:before="100" w:line="240"/>
+              <w:ind w:left="100" w:right="100" w:firstLine="0" w:firstLineChars="0"/>
+              <w:rPr>
+                <w:rFonts w:ascii="Times New Roman" w:hAnsi="Helvetica" w:eastAsia="Helvetica" w:cs="Helvetica"/>
+                <w:i w:val="false"/>
+                <w:b w:val="false"/>
+                <w:u w:val="none"/>
+                <w:sz w:val="22"/>
+                <w:szCs w:val="22"/>
+                <w:color w:val="000000"/>
+              </w:rPr>
             </w:pPr>
             <w:r>
               <w:rPr>
@@ -898,15 +1058,23 @@
           <w:p>
             <w:pPr>
               <w:jc w:val="left"/>
-              <w:keepNext/>
-              <w:pBdr>
-                <w:bottom w:val="none" w:sz="0" w:space="0" w:color="000000"/>
-                <w:top w:val="none" w:sz="0" w:space="0" w:color="000000"/>
-                <w:left w:val="none" w:sz="0" w:space="0" w:color="000000"/>
-                <w:right w:val="none" w:sz="0" w:space="0" w:color="000000"/>
-              </w:pBdr>
-              <w:spacing w:after="100" w:before="100" w:line="240"/>
-              <w:ind w:firstLine="0" w:left="100" w:right="100"/>
+              <w:pBdr>
+                <w:bottom w:val="none" w:sz="0" w:space="0" w:color="000000"/>
+                <w:top w:val="none" w:sz="0" w:space="0" w:color="000000"/>
+                <w:left w:val="none" w:sz="0" w:space="0" w:color="000000"/>
+                <w:right w:val="none" w:sz="0" w:space="0" w:color="000000"/>
+              </w:pBdr>
+              <w:spacing w:after="100" w:before="100" w:line="240"/>
+              <w:ind w:left="100" w:right="100" w:firstLine="0" w:firstLineChars="0"/>
+              <w:rPr>
+                <w:rFonts w:ascii="Times New Roman" w:hAnsi="Helvetica" w:eastAsia="Helvetica" w:cs="Helvetica"/>
+                <w:i w:val="false"/>
+                <w:b w:val="false"/>
+                <w:u w:val="none"/>
+                <w:sz w:val="22"/>
+                <w:szCs w:val="22"/>
+                <w:color w:val="000000"/>
+              </w:rPr>
             </w:pPr>
             <w:r>
               <w:rPr>
@@ -942,15 +1110,23 @@
           <w:p>
             <w:pPr>
               <w:jc w:val="left"/>
-              <w:keepNext/>
-              <w:pBdr>
-                <w:bottom w:val="none" w:sz="0" w:space="0" w:color="000000"/>
-                <w:top w:val="none" w:sz="0" w:space="0" w:color="000000"/>
-                <w:left w:val="none" w:sz="0" w:space="0" w:color="000000"/>
-                <w:right w:val="none" w:sz="0" w:space="0" w:color="000000"/>
-              </w:pBdr>
-              <w:spacing w:after="100" w:before="100" w:line="240"/>
-              <w:ind w:firstLine="0" w:left="100" w:right="100"/>
+              <w:pBdr>
+                <w:bottom w:val="none" w:sz="0" w:space="0" w:color="000000"/>
+                <w:top w:val="none" w:sz="0" w:space="0" w:color="000000"/>
+                <w:left w:val="none" w:sz="0" w:space="0" w:color="000000"/>
+                <w:right w:val="none" w:sz="0" w:space="0" w:color="000000"/>
+              </w:pBdr>
+              <w:spacing w:after="100" w:before="100" w:line="240"/>
+              <w:ind w:left="100" w:right="100" w:firstLine="0" w:firstLineChars="0"/>
+              <w:rPr>
+                <w:rFonts w:ascii="Times New Roman" w:hAnsi="Helvetica" w:eastAsia="Helvetica" w:cs="Helvetica"/>
+                <w:i w:val="false"/>
+                <w:b w:val="false"/>
+                <w:u w:val="none"/>
+                <w:sz w:val="22"/>
+                <w:szCs w:val="22"/>
+                <w:color w:val="000000"/>
+              </w:rPr>
             </w:pPr>
             <w:r>
               <w:rPr>
@@ -986,15 +1162,23 @@
           <w:p>
             <w:pPr>
               <w:jc w:val="left"/>
-              <w:keepNext/>
-              <w:pBdr>
-                <w:bottom w:val="none" w:sz="0" w:space="0" w:color="000000"/>
-                <w:top w:val="none" w:sz="0" w:space="0" w:color="000000"/>
-                <w:left w:val="none" w:sz="0" w:space="0" w:color="000000"/>
-                <w:right w:val="none" w:sz="0" w:space="0" w:color="000000"/>
-              </w:pBdr>
-              <w:spacing w:after="100" w:before="100" w:line="240"/>
-              <w:ind w:firstLine="0" w:left="100" w:right="100"/>
+              <w:pBdr>
+                <w:bottom w:val="none" w:sz="0" w:space="0" w:color="000000"/>
+                <w:top w:val="none" w:sz="0" w:space="0" w:color="000000"/>
+                <w:left w:val="none" w:sz="0" w:space="0" w:color="000000"/>
+                <w:right w:val="none" w:sz="0" w:space="0" w:color="000000"/>
+              </w:pBdr>
+              <w:spacing w:after="100" w:before="100" w:line="240"/>
+              <w:ind w:left="100" w:right="100" w:firstLine="0" w:firstLineChars="0"/>
+              <w:rPr>
+                <w:rFonts w:ascii="Times New Roman" w:hAnsi="Helvetica" w:eastAsia="Helvetica" w:cs="Helvetica"/>
+                <w:i w:val="false"/>
+                <w:b w:val="false"/>
+                <w:u w:val="none"/>
+                <w:sz w:val="22"/>
+                <w:szCs w:val="22"/>
+                <w:color w:val="000000"/>
+              </w:rPr>
             </w:pPr>
             <w:r>
               <w:rPr>
@@ -1030,15 +1214,23 @@
           <w:p>
             <w:pPr>
               <w:jc w:val="left"/>
-              <w:keepNext/>
-              <w:pBdr>
-                <w:bottom w:val="none" w:sz="0" w:space="0" w:color="000000"/>
-                <w:top w:val="none" w:sz="0" w:space="0" w:color="000000"/>
-                <w:left w:val="none" w:sz="0" w:space="0" w:color="000000"/>
-                <w:right w:val="none" w:sz="0" w:space="0" w:color="000000"/>
-              </w:pBdr>
-              <w:spacing w:after="100" w:before="100" w:line="240"/>
-              <w:ind w:firstLine="0" w:left="100" w:right="100"/>
+              <w:pBdr>
+                <w:bottom w:val="none" w:sz="0" w:space="0" w:color="000000"/>
+                <w:top w:val="none" w:sz="0" w:space="0" w:color="000000"/>
+                <w:left w:val="none" w:sz="0" w:space="0" w:color="000000"/>
+                <w:right w:val="none" w:sz="0" w:space="0" w:color="000000"/>
+              </w:pBdr>
+              <w:spacing w:after="100" w:before="100" w:line="240"/>
+              <w:ind w:left="100" w:right="100" w:firstLine="0" w:firstLineChars="0"/>
+              <w:rPr>
+                <w:rFonts w:ascii="Times New Roman" w:hAnsi="Helvetica" w:eastAsia="Helvetica" w:cs="Helvetica"/>
+                <w:i w:val="false"/>
+                <w:b w:val="false"/>
+                <w:u w:val="none"/>
+                <w:sz w:val="22"/>
+                <w:szCs w:val="22"/>
+                <w:color w:val="000000"/>
+              </w:rPr>
             </w:pPr>
             <w:r>
               <w:rPr>
@@ -1074,15 +1266,23 @@
           <w:p>
             <w:pPr>
               <w:jc w:val="left"/>
-              <w:keepNext/>
-              <w:pBdr>
-                <w:bottom w:val="none" w:sz="0" w:space="0" w:color="000000"/>
-                <w:top w:val="none" w:sz="0" w:space="0" w:color="000000"/>
-                <w:left w:val="none" w:sz="0" w:space="0" w:color="000000"/>
-                <w:right w:val="none" w:sz="0" w:space="0" w:color="000000"/>
-              </w:pBdr>
-              <w:spacing w:after="100" w:before="100" w:line="240"/>
-              <w:ind w:firstLine="0" w:left="100" w:right="100"/>
+              <w:pBdr>
+                <w:bottom w:val="none" w:sz="0" w:space="0" w:color="000000"/>
+                <w:top w:val="none" w:sz="0" w:space="0" w:color="000000"/>
+                <w:left w:val="none" w:sz="0" w:space="0" w:color="000000"/>
+                <w:right w:val="none" w:sz="0" w:space="0" w:color="000000"/>
+              </w:pBdr>
+              <w:spacing w:after="100" w:before="100" w:line="240"/>
+              <w:ind w:left="100" w:right="100" w:firstLine="0" w:firstLineChars="0"/>
+              <w:rPr>
+                <w:rFonts w:ascii="Times New Roman" w:hAnsi="Helvetica" w:eastAsia="Helvetica" w:cs="Helvetica"/>
+                <w:i w:val="false"/>
+                <w:b w:val="false"/>
+                <w:u w:val="none"/>
+                <w:sz w:val="22"/>
+                <w:szCs w:val="22"/>
+                <w:color w:val="000000"/>
+              </w:rPr>
             </w:pPr>
             <w:r>
               <w:rPr>
@@ -1101,7 +1301,6 @@
       </w:tr>
       <w:tr>
         <w:trPr>
-          <w:cantSplit/>
           <w:trHeight w:val="360" w:hRule="auto"/>
         </w:trPr>
         body 3
@@ -1125,15 +1324,23 @@
           <w:p>
             <w:pPr>
               <w:jc w:val="left"/>
-              <w:keepNext/>
-              <w:pBdr>
-                <w:bottom w:val="none" w:sz="0" w:space="0" w:color="000000"/>
-                <w:top w:val="none" w:sz="0" w:space="0" w:color="000000"/>
-                <w:left w:val="none" w:sz="0" w:space="0" w:color="000000"/>
-                <w:right w:val="none" w:sz="0" w:space="0" w:color="000000"/>
-              </w:pBdr>
-              <w:spacing w:after="100" w:before="100" w:line="240"/>
-              <w:ind w:firstLine="0" w:left="100" w:right="100"/>
+              <w:pBdr>
+                <w:bottom w:val="none" w:sz="0" w:space="0" w:color="000000"/>
+                <w:top w:val="none" w:sz="0" w:space="0" w:color="000000"/>
+                <w:left w:val="none" w:sz="0" w:space="0" w:color="000000"/>
+                <w:right w:val="none" w:sz="0" w:space="0" w:color="000000"/>
+              </w:pBdr>
+              <w:spacing w:after="100" w:before="100" w:line="240"/>
+              <w:ind w:left="100" w:right="100" w:firstLine="0" w:firstLineChars="0"/>
+              <w:rPr>
+                <w:rFonts w:ascii="Times New Roman" w:hAnsi="Helvetica" w:eastAsia="Helvetica" w:cs="Helvetica"/>
+                <w:i w:val="false"/>
+                <w:b w:val="false"/>
+                <w:u w:val="none"/>
+                <w:sz w:val="22"/>
+                <w:szCs w:val="22"/>
+                <w:color w:val="000000"/>
+              </w:rPr>
             </w:pPr>
             <w:r>
               <w:rPr>
@@ -1169,15 +1376,23 @@
           <w:p>
             <w:pPr>
               <w:jc w:val="left"/>
-              <w:keepNext/>
-              <w:pBdr>
-                <w:bottom w:val="none" w:sz="0" w:space="0" w:color="000000"/>
-                <w:top w:val="none" w:sz="0" w:space="0" w:color="000000"/>
-                <w:left w:val="none" w:sz="0" w:space="0" w:color="000000"/>
-                <w:right w:val="none" w:sz="0" w:space="0" w:color="000000"/>
-              </w:pBdr>
-              <w:spacing w:after="100" w:before="100" w:line="240"/>
-              <w:ind w:firstLine="0" w:left="100" w:right="100"/>
+              <w:pBdr>
+                <w:bottom w:val="none" w:sz="0" w:space="0" w:color="000000"/>
+                <w:top w:val="none" w:sz="0" w:space="0" w:color="000000"/>
+                <w:left w:val="none" w:sz="0" w:space="0" w:color="000000"/>
+                <w:right w:val="none" w:sz="0" w:space="0" w:color="000000"/>
+              </w:pBdr>
+              <w:spacing w:after="100" w:before="100" w:line="240"/>
+              <w:ind w:left="100" w:right="100" w:firstLine="0" w:firstLineChars="0"/>
+              <w:rPr>
+                <w:rFonts w:ascii="Times New Roman" w:hAnsi="Helvetica" w:eastAsia="Helvetica" w:cs="Helvetica"/>
+                <w:i w:val="false"/>
+                <w:b w:val="false"/>
+                <w:u w:val="none"/>
+                <w:sz w:val="22"/>
+                <w:szCs w:val="22"/>
+                <w:color w:val="000000"/>
+              </w:rPr>
             </w:pPr>
             <w:r>
               <w:rPr>
@@ -1213,15 +1428,23 @@
           <w:p>
             <w:pPr>
               <w:jc w:val="left"/>
-              <w:keepNext/>
-              <w:pBdr>
-                <w:bottom w:val="none" w:sz="0" w:space="0" w:color="000000"/>
-                <w:top w:val="none" w:sz="0" w:space="0" w:color="000000"/>
-                <w:left w:val="none" w:sz="0" w:space="0" w:color="000000"/>
-                <w:right w:val="none" w:sz="0" w:space="0" w:color="000000"/>
-              </w:pBdr>
-              <w:spacing w:after="100" w:before="100" w:line="240"/>
-              <w:ind w:firstLine="0" w:left="100" w:right="100"/>
+              <w:pBdr>
+                <w:bottom w:val="none" w:sz="0" w:space="0" w:color="000000"/>
+                <w:top w:val="none" w:sz="0" w:space="0" w:color="000000"/>
+                <w:left w:val="none" w:sz="0" w:space="0" w:color="000000"/>
+                <w:right w:val="none" w:sz="0" w:space="0" w:color="000000"/>
+              </w:pBdr>
+              <w:spacing w:after="100" w:before="100" w:line="240"/>
+              <w:ind w:left="100" w:right="100" w:firstLine="0" w:firstLineChars="0"/>
+              <w:rPr>
+                <w:rFonts w:ascii="Times New Roman" w:hAnsi="Helvetica" w:eastAsia="Helvetica" w:cs="Helvetica"/>
+                <w:i w:val="false"/>
+                <w:b w:val="false"/>
+                <w:u w:val="none"/>
+                <w:sz w:val="22"/>
+                <w:szCs w:val="22"/>
+                <w:color w:val="000000"/>
+              </w:rPr>
             </w:pPr>
             <w:r>
               <w:rPr>
@@ -1257,15 +1480,23 @@
           <w:p>
             <w:pPr>
               <w:jc w:val="left"/>
-              <w:keepNext/>
-              <w:pBdr>
-                <w:bottom w:val="none" w:sz="0" w:space="0" w:color="000000"/>
-                <w:top w:val="none" w:sz="0" w:space="0" w:color="000000"/>
-                <w:left w:val="none" w:sz="0" w:space="0" w:color="000000"/>
-                <w:right w:val="none" w:sz="0" w:space="0" w:color="000000"/>
-              </w:pBdr>
-              <w:spacing w:after="100" w:before="100" w:line="240"/>
-              <w:ind w:firstLine="0" w:left="100" w:right="100"/>
+              <w:pBdr>
+                <w:bottom w:val="none" w:sz="0" w:space="0" w:color="000000"/>
+                <w:top w:val="none" w:sz="0" w:space="0" w:color="000000"/>
+                <w:left w:val="none" w:sz="0" w:space="0" w:color="000000"/>
+                <w:right w:val="none" w:sz="0" w:space="0" w:color="000000"/>
+              </w:pBdr>
+              <w:spacing w:after="100" w:before="100" w:line="240"/>
+              <w:ind w:left="100" w:right="100" w:firstLine="0" w:firstLineChars="0"/>
+              <w:rPr>
+                <w:rFonts w:ascii="Times New Roman" w:hAnsi="Helvetica" w:eastAsia="Helvetica" w:cs="Helvetica"/>
+                <w:i w:val="false"/>
+                <w:b w:val="false"/>
+                <w:u w:val="none"/>
+                <w:sz w:val="22"/>
+                <w:szCs w:val="22"/>
+                <w:color w:val="000000"/>
+              </w:rPr>
             </w:pPr>
             <w:r>
               <w:rPr>
@@ -1301,15 +1532,23 @@
           <w:p>
             <w:pPr>
               <w:jc w:val="left"/>
-              <w:keepNext/>
-              <w:pBdr>
-                <w:bottom w:val="none" w:sz="0" w:space="0" w:color="000000"/>
-                <w:top w:val="none" w:sz="0" w:space="0" w:color="000000"/>
-                <w:left w:val="none" w:sz="0" w:space="0" w:color="000000"/>
-                <w:right w:val="none" w:sz="0" w:space="0" w:color="000000"/>
-              </w:pBdr>
-              <w:spacing w:after="100" w:before="100" w:line="240"/>
-              <w:ind w:firstLine="0" w:left="100" w:right="100"/>
+              <w:pBdr>
+                <w:bottom w:val="none" w:sz="0" w:space="0" w:color="000000"/>
+                <w:top w:val="none" w:sz="0" w:space="0" w:color="000000"/>
+                <w:left w:val="none" w:sz="0" w:space="0" w:color="000000"/>
+                <w:right w:val="none" w:sz="0" w:space="0" w:color="000000"/>
+              </w:pBdr>
+              <w:spacing w:after="100" w:before="100" w:line="240"/>
+              <w:ind w:left="100" w:right="100" w:firstLine="0" w:firstLineChars="0"/>
+              <w:rPr>
+                <w:rFonts w:ascii="Times New Roman" w:hAnsi="Helvetica" w:eastAsia="Helvetica" w:cs="Helvetica"/>
+                <w:i w:val="false"/>
+                <w:b w:val="false"/>
+                <w:u w:val="none"/>
+                <w:sz w:val="22"/>
+                <w:szCs w:val="22"/>
+                <w:color w:val="000000"/>
+              </w:rPr>
             </w:pPr>
             <w:r>
               <w:rPr>
@@ -1345,15 +1584,23 @@
           <w:p>
             <w:pPr>
               <w:jc w:val="left"/>
-              <w:keepNext/>
-              <w:pBdr>
-                <w:bottom w:val="none" w:sz="0" w:space="0" w:color="000000"/>
-                <w:top w:val="none" w:sz="0" w:space="0" w:color="000000"/>
-                <w:left w:val="none" w:sz="0" w:space="0" w:color="000000"/>
-                <w:right w:val="none" w:sz="0" w:space="0" w:color="000000"/>
-              </w:pBdr>
-              <w:spacing w:after="100" w:before="100" w:line="240"/>
-              <w:ind w:firstLine="0" w:left="100" w:right="100"/>
+              <w:pBdr>
+                <w:bottom w:val="none" w:sz="0" w:space="0" w:color="000000"/>
+                <w:top w:val="none" w:sz="0" w:space="0" w:color="000000"/>
+                <w:left w:val="none" w:sz="0" w:space="0" w:color="000000"/>
+                <w:right w:val="none" w:sz="0" w:space="0" w:color="000000"/>
+              </w:pBdr>
+              <w:spacing w:after="100" w:before="100" w:line="240"/>
+              <w:ind w:left="100" w:right="100" w:firstLine="0" w:firstLineChars="0"/>
+              <w:rPr>
+                <w:rFonts w:ascii="Times New Roman" w:hAnsi="Helvetica" w:eastAsia="Helvetica" w:cs="Helvetica"/>
+                <w:i w:val="false"/>
+                <w:b w:val="false"/>
+                <w:u w:val="none"/>
+                <w:sz w:val="22"/>
+                <w:szCs w:val="22"/>
+                <w:color w:val="000000"/>
+              </w:rPr>
             </w:pPr>
             <w:r>
               <w:rPr>
@@ -1389,15 +1636,23 @@
           <w:p>
             <w:pPr>
               <w:jc w:val="left"/>
-              <w:keepNext/>
-              <w:pBdr>
-                <w:bottom w:val="none" w:sz="0" w:space="0" w:color="000000"/>
-                <w:top w:val="none" w:sz="0" w:space="0" w:color="000000"/>
-                <w:left w:val="none" w:sz="0" w:space="0" w:color="000000"/>
-                <w:right w:val="none" w:sz="0" w:space="0" w:color="000000"/>
-              </w:pBdr>
-              <w:spacing w:after="100" w:before="100" w:line="240"/>
-              <w:ind w:firstLine="0" w:left="100" w:right="100"/>
+              <w:pBdr>
+                <w:bottom w:val="none" w:sz="0" w:space="0" w:color="000000"/>
+                <w:top w:val="none" w:sz="0" w:space="0" w:color="000000"/>
+                <w:left w:val="none" w:sz="0" w:space="0" w:color="000000"/>
+                <w:right w:val="none" w:sz="0" w:space="0" w:color="000000"/>
+              </w:pBdr>
+              <w:spacing w:after="100" w:before="100" w:line="240"/>
+              <w:ind w:left="100" w:right="100" w:firstLine="0" w:firstLineChars="0"/>
+              <w:rPr>
+                <w:rFonts w:ascii="Times New Roman" w:hAnsi="Helvetica" w:eastAsia="Helvetica" w:cs="Helvetica"/>
+                <w:i w:val="false"/>
+                <w:b w:val="false"/>
+                <w:u w:val="none"/>
+                <w:sz w:val="22"/>
+                <w:szCs w:val="22"/>
+                <w:color w:val="000000"/>
+              </w:rPr>
             </w:pPr>
             <w:r>
               <w:rPr>
@@ -1433,15 +1688,23 @@
           <w:p>
             <w:pPr>
               <w:jc w:val="left"/>
-              <w:keepNext/>
-              <w:pBdr>
-                <w:bottom w:val="none" w:sz="0" w:space="0" w:color="000000"/>
-                <w:top w:val="none" w:sz="0" w:space="0" w:color="000000"/>
-                <w:left w:val="none" w:sz="0" w:space="0" w:color="000000"/>
-                <w:right w:val="none" w:sz="0" w:space="0" w:color="000000"/>
-              </w:pBdr>
-              <w:spacing w:after="100" w:before="100" w:line="240"/>
-              <w:ind w:firstLine="0" w:left="100" w:right="100"/>
+              <w:pBdr>
+                <w:bottom w:val="none" w:sz="0" w:space="0" w:color="000000"/>
+                <w:top w:val="none" w:sz="0" w:space="0" w:color="000000"/>
+                <w:left w:val="none" w:sz="0" w:space="0" w:color="000000"/>
+                <w:right w:val="none" w:sz="0" w:space="0" w:color="000000"/>
+              </w:pBdr>
+              <w:spacing w:after="100" w:before="100" w:line="240"/>
+              <w:ind w:left="100" w:right="100" w:firstLine="0" w:firstLineChars="0"/>
+              <w:rPr>
+                <w:rFonts w:ascii="Times New Roman" w:hAnsi="Helvetica" w:eastAsia="Helvetica" w:cs="Helvetica"/>
+                <w:i w:val="false"/>
+                <w:b w:val="false"/>
+                <w:u w:val="none"/>
+                <w:sz w:val="22"/>
+                <w:szCs w:val="22"/>
+                <w:color w:val="000000"/>
+              </w:rPr>
             </w:pPr>
             <w:r>
               <w:rPr>
@@ -1460,7 +1723,6 @@
       </w:tr>
       <w:tr>
         <w:trPr>
-          <w:cantSplit/>
           <w:trHeight w:val="360" w:hRule="auto"/>
         </w:trPr>
         body 4
@@ -1484,15 +1746,23 @@
           <w:p>
             <w:pPr>
               <w:jc w:val="left"/>
-              <w:keepNext/>
-              <w:pBdr>
-                <w:bottom w:val="none" w:sz="0" w:space="0" w:color="000000"/>
-                <w:top w:val="none" w:sz="0" w:space="0" w:color="000000"/>
-                <w:left w:val="none" w:sz="0" w:space="0" w:color="000000"/>
-                <w:right w:val="none" w:sz="0" w:space="0" w:color="000000"/>
-              </w:pBdr>
-              <w:spacing w:after="100" w:before="100" w:line="240"/>
-              <w:ind w:firstLine="0" w:left="100" w:right="100"/>
+              <w:pBdr>
+                <w:bottom w:val="none" w:sz="0" w:space="0" w:color="000000"/>
+                <w:top w:val="none" w:sz="0" w:space="0" w:color="000000"/>
+                <w:left w:val="none" w:sz="0" w:space="0" w:color="000000"/>
+                <w:right w:val="none" w:sz="0" w:space="0" w:color="000000"/>
+              </w:pBdr>
+              <w:spacing w:after="100" w:before="100" w:line="240"/>
+              <w:ind w:left="100" w:right="100" w:firstLine="0" w:firstLineChars="0"/>
+              <w:rPr>
+                <w:rFonts w:ascii="Times New Roman" w:hAnsi="Helvetica" w:eastAsia="Helvetica" w:cs="Helvetica"/>
+                <w:i w:val="false"/>
+                <w:b w:val="false"/>
+                <w:u w:val="none"/>
+                <w:sz w:val="22"/>
+                <w:szCs w:val="22"/>
+                <w:color w:val="000000"/>
+              </w:rPr>
             </w:pPr>
             <w:r>
               <w:rPr>
@@ -1528,15 +1798,23 @@
           <w:p>
             <w:pPr>
               <w:jc w:val="left"/>
-              <w:keepNext/>
-              <w:pBdr>
-                <w:bottom w:val="none" w:sz="0" w:space="0" w:color="000000"/>
-                <w:top w:val="none" w:sz="0" w:space="0" w:color="000000"/>
-                <w:left w:val="none" w:sz="0" w:space="0" w:color="000000"/>
-                <w:right w:val="none" w:sz="0" w:space="0" w:color="000000"/>
-              </w:pBdr>
-              <w:spacing w:after="100" w:before="100" w:line="240"/>
-              <w:ind w:firstLine="0" w:left="100" w:right="100"/>
+              <w:pBdr>
+                <w:bottom w:val="none" w:sz="0" w:space="0" w:color="000000"/>
+                <w:top w:val="none" w:sz="0" w:space="0" w:color="000000"/>
+                <w:left w:val="none" w:sz="0" w:space="0" w:color="000000"/>
+                <w:right w:val="none" w:sz="0" w:space="0" w:color="000000"/>
+              </w:pBdr>
+              <w:spacing w:after="100" w:before="100" w:line="240"/>
+              <w:ind w:left="100" w:right="100" w:firstLine="0" w:firstLineChars="0"/>
+              <w:rPr>
+                <w:rFonts w:ascii="Times New Roman" w:hAnsi="Helvetica" w:eastAsia="Helvetica" w:cs="Helvetica"/>
+                <w:i w:val="false"/>
+                <w:b w:val="false"/>
+                <w:u w:val="none"/>
+                <w:sz w:val="22"/>
+                <w:szCs w:val="22"/>
+                <w:color w:val="000000"/>
+              </w:rPr>
             </w:pPr>
             <w:r>
               <w:rPr>
@@ -1572,15 +1850,23 @@
           <w:p>
             <w:pPr>
               <w:jc w:val="left"/>
-              <w:keepNext/>
-              <w:pBdr>
-                <w:bottom w:val="none" w:sz="0" w:space="0" w:color="000000"/>
-                <w:top w:val="none" w:sz="0" w:space="0" w:color="000000"/>
-                <w:left w:val="none" w:sz="0" w:space="0" w:color="000000"/>
-                <w:right w:val="none" w:sz="0" w:space="0" w:color="000000"/>
-              </w:pBdr>
-              <w:spacing w:after="100" w:before="100" w:line="240"/>
-              <w:ind w:firstLine="0" w:left="100" w:right="100"/>
+              <w:pBdr>
+                <w:bottom w:val="none" w:sz="0" w:space="0" w:color="000000"/>
+                <w:top w:val="none" w:sz="0" w:space="0" w:color="000000"/>
+                <w:left w:val="none" w:sz="0" w:space="0" w:color="000000"/>
+                <w:right w:val="none" w:sz="0" w:space="0" w:color="000000"/>
+              </w:pBdr>
+              <w:spacing w:after="100" w:before="100" w:line="240"/>
+              <w:ind w:left="100" w:right="100" w:firstLine="0" w:firstLineChars="0"/>
+              <w:rPr>
+                <w:rFonts w:ascii="Times New Roman" w:hAnsi="Helvetica" w:eastAsia="Helvetica" w:cs="Helvetica"/>
+                <w:i w:val="false"/>
+                <w:b w:val="false"/>
+                <w:u w:val="none"/>
+                <w:sz w:val="22"/>
+                <w:szCs w:val="22"/>
+                <w:color w:val="000000"/>
+              </w:rPr>
             </w:pPr>
             <w:r>
               <w:rPr>
@@ -1616,15 +1902,23 @@
           <w:p>
             <w:pPr>
               <w:jc w:val="left"/>
-              <w:keepNext/>
-              <w:pBdr>
-                <w:bottom w:val="none" w:sz="0" w:space="0" w:color="000000"/>
-                <w:top w:val="none" w:sz="0" w:space="0" w:color="000000"/>
-                <w:left w:val="none" w:sz="0" w:space="0" w:color="000000"/>
-                <w:right w:val="none" w:sz="0" w:space="0" w:color="000000"/>
-              </w:pBdr>
-              <w:spacing w:after="100" w:before="100" w:line="240"/>
-              <w:ind w:firstLine="0" w:left="100" w:right="100"/>
+              <w:pBdr>
+                <w:bottom w:val="none" w:sz="0" w:space="0" w:color="000000"/>
+                <w:top w:val="none" w:sz="0" w:space="0" w:color="000000"/>
+                <w:left w:val="none" w:sz="0" w:space="0" w:color="000000"/>
+                <w:right w:val="none" w:sz="0" w:space="0" w:color="000000"/>
+              </w:pBdr>
+              <w:spacing w:after="100" w:before="100" w:line="240"/>
+              <w:ind w:left="100" w:right="100" w:firstLine="0" w:firstLineChars="0"/>
+              <w:rPr>
+                <w:rFonts w:ascii="Times New Roman" w:hAnsi="Helvetica" w:eastAsia="Helvetica" w:cs="Helvetica"/>
+                <w:i w:val="false"/>
+                <w:b w:val="false"/>
+                <w:u w:val="none"/>
+                <w:sz w:val="22"/>
+                <w:szCs w:val="22"/>
+                <w:color w:val="000000"/>
+              </w:rPr>
             </w:pPr>
             <w:r>
               <w:rPr>
@@ -1660,15 +1954,23 @@
           <w:p>
             <w:pPr>
               <w:jc w:val="left"/>
-              <w:keepNext/>
-              <w:pBdr>
-                <w:bottom w:val="none" w:sz="0" w:space="0" w:color="000000"/>
-                <w:top w:val="none" w:sz="0" w:space="0" w:color="000000"/>
-                <w:left w:val="none" w:sz="0" w:space="0" w:color="000000"/>
-                <w:right w:val="none" w:sz="0" w:space="0" w:color="000000"/>
-              </w:pBdr>
-              <w:spacing w:after="100" w:before="100" w:line="240"/>
-              <w:ind w:firstLine="0" w:left="100" w:right="100"/>
+              <w:pBdr>
+                <w:bottom w:val="none" w:sz="0" w:space="0" w:color="000000"/>
+                <w:top w:val="none" w:sz="0" w:space="0" w:color="000000"/>
+                <w:left w:val="none" w:sz="0" w:space="0" w:color="000000"/>
+                <w:right w:val="none" w:sz="0" w:space="0" w:color="000000"/>
+              </w:pBdr>
+              <w:spacing w:after="100" w:before="100" w:line="240"/>
+              <w:ind w:left="100" w:right="100" w:firstLine="0" w:firstLineChars="0"/>
+              <w:rPr>
+                <w:rFonts w:ascii="Times New Roman" w:hAnsi="Helvetica" w:eastAsia="Helvetica" w:cs="Helvetica"/>
+                <w:i w:val="false"/>
+                <w:b w:val="false"/>
+                <w:u w:val="none"/>
+                <w:sz w:val="22"/>
+                <w:szCs w:val="22"/>
+                <w:color w:val="000000"/>
+              </w:rPr>
             </w:pPr>
             <w:r>
               <w:rPr>
@@ -1704,15 +2006,23 @@
           <w:p>
             <w:pPr>
               <w:jc w:val="left"/>
-              <w:keepNext/>
-              <w:pBdr>
-                <w:bottom w:val="none" w:sz="0" w:space="0" w:color="000000"/>
-                <w:top w:val="none" w:sz="0" w:space="0" w:color="000000"/>
-                <w:left w:val="none" w:sz="0" w:space="0" w:color="000000"/>
-                <w:right w:val="none" w:sz="0" w:space="0" w:color="000000"/>
-              </w:pBdr>
-              <w:spacing w:after="100" w:before="100" w:line="240"/>
-              <w:ind w:firstLine="0" w:left="100" w:right="100"/>
+              <w:pBdr>
+                <w:bottom w:val="none" w:sz="0" w:space="0" w:color="000000"/>
+                <w:top w:val="none" w:sz="0" w:space="0" w:color="000000"/>
+                <w:left w:val="none" w:sz="0" w:space="0" w:color="000000"/>
+                <w:right w:val="none" w:sz="0" w:space="0" w:color="000000"/>
+              </w:pBdr>
+              <w:spacing w:after="100" w:before="100" w:line="240"/>
+              <w:ind w:left="100" w:right="100" w:firstLine="0" w:firstLineChars="0"/>
+              <w:rPr>
+                <w:rFonts w:ascii="Times New Roman" w:hAnsi="Helvetica" w:eastAsia="Helvetica" w:cs="Helvetica"/>
+                <w:i w:val="false"/>
+                <w:b w:val="false"/>
+                <w:u w:val="none"/>
+                <w:sz w:val="22"/>
+                <w:szCs w:val="22"/>
+                <w:color w:val="000000"/>
+              </w:rPr>
             </w:pPr>
             <w:r>
               <w:rPr>
@@ -1748,15 +2058,23 @@
           <w:p>
             <w:pPr>
               <w:jc w:val="left"/>
-              <w:keepNext/>
-              <w:pBdr>
-                <w:bottom w:val="none" w:sz="0" w:space="0" w:color="000000"/>
-                <w:top w:val="none" w:sz="0" w:space="0" w:color="000000"/>
-                <w:left w:val="none" w:sz="0" w:space="0" w:color="000000"/>
-                <w:right w:val="none" w:sz="0" w:space="0" w:color="000000"/>
-              </w:pBdr>
-              <w:spacing w:after="100" w:before="100" w:line="240"/>
-              <w:ind w:firstLine="0" w:left="100" w:right="100"/>
+              <w:pBdr>
+                <w:bottom w:val="none" w:sz="0" w:space="0" w:color="000000"/>
+                <w:top w:val="none" w:sz="0" w:space="0" w:color="000000"/>
+                <w:left w:val="none" w:sz="0" w:space="0" w:color="000000"/>
+                <w:right w:val="none" w:sz="0" w:space="0" w:color="000000"/>
+              </w:pBdr>
+              <w:spacing w:after="100" w:before="100" w:line="240"/>
+              <w:ind w:left="100" w:right="100" w:firstLine="0" w:firstLineChars="0"/>
+              <w:rPr>
+                <w:rFonts w:ascii="Times New Roman" w:hAnsi="Helvetica" w:eastAsia="Helvetica" w:cs="Helvetica"/>
+                <w:i w:val="false"/>
+                <w:b w:val="false"/>
+                <w:u w:val="none"/>
+                <w:sz w:val="22"/>
+                <w:szCs w:val="22"/>
+                <w:color w:val="000000"/>
+              </w:rPr>
             </w:pPr>
             <w:r>
               <w:rPr>
@@ -1792,15 +2110,23 @@
           <w:p>
             <w:pPr>
               <w:jc w:val="left"/>
-              <w:keepNext/>
-              <w:pBdr>
-                <w:bottom w:val="none" w:sz="0" w:space="0" w:color="000000"/>
-                <w:top w:val="none" w:sz="0" w:space="0" w:color="000000"/>
-                <w:left w:val="none" w:sz="0" w:space="0" w:color="000000"/>
-                <w:right w:val="none" w:sz="0" w:space="0" w:color="000000"/>
-              </w:pBdr>
-              <w:spacing w:after="100" w:before="100" w:line="240"/>
-              <w:ind w:firstLine="0" w:left="100" w:right="100"/>
+              <w:pBdr>
+                <w:bottom w:val="none" w:sz="0" w:space="0" w:color="000000"/>
+                <w:top w:val="none" w:sz="0" w:space="0" w:color="000000"/>
+                <w:left w:val="none" w:sz="0" w:space="0" w:color="000000"/>
+                <w:right w:val="none" w:sz="0" w:space="0" w:color="000000"/>
+              </w:pBdr>
+              <w:spacing w:after="100" w:before="100" w:line="240"/>
+              <w:ind w:left="100" w:right="100" w:firstLine="0" w:firstLineChars="0"/>
+              <w:rPr>
+                <w:rFonts w:ascii="Times New Roman" w:hAnsi="Helvetica" w:eastAsia="Helvetica" w:cs="Helvetica"/>
+                <w:i w:val="false"/>
+                <w:b w:val="false"/>
+                <w:u w:val="none"/>
+                <w:sz w:val="22"/>
+                <w:szCs w:val="22"/>
+                <w:color w:val="000000"/>
+              </w:rPr>
             </w:pPr>
             <w:r>
               <w:rPr>
@@ -1819,7 +2145,6 @@
       </w:tr>
       <w:tr>
         <w:trPr>
-          <w:cantSplit/>
           <w:trHeight w:val="360" w:hRule="auto"/>
         </w:trPr>
         body 5
@@ -1843,15 +2168,23 @@
           <w:p>
             <w:pPr>
               <w:jc w:val="left"/>
-              <w:keepNext/>
-              <w:pBdr>
-                <w:bottom w:val="none" w:sz="0" w:space="0" w:color="000000"/>
-                <w:top w:val="none" w:sz="0" w:space="0" w:color="000000"/>
-                <w:left w:val="none" w:sz="0" w:space="0" w:color="000000"/>
-                <w:right w:val="none" w:sz="0" w:space="0" w:color="000000"/>
-              </w:pBdr>
-              <w:spacing w:after="100" w:before="100" w:line="240"/>
-              <w:ind w:firstLine="0" w:left="100" w:right="100"/>
+              <w:pBdr>
+                <w:bottom w:val="none" w:sz="0" w:space="0" w:color="000000"/>
+                <w:top w:val="none" w:sz="0" w:space="0" w:color="000000"/>
+                <w:left w:val="none" w:sz="0" w:space="0" w:color="000000"/>
+                <w:right w:val="none" w:sz="0" w:space="0" w:color="000000"/>
+              </w:pBdr>
+              <w:spacing w:after="100" w:before="100" w:line="240"/>
+              <w:ind w:left="100" w:right="100" w:firstLine="0" w:firstLineChars="0"/>
+              <w:rPr>
+                <w:rFonts w:ascii="Times New Roman" w:hAnsi="Helvetica" w:eastAsia="Helvetica" w:cs="Helvetica"/>
+                <w:i w:val="false"/>
+                <w:b w:val="false"/>
+                <w:u w:val="none"/>
+                <w:sz w:val="22"/>
+                <w:szCs w:val="22"/>
+                <w:color w:val="000000"/>
+              </w:rPr>
             </w:pPr>
             <w:r>
               <w:rPr>
@@ -1887,15 +2220,23 @@
           <w:p>
             <w:pPr>
               <w:jc w:val="left"/>
-              <w:keepNext/>
-              <w:pBdr>
-                <w:bottom w:val="none" w:sz="0" w:space="0" w:color="000000"/>
-                <w:top w:val="none" w:sz="0" w:space="0" w:color="000000"/>
-                <w:left w:val="none" w:sz="0" w:space="0" w:color="000000"/>
-                <w:right w:val="none" w:sz="0" w:space="0" w:color="000000"/>
-              </w:pBdr>
-              <w:spacing w:after="100" w:before="100" w:line="240"/>
-              <w:ind w:firstLine="0" w:left="100" w:right="100"/>
+              <w:pBdr>
+                <w:bottom w:val="none" w:sz="0" w:space="0" w:color="000000"/>
+                <w:top w:val="none" w:sz="0" w:space="0" w:color="000000"/>
+                <w:left w:val="none" w:sz="0" w:space="0" w:color="000000"/>
+                <w:right w:val="none" w:sz="0" w:space="0" w:color="000000"/>
+              </w:pBdr>
+              <w:spacing w:after="100" w:before="100" w:line="240"/>
+              <w:ind w:left="100" w:right="100" w:firstLine="0" w:firstLineChars="0"/>
+              <w:rPr>
+                <w:rFonts w:ascii="Times New Roman" w:hAnsi="Helvetica" w:eastAsia="Helvetica" w:cs="Helvetica"/>
+                <w:i w:val="false"/>
+                <w:b w:val="false"/>
+                <w:u w:val="none"/>
+                <w:sz w:val="22"/>
+                <w:szCs w:val="22"/>
+                <w:color w:val="000000"/>
+              </w:rPr>
             </w:pPr>
             <w:r>
               <w:rPr>
@@ -1931,15 +2272,23 @@
           <w:p>
             <w:pPr>
               <w:jc w:val="left"/>
-              <w:keepNext/>
-              <w:pBdr>
-                <w:bottom w:val="none" w:sz="0" w:space="0" w:color="000000"/>
-                <w:top w:val="none" w:sz="0" w:space="0" w:color="000000"/>
-                <w:left w:val="none" w:sz="0" w:space="0" w:color="000000"/>
-                <w:right w:val="none" w:sz="0" w:space="0" w:color="000000"/>
-              </w:pBdr>
-              <w:spacing w:after="100" w:before="100" w:line="240"/>
-              <w:ind w:firstLine="0" w:left="100" w:right="100"/>
+              <w:pBdr>
+                <w:bottom w:val="none" w:sz="0" w:space="0" w:color="000000"/>
+                <w:top w:val="none" w:sz="0" w:space="0" w:color="000000"/>
+                <w:left w:val="none" w:sz="0" w:space="0" w:color="000000"/>
+                <w:right w:val="none" w:sz="0" w:space="0" w:color="000000"/>
+              </w:pBdr>
+              <w:spacing w:after="100" w:before="100" w:line="240"/>
+              <w:ind w:left="100" w:right="100" w:firstLine="0" w:firstLineChars="0"/>
+              <w:rPr>
+                <w:rFonts w:ascii="Times New Roman" w:hAnsi="Helvetica" w:eastAsia="Helvetica" w:cs="Helvetica"/>
+                <w:i w:val="false"/>
+                <w:b w:val="false"/>
+                <w:u w:val="none"/>
+                <w:sz w:val="22"/>
+                <w:szCs w:val="22"/>
+                <w:color w:val="000000"/>
+              </w:rPr>
             </w:pPr>
             <w:r>
               <w:rPr>
@@ -1975,15 +2324,23 @@
           <w:p>
             <w:pPr>
               <w:jc w:val="left"/>
-              <w:keepNext/>
-              <w:pBdr>
-                <w:bottom w:val="none" w:sz="0" w:space="0" w:color="000000"/>
-                <w:top w:val="none" w:sz="0" w:space="0" w:color="000000"/>
-                <w:left w:val="none" w:sz="0" w:space="0" w:color="000000"/>
-                <w:right w:val="none" w:sz="0" w:space="0" w:color="000000"/>
-              </w:pBdr>
-              <w:spacing w:after="100" w:before="100" w:line="240"/>
-              <w:ind w:firstLine="0" w:left="100" w:right="100"/>
+              <w:pBdr>
+                <w:bottom w:val="none" w:sz="0" w:space="0" w:color="000000"/>
+                <w:top w:val="none" w:sz="0" w:space="0" w:color="000000"/>
+                <w:left w:val="none" w:sz="0" w:space="0" w:color="000000"/>
+                <w:right w:val="none" w:sz="0" w:space="0" w:color="000000"/>
+              </w:pBdr>
+              <w:spacing w:after="100" w:before="100" w:line="240"/>
+              <w:ind w:left="100" w:right="100" w:firstLine="0" w:firstLineChars="0"/>
+              <w:rPr>
+                <w:rFonts w:ascii="Times New Roman" w:hAnsi="Helvetica" w:eastAsia="Helvetica" w:cs="Helvetica"/>
+                <w:i w:val="false"/>
+                <w:b w:val="false"/>
+                <w:u w:val="none"/>
+                <w:sz w:val="22"/>
+                <w:szCs w:val="22"/>
+                <w:color w:val="000000"/>
+              </w:rPr>
             </w:pPr>
             <w:r>
               <w:rPr>
@@ -2019,15 +2376,23 @@
           <w:p>
             <w:pPr>
               <w:jc w:val="left"/>
-              <w:keepNext/>
-              <w:pBdr>
-                <w:bottom w:val="none" w:sz="0" w:space="0" w:color="000000"/>
-                <w:top w:val="none" w:sz="0" w:space="0" w:color="000000"/>
-                <w:left w:val="none" w:sz="0" w:space="0" w:color="000000"/>
-                <w:right w:val="none" w:sz="0" w:space="0" w:color="000000"/>
-              </w:pBdr>
-              <w:spacing w:after="100" w:before="100" w:line="240"/>
-              <w:ind w:firstLine="0" w:left="100" w:right="100"/>
+              <w:pBdr>
+                <w:bottom w:val="none" w:sz="0" w:space="0" w:color="000000"/>
+                <w:top w:val="none" w:sz="0" w:space="0" w:color="000000"/>
+                <w:left w:val="none" w:sz="0" w:space="0" w:color="000000"/>
+                <w:right w:val="none" w:sz="0" w:space="0" w:color="000000"/>
+              </w:pBdr>
+              <w:spacing w:after="100" w:before="100" w:line="240"/>
+              <w:ind w:left="100" w:right="100" w:firstLine="0" w:firstLineChars="0"/>
+              <w:rPr>
+                <w:rFonts w:ascii="Times New Roman" w:hAnsi="Helvetica" w:eastAsia="Helvetica" w:cs="Helvetica"/>
+                <w:i w:val="false"/>
+                <w:b w:val="false"/>
+                <w:u w:val="none"/>
+                <w:sz w:val="22"/>
+                <w:szCs w:val="22"/>
+                <w:color w:val="000000"/>
+              </w:rPr>
             </w:pPr>
             <w:r>
               <w:rPr>
@@ -2063,15 +2428,23 @@
           <w:p>
             <w:pPr>
               <w:jc w:val="left"/>
-              <w:keepNext/>
-              <w:pBdr>
-                <w:bottom w:val="none" w:sz="0" w:space="0" w:color="000000"/>
-                <w:top w:val="none" w:sz="0" w:space="0" w:color="000000"/>
-                <w:left w:val="none" w:sz="0" w:space="0" w:color="000000"/>
-                <w:right w:val="none" w:sz="0" w:space="0" w:color="000000"/>
-              </w:pBdr>
-              <w:spacing w:after="100" w:before="100" w:line="240"/>
-              <w:ind w:firstLine="0" w:left="100" w:right="100"/>
+              <w:pBdr>
+                <w:bottom w:val="none" w:sz="0" w:space="0" w:color="000000"/>
+                <w:top w:val="none" w:sz="0" w:space="0" w:color="000000"/>
+                <w:left w:val="none" w:sz="0" w:space="0" w:color="000000"/>
+                <w:right w:val="none" w:sz="0" w:space="0" w:color="000000"/>
+              </w:pBdr>
+              <w:spacing w:after="100" w:before="100" w:line="240"/>
+              <w:ind w:left="100" w:right="100" w:firstLine="0" w:firstLineChars="0"/>
+              <w:rPr>
+                <w:rFonts w:ascii="Times New Roman" w:hAnsi="Helvetica" w:eastAsia="Helvetica" w:cs="Helvetica"/>
+                <w:i w:val="false"/>
+                <w:b w:val="false"/>
+                <w:u w:val="none"/>
+                <w:sz w:val="22"/>
+                <w:szCs w:val="22"/>
+                <w:color w:val="000000"/>
+              </w:rPr>
             </w:pPr>
             <w:r>
               <w:rPr>
@@ -2107,15 +2480,23 @@
           <w:p>
             <w:pPr>
               <w:jc w:val="left"/>
-              <w:keepNext/>
-              <w:pBdr>
-                <w:bottom w:val="none" w:sz="0" w:space="0" w:color="000000"/>
-                <w:top w:val="none" w:sz="0" w:space="0" w:color="000000"/>
-                <w:left w:val="none" w:sz="0" w:space="0" w:color="000000"/>
-                <w:right w:val="none" w:sz="0" w:space="0" w:color="000000"/>
-              </w:pBdr>
-              <w:spacing w:after="100" w:before="100" w:line="240"/>
-              <w:ind w:firstLine="0" w:left="100" w:right="100"/>
+              <w:pBdr>
+                <w:bottom w:val="none" w:sz="0" w:space="0" w:color="000000"/>
+                <w:top w:val="none" w:sz="0" w:space="0" w:color="000000"/>
+                <w:left w:val="none" w:sz="0" w:space="0" w:color="000000"/>
+                <w:right w:val="none" w:sz="0" w:space="0" w:color="000000"/>
+              </w:pBdr>
+              <w:spacing w:after="100" w:before="100" w:line="240"/>
+              <w:ind w:left="100" w:right="100" w:firstLine="0" w:firstLineChars="0"/>
+              <w:rPr>
+                <w:rFonts w:ascii="Times New Roman" w:hAnsi="Helvetica" w:eastAsia="Helvetica" w:cs="Helvetica"/>
+                <w:i w:val="false"/>
+                <w:b w:val="false"/>
+                <w:u w:val="none"/>
+                <w:sz w:val="22"/>
+                <w:szCs w:val="22"/>
+                <w:color w:val="000000"/>
+              </w:rPr>
             </w:pPr>
             <w:r>
               <w:rPr>
@@ -2151,15 +2532,23 @@
           <w:p>
             <w:pPr>
               <w:jc w:val="left"/>
-              <w:keepNext/>
-              <w:pBdr>
-                <w:bottom w:val="none" w:sz="0" w:space="0" w:color="000000"/>
-                <w:top w:val="none" w:sz="0" w:space="0" w:color="000000"/>
-                <w:left w:val="none" w:sz="0" w:space="0" w:color="000000"/>
-                <w:right w:val="none" w:sz="0" w:space="0" w:color="000000"/>
-              </w:pBdr>
-              <w:spacing w:after="100" w:before="100" w:line="240"/>
-              <w:ind w:firstLine="0" w:left="100" w:right="100"/>
+              <w:pBdr>
+                <w:bottom w:val="none" w:sz="0" w:space="0" w:color="000000"/>
+                <w:top w:val="none" w:sz="0" w:space="0" w:color="000000"/>
+                <w:left w:val="none" w:sz="0" w:space="0" w:color="000000"/>
+                <w:right w:val="none" w:sz="0" w:space="0" w:color="000000"/>
+              </w:pBdr>
+              <w:spacing w:after="100" w:before="100" w:line="240"/>
+              <w:ind w:left="100" w:right="100" w:firstLine="0" w:firstLineChars="0"/>
+              <w:rPr>
+                <w:rFonts w:ascii="Times New Roman" w:hAnsi="Helvetica" w:eastAsia="Helvetica" w:cs="Helvetica"/>
+                <w:i w:val="false"/>
+                <w:b w:val="false"/>
+                <w:u w:val="none"/>
+                <w:sz w:val="22"/>
+                <w:szCs w:val="22"/>
+                <w:color w:val="000000"/>
+              </w:rPr>
             </w:pPr>
             <w:r>
               <w:rPr>
@@ -2178,7 +2567,6 @@
       </w:tr>
       <w:tr>
         <w:trPr>
-          <w:cantSplit/>
           <w:trHeight w:val="360" w:hRule="auto"/>
         </w:trPr>
         body 6
@@ -2202,15 +2590,23 @@
           <w:p>
             <w:pPr>
               <w:jc w:val="left"/>
-              <w:keepNext/>
-              <w:pBdr>
-                <w:bottom w:val="none" w:sz="0" w:space="0" w:color="000000"/>
-                <w:top w:val="none" w:sz="0" w:space="0" w:color="000000"/>
-                <w:left w:val="none" w:sz="0" w:space="0" w:color="000000"/>
-                <w:right w:val="none" w:sz="0" w:space="0" w:color="000000"/>
-              </w:pBdr>
-              <w:spacing w:after="100" w:before="100" w:line="240"/>
-              <w:ind w:firstLine="0" w:left="100" w:right="100"/>
+              <w:pBdr>
+                <w:bottom w:val="none" w:sz="0" w:space="0" w:color="000000"/>
+                <w:top w:val="none" w:sz="0" w:space="0" w:color="000000"/>
+                <w:left w:val="none" w:sz="0" w:space="0" w:color="000000"/>
+                <w:right w:val="none" w:sz="0" w:space="0" w:color="000000"/>
+              </w:pBdr>
+              <w:spacing w:after="100" w:before="100" w:line="240"/>
+              <w:ind w:left="100" w:right="100" w:firstLine="0" w:firstLineChars="0"/>
+              <w:rPr>
+                <w:rFonts w:ascii="Times New Roman" w:hAnsi="Helvetica" w:eastAsia="Helvetica" w:cs="Helvetica"/>
+                <w:i w:val="false"/>
+                <w:b w:val="false"/>
+                <w:u w:val="none"/>
+                <w:sz w:val="22"/>
+                <w:szCs w:val="22"/>
+                <w:color w:val="000000"/>
+              </w:rPr>
             </w:pPr>
             <w:r>
               <w:rPr>
@@ -2246,15 +2642,23 @@
           <w:p>
             <w:pPr>
               <w:jc w:val="left"/>
-              <w:keepNext/>
-              <w:pBdr>
-                <w:bottom w:val="none" w:sz="0" w:space="0" w:color="000000"/>
-                <w:top w:val="none" w:sz="0" w:space="0" w:color="000000"/>
-                <w:left w:val="none" w:sz="0" w:space="0" w:color="000000"/>
-                <w:right w:val="none" w:sz="0" w:space="0" w:color="000000"/>
-              </w:pBdr>
-              <w:spacing w:after="100" w:before="100" w:line="240"/>
-              <w:ind w:firstLine="0" w:left="100" w:right="100"/>
+              <w:pBdr>
+                <w:bottom w:val="none" w:sz="0" w:space="0" w:color="000000"/>
+                <w:top w:val="none" w:sz="0" w:space="0" w:color="000000"/>
+                <w:left w:val="none" w:sz="0" w:space="0" w:color="000000"/>
+                <w:right w:val="none" w:sz="0" w:space="0" w:color="000000"/>
+              </w:pBdr>
+              <w:spacing w:after="100" w:before="100" w:line="240"/>
+              <w:ind w:left="100" w:right="100" w:firstLine="0" w:firstLineChars="0"/>
+              <w:rPr>
+                <w:rFonts w:ascii="Times New Roman" w:hAnsi="Helvetica" w:eastAsia="Helvetica" w:cs="Helvetica"/>
+                <w:i w:val="false"/>
+                <w:b w:val="false"/>
+                <w:u w:val="none"/>
+                <w:sz w:val="22"/>
+                <w:szCs w:val="22"/>
+                <w:color w:val="000000"/>
+              </w:rPr>
             </w:pPr>
             <w:r>
               <w:rPr>
@@ -2290,15 +2694,23 @@
           <w:p>
             <w:pPr>
               <w:jc w:val="left"/>
-              <w:keepNext/>
-              <w:pBdr>
-                <w:bottom w:val="none" w:sz="0" w:space="0" w:color="000000"/>
-                <w:top w:val="none" w:sz="0" w:space="0" w:color="000000"/>
-                <w:left w:val="none" w:sz="0" w:space="0" w:color="000000"/>
-                <w:right w:val="none" w:sz="0" w:space="0" w:color="000000"/>
-              </w:pBdr>
-              <w:spacing w:after="100" w:before="100" w:line="240"/>
-              <w:ind w:firstLine="0" w:left="100" w:right="100"/>
+              <w:pBdr>
+                <w:bottom w:val="none" w:sz="0" w:space="0" w:color="000000"/>
+                <w:top w:val="none" w:sz="0" w:space="0" w:color="000000"/>
+                <w:left w:val="none" w:sz="0" w:space="0" w:color="000000"/>
+                <w:right w:val="none" w:sz="0" w:space="0" w:color="000000"/>
+              </w:pBdr>
+              <w:spacing w:after="100" w:before="100" w:line="240"/>
+              <w:ind w:left="100" w:right="100" w:firstLine="0" w:firstLineChars="0"/>
+              <w:rPr>
+                <w:rFonts w:ascii="Times New Roman" w:hAnsi="Helvetica" w:eastAsia="Helvetica" w:cs="Helvetica"/>
+                <w:i w:val="false"/>
+                <w:b w:val="false"/>
+                <w:u w:val="none"/>
+                <w:sz w:val="22"/>
+                <w:szCs w:val="22"/>
+                <w:color w:val="000000"/>
+              </w:rPr>
             </w:pPr>
             <w:r>
               <w:rPr>
@@ -2334,15 +2746,23 @@
           <w:p>
             <w:pPr>
               <w:jc w:val="left"/>
-              <w:keepNext/>
-              <w:pBdr>
-                <w:bottom w:val="none" w:sz="0" w:space="0" w:color="000000"/>
-                <w:top w:val="none" w:sz="0" w:space="0" w:color="000000"/>
-                <w:left w:val="none" w:sz="0" w:space="0" w:color="000000"/>
-                <w:right w:val="none" w:sz="0" w:space="0" w:color="000000"/>
-              </w:pBdr>
-              <w:spacing w:after="100" w:before="100" w:line="240"/>
-              <w:ind w:firstLine="0" w:left="100" w:right="100"/>
+              <w:pBdr>
+                <w:bottom w:val="none" w:sz="0" w:space="0" w:color="000000"/>
+                <w:top w:val="none" w:sz="0" w:space="0" w:color="000000"/>
+                <w:left w:val="none" w:sz="0" w:space="0" w:color="000000"/>
+                <w:right w:val="none" w:sz="0" w:space="0" w:color="000000"/>
+              </w:pBdr>
+              <w:spacing w:after="100" w:before="100" w:line="240"/>
+              <w:ind w:left="100" w:right="100" w:firstLine="0" w:firstLineChars="0"/>
+              <w:rPr>
+                <w:rFonts w:ascii="Times New Roman" w:hAnsi="Helvetica" w:eastAsia="Helvetica" w:cs="Helvetica"/>
+                <w:i w:val="false"/>
+                <w:b w:val="false"/>
+                <w:u w:val="none"/>
+                <w:sz w:val="22"/>
+                <w:szCs w:val="22"/>
+                <w:color w:val="000000"/>
+              </w:rPr>
             </w:pPr>
             <w:r>
               <w:rPr>
@@ -2378,15 +2798,23 @@
           <w:p>
             <w:pPr>
               <w:jc w:val="left"/>
-              <w:keepNext/>
-              <w:pBdr>
-                <w:bottom w:val="none" w:sz="0" w:space="0" w:color="000000"/>
-                <w:top w:val="none" w:sz="0" w:space="0" w:color="000000"/>
-                <w:left w:val="none" w:sz="0" w:space="0" w:color="000000"/>
-                <w:right w:val="none" w:sz="0" w:space="0" w:color="000000"/>
-              </w:pBdr>
-              <w:spacing w:after="100" w:before="100" w:line="240"/>
-              <w:ind w:firstLine="0" w:left="100" w:right="100"/>
+              <w:pBdr>
+                <w:bottom w:val="none" w:sz="0" w:space="0" w:color="000000"/>
+                <w:top w:val="none" w:sz="0" w:space="0" w:color="000000"/>
+                <w:left w:val="none" w:sz="0" w:space="0" w:color="000000"/>
+                <w:right w:val="none" w:sz="0" w:space="0" w:color="000000"/>
+              </w:pBdr>
+              <w:spacing w:after="100" w:before="100" w:line="240"/>
+              <w:ind w:left="100" w:right="100" w:firstLine="0" w:firstLineChars="0"/>
+              <w:rPr>
+                <w:rFonts w:ascii="Times New Roman" w:hAnsi="Helvetica" w:eastAsia="Helvetica" w:cs="Helvetica"/>
+                <w:i w:val="false"/>
+                <w:b w:val="false"/>
+                <w:u w:val="none"/>
+                <w:sz w:val="22"/>
+                <w:szCs w:val="22"/>
+                <w:color w:val="000000"/>
+              </w:rPr>
             </w:pPr>
             <w:r>
               <w:rPr>
@@ -2422,15 +2850,23 @@
           <w:p>
             <w:pPr>
               <w:jc w:val="left"/>
-              <w:keepNext/>
-              <w:pBdr>
-                <w:bottom w:val="none" w:sz="0" w:space="0" w:color="000000"/>
-                <w:top w:val="none" w:sz="0" w:space="0" w:color="000000"/>
-                <w:left w:val="none" w:sz="0" w:space="0" w:color="000000"/>
-                <w:right w:val="none" w:sz="0" w:space="0" w:color="000000"/>
-              </w:pBdr>
-              <w:spacing w:after="100" w:before="100" w:line="240"/>
-              <w:ind w:firstLine="0" w:left="100" w:right="100"/>
+              <w:pBdr>
+                <w:bottom w:val="none" w:sz="0" w:space="0" w:color="000000"/>
+                <w:top w:val="none" w:sz="0" w:space="0" w:color="000000"/>
+                <w:left w:val="none" w:sz="0" w:space="0" w:color="000000"/>
+                <w:right w:val="none" w:sz="0" w:space="0" w:color="000000"/>
+              </w:pBdr>
+              <w:spacing w:after="100" w:before="100" w:line="240"/>
+              <w:ind w:left="100" w:right="100" w:firstLine="0" w:firstLineChars="0"/>
+              <w:rPr>
+                <w:rFonts w:ascii="Times New Roman" w:hAnsi="Helvetica" w:eastAsia="Helvetica" w:cs="Helvetica"/>
+                <w:i w:val="false"/>
+                <w:b w:val="false"/>
+                <w:u w:val="none"/>
+                <w:sz w:val="22"/>
+                <w:szCs w:val="22"/>
+                <w:color w:val="000000"/>
+              </w:rPr>
             </w:pPr>
             <w:r>
               <w:rPr>
@@ -2466,15 +2902,23 @@
           <w:p>
             <w:pPr>
               <w:jc w:val="left"/>
-              <w:keepNext/>
-              <w:pBdr>
-                <w:bottom w:val="none" w:sz="0" w:space="0" w:color="000000"/>
-                <w:top w:val="none" w:sz="0" w:space="0" w:color="000000"/>
-                <w:left w:val="none" w:sz="0" w:space="0" w:color="000000"/>
-                <w:right w:val="none" w:sz="0" w:space="0" w:color="000000"/>
-              </w:pBdr>
-              <w:spacing w:after="100" w:before="100" w:line="240"/>
-              <w:ind w:firstLine="0" w:left="100" w:right="100"/>
+              <w:pBdr>
+                <w:bottom w:val="none" w:sz="0" w:space="0" w:color="000000"/>
+                <w:top w:val="none" w:sz="0" w:space="0" w:color="000000"/>
+                <w:left w:val="none" w:sz="0" w:space="0" w:color="000000"/>
+                <w:right w:val="none" w:sz="0" w:space="0" w:color="000000"/>
+              </w:pBdr>
+              <w:spacing w:after="100" w:before="100" w:line="240"/>
+              <w:ind w:left="100" w:right="100" w:firstLine="0" w:firstLineChars="0"/>
+              <w:rPr>
+                <w:rFonts w:ascii="Times New Roman" w:hAnsi="Helvetica" w:eastAsia="Helvetica" w:cs="Helvetica"/>
+                <w:i w:val="false"/>
+                <w:b w:val="false"/>
+                <w:u w:val="none"/>
+                <w:sz w:val="22"/>
+                <w:szCs w:val="22"/>
+                <w:color w:val="000000"/>
+              </w:rPr>
             </w:pPr>
             <w:r>
               <w:rPr>
@@ -2510,15 +2954,23 @@
           <w:p>
             <w:pPr>
               <w:jc w:val="left"/>
-              <w:keepNext/>
-              <w:pBdr>
-                <w:bottom w:val="none" w:sz="0" w:space="0" w:color="000000"/>
-                <w:top w:val="none" w:sz="0" w:space="0" w:color="000000"/>
-                <w:left w:val="none" w:sz="0" w:space="0" w:color="000000"/>
-                <w:right w:val="none" w:sz="0" w:space="0" w:color="000000"/>
-              </w:pBdr>
-              <w:spacing w:after="100" w:before="100" w:line="240"/>
-              <w:ind w:firstLine="0" w:left="100" w:right="100"/>
+              <w:pBdr>
+                <w:bottom w:val="none" w:sz="0" w:space="0" w:color="000000"/>
+                <w:top w:val="none" w:sz="0" w:space="0" w:color="000000"/>
+                <w:left w:val="none" w:sz="0" w:space="0" w:color="000000"/>
+                <w:right w:val="none" w:sz="0" w:space="0" w:color="000000"/>
+              </w:pBdr>
+              <w:spacing w:after="100" w:before="100" w:line="240"/>
+              <w:ind w:left="100" w:right="100" w:firstLine="0" w:firstLineChars="0"/>
+              <w:rPr>
+                <w:rFonts w:ascii="Times New Roman" w:hAnsi="Helvetica" w:eastAsia="Helvetica" w:cs="Helvetica"/>
+                <w:i w:val="false"/>
+                <w:b w:val="false"/>
+                <w:u w:val="none"/>
+                <w:sz w:val="22"/>
+                <w:szCs w:val="22"/>
+                <w:color w:val="000000"/>
+              </w:rPr>
             </w:pPr>
             <w:r>
               <w:rPr>
@@ -2537,7 +2989,6 @@
       </w:tr>
       <w:tr>
         <w:trPr>
-          <w:cantSplit/>
           <w:trHeight w:val="360" w:hRule="auto"/>
         </w:trPr>
         body 7
@@ -2561,15 +3012,23 @@
           <w:p>
             <w:pPr>
               <w:jc w:val="left"/>
-              <w:keepNext/>
-              <w:pBdr>
-                <w:bottom w:val="none" w:sz="0" w:space="0" w:color="000000"/>
-                <w:top w:val="none" w:sz="0" w:space="0" w:color="000000"/>
-                <w:left w:val="none" w:sz="0" w:space="0" w:color="000000"/>
-                <w:right w:val="none" w:sz="0" w:space="0" w:color="000000"/>
-              </w:pBdr>
-              <w:spacing w:after="100" w:before="100" w:line="240"/>
-              <w:ind w:firstLine="0" w:left="100" w:right="100"/>
+              <w:pBdr>
+                <w:bottom w:val="none" w:sz="0" w:space="0" w:color="000000"/>
+                <w:top w:val="none" w:sz="0" w:space="0" w:color="000000"/>
+                <w:left w:val="none" w:sz="0" w:space="0" w:color="000000"/>
+                <w:right w:val="none" w:sz="0" w:space="0" w:color="000000"/>
+              </w:pBdr>
+              <w:spacing w:after="100" w:before="100" w:line="240"/>
+              <w:ind w:left="100" w:right="100" w:firstLine="0" w:firstLineChars="0"/>
+              <w:rPr>
+                <w:rFonts w:ascii="Times New Roman" w:hAnsi="Helvetica" w:eastAsia="Helvetica" w:cs="Helvetica"/>
+                <w:i w:val="false"/>
+                <w:b w:val="false"/>
+                <w:u w:val="none"/>
+                <w:sz w:val="22"/>
+                <w:szCs w:val="22"/>
+                <w:color w:val="000000"/>
+              </w:rPr>
             </w:pPr>
             <w:r>
               <w:rPr>
@@ -2605,15 +3064,23 @@
           <w:p>
             <w:pPr>
               <w:jc w:val="left"/>
-              <w:keepNext/>
-              <w:pBdr>
-                <w:bottom w:val="none" w:sz="0" w:space="0" w:color="000000"/>
-                <w:top w:val="none" w:sz="0" w:space="0" w:color="000000"/>
-                <w:left w:val="none" w:sz="0" w:space="0" w:color="000000"/>
-                <w:right w:val="none" w:sz="0" w:space="0" w:color="000000"/>
-              </w:pBdr>
-              <w:spacing w:after="100" w:before="100" w:line="240"/>
-              <w:ind w:firstLine="0" w:left="100" w:right="100"/>
+              <w:pBdr>
+                <w:bottom w:val="none" w:sz="0" w:space="0" w:color="000000"/>
+                <w:top w:val="none" w:sz="0" w:space="0" w:color="000000"/>
+                <w:left w:val="none" w:sz="0" w:space="0" w:color="000000"/>
+                <w:right w:val="none" w:sz="0" w:space="0" w:color="000000"/>
+              </w:pBdr>
+              <w:spacing w:after="100" w:before="100" w:line="240"/>
+              <w:ind w:left="100" w:right="100" w:firstLine="0" w:firstLineChars="0"/>
+              <w:rPr>
+                <w:rFonts w:ascii="Times New Roman" w:hAnsi="Helvetica" w:eastAsia="Helvetica" w:cs="Helvetica"/>
+                <w:i w:val="false"/>
+                <w:b w:val="false"/>
+                <w:u w:val="none"/>
+                <w:sz w:val="22"/>
+                <w:szCs w:val="22"/>
+                <w:color w:val="000000"/>
+              </w:rPr>
             </w:pPr>
             <w:r>
               <w:rPr>
@@ -2649,15 +3116,23 @@
           <w:p>
             <w:pPr>
               <w:jc w:val="left"/>
-              <w:keepNext/>
-              <w:pBdr>
-                <w:bottom w:val="none" w:sz="0" w:space="0" w:color="000000"/>
-                <w:top w:val="none" w:sz="0" w:space="0" w:color="000000"/>
-                <w:left w:val="none" w:sz="0" w:space="0" w:color="000000"/>
-                <w:right w:val="none" w:sz="0" w:space="0" w:color="000000"/>
-              </w:pBdr>
-              <w:spacing w:after="100" w:before="100" w:line="240"/>
-              <w:ind w:firstLine="0" w:left="100" w:right="100"/>
+              <w:pBdr>
+                <w:bottom w:val="none" w:sz="0" w:space="0" w:color="000000"/>
+                <w:top w:val="none" w:sz="0" w:space="0" w:color="000000"/>
+                <w:left w:val="none" w:sz="0" w:space="0" w:color="000000"/>
+                <w:right w:val="none" w:sz="0" w:space="0" w:color="000000"/>
+              </w:pBdr>
+              <w:spacing w:after="100" w:before="100" w:line="240"/>
+              <w:ind w:left="100" w:right="100" w:firstLine="0" w:firstLineChars="0"/>
+              <w:rPr>
+                <w:rFonts w:ascii="Times New Roman" w:hAnsi="Helvetica" w:eastAsia="Helvetica" w:cs="Helvetica"/>
+                <w:i w:val="false"/>
+                <w:b w:val="false"/>
+                <w:u w:val="none"/>
+                <w:sz w:val="22"/>
+                <w:szCs w:val="22"/>
+                <w:color w:val="000000"/>
+              </w:rPr>
             </w:pPr>
             <w:r>
               <w:rPr>
@@ -2693,15 +3168,23 @@
           <w:p>
             <w:pPr>
               <w:jc w:val="left"/>
-              <w:keepNext/>
-              <w:pBdr>
-                <w:bottom w:val="none" w:sz="0" w:space="0" w:color="000000"/>
-                <w:top w:val="none" w:sz="0" w:space="0" w:color="000000"/>
-                <w:left w:val="none" w:sz="0" w:space="0" w:color="000000"/>
-                <w:right w:val="none" w:sz="0" w:space="0" w:color="000000"/>
-              </w:pBdr>
-              <w:spacing w:after="100" w:before="100" w:line="240"/>
-              <w:ind w:firstLine="0" w:left="100" w:right="100"/>
+              <w:pBdr>
+                <w:bottom w:val="none" w:sz="0" w:space="0" w:color="000000"/>
+                <w:top w:val="none" w:sz="0" w:space="0" w:color="000000"/>
+                <w:left w:val="none" w:sz="0" w:space="0" w:color="000000"/>
+                <w:right w:val="none" w:sz="0" w:space="0" w:color="000000"/>
+              </w:pBdr>
+              <w:spacing w:after="100" w:before="100" w:line="240"/>
+              <w:ind w:left="100" w:right="100" w:firstLine="0" w:firstLineChars="0"/>
+              <w:rPr>
+                <w:rFonts w:ascii="Times New Roman" w:hAnsi="Helvetica" w:eastAsia="Helvetica" w:cs="Helvetica"/>
+                <w:i w:val="false"/>
+                <w:b w:val="false"/>
+                <w:u w:val="none"/>
+                <w:sz w:val="22"/>
+                <w:szCs w:val="22"/>
+                <w:color w:val="000000"/>
+              </w:rPr>
             </w:pPr>
             <w:r>
               <w:rPr>
@@ -2737,15 +3220,23 @@
           <w:p>
             <w:pPr>
               <w:jc w:val="left"/>
-              <w:keepNext/>
-              <w:pBdr>
-                <w:bottom w:val="none" w:sz="0" w:space="0" w:color="000000"/>
-                <w:top w:val="none" w:sz="0" w:space="0" w:color="000000"/>
-                <w:left w:val="none" w:sz="0" w:space="0" w:color="000000"/>
-                <w:right w:val="none" w:sz="0" w:space="0" w:color="000000"/>
-              </w:pBdr>
-              <w:spacing w:after="100" w:before="100" w:line="240"/>
-              <w:ind w:firstLine="0" w:left="100" w:right="100"/>
+              <w:pBdr>
+                <w:bottom w:val="none" w:sz="0" w:space="0" w:color="000000"/>
+                <w:top w:val="none" w:sz="0" w:space="0" w:color="000000"/>
+                <w:left w:val="none" w:sz="0" w:space="0" w:color="000000"/>
+                <w:right w:val="none" w:sz="0" w:space="0" w:color="000000"/>
+              </w:pBdr>
+              <w:spacing w:after="100" w:before="100" w:line="240"/>
+              <w:ind w:left="100" w:right="100" w:firstLine="0" w:firstLineChars="0"/>
+              <w:rPr>
+                <w:rFonts w:ascii="Times New Roman" w:hAnsi="Helvetica" w:eastAsia="Helvetica" w:cs="Helvetica"/>
+                <w:i w:val="false"/>
+                <w:b w:val="false"/>
+                <w:u w:val="none"/>
+                <w:sz w:val="22"/>
+                <w:szCs w:val="22"/>
+                <w:color w:val="000000"/>
+              </w:rPr>
             </w:pPr>
             <w:r>
               <w:rPr>
@@ -2781,15 +3272,23 @@
           <w:p>
             <w:pPr>
               <w:jc w:val="left"/>
-              <w:keepNext/>
-              <w:pBdr>
-                <w:bottom w:val="none" w:sz="0" w:space="0" w:color="000000"/>
-                <w:top w:val="none" w:sz="0" w:space="0" w:color="000000"/>
-                <w:left w:val="none" w:sz="0" w:space="0" w:color="000000"/>
-                <w:right w:val="none" w:sz="0" w:space="0" w:color="000000"/>
-              </w:pBdr>
-              <w:spacing w:after="100" w:before="100" w:line="240"/>
-              <w:ind w:firstLine="0" w:left="100" w:right="100"/>
+              <w:pBdr>
+                <w:bottom w:val="none" w:sz="0" w:space="0" w:color="000000"/>
+                <w:top w:val="none" w:sz="0" w:space="0" w:color="000000"/>
+                <w:left w:val="none" w:sz="0" w:space="0" w:color="000000"/>
+                <w:right w:val="none" w:sz="0" w:space="0" w:color="000000"/>
+              </w:pBdr>
+              <w:spacing w:after="100" w:before="100" w:line="240"/>
+              <w:ind w:left="100" w:right="100" w:firstLine="0" w:firstLineChars="0"/>
+              <w:rPr>
+                <w:rFonts w:ascii="Times New Roman" w:hAnsi="Helvetica" w:eastAsia="Helvetica" w:cs="Helvetica"/>
+                <w:i w:val="false"/>
+                <w:b w:val="false"/>
+                <w:u w:val="none"/>
+                <w:sz w:val="22"/>
+                <w:szCs w:val="22"/>
+                <w:color w:val="000000"/>
+              </w:rPr>
             </w:pPr>
             <w:r>
               <w:rPr>
@@ -2825,15 +3324,23 @@
           <w:p>
             <w:pPr>
               <w:jc w:val="left"/>
-              <w:keepNext/>
-              <w:pBdr>
-                <w:bottom w:val="none" w:sz="0" w:space="0" w:color="000000"/>
-                <w:top w:val="none" w:sz="0" w:space="0" w:color="000000"/>
-                <w:left w:val="none" w:sz="0" w:space="0" w:color="000000"/>
-                <w:right w:val="none" w:sz="0" w:space="0" w:color="000000"/>
-              </w:pBdr>
-              <w:spacing w:after="100" w:before="100" w:line="240"/>
-              <w:ind w:firstLine="0" w:left="100" w:right="100"/>
+              <w:pBdr>
+                <w:bottom w:val="none" w:sz="0" w:space="0" w:color="000000"/>
+                <w:top w:val="none" w:sz="0" w:space="0" w:color="000000"/>
+                <w:left w:val="none" w:sz="0" w:space="0" w:color="000000"/>
+                <w:right w:val="none" w:sz="0" w:space="0" w:color="000000"/>
+              </w:pBdr>
+              <w:spacing w:after="100" w:before="100" w:line="240"/>
+              <w:ind w:left="100" w:right="100" w:firstLine="0" w:firstLineChars="0"/>
+              <w:rPr>
+                <w:rFonts w:ascii="Times New Roman" w:hAnsi="Helvetica" w:eastAsia="Helvetica" w:cs="Helvetica"/>
+                <w:i w:val="false"/>
+                <w:b w:val="false"/>
+                <w:u w:val="none"/>
+                <w:sz w:val="22"/>
+                <w:szCs w:val="22"/>
+                <w:color w:val="000000"/>
+              </w:rPr>
             </w:pPr>
             <w:r>
               <w:rPr>
@@ -2869,15 +3376,23 @@
           <w:p>
             <w:pPr>
               <w:jc w:val="left"/>
-              <w:keepNext/>
-              <w:pBdr>
-                <w:bottom w:val="none" w:sz="0" w:space="0" w:color="000000"/>
-                <w:top w:val="none" w:sz="0" w:space="0" w:color="000000"/>
-                <w:left w:val="none" w:sz="0" w:space="0" w:color="000000"/>
-                <w:right w:val="none" w:sz="0" w:space="0" w:color="000000"/>
-              </w:pBdr>
-              <w:spacing w:after="100" w:before="100" w:line="240"/>
-              <w:ind w:firstLine="0" w:left="100" w:right="100"/>
+              <w:pBdr>
+                <w:bottom w:val="none" w:sz="0" w:space="0" w:color="000000"/>
+                <w:top w:val="none" w:sz="0" w:space="0" w:color="000000"/>
+                <w:left w:val="none" w:sz="0" w:space="0" w:color="000000"/>
+                <w:right w:val="none" w:sz="0" w:space="0" w:color="000000"/>
+              </w:pBdr>
+              <w:spacing w:after="100" w:before="100" w:line="240"/>
+              <w:ind w:left="100" w:right="100" w:firstLine="0" w:firstLineChars="0"/>
+              <w:rPr>
+                <w:rFonts w:ascii="Times New Roman" w:hAnsi="Helvetica" w:eastAsia="Helvetica" w:cs="Helvetica"/>
+                <w:i w:val="false"/>
+                <w:b w:val="false"/>
+                <w:u w:val="none"/>
+                <w:sz w:val="22"/>
+                <w:szCs w:val="22"/>
+                <w:color w:val="000000"/>
+              </w:rPr>
             </w:pPr>
             <w:r>
               <w:rPr>
@@ -2896,7 +3411,6 @@
       </w:tr>
       <w:tr>
         <w:trPr>
-          <w:cantSplit/>
           <w:trHeight w:val="360" w:hRule="auto"/>
         </w:trPr>
         body 8
@@ -2920,15 +3434,23 @@
           <w:p>
             <w:pPr>
               <w:jc w:val="left"/>
-              <w:keepNext/>
-              <w:pBdr>
-                <w:bottom w:val="none" w:sz="0" w:space="0" w:color="000000"/>
-                <w:top w:val="none" w:sz="0" w:space="0" w:color="000000"/>
-                <w:left w:val="none" w:sz="0" w:space="0" w:color="000000"/>
-                <w:right w:val="none" w:sz="0" w:space="0" w:color="000000"/>
-              </w:pBdr>
-              <w:spacing w:after="100" w:before="100" w:line="240"/>
-              <w:ind w:firstLine="0" w:left="100" w:right="100"/>
+              <w:pBdr>
+                <w:bottom w:val="none" w:sz="0" w:space="0" w:color="000000"/>
+                <w:top w:val="none" w:sz="0" w:space="0" w:color="000000"/>
+                <w:left w:val="none" w:sz="0" w:space="0" w:color="000000"/>
+                <w:right w:val="none" w:sz="0" w:space="0" w:color="000000"/>
+              </w:pBdr>
+              <w:spacing w:after="100" w:before="100" w:line="240"/>
+              <w:ind w:left="100" w:right="100" w:firstLine="0" w:firstLineChars="0"/>
+              <w:rPr>
+                <w:rFonts w:ascii="Times New Roman" w:hAnsi="Helvetica" w:eastAsia="Helvetica" w:cs="Helvetica"/>
+                <w:i w:val="false"/>
+                <w:b w:val="false"/>
+                <w:u w:val="none"/>
+                <w:sz w:val="22"/>
+                <w:szCs w:val="22"/>
+                <w:color w:val="000000"/>
+              </w:rPr>
             </w:pPr>
             <w:r>
               <w:rPr>
@@ -2964,15 +3486,23 @@
           <w:p>
             <w:pPr>
               <w:jc w:val="left"/>
-              <w:keepNext/>
-              <w:pBdr>
-                <w:bottom w:val="none" w:sz="0" w:space="0" w:color="000000"/>
-                <w:top w:val="none" w:sz="0" w:space="0" w:color="000000"/>
-                <w:left w:val="none" w:sz="0" w:space="0" w:color="000000"/>
-                <w:right w:val="none" w:sz="0" w:space="0" w:color="000000"/>
-              </w:pBdr>
-              <w:spacing w:after="100" w:before="100" w:line="240"/>
-              <w:ind w:firstLine="0" w:left="100" w:right="100"/>
+              <w:pBdr>
+                <w:bottom w:val="none" w:sz="0" w:space="0" w:color="000000"/>
+                <w:top w:val="none" w:sz="0" w:space="0" w:color="000000"/>
+                <w:left w:val="none" w:sz="0" w:space="0" w:color="000000"/>
+                <w:right w:val="none" w:sz="0" w:space="0" w:color="000000"/>
+              </w:pBdr>
+              <w:spacing w:after="100" w:before="100" w:line="240"/>
+              <w:ind w:left="100" w:right="100" w:firstLine="0" w:firstLineChars="0"/>
+              <w:rPr>
+                <w:rFonts w:ascii="Times New Roman" w:hAnsi="Helvetica" w:eastAsia="Helvetica" w:cs="Helvetica"/>
+                <w:i w:val="false"/>
+                <w:b w:val="false"/>
+                <w:u w:val="none"/>
+                <w:sz w:val="22"/>
+                <w:szCs w:val="22"/>
+                <w:color w:val="000000"/>
+              </w:rPr>
             </w:pPr>
             <w:r>
               <w:rPr>
@@ -3008,15 +3538,23 @@
           <w:p>
             <w:pPr>
               <w:jc w:val="left"/>
-              <w:keepNext/>
-              <w:pBdr>
-                <w:bottom w:val="none" w:sz="0" w:space="0" w:color="000000"/>
-                <w:top w:val="none" w:sz="0" w:space="0" w:color="000000"/>
-                <w:left w:val="none" w:sz="0" w:space="0" w:color="000000"/>
-                <w:right w:val="none" w:sz="0" w:space="0" w:color="000000"/>
-              </w:pBdr>
-              <w:spacing w:after="100" w:before="100" w:line="240"/>
-              <w:ind w:firstLine="0" w:left="100" w:right="100"/>
+              <w:pBdr>
+                <w:bottom w:val="none" w:sz="0" w:space="0" w:color="000000"/>
+                <w:top w:val="none" w:sz="0" w:space="0" w:color="000000"/>
+                <w:left w:val="none" w:sz="0" w:space="0" w:color="000000"/>
+                <w:right w:val="none" w:sz="0" w:space="0" w:color="000000"/>
+              </w:pBdr>
+              <w:spacing w:after="100" w:before="100" w:line="240"/>
+              <w:ind w:left="100" w:right="100" w:firstLine="0" w:firstLineChars="0"/>
+              <w:rPr>
+                <w:rFonts w:ascii="Times New Roman" w:hAnsi="Helvetica" w:eastAsia="Helvetica" w:cs="Helvetica"/>
+                <w:i w:val="false"/>
+                <w:b w:val="false"/>
+                <w:u w:val="none"/>
+                <w:sz w:val="22"/>
+                <w:szCs w:val="22"/>
+                <w:color w:val="000000"/>
+              </w:rPr>
             </w:pPr>
             <w:r>
               <w:rPr>
@@ -3052,15 +3590,23 @@
           <w:p>
             <w:pPr>
               <w:jc w:val="left"/>
-              <w:keepNext/>
-              <w:pBdr>
-                <w:bottom w:val="none" w:sz="0" w:space="0" w:color="000000"/>
-                <w:top w:val="none" w:sz="0" w:space="0" w:color="000000"/>
-                <w:left w:val="none" w:sz="0" w:space="0" w:color="000000"/>
-                <w:right w:val="none" w:sz="0" w:space="0" w:color="000000"/>
-              </w:pBdr>
-              <w:spacing w:after="100" w:before="100" w:line="240"/>
-              <w:ind w:firstLine="0" w:left="100" w:right="100"/>
+              <w:pBdr>
+                <w:bottom w:val="none" w:sz="0" w:space="0" w:color="000000"/>
+                <w:top w:val="none" w:sz="0" w:space="0" w:color="000000"/>
+                <w:left w:val="none" w:sz="0" w:space="0" w:color="000000"/>
+                <w:right w:val="none" w:sz="0" w:space="0" w:color="000000"/>
+              </w:pBdr>
+              <w:spacing w:after="100" w:before="100" w:line="240"/>
+              <w:ind w:left="100" w:right="100" w:firstLine="0" w:firstLineChars="0"/>
+              <w:rPr>
+                <w:rFonts w:ascii="Times New Roman" w:hAnsi="Helvetica" w:eastAsia="Helvetica" w:cs="Helvetica"/>
+                <w:i w:val="false"/>
+                <w:b w:val="false"/>
+                <w:u w:val="none"/>
+                <w:sz w:val="22"/>
+                <w:szCs w:val="22"/>
+                <w:color w:val="000000"/>
+              </w:rPr>
             </w:pPr>
             <w:r>
               <w:rPr>
@@ -3096,15 +3642,23 @@
           <w:p>
             <w:pPr>
               <w:jc w:val="left"/>
-              <w:keepNext/>
-              <w:pBdr>
-                <w:bottom w:val="none" w:sz="0" w:space="0" w:color="000000"/>
-                <w:top w:val="none" w:sz="0" w:space="0" w:color="000000"/>
-                <w:left w:val="none" w:sz="0" w:space="0" w:color="000000"/>
-                <w:right w:val="none" w:sz="0" w:space="0" w:color="000000"/>
-              </w:pBdr>
-              <w:spacing w:after="100" w:before="100" w:line="240"/>
-              <w:ind w:firstLine="0" w:left="100" w:right="100"/>
+              <w:pBdr>
+                <w:bottom w:val="none" w:sz="0" w:space="0" w:color="000000"/>
+                <w:top w:val="none" w:sz="0" w:space="0" w:color="000000"/>
+                <w:left w:val="none" w:sz="0" w:space="0" w:color="000000"/>
+                <w:right w:val="none" w:sz="0" w:space="0" w:color="000000"/>
+              </w:pBdr>
+              <w:spacing w:after="100" w:before="100" w:line="240"/>
+              <w:ind w:left="100" w:right="100" w:firstLine="0" w:firstLineChars="0"/>
+              <w:rPr>
+                <w:rFonts w:ascii="Times New Roman" w:hAnsi="Helvetica" w:eastAsia="Helvetica" w:cs="Helvetica"/>
+                <w:i w:val="false"/>
+                <w:b w:val="false"/>
+                <w:u w:val="none"/>
+                <w:sz w:val="22"/>
+                <w:szCs w:val="22"/>
+                <w:color w:val="000000"/>
+              </w:rPr>
             </w:pPr>
             <w:r>
               <w:rPr>
@@ -3140,15 +3694,23 @@
           <w:p>
             <w:pPr>
               <w:jc w:val="left"/>
-              <w:keepNext/>
-              <w:pBdr>
-                <w:bottom w:val="none" w:sz="0" w:space="0" w:color="000000"/>
-                <w:top w:val="none" w:sz="0" w:space="0" w:color="000000"/>
-                <w:left w:val="none" w:sz="0" w:space="0" w:color="000000"/>
-                <w:right w:val="none" w:sz="0" w:space="0" w:color="000000"/>
-              </w:pBdr>
-              <w:spacing w:after="100" w:before="100" w:line="240"/>
-              <w:ind w:firstLine="0" w:left="100" w:right="100"/>
+              <w:pBdr>
+                <w:bottom w:val="none" w:sz="0" w:space="0" w:color="000000"/>
+                <w:top w:val="none" w:sz="0" w:space="0" w:color="000000"/>
+                <w:left w:val="none" w:sz="0" w:space="0" w:color="000000"/>
+                <w:right w:val="none" w:sz="0" w:space="0" w:color="000000"/>
+              </w:pBdr>
+              <w:spacing w:after="100" w:before="100" w:line="240"/>
+              <w:ind w:left="100" w:right="100" w:firstLine="0" w:firstLineChars="0"/>
+              <w:rPr>
+                <w:rFonts w:ascii="Times New Roman" w:hAnsi="Helvetica" w:eastAsia="Helvetica" w:cs="Helvetica"/>
+                <w:i w:val="false"/>
+                <w:b w:val="false"/>
+                <w:u w:val="none"/>
+                <w:sz w:val="22"/>
+                <w:szCs w:val="22"/>
+                <w:color w:val="000000"/>
+              </w:rPr>
             </w:pPr>
             <w:r>
               <w:rPr>
@@ -3184,15 +3746,23 @@
           <w:p>
             <w:pPr>
               <w:jc w:val="left"/>
-              <w:keepNext/>
-              <w:pBdr>
-                <w:bottom w:val="none" w:sz="0" w:space="0" w:color="000000"/>
-                <w:top w:val="none" w:sz="0" w:space="0" w:color="000000"/>
-                <w:left w:val="none" w:sz="0" w:space="0" w:color="000000"/>
-                <w:right w:val="none" w:sz="0" w:space="0" w:color="000000"/>
-              </w:pBdr>
-              <w:spacing w:after="100" w:before="100" w:line="240"/>
-              <w:ind w:firstLine="0" w:left="100" w:right="100"/>
+              <w:pBdr>
+                <w:bottom w:val="none" w:sz="0" w:space="0" w:color="000000"/>
+                <w:top w:val="none" w:sz="0" w:space="0" w:color="000000"/>
+                <w:left w:val="none" w:sz="0" w:space="0" w:color="000000"/>
+                <w:right w:val="none" w:sz="0" w:space="0" w:color="000000"/>
+              </w:pBdr>
+              <w:spacing w:after="100" w:before="100" w:line="240"/>
+              <w:ind w:left="100" w:right="100" w:firstLine="0" w:firstLineChars="0"/>
+              <w:rPr>
+                <w:rFonts w:ascii="Times New Roman" w:hAnsi="Helvetica" w:eastAsia="Helvetica" w:cs="Helvetica"/>
+                <w:i w:val="false"/>
+                <w:b w:val="false"/>
+                <w:u w:val="none"/>
+                <w:sz w:val="22"/>
+                <w:szCs w:val="22"/>
+                <w:color w:val="000000"/>
+              </w:rPr>
             </w:pPr>
             <w:r>
               <w:rPr>
@@ -3228,15 +3798,23 @@
           <w:p>
             <w:pPr>
               <w:jc w:val="left"/>
-              <w:keepNext/>
-              <w:pBdr>
-                <w:bottom w:val="none" w:sz="0" w:space="0" w:color="000000"/>
-                <w:top w:val="none" w:sz="0" w:space="0" w:color="000000"/>
-                <w:left w:val="none" w:sz="0" w:space="0" w:color="000000"/>
-                <w:right w:val="none" w:sz="0" w:space="0" w:color="000000"/>
-              </w:pBdr>
-              <w:spacing w:after="100" w:before="100" w:line="240"/>
-              <w:ind w:firstLine="0" w:left="100" w:right="100"/>
+              <w:pBdr>
+                <w:bottom w:val="none" w:sz="0" w:space="0" w:color="000000"/>
+                <w:top w:val="none" w:sz="0" w:space="0" w:color="000000"/>
+                <w:left w:val="none" w:sz="0" w:space="0" w:color="000000"/>
+                <w:right w:val="none" w:sz="0" w:space="0" w:color="000000"/>
+              </w:pBdr>
+              <w:spacing w:after="100" w:before="100" w:line="240"/>
+              <w:ind w:left="100" w:right="100" w:firstLine="0" w:firstLineChars="0"/>
+              <w:rPr>
+                <w:rFonts w:ascii="Times New Roman" w:hAnsi="Helvetica" w:eastAsia="Helvetica" w:cs="Helvetica"/>
+                <w:i w:val="false"/>
+                <w:b w:val="false"/>
+                <w:u w:val="none"/>
+                <w:sz w:val="22"/>
+                <w:szCs w:val="22"/>
+                <w:color w:val="000000"/>
+              </w:rPr>
             </w:pPr>
             <w:r>
               <w:rPr>
@@ -3255,7 +3833,6 @@
       </w:tr>
       <w:tr>
         <w:trPr>
-          <w:cantSplit/>
           <w:trHeight w:val="360" w:hRule="auto"/>
         </w:trPr>
         body 9
@@ -3279,15 +3856,23 @@
           <w:p>
             <w:pPr>
               <w:jc w:val="left"/>
-              <w:keepNext/>
-              <w:pBdr>
-                <w:bottom w:val="none" w:sz="0" w:space="0" w:color="000000"/>
-                <w:top w:val="none" w:sz="0" w:space="0" w:color="000000"/>
-                <w:left w:val="none" w:sz="0" w:space="0" w:color="000000"/>
-                <w:right w:val="none" w:sz="0" w:space="0" w:color="000000"/>
-              </w:pBdr>
-              <w:spacing w:after="100" w:before="100" w:line="240"/>
-              <w:ind w:firstLine="0" w:left="100" w:right="100"/>
+              <w:pBdr>
+                <w:bottom w:val="none" w:sz="0" w:space="0" w:color="000000"/>
+                <w:top w:val="none" w:sz="0" w:space="0" w:color="000000"/>
+                <w:left w:val="none" w:sz="0" w:space="0" w:color="000000"/>
+                <w:right w:val="none" w:sz="0" w:space="0" w:color="000000"/>
+              </w:pBdr>
+              <w:spacing w:after="100" w:before="100" w:line="240"/>
+              <w:ind w:left="100" w:right="100" w:firstLine="0" w:firstLineChars="0"/>
+              <w:rPr>
+                <w:rFonts w:ascii="Times New Roman" w:hAnsi="Helvetica" w:eastAsia="Helvetica" w:cs="Helvetica"/>
+                <w:i w:val="false"/>
+                <w:b w:val="false"/>
+                <w:u w:val="none"/>
+                <w:sz w:val="22"/>
+                <w:szCs w:val="22"/>
+                <w:color w:val="000000"/>
+              </w:rPr>
             </w:pPr>
             <w:r>
               <w:rPr>
@@ -3323,15 +3908,23 @@
           <w:p>
             <w:pPr>
               <w:jc w:val="left"/>
-              <w:keepNext/>
-              <w:pBdr>
-                <w:bottom w:val="none" w:sz="0" w:space="0" w:color="000000"/>
-                <w:top w:val="none" w:sz="0" w:space="0" w:color="000000"/>
-                <w:left w:val="none" w:sz="0" w:space="0" w:color="000000"/>
-                <w:right w:val="none" w:sz="0" w:space="0" w:color="000000"/>
-              </w:pBdr>
-              <w:spacing w:after="100" w:before="100" w:line="240"/>
-              <w:ind w:firstLine="0" w:left="100" w:right="100"/>
+              <w:pBdr>
+                <w:bottom w:val="none" w:sz="0" w:space="0" w:color="000000"/>
+                <w:top w:val="none" w:sz="0" w:space="0" w:color="000000"/>
+                <w:left w:val="none" w:sz="0" w:space="0" w:color="000000"/>
+                <w:right w:val="none" w:sz="0" w:space="0" w:color="000000"/>
+              </w:pBdr>
+              <w:spacing w:after="100" w:before="100" w:line="240"/>
+              <w:ind w:left="100" w:right="100" w:firstLine="0" w:firstLineChars="0"/>
+              <w:rPr>
+                <w:rFonts w:ascii="Times New Roman" w:hAnsi="Helvetica" w:eastAsia="Helvetica" w:cs="Helvetica"/>
+                <w:i w:val="false"/>
+                <w:b w:val="false"/>
+                <w:u w:val="none"/>
+                <w:sz w:val="22"/>
+                <w:szCs w:val="22"/>
+                <w:color w:val="000000"/>
+              </w:rPr>
             </w:pPr>
             <w:r>
               <w:rPr>
@@ -3367,15 +3960,23 @@
           <w:p>
             <w:pPr>
               <w:jc w:val="left"/>
-              <w:keepNext/>
-              <w:pBdr>
-                <w:bottom w:val="none" w:sz="0" w:space="0" w:color="000000"/>
-                <w:top w:val="none" w:sz="0" w:space="0" w:color="000000"/>
-                <w:left w:val="none" w:sz="0" w:space="0" w:color="000000"/>
-                <w:right w:val="none" w:sz="0" w:space="0" w:color="000000"/>
-              </w:pBdr>
-              <w:spacing w:after="100" w:before="100" w:line="240"/>
-              <w:ind w:firstLine="0" w:left="100" w:right="100"/>
+              <w:pBdr>
+                <w:bottom w:val="none" w:sz="0" w:space="0" w:color="000000"/>
+                <w:top w:val="none" w:sz="0" w:space="0" w:color="000000"/>
+                <w:left w:val="none" w:sz="0" w:space="0" w:color="000000"/>
+                <w:right w:val="none" w:sz="0" w:space="0" w:color="000000"/>
+              </w:pBdr>
+              <w:spacing w:after="100" w:before="100" w:line="240"/>
+              <w:ind w:left="100" w:right="100" w:firstLine="0" w:firstLineChars="0"/>
+              <w:rPr>
+                <w:rFonts w:ascii="Times New Roman" w:hAnsi="Helvetica" w:eastAsia="Helvetica" w:cs="Helvetica"/>
+                <w:i w:val="false"/>
+                <w:b w:val="false"/>
+                <w:u w:val="none"/>
+                <w:sz w:val="22"/>
+                <w:szCs w:val="22"/>
+                <w:color w:val="000000"/>
+              </w:rPr>
             </w:pPr>
             <w:r>
               <w:rPr>
@@ -3411,15 +4012,23 @@
           <w:p>
             <w:pPr>
               <w:jc w:val="left"/>
-              <w:keepNext/>
-              <w:pBdr>
-                <w:bottom w:val="none" w:sz="0" w:space="0" w:color="000000"/>
-                <w:top w:val="none" w:sz="0" w:space="0" w:color="000000"/>
-                <w:left w:val="none" w:sz="0" w:space="0" w:color="000000"/>
-                <w:right w:val="none" w:sz="0" w:space="0" w:color="000000"/>
-              </w:pBdr>
-              <w:spacing w:after="100" w:before="100" w:line="240"/>
-              <w:ind w:firstLine="0" w:left="100" w:right="100"/>
+              <w:pBdr>
+                <w:bottom w:val="none" w:sz="0" w:space="0" w:color="000000"/>
+                <w:top w:val="none" w:sz="0" w:space="0" w:color="000000"/>
+                <w:left w:val="none" w:sz="0" w:space="0" w:color="000000"/>
+                <w:right w:val="none" w:sz="0" w:space="0" w:color="000000"/>
+              </w:pBdr>
+              <w:spacing w:after="100" w:before="100" w:line="240"/>
+              <w:ind w:left="100" w:right="100" w:firstLine="0" w:firstLineChars="0"/>
+              <w:rPr>
+                <w:rFonts w:ascii="Times New Roman" w:hAnsi="Helvetica" w:eastAsia="Helvetica" w:cs="Helvetica"/>
+                <w:i w:val="false"/>
+                <w:b w:val="false"/>
+                <w:u w:val="none"/>
+                <w:sz w:val="22"/>
+                <w:szCs w:val="22"/>
+                <w:color w:val="000000"/>
+              </w:rPr>
             </w:pPr>
             <w:r>
               <w:rPr>
@@ -3455,15 +4064,23 @@
           <w:p>
             <w:pPr>
               <w:jc w:val="left"/>
-              <w:keepNext/>
-              <w:pBdr>
-                <w:bottom w:val="none" w:sz="0" w:space="0" w:color="000000"/>
-                <w:top w:val="none" w:sz="0" w:space="0" w:color="000000"/>
-                <w:left w:val="none" w:sz="0" w:space="0" w:color="000000"/>
-                <w:right w:val="none" w:sz="0" w:space="0" w:color="000000"/>
-              </w:pBdr>
-              <w:spacing w:after="100" w:before="100" w:line="240"/>
-              <w:ind w:firstLine="0" w:left="100" w:right="100"/>
+              <w:pBdr>
+                <w:bottom w:val="none" w:sz="0" w:space="0" w:color="000000"/>
+                <w:top w:val="none" w:sz="0" w:space="0" w:color="000000"/>
+                <w:left w:val="none" w:sz="0" w:space="0" w:color="000000"/>
+                <w:right w:val="none" w:sz="0" w:space="0" w:color="000000"/>
+              </w:pBdr>
+              <w:spacing w:after="100" w:before="100" w:line="240"/>
+              <w:ind w:left="100" w:right="100" w:firstLine="0" w:firstLineChars="0"/>
+              <w:rPr>
+                <w:rFonts w:ascii="Times New Roman" w:hAnsi="Helvetica" w:eastAsia="Helvetica" w:cs="Helvetica"/>
+                <w:i w:val="false"/>
+                <w:b w:val="false"/>
+                <w:u w:val="none"/>
+                <w:sz w:val="22"/>
+                <w:szCs w:val="22"/>
+                <w:color w:val="000000"/>
+              </w:rPr>
             </w:pPr>
             <w:r>
               <w:rPr>
@@ -3499,15 +4116,23 @@
           <w:p>
             <w:pPr>
               <w:jc w:val="left"/>
-              <w:keepNext/>
-              <w:pBdr>
-                <w:bottom w:val="none" w:sz="0" w:space="0" w:color="000000"/>
-                <w:top w:val="none" w:sz="0" w:space="0" w:color="000000"/>
-                <w:left w:val="none" w:sz="0" w:space="0" w:color="000000"/>
-                <w:right w:val="none" w:sz="0" w:space="0" w:color="000000"/>
-              </w:pBdr>
-              <w:spacing w:after="100" w:before="100" w:line="240"/>
-              <w:ind w:firstLine="0" w:left="100" w:right="100"/>
+              <w:pBdr>
+                <w:bottom w:val="none" w:sz="0" w:space="0" w:color="000000"/>
+                <w:top w:val="none" w:sz="0" w:space="0" w:color="000000"/>
+                <w:left w:val="none" w:sz="0" w:space="0" w:color="000000"/>
+                <w:right w:val="none" w:sz="0" w:space="0" w:color="000000"/>
+              </w:pBdr>
+              <w:spacing w:after="100" w:before="100" w:line="240"/>
+              <w:ind w:left="100" w:right="100" w:firstLine="0" w:firstLineChars="0"/>
+              <w:rPr>
+                <w:rFonts w:ascii="Times New Roman" w:hAnsi="Helvetica" w:eastAsia="Helvetica" w:cs="Helvetica"/>
+                <w:i w:val="false"/>
+                <w:b w:val="false"/>
+                <w:u w:val="none"/>
+                <w:sz w:val="22"/>
+                <w:szCs w:val="22"/>
+                <w:color w:val="000000"/>
+              </w:rPr>
             </w:pPr>
             <w:r>
               <w:rPr>
@@ -3543,15 +4168,23 @@
           <w:p>
             <w:pPr>
               <w:jc w:val="left"/>
-              <w:keepNext/>
-              <w:pBdr>
-                <w:bottom w:val="none" w:sz="0" w:space="0" w:color="000000"/>
-                <w:top w:val="none" w:sz="0" w:space="0" w:color="000000"/>
-                <w:left w:val="none" w:sz="0" w:space="0" w:color="000000"/>
-                <w:right w:val="none" w:sz="0" w:space="0" w:color="000000"/>
-              </w:pBdr>
-              <w:spacing w:after="100" w:before="100" w:line="240"/>
-              <w:ind w:firstLine="0" w:left="100" w:right="100"/>
+              <w:pBdr>
+                <w:bottom w:val="none" w:sz="0" w:space="0" w:color="000000"/>
+                <w:top w:val="none" w:sz="0" w:space="0" w:color="000000"/>
+                <w:left w:val="none" w:sz="0" w:space="0" w:color="000000"/>
+                <w:right w:val="none" w:sz="0" w:space="0" w:color="000000"/>
+              </w:pBdr>
+              <w:spacing w:after="100" w:before="100" w:line="240"/>
+              <w:ind w:left="100" w:right="100" w:firstLine="0" w:firstLineChars="0"/>
+              <w:rPr>
+                <w:rFonts w:ascii="Times New Roman" w:hAnsi="Helvetica" w:eastAsia="Helvetica" w:cs="Helvetica"/>
+                <w:i w:val="false"/>
+                <w:b w:val="false"/>
+                <w:u w:val="none"/>
+                <w:sz w:val="22"/>
+                <w:szCs w:val="22"/>
+                <w:color w:val="000000"/>
+              </w:rPr>
             </w:pPr>
             <w:r>
               <w:rPr>
@@ -3587,15 +4220,23 @@
           <w:p>
             <w:pPr>
               <w:jc w:val="left"/>
-              <w:keepNext/>
-              <w:pBdr>
-                <w:bottom w:val="none" w:sz="0" w:space="0" w:color="000000"/>
-                <w:top w:val="none" w:sz="0" w:space="0" w:color="000000"/>
-                <w:left w:val="none" w:sz="0" w:space="0" w:color="000000"/>
-                <w:right w:val="none" w:sz="0" w:space="0" w:color="000000"/>
-              </w:pBdr>
-              <w:spacing w:after="100" w:before="100" w:line="240"/>
-              <w:ind w:firstLine="0" w:left="100" w:right="100"/>
+              <w:pBdr>
+                <w:bottom w:val="none" w:sz="0" w:space="0" w:color="000000"/>
+                <w:top w:val="none" w:sz="0" w:space="0" w:color="000000"/>
+                <w:left w:val="none" w:sz="0" w:space="0" w:color="000000"/>
+                <w:right w:val="none" w:sz="0" w:space="0" w:color="000000"/>
+              </w:pBdr>
+              <w:spacing w:after="100" w:before="100" w:line="240"/>
+              <w:ind w:left="100" w:right="100" w:firstLine="0" w:firstLineChars="0"/>
+              <w:rPr>
+                <w:rFonts w:ascii="Times New Roman" w:hAnsi="Helvetica" w:eastAsia="Helvetica" w:cs="Helvetica"/>
+                <w:i w:val="false"/>
+                <w:b w:val="false"/>
+                <w:u w:val="none"/>
+                <w:sz w:val="22"/>
+                <w:szCs w:val="22"/>
+                <w:color w:val="000000"/>
+              </w:rPr>
             </w:pPr>
             <w:r>
               <w:rPr>
@@ -3614,39 +4255,46 @@
       </w:tr>
       <w:tr>
         <w:trPr>
-          <w:cantSplit/>
           <w:trHeight w:val="360" w:hRule="auto"/>
         </w:trPr>
         body10
         <w:tc>
           <w:tcPr>
             <w:tcBorders>
-              <w:bottom w:val="single" w:sz="16" w:space="0" w:color="666666"/>
-              <w:top w:val="none" w:sz="0" w:space="0" w:color="000000"/>
-              <w:left w:val="none" w:sz="0" w:space="0" w:color="000000"/>
-              <w:right w:val="none" w:sz="0" w:space="0" w:color="000000"/>
-            </w:tcBorders>
-            <w:shd w:val="clear" w:color="auto" w:fill="FFFFFF"/>
-            <w:tcMar>
-              <w:top w:w="0" w:type="dxa"/>
-              <w:bottom w:w="0" w:type="dxa"/>
-              <w:left w:w="0" w:type="dxa"/>
-              <w:right w:w="0" w:type="dxa"/>
-            </w:tcMar>
-            <w:vAlign w:val="center"/>
-          </w:tcPr>
-          <w:p>
-            <w:pPr>
-              <w:jc w:val="left"/>
-              <w:keepNext/>
-              <w:pBdr>
-                <w:bottom w:val="none" w:sz="0" w:space="0" w:color="000000"/>
-                <w:top w:val="none" w:sz="0" w:space="0" w:color="000000"/>
-                <w:left w:val="none" w:sz="0" w:space="0" w:color="000000"/>
-                <w:right w:val="none" w:sz="0" w:space="0" w:color="000000"/>
-              </w:pBdr>
-              <w:spacing w:after="100" w:before="100" w:line="240"/>
-              <w:ind w:firstLine="0" w:left="100" w:right="100"/>
+              <w:bottom w:val="single" w:sz="12" w:space="0" w:color="666666"/>
+              <w:top w:val="none" w:sz="0" w:space="0" w:color="000000"/>
+              <w:left w:val="none" w:sz="0" w:space="0" w:color="000000"/>
+              <w:right w:val="none" w:sz="0" w:space="0" w:color="000000"/>
+            </w:tcBorders>
+            <w:shd w:val="clear" w:color="auto" w:fill="FFFFFF"/>
+            <w:tcMar>
+              <w:top w:w="0" w:type="dxa"/>
+              <w:bottom w:w="0" w:type="dxa"/>
+              <w:left w:w="0" w:type="dxa"/>
+              <w:right w:w="0" w:type="dxa"/>
+            </w:tcMar>
+            <w:vAlign w:val="center"/>
+          </w:tcPr>
+          <w:p>
+            <w:pPr>
+              <w:jc w:val="left"/>
+              <w:pBdr>
+                <w:bottom w:val="none" w:sz="0" w:space="0" w:color="000000"/>
+                <w:top w:val="none" w:sz="0" w:space="0" w:color="000000"/>
+                <w:left w:val="none" w:sz="0" w:space="0" w:color="000000"/>
+                <w:right w:val="none" w:sz="0" w:space="0" w:color="000000"/>
+              </w:pBdr>
+              <w:spacing w:after="100" w:before="100" w:line="240"/>
+              <w:ind w:left="100" w:right="100" w:firstLine="0" w:firstLineChars="0"/>
+              <w:rPr>
+                <w:rFonts w:ascii="Times New Roman" w:hAnsi="Helvetica" w:eastAsia="Helvetica" w:cs="Helvetica"/>
+                <w:i w:val="false"/>
+                <w:b w:val="false"/>
+                <w:u w:val="none"/>
+                <w:sz w:val="22"/>
+                <w:szCs w:val="22"/>
+                <w:color w:val="000000"/>
+              </w:rPr>
             </w:pPr>
             <w:r>
               <w:rPr>
@@ -3665,32 +4313,40 @@
         <w:tc>
           <w:tcPr>
             <w:tcBorders>
-              <w:bottom w:val="single" w:sz="16" w:space="0" w:color="666666"/>
-              <w:top w:val="none" w:sz="0" w:space="0" w:color="000000"/>
-              <w:left w:val="none" w:sz="0" w:space="0" w:color="000000"/>
-              <w:right w:val="none" w:sz="0" w:space="0" w:color="000000"/>
-            </w:tcBorders>
-            <w:shd w:val="clear" w:color="auto" w:fill="FFFFFF"/>
-            <w:tcMar>
-              <w:top w:w="0" w:type="dxa"/>
-              <w:bottom w:w="0" w:type="dxa"/>
-              <w:left w:w="0" w:type="dxa"/>
-              <w:right w:w="0" w:type="dxa"/>
-            </w:tcMar>
-            <w:vAlign w:val="center"/>
-          </w:tcPr>
-          <w:p>
-            <w:pPr>
-              <w:jc w:val="left"/>
-              <w:keepNext/>
-              <w:pBdr>
-                <w:bottom w:val="none" w:sz="0" w:space="0" w:color="000000"/>
-                <w:top w:val="none" w:sz="0" w:space="0" w:color="000000"/>
-                <w:left w:val="none" w:sz="0" w:space="0" w:color="000000"/>
-                <w:right w:val="none" w:sz="0" w:space="0" w:color="000000"/>
-              </w:pBdr>
-              <w:spacing w:after="100" w:before="100" w:line="240"/>
-              <w:ind w:firstLine="0" w:left="100" w:right="100"/>
+              <w:bottom w:val="single" w:sz="12" w:space="0" w:color="666666"/>
+              <w:top w:val="none" w:sz="0" w:space="0" w:color="000000"/>
+              <w:left w:val="none" w:sz="0" w:space="0" w:color="000000"/>
+              <w:right w:val="none" w:sz="0" w:space="0" w:color="000000"/>
+            </w:tcBorders>
+            <w:shd w:val="clear" w:color="auto" w:fill="FFFFFF"/>
+            <w:tcMar>
+              <w:top w:w="0" w:type="dxa"/>
+              <w:bottom w:w="0" w:type="dxa"/>
+              <w:left w:w="0" w:type="dxa"/>
+              <w:right w:w="0" w:type="dxa"/>
+            </w:tcMar>
+            <w:vAlign w:val="center"/>
+          </w:tcPr>
+          <w:p>
+            <w:pPr>
+              <w:jc w:val="left"/>
+              <w:pBdr>
+                <w:bottom w:val="none" w:sz="0" w:space="0" w:color="000000"/>
+                <w:top w:val="none" w:sz="0" w:space="0" w:color="000000"/>
+                <w:left w:val="none" w:sz="0" w:space="0" w:color="000000"/>
+                <w:right w:val="none" w:sz="0" w:space="0" w:color="000000"/>
+              </w:pBdr>
+              <w:spacing w:after="100" w:before="100" w:line="240"/>
+              <w:ind w:left="100" w:right="100" w:firstLine="0" w:firstLineChars="0"/>
+              <w:rPr>
+                <w:rFonts w:ascii="Times New Roman" w:hAnsi="Helvetica" w:eastAsia="Helvetica" w:cs="Helvetica"/>
+                <w:i w:val="false"/>
+                <w:b w:val="false"/>
+                <w:u w:val="none"/>
+                <w:sz w:val="22"/>
+                <w:szCs w:val="22"/>
+                <w:color w:val="000000"/>
+              </w:rPr>
             </w:pPr>
             <w:r>
               <w:rPr>
@@ -3709,32 +4365,40 @@
         <w:tc>
           <w:tcPr>
             <w:tcBorders>
-              <w:bottom w:val="single" w:sz="16" w:space="0" w:color="666666"/>
-              <w:top w:val="none" w:sz="0" w:space="0" w:color="000000"/>
-              <w:left w:val="none" w:sz="0" w:space="0" w:color="000000"/>
-              <w:right w:val="none" w:sz="0" w:space="0" w:color="000000"/>
-            </w:tcBorders>
-            <w:shd w:val="clear" w:color="auto" w:fill="FFFFFF"/>
-            <w:tcMar>
-              <w:top w:w="0" w:type="dxa"/>
-              <w:bottom w:w="0" w:type="dxa"/>
-              <w:left w:w="0" w:type="dxa"/>
-              <w:right w:w="0" w:type="dxa"/>
-            </w:tcMar>
-            <w:vAlign w:val="center"/>
-          </w:tcPr>
-          <w:p>
-            <w:pPr>
-              <w:jc w:val="left"/>
-              <w:keepNext/>
-              <w:pBdr>
-                <w:bottom w:val="none" w:sz="0" w:space="0" w:color="000000"/>
-                <w:top w:val="none" w:sz="0" w:space="0" w:color="000000"/>
-                <w:left w:val="none" w:sz="0" w:space="0" w:color="000000"/>
-                <w:right w:val="none" w:sz="0" w:space="0" w:color="000000"/>
-              </w:pBdr>
-              <w:spacing w:after="100" w:before="100" w:line="240"/>
-              <w:ind w:firstLine="0" w:left="100" w:right="100"/>
+              <w:bottom w:val="single" w:sz="12" w:space="0" w:color="666666"/>
+              <w:top w:val="none" w:sz="0" w:space="0" w:color="000000"/>
+              <w:left w:val="none" w:sz="0" w:space="0" w:color="000000"/>
+              <w:right w:val="none" w:sz="0" w:space="0" w:color="000000"/>
+            </w:tcBorders>
+            <w:shd w:val="clear" w:color="auto" w:fill="FFFFFF"/>
+            <w:tcMar>
+              <w:top w:w="0" w:type="dxa"/>
+              <w:bottom w:w="0" w:type="dxa"/>
+              <w:left w:w="0" w:type="dxa"/>
+              <w:right w:w="0" w:type="dxa"/>
+            </w:tcMar>
+            <w:vAlign w:val="center"/>
+          </w:tcPr>
+          <w:p>
+            <w:pPr>
+              <w:jc w:val="left"/>
+              <w:pBdr>
+                <w:bottom w:val="none" w:sz="0" w:space="0" w:color="000000"/>
+                <w:top w:val="none" w:sz="0" w:space="0" w:color="000000"/>
+                <w:left w:val="none" w:sz="0" w:space="0" w:color="000000"/>
+                <w:right w:val="none" w:sz="0" w:space="0" w:color="000000"/>
+              </w:pBdr>
+              <w:spacing w:after="100" w:before="100" w:line="240"/>
+              <w:ind w:left="100" w:right="100" w:firstLine="0" w:firstLineChars="0"/>
+              <w:rPr>
+                <w:rFonts w:ascii="Times New Roman" w:hAnsi="Helvetica" w:eastAsia="Helvetica" w:cs="Helvetica"/>
+                <w:i w:val="false"/>
+                <w:b w:val="false"/>
+                <w:u w:val="none"/>
+                <w:sz w:val="22"/>
+                <w:szCs w:val="22"/>
+                <w:color w:val="000000"/>
+              </w:rPr>
             </w:pPr>
             <w:r>
               <w:rPr>
@@ -3753,32 +4417,40 @@
         <w:tc>
           <w:tcPr>
             <w:tcBorders>
-              <w:bottom w:val="single" w:sz="16" w:space="0" w:color="666666"/>
-              <w:top w:val="none" w:sz="0" w:space="0" w:color="000000"/>
-              <w:left w:val="none" w:sz="0" w:space="0" w:color="000000"/>
-              <w:right w:val="none" w:sz="0" w:space="0" w:color="000000"/>
-            </w:tcBorders>
-            <w:shd w:val="clear" w:color="auto" w:fill="FFFFFF"/>
-            <w:tcMar>
-              <w:top w:w="0" w:type="dxa"/>
-              <w:bottom w:w="0" w:type="dxa"/>
-              <w:left w:w="0" w:type="dxa"/>
-              <w:right w:w="0" w:type="dxa"/>
-            </w:tcMar>
-            <w:vAlign w:val="center"/>
-          </w:tcPr>
-          <w:p>
-            <w:pPr>
-              <w:jc w:val="left"/>
-              <w:keepNext/>
-              <w:pBdr>
-                <w:bottom w:val="none" w:sz="0" w:space="0" w:color="000000"/>
-                <w:top w:val="none" w:sz="0" w:space="0" w:color="000000"/>
-                <w:left w:val="none" w:sz="0" w:space="0" w:color="000000"/>
-                <w:right w:val="none" w:sz="0" w:space="0" w:color="000000"/>
-              </w:pBdr>
-              <w:spacing w:after="100" w:before="100" w:line="240"/>
-              <w:ind w:firstLine="0" w:left="100" w:right="100"/>
+              <w:bottom w:val="single" w:sz="12" w:space="0" w:color="666666"/>
+              <w:top w:val="none" w:sz="0" w:space="0" w:color="000000"/>
+              <w:left w:val="none" w:sz="0" w:space="0" w:color="000000"/>
+              <w:right w:val="none" w:sz="0" w:space="0" w:color="000000"/>
+            </w:tcBorders>
+            <w:shd w:val="clear" w:color="auto" w:fill="FFFFFF"/>
+            <w:tcMar>
+              <w:top w:w="0" w:type="dxa"/>
+              <w:bottom w:w="0" w:type="dxa"/>
+              <w:left w:w="0" w:type="dxa"/>
+              <w:right w:w="0" w:type="dxa"/>
+            </w:tcMar>
+            <w:vAlign w:val="center"/>
+          </w:tcPr>
+          <w:p>
+            <w:pPr>
+              <w:jc w:val="left"/>
+              <w:pBdr>
+                <w:bottom w:val="none" w:sz="0" w:space="0" w:color="000000"/>
+                <w:top w:val="none" w:sz="0" w:space="0" w:color="000000"/>
+                <w:left w:val="none" w:sz="0" w:space="0" w:color="000000"/>
+                <w:right w:val="none" w:sz="0" w:space="0" w:color="000000"/>
+              </w:pBdr>
+              <w:spacing w:after="100" w:before="100" w:line="240"/>
+              <w:ind w:left="100" w:right="100" w:firstLine="0" w:firstLineChars="0"/>
+              <w:rPr>
+                <w:rFonts w:ascii="Times New Roman" w:hAnsi="Helvetica" w:eastAsia="Helvetica" w:cs="Helvetica"/>
+                <w:i w:val="false"/>
+                <w:b w:val="false"/>
+                <w:u w:val="none"/>
+                <w:sz w:val="22"/>
+                <w:szCs w:val="22"/>
+                <w:color w:val="000000"/>
+              </w:rPr>
             </w:pPr>
             <w:r>
               <w:rPr>
@@ -3797,32 +4469,40 @@
         <w:tc>
           <w:tcPr>
             <w:tcBorders>
-              <w:bottom w:val="single" w:sz="16" w:space="0" w:color="666666"/>
-              <w:top w:val="none" w:sz="0" w:space="0" w:color="000000"/>
-              <w:left w:val="none" w:sz="0" w:space="0" w:color="000000"/>
-              <w:right w:val="none" w:sz="0" w:space="0" w:color="000000"/>
-            </w:tcBorders>
-            <w:shd w:val="clear" w:color="auto" w:fill="FFFFFF"/>
-            <w:tcMar>
-              <w:top w:w="0" w:type="dxa"/>
-              <w:bottom w:w="0" w:type="dxa"/>
-              <w:left w:w="0" w:type="dxa"/>
-              <w:right w:w="0" w:type="dxa"/>
-            </w:tcMar>
-            <w:vAlign w:val="center"/>
-          </w:tcPr>
-          <w:p>
-            <w:pPr>
-              <w:jc w:val="left"/>
-              <w:keepNext/>
-              <w:pBdr>
-                <w:bottom w:val="none" w:sz="0" w:space="0" w:color="000000"/>
-                <w:top w:val="none" w:sz="0" w:space="0" w:color="000000"/>
-                <w:left w:val="none" w:sz="0" w:space="0" w:color="000000"/>
-                <w:right w:val="none" w:sz="0" w:space="0" w:color="000000"/>
-              </w:pBdr>
-              <w:spacing w:after="100" w:before="100" w:line="240"/>
-              <w:ind w:firstLine="0" w:left="100" w:right="100"/>
+              <w:bottom w:val="single" w:sz="12" w:space="0" w:color="666666"/>
+              <w:top w:val="none" w:sz="0" w:space="0" w:color="000000"/>
+              <w:left w:val="none" w:sz="0" w:space="0" w:color="000000"/>
+              <w:right w:val="none" w:sz="0" w:space="0" w:color="000000"/>
+            </w:tcBorders>
+            <w:shd w:val="clear" w:color="auto" w:fill="FFFFFF"/>
+            <w:tcMar>
+              <w:top w:w="0" w:type="dxa"/>
+              <w:bottom w:w="0" w:type="dxa"/>
+              <w:left w:w="0" w:type="dxa"/>
+              <w:right w:w="0" w:type="dxa"/>
+            </w:tcMar>
+            <w:vAlign w:val="center"/>
+          </w:tcPr>
+          <w:p>
+            <w:pPr>
+              <w:jc w:val="left"/>
+              <w:pBdr>
+                <w:bottom w:val="none" w:sz="0" w:space="0" w:color="000000"/>
+                <w:top w:val="none" w:sz="0" w:space="0" w:color="000000"/>
+                <w:left w:val="none" w:sz="0" w:space="0" w:color="000000"/>
+                <w:right w:val="none" w:sz="0" w:space="0" w:color="000000"/>
+              </w:pBdr>
+              <w:spacing w:after="100" w:before="100" w:line="240"/>
+              <w:ind w:left="100" w:right="100" w:firstLine="0" w:firstLineChars="0"/>
+              <w:rPr>
+                <w:rFonts w:ascii="Times New Roman" w:hAnsi="Helvetica" w:eastAsia="Helvetica" w:cs="Helvetica"/>
+                <w:i w:val="false"/>
+                <w:b w:val="false"/>
+                <w:u w:val="none"/>
+                <w:sz w:val="22"/>
+                <w:szCs w:val="22"/>
+                <w:color w:val="000000"/>
+              </w:rPr>
             </w:pPr>
             <w:r>
               <w:rPr>
@@ -3841,32 +4521,40 @@
         <w:tc>
           <w:tcPr>
             <w:tcBorders>
-              <w:bottom w:val="single" w:sz="16" w:space="0" w:color="666666"/>
-              <w:top w:val="none" w:sz="0" w:space="0" w:color="000000"/>
-              <w:left w:val="none" w:sz="0" w:space="0" w:color="000000"/>
-              <w:right w:val="none" w:sz="0" w:space="0" w:color="000000"/>
-            </w:tcBorders>
-            <w:shd w:val="clear" w:color="auto" w:fill="FFFFFF"/>
-            <w:tcMar>
-              <w:top w:w="0" w:type="dxa"/>
-              <w:bottom w:w="0" w:type="dxa"/>
-              <w:left w:w="0" w:type="dxa"/>
-              <w:right w:w="0" w:type="dxa"/>
-            </w:tcMar>
-            <w:vAlign w:val="center"/>
-          </w:tcPr>
-          <w:p>
-            <w:pPr>
-              <w:jc w:val="left"/>
-              <w:keepNext/>
-              <w:pBdr>
-                <w:bottom w:val="none" w:sz="0" w:space="0" w:color="000000"/>
-                <w:top w:val="none" w:sz="0" w:space="0" w:color="000000"/>
-                <w:left w:val="none" w:sz="0" w:space="0" w:color="000000"/>
-                <w:right w:val="none" w:sz="0" w:space="0" w:color="000000"/>
-              </w:pBdr>
-              <w:spacing w:after="100" w:before="100" w:line="240"/>
-              <w:ind w:firstLine="0" w:left="100" w:right="100"/>
+              <w:bottom w:val="single" w:sz="12" w:space="0" w:color="666666"/>
+              <w:top w:val="none" w:sz="0" w:space="0" w:color="000000"/>
+              <w:left w:val="none" w:sz="0" w:space="0" w:color="000000"/>
+              <w:right w:val="none" w:sz="0" w:space="0" w:color="000000"/>
+            </w:tcBorders>
+            <w:shd w:val="clear" w:color="auto" w:fill="FFFFFF"/>
+            <w:tcMar>
+              <w:top w:w="0" w:type="dxa"/>
+              <w:bottom w:w="0" w:type="dxa"/>
+              <w:left w:w="0" w:type="dxa"/>
+              <w:right w:w="0" w:type="dxa"/>
+            </w:tcMar>
+            <w:vAlign w:val="center"/>
+          </w:tcPr>
+          <w:p>
+            <w:pPr>
+              <w:jc w:val="left"/>
+              <w:pBdr>
+                <w:bottom w:val="none" w:sz="0" w:space="0" w:color="000000"/>
+                <w:top w:val="none" w:sz="0" w:space="0" w:color="000000"/>
+                <w:left w:val="none" w:sz="0" w:space="0" w:color="000000"/>
+                <w:right w:val="none" w:sz="0" w:space="0" w:color="000000"/>
+              </w:pBdr>
+              <w:spacing w:after="100" w:before="100" w:line="240"/>
+              <w:ind w:left="100" w:right="100" w:firstLine="0" w:firstLineChars="0"/>
+              <w:rPr>
+                <w:rFonts w:ascii="Times New Roman" w:hAnsi="Helvetica" w:eastAsia="Helvetica" w:cs="Helvetica"/>
+                <w:i w:val="false"/>
+                <w:b w:val="false"/>
+                <w:u w:val="none"/>
+                <w:sz w:val="22"/>
+                <w:szCs w:val="22"/>
+                <w:color w:val="000000"/>
+              </w:rPr>
             </w:pPr>
             <w:r>
               <w:rPr>
@@ -3885,32 +4573,40 @@
         <w:tc>
           <w:tcPr>
             <w:tcBorders>
-              <w:bottom w:val="single" w:sz="16" w:space="0" w:color="666666"/>
-              <w:top w:val="none" w:sz="0" w:space="0" w:color="000000"/>
-              <w:left w:val="none" w:sz="0" w:space="0" w:color="000000"/>
-              <w:right w:val="none" w:sz="0" w:space="0" w:color="000000"/>
-            </w:tcBorders>
-            <w:shd w:val="clear" w:color="auto" w:fill="FFFFFF"/>
-            <w:tcMar>
-              <w:top w:w="0" w:type="dxa"/>
-              <w:bottom w:w="0" w:type="dxa"/>
-              <w:left w:w="0" w:type="dxa"/>
-              <w:right w:w="0" w:type="dxa"/>
-            </w:tcMar>
-            <w:vAlign w:val="center"/>
-          </w:tcPr>
-          <w:p>
-            <w:pPr>
-              <w:jc w:val="left"/>
-              <w:keepNext/>
-              <w:pBdr>
-                <w:bottom w:val="none" w:sz="0" w:space="0" w:color="000000"/>
-                <w:top w:val="none" w:sz="0" w:space="0" w:color="000000"/>
-                <w:left w:val="none" w:sz="0" w:space="0" w:color="000000"/>
-                <w:right w:val="none" w:sz="0" w:space="0" w:color="000000"/>
-              </w:pBdr>
-              <w:spacing w:after="100" w:before="100" w:line="240"/>
-              <w:ind w:firstLine="0" w:left="100" w:right="100"/>
+              <w:bottom w:val="single" w:sz="12" w:space="0" w:color="666666"/>
+              <w:top w:val="none" w:sz="0" w:space="0" w:color="000000"/>
+              <w:left w:val="none" w:sz="0" w:space="0" w:color="000000"/>
+              <w:right w:val="none" w:sz="0" w:space="0" w:color="000000"/>
+            </w:tcBorders>
+            <w:shd w:val="clear" w:color="auto" w:fill="FFFFFF"/>
+            <w:tcMar>
+              <w:top w:w="0" w:type="dxa"/>
+              <w:bottom w:w="0" w:type="dxa"/>
+              <w:left w:w="0" w:type="dxa"/>
+              <w:right w:w="0" w:type="dxa"/>
+            </w:tcMar>
+            <w:vAlign w:val="center"/>
+          </w:tcPr>
+          <w:p>
+            <w:pPr>
+              <w:jc w:val="left"/>
+              <w:pBdr>
+                <w:bottom w:val="none" w:sz="0" w:space="0" w:color="000000"/>
+                <w:top w:val="none" w:sz="0" w:space="0" w:color="000000"/>
+                <w:left w:val="none" w:sz="0" w:space="0" w:color="000000"/>
+                <w:right w:val="none" w:sz="0" w:space="0" w:color="000000"/>
+              </w:pBdr>
+              <w:spacing w:after="100" w:before="100" w:line="240"/>
+              <w:ind w:left="100" w:right="100" w:firstLine="0" w:firstLineChars="0"/>
+              <w:rPr>
+                <w:rFonts w:ascii="Times New Roman" w:hAnsi="Helvetica" w:eastAsia="Helvetica" w:cs="Helvetica"/>
+                <w:i w:val="false"/>
+                <w:b w:val="false"/>
+                <w:u w:val="none"/>
+                <w:sz w:val="22"/>
+                <w:szCs w:val="22"/>
+                <w:color w:val="000000"/>
+              </w:rPr>
             </w:pPr>
             <w:r>
               <w:rPr>
@@ -3929,32 +4625,40 @@
         <w:tc>
           <w:tcPr>
             <w:tcBorders>
-              <w:bottom w:val="single" w:sz="16" w:space="0" w:color="666666"/>
-              <w:top w:val="none" w:sz="0" w:space="0" w:color="000000"/>
-              <w:left w:val="none" w:sz="0" w:space="0" w:color="000000"/>
-              <w:right w:val="none" w:sz="0" w:space="0" w:color="000000"/>
-            </w:tcBorders>
-            <w:shd w:val="clear" w:color="auto" w:fill="FFFFFF"/>
-            <w:tcMar>
-              <w:top w:w="0" w:type="dxa"/>
-              <w:bottom w:w="0" w:type="dxa"/>
-              <w:left w:w="0" w:type="dxa"/>
-              <w:right w:w="0" w:type="dxa"/>
-            </w:tcMar>
-            <w:vAlign w:val="center"/>
-          </w:tcPr>
-          <w:p>
-            <w:pPr>
-              <w:jc w:val="left"/>
-              <w:keepNext/>
-              <w:pBdr>
-                <w:bottom w:val="none" w:sz="0" w:space="0" w:color="000000"/>
-                <w:top w:val="none" w:sz="0" w:space="0" w:color="000000"/>
-                <w:left w:val="none" w:sz="0" w:space="0" w:color="000000"/>
-                <w:right w:val="none" w:sz="0" w:space="0" w:color="000000"/>
-              </w:pBdr>
-              <w:spacing w:after="100" w:before="100" w:line="240"/>
-              <w:ind w:firstLine="0" w:left="100" w:right="100"/>
+              <w:bottom w:val="single" w:sz="12" w:space="0" w:color="666666"/>
+              <w:top w:val="none" w:sz="0" w:space="0" w:color="000000"/>
+              <w:left w:val="none" w:sz="0" w:space="0" w:color="000000"/>
+              <w:right w:val="none" w:sz="0" w:space="0" w:color="000000"/>
+            </w:tcBorders>
+            <w:shd w:val="clear" w:color="auto" w:fill="FFFFFF"/>
+            <w:tcMar>
+              <w:top w:w="0" w:type="dxa"/>
+              <w:bottom w:w="0" w:type="dxa"/>
+              <w:left w:w="0" w:type="dxa"/>
+              <w:right w:w="0" w:type="dxa"/>
+            </w:tcMar>
+            <w:vAlign w:val="center"/>
+          </w:tcPr>
+          <w:p>
+            <w:pPr>
+              <w:jc w:val="left"/>
+              <w:pBdr>
+                <w:bottom w:val="none" w:sz="0" w:space="0" w:color="000000"/>
+                <w:top w:val="none" w:sz="0" w:space="0" w:color="000000"/>
+                <w:left w:val="none" w:sz="0" w:space="0" w:color="000000"/>
+                <w:right w:val="none" w:sz="0" w:space="0" w:color="000000"/>
+              </w:pBdr>
+              <w:spacing w:after="100" w:before="100" w:line="240"/>
+              <w:ind w:left="100" w:right="100" w:firstLine="0" w:firstLineChars="0"/>
+              <w:rPr>
+                <w:rFonts w:ascii="Times New Roman" w:hAnsi="Helvetica" w:eastAsia="Helvetica" w:cs="Helvetica"/>
+                <w:i w:val="false"/>
+                <w:b w:val="false"/>
+                <w:u w:val="none"/>
+                <w:sz w:val="22"/>
+                <w:szCs w:val="22"/>
+                <w:color w:val="000000"/>
+              </w:rPr>
             </w:pPr>
             <w:r>
               <w:rPr>
@@ -3980,6 +4684,11 @@
     </w:sectPr>
   </w:body>
 </w:document>
+</file>
+
+<file path=word/comments.xml><?xml version="1.0" encoding="utf-8"?>
+<w:comments xmlns:wpc="http://schemas.microsoft.com/office/word/2010/wordprocessingCanvas" xmlns:mo="http://schemas.microsoft.com/office/mac/office/2008/main" xmlns:mc="http://schemas.openxmlformats.org/markup-compatibility/2006" xmlns:mv="urn:schemas-microsoft-com:mac:vml" xmlns:o="urn:schemas-microsoft-com:office:office" xmlns:r="http://schemas.openxmlformats.org/officeDocument/2006/relationships" xmlns:m="http://schemas.openxmlformats.org/officeDocument/2006/math" xmlns:v="urn:schemas-microsoft-com:vml" xmlns:wp14="http://schemas.microsoft.com/office/word/2010/wordprocessingDrawing" xmlns:wp="http://schemas.openxmlformats.org/drawingml/2006/wordprocessingDrawing" xmlns:w10="urn:schemas-microsoft-com:office:word" xmlns:w="http://schemas.openxmlformats.org/wordprocessingml/2006/main" xmlns:w14="http://schemas.microsoft.com/office/word/2010/wordml" xmlns:wpg="http://schemas.microsoft.com/office/word/2010/wordprocessingGroup" xmlns:wpi="http://schemas.microsoft.com/office/word/2010/wordprocessingInk" xmlns:wne="http://schemas.microsoft.com/office/word/2006/wordml" xmlns:wps="http://schemas.microsoft.com/office/word/2010/wordprocessingShape" mc:Ignorable="w14 wp14">
+</w:comments>
 </file>
 
 <file path=word/footnotes.xml><?xml version="1.0" encoding="utf-8"?>

--- a/Manuscript/tables-figures/table2.docx
+++ b/Manuscript/tables-figures/table2.docx
@@ -10,16 +10,6 @@
     <w:p>
       <w:pPr>
         <w:pStyle w:val="TableCaption"/>
-        <w:jc w:val="center"/>
-        <w:keepNext/>
-        <w:pBdr>
-          <w:bottom w:val="none" w:sz="0" w:space="0" w:color="000000"/>
-          <w:top w:val="none" w:sz="0" w:space="0" w:color="000000"/>
-          <w:left w:val="none" w:sz="0" w:space="0" w:color="000000"/>
-          <w:right w:val="none" w:sz="0" w:space="0" w:color="000000"/>
-        </w:pBdr>
-        <w:spacing w:after="60" w:before="60" w:line="240"/>
-        <w:ind w:left="60" w:right="60" w:firstLine="0" w:firstLineChars="0"/>
       </w:pPr>
       <w:r>
         <w:t xml:space="preserve">Table 2: Characteristics of included studies by ASHA domain.</w:t>
@@ -29,11 +19,11 @@
       <w:tblPr>
         <w:tblLayout w:type="autofit"/>
         <w:jc w:val="center"/>
-        <w:tblW w:type="pct" w:w="5000"/>
         <w:tblLook w:firstRow="1" w:lastRow="0" w:firstColumn="0" w:lastColumn="0" w:noHBand="0" w:noVBand="1"/>
       </w:tblPr>
       <w:tr>
         <w:trPr>
+          <w:cantSplit/>
           <w:trHeight w:val="360" w:hRule="auto"/>
           <w:tblHeader/>
         </w:trPr>
@@ -41,40 +31,32 @@
         <w:tc>
           <w:tcPr>
             <w:tcBorders>
-              <w:bottom w:val="single" w:sz="12" w:space="0" w:color="666666"/>
-              <w:top w:val="single" w:sz="12" w:space="0" w:color="666666"/>
-              <w:left w:val="none" w:sz="0" w:space="0" w:color="000000"/>
-              <w:right w:val="none" w:sz="0" w:space="0" w:color="000000"/>
-            </w:tcBorders>
-            <w:shd w:val="clear" w:color="auto" w:fill="FFFFFF"/>
-            <w:tcMar>
-              <w:top w:w="0" w:type="dxa"/>
-              <w:bottom w:w="0" w:type="dxa"/>
-              <w:left w:w="0" w:type="dxa"/>
-              <w:right w:w="0" w:type="dxa"/>
-            </w:tcMar>
-            <w:vAlign w:val="center"/>
-          </w:tcPr>
-          <w:p>
-            <w:pPr>
-              <w:jc w:val="left"/>
-              <w:pBdr>
-                <w:bottom w:val="none" w:sz="0" w:space="0" w:color="000000"/>
-                <w:top w:val="none" w:sz="0" w:space="0" w:color="000000"/>
-                <w:left w:val="none" w:sz="0" w:space="0" w:color="000000"/>
-                <w:right w:val="none" w:sz="0" w:space="0" w:color="000000"/>
-              </w:pBdr>
-              <w:spacing w:after="100" w:before="100" w:line="240"/>
-              <w:ind w:left="100" w:right="100" w:firstLine="0" w:firstLineChars="0"/>
-              <w:rPr>
-                <w:rFonts w:ascii="Times New Roman" w:hAnsi="Helvetica" w:eastAsia="Helvetica" w:cs="Helvetica"/>
-                <w:i w:val="false"/>
-                <w:b w:val="false"/>
-                <w:u w:val="none"/>
-                <w:sz w:val="22"/>
-                <w:szCs w:val="22"/>
-                <w:color w:val="000000"/>
-              </w:rPr>
+              <w:bottom w:val="single" w:sz="16" w:space="0" w:color="666666"/>
+              <w:top w:val="single" w:sz="16" w:space="0" w:color="666666"/>
+              <w:left w:val="none" w:sz="0" w:space="0" w:color="000000"/>
+              <w:right w:val="none" w:sz="0" w:space="0" w:color="000000"/>
+            </w:tcBorders>
+            <w:shd w:val="clear" w:color="auto" w:fill="FFFFFF"/>
+            <w:tcMar>
+              <w:top w:w="0" w:type="dxa"/>
+              <w:bottom w:w="0" w:type="dxa"/>
+              <w:left w:w="0" w:type="dxa"/>
+              <w:right w:w="0" w:type="dxa"/>
+            </w:tcMar>
+            <w:vAlign w:val="center"/>
+          </w:tcPr>
+          <w:p>
+            <w:pPr>
+              <w:jc w:val="left"/>
+              <w:keepNext/>
+              <w:pBdr>
+                <w:bottom w:val="none" w:sz="0" w:space="0" w:color="000000"/>
+                <w:top w:val="none" w:sz="0" w:space="0" w:color="000000"/>
+                <w:left w:val="none" w:sz="0" w:space="0" w:color="000000"/>
+                <w:right w:val="none" w:sz="0" w:space="0" w:color="000000"/>
+              </w:pBdr>
+              <w:spacing w:after="100" w:before="100" w:line="240"/>
+              <w:ind w:firstLine="0" w:left="100" w:right="100"/>
             </w:pPr>
             <w:r>
               <w:rPr>
@@ -93,40 +75,32 @@
         <w:tc>
           <w:tcPr>
             <w:tcBorders>
-              <w:bottom w:val="single" w:sz="12" w:space="0" w:color="666666"/>
-              <w:top w:val="single" w:sz="12" w:space="0" w:color="666666"/>
-              <w:left w:val="none" w:sz="0" w:space="0" w:color="000000"/>
-              <w:right w:val="none" w:sz="0" w:space="0" w:color="000000"/>
-            </w:tcBorders>
-            <w:shd w:val="clear" w:color="auto" w:fill="FFFFFF"/>
-            <w:tcMar>
-              <w:top w:w="0" w:type="dxa"/>
-              <w:bottom w:w="0" w:type="dxa"/>
-              <w:left w:w="0" w:type="dxa"/>
-              <w:right w:w="0" w:type="dxa"/>
-            </w:tcMar>
-            <w:vAlign w:val="center"/>
-          </w:tcPr>
-          <w:p>
-            <w:pPr>
-              <w:jc w:val="left"/>
-              <w:pBdr>
-                <w:bottom w:val="none" w:sz="0" w:space="0" w:color="000000"/>
-                <w:top w:val="none" w:sz="0" w:space="0" w:color="000000"/>
-                <w:left w:val="none" w:sz="0" w:space="0" w:color="000000"/>
-                <w:right w:val="none" w:sz="0" w:space="0" w:color="000000"/>
-              </w:pBdr>
-              <w:spacing w:after="100" w:before="100" w:line="240"/>
-              <w:ind w:left="100" w:right="100" w:firstLine="0" w:firstLineChars="0"/>
-              <w:rPr>
-                <w:rFonts w:ascii="Times New Roman" w:hAnsi="Helvetica" w:eastAsia="Helvetica" w:cs="Helvetica"/>
-                <w:i w:val="false"/>
-                <w:b w:val="false"/>
-                <w:u w:val="none"/>
-                <w:sz w:val="22"/>
-                <w:szCs w:val="22"/>
-                <w:color w:val="000000"/>
-              </w:rPr>
+              <w:bottom w:val="single" w:sz="16" w:space="0" w:color="666666"/>
+              <w:top w:val="single" w:sz="16" w:space="0" w:color="666666"/>
+              <w:left w:val="none" w:sz="0" w:space="0" w:color="000000"/>
+              <w:right w:val="none" w:sz="0" w:space="0" w:color="000000"/>
+            </w:tcBorders>
+            <w:shd w:val="clear" w:color="auto" w:fill="FFFFFF"/>
+            <w:tcMar>
+              <w:top w:w="0" w:type="dxa"/>
+              <w:bottom w:w="0" w:type="dxa"/>
+              <w:left w:w="0" w:type="dxa"/>
+              <w:right w:w="0" w:type="dxa"/>
+            </w:tcMar>
+            <w:vAlign w:val="center"/>
+          </w:tcPr>
+          <w:p>
+            <w:pPr>
+              <w:jc w:val="left"/>
+              <w:keepNext/>
+              <w:pBdr>
+                <w:bottom w:val="none" w:sz="0" w:space="0" w:color="000000"/>
+                <w:top w:val="none" w:sz="0" w:space="0" w:color="000000"/>
+                <w:left w:val="none" w:sz="0" w:space="0" w:color="000000"/>
+                <w:right w:val="none" w:sz="0" w:space="0" w:color="000000"/>
+              </w:pBdr>
+              <w:spacing w:after="100" w:before="100" w:line="240"/>
+              <w:ind w:firstLine="0" w:left="100" w:right="100"/>
             </w:pPr>
             <w:r>
               <w:rPr>
@@ -145,40 +119,32 @@
         <w:tc>
           <w:tcPr>
             <w:tcBorders>
-              <w:bottom w:val="single" w:sz="12" w:space="0" w:color="666666"/>
-              <w:top w:val="single" w:sz="12" w:space="0" w:color="666666"/>
-              <w:left w:val="none" w:sz="0" w:space="0" w:color="000000"/>
-              <w:right w:val="none" w:sz="0" w:space="0" w:color="000000"/>
-            </w:tcBorders>
-            <w:shd w:val="clear" w:color="auto" w:fill="FFFFFF"/>
-            <w:tcMar>
-              <w:top w:w="0" w:type="dxa"/>
-              <w:bottom w:w="0" w:type="dxa"/>
-              <w:left w:w="0" w:type="dxa"/>
-              <w:right w:w="0" w:type="dxa"/>
-            </w:tcMar>
-            <w:vAlign w:val="center"/>
-          </w:tcPr>
-          <w:p>
-            <w:pPr>
-              <w:jc w:val="left"/>
-              <w:pBdr>
-                <w:bottom w:val="none" w:sz="0" w:space="0" w:color="000000"/>
-                <w:top w:val="none" w:sz="0" w:space="0" w:color="000000"/>
-                <w:left w:val="none" w:sz="0" w:space="0" w:color="000000"/>
-                <w:right w:val="none" w:sz="0" w:space="0" w:color="000000"/>
-              </w:pBdr>
-              <w:spacing w:after="100" w:before="100" w:line="240"/>
-              <w:ind w:left="100" w:right="100" w:firstLine="0" w:firstLineChars="0"/>
-              <w:rPr>
-                <w:rFonts w:ascii="Times New Roman" w:hAnsi="Helvetica" w:eastAsia="Helvetica" w:cs="Helvetica"/>
-                <w:i w:val="false"/>
-                <w:b w:val="false"/>
-                <w:u w:val="none"/>
-                <w:sz w:val="22"/>
-                <w:szCs w:val="22"/>
-                <w:color w:val="000000"/>
-              </w:rPr>
+              <w:bottom w:val="single" w:sz="16" w:space="0" w:color="666666"/>
+              <w:top w:val="single" w:sz="16" w:space="0" w:color="666666"/>
+              <w:left w:val="none" w:sz="0" w:space="0" w:color="000000"/>
+              <w:right w:val="none" w:sz="0" w:space="0" w:color="000000"/>
+            </w:tcBorders>
+            <w:shd w:val="clear" w:color="auto" w:fill="FFFFFF"/>
+            <w:tcMar>
+              <w:top w:w="0" w:type="dxa"/>
+              <w:bottom w:w="0" w:type="dxa"/>
+              <w:left w:w="0" w:type="dxa"/>
+              <w:right w:w="0" w:type="dxa"/>
+            </w:tcMar>
+            <w:vAlign w:val="center"/>
+          </w:tcPr>
+          <w:p>
+            <w:pPr>
+              <w:jc w:val="left"/>
+              <w:keepNext/>
+              <w:pBdr>
+                <w:bottom w:val="none" w:sz="0" w:space="0" w:color="000000"/>
+                <w:top w:val="none" w:sz="0" w:space="0" w:color="000000"/>
+                <w:left w:val="none" w:sz="0" w:space="0" w:color="000000"/>
+                <w:right w:val="none" w:sz="0" w:space="0" w:color="000000"/>
+              </w:pBdr>
+              <w:spacing w:after="100" w:before="100" w:line="240"/>
+              <w:ind w:firstLine="0" w:left="100" w:right="100"/>
             </w:pPr>
             <w:r>
               <w:rPr>
@@ -197,40 +163,32 @@
         <w:tc>
           <w:tcPr>
             <w:tcBorders>
-              <w:bottom w:val="single" w:sz="12" w:space="0" w:color="666666"/>
-              <w:top w:val="single" w:sz="12" w:space="0" w:color="666666"/>
-              <w:left w:val="none" w:sz="0" w:space="0" w:color="000000"/>
-              <w:right w:val="none" w:sz="0" w:space="0" w:color="000000"/>
-            </w:tcBorders>
-            <w:shd w:val="clear" w:color="auto" w:fill="FFFFFF"/>
-            <w:tcMar>
-              <w:top w:w="0" w:type="dxa"/>
-              <w:bottom w:w="0" w:type="dxa"/>
-              <w:left w:w="0" w:type="dxa"/>
-              <w:right w:w="0" w:type="dxa"/>
-            </w:tcMar>
-            <w:vAlign w:val="center"/>
-          </w:tcPr>
-          <w:p>
-            <w:pPr>
-              <w:jc w:val="left"/>
-              <w:pBdr>
-                <w:bottom w:val="none" w:sz="0" w:space="0" w:color="000000"/>
-                <w:top w:val="none" w:sz="0" w:space="0" w:color="000000"/>
-                <w:left w:val="none" w:sz="0" w:space="0" w:color="000000"/>
-                <w:right w:val="none" w:sz="0" w:space="0" w:color="000000"/>
-              </w:pBdr>
-              <w:spacing w:after="100" w:before="100" w:line="240"/>
-              <w:ind w:left="100" w:right="100" w:firstLine="0" w:firstLineChars="0"/>
-              <w:rPr>
-                <w:rFonts w:ascii="Times New Roman" w:hAnsi="Helvetica" w:eastAsia="Helvetica" w:cs="Helvetica"/>
-                <w:i w:val="false"/>
-                <w:b w:val="false"/>
-                <w:u w:val="none"/>
-                <w:sz w:val="22"/>
-                <w:szCs w:val="22"/>
-                <w:color w:val="000000"/>
-              </w:rPr>
+              <w:bottom w:val="single" w:sz="16" w:space="0" w:color="666666"/>
+              <w:top w:val="single" w:sz="16" w:space="0" w:color="666666"/>
+              <w:left w:val="none" w:sz="0" w:space="0" w:color="000000"/>
+              <w:right w:val="none" w:sz="0" w:space="0" w:color="000000"/>
+            </w:tcBorders>
+            <w:shd w:val="clear" w:color="auto" w:fill="FFFFFF"/>
+            <w:tcMar>
+              <w:top w:w="0" w:type="dxa"/>
+              <w:bottom w:w="0" w:type="dxa"/>
+              <w:left w:w="0" w:type="dxa"/>
+              <w:right w:w="0" w:type="dxa"/>
+            </w:tcMar>
+            <w:vAlign w:val="center"/>
+          </w:tcPr>
+          <w:p>
+            <w:pPr>
+              <w:jc w:val="left"/>
+              <w:keepNext/>
+              <w:pBdr>
+                <w:bottom w:val="none" w:sz="0" w:space="0" w:color="000000"/>
+                <w:top w:val="none" w:sz="0" w:space="0" w:color="000000"/>
+                <w:left w:val="none" w:sz="0" w:space="0" w:color="000000"/>
+                <w:right w:val="none" w:sz="0" w:space="0" w:color="000000"/>
+              </w:pBdr>
+              <w:spacing w:after="100" w:before="100" w:line="240"/>
+              <w:ind w:firstLine="0" w:left="100" w:right="100"/>
             </w:pPr>
             <w:r>
               <w:rPr>
@@ -249,40 +207,32 @@
         <w:tc>
           <w:tcPr>
             <w:tcBorders>
-              <w:bottom w:val="single" w:sz="12" w:space="0" w:color="666666"/>
-              <w:top w:val="single" w:sz="12" w:space="0" w:color="666666"/>
-              <w:left w:val="none" w:sz="0" w:space="0" w:color="000000"/>
-              <w:right w:val="none" w:sz="0" w:space="0" w:color="000000"/>
-            </w:tcBorders>
-            <w:shd w:val="clear" w:color="auto" w:fill="FFFFFF"/>
-            <w:tcMar>
-              <w:top w:w="0" w:type="dxa"/>
-              <w:bottom w:w="0" w:type="dxa"/>
-              <w:left w:w="0" w:type="dxa"/>
-              <w:right w:w="0" w:type="dxa"/>
-            </w:tcMar>
-            <w:vAlign w:val="center"/>
-          </w:tcPr>
-          <w:p>
-            <w:pPr>
-              <w:jc w:val="left"/>
-              <w:pBdr>
-                <w:bottom w:val="none" w:sz="0" w:space="0" w:color="000000"/>
-                <w:top w:val="none" w:sz="0" w:space="0" w:color="000000"/>
-                <w:left w:val="none" w:sz="0" w:space="0" w:color="000000"/>
-                <w:right w:val="none" w:sz="0" w:space="0" w:color="000000"/>
-              </w:pBdr>
-              <w:spacing w:after="100" w:before="100" w:line="240"/>
-              <w:ind w:left="100" w:right="100" w:firstLine="0" w:firstLineChars="0"/>
-              <w:rPr>
-                <w:rFonts w:ascii="Times New Roman" w:hAnsi="Helvetica" w:eastAsia="Helvetica" w:cs="Helvetica"/>
-                <w:i w:val="false"/>
-                <w:b w:val="false"/>
-                <w:u w:val="none"/>
-                <w:sz w:val="22"/>
-                <w:szCs w:val="22"/>
-                <w:color w:val="000000"/>
-              </w:rPr>
+              <w:bottom w:val="single" w:sz="16" w:space="0" w:color="666666"/>
+              <w:top w:val="single" w:sz="16" w:space="0" w:color="666666"/>
+              <w:left w:val="none" w:sz="0" w:space="0" w:color="000000"/>
+              <w:right w:val="none" w:sz="0" w:space="0" w:color="000000"/>
+            </w:tcBorders>
+            <w:shd w:val="clear" w:color="auto" w:fill="FFFFFF"/>
+            <w:tcMar>
+              <w:top w:w="0" w:type="dxa"/>
+              <w:bottom w:w="0" w:type="dxa"/>
+              <w:left w:w="0" w:type="dxa"/>
+              <w:right w:w="0" w:type="dxa"/>
+            </w:tcMar>
+            <w:vAlign w:val="center"/>
+          </w:tcPr>
+          <w:p>
+            <w:pPr>
+              <w:jc w:val="left"/>
+              <w:keepNext/>
+              <w:pBdr>
+                <w:bottom w:val="none" w:sz="0" w:space="0" w:color="000000"/>
+                <w:top w:val="none" w:sz="0" w:space="0" w:color="000000"/>
+                <w:left w:val="none" w:sz="0" w:space="0" w:color="000000"/>
+                <w:right w:val="none" w:sz="0" w:space="0" w:color="000000"/>
+              </w:pBdr>
+              <w:spacing w:after="100" w:before="100" w:line="240"/>
+              <w:ind w:firstLine="0" w:left="100" w:right="100"/>
             </w:pPr>
             <w:r>
               <w:rPr>
@@ -301,40 +251,32 @@
         <w:tc>
           <w:tcPr>
             <w:tcBorders>
-              <w:bottom w:val="single" w:sz="12" w:space="0" w:color="666666"/>
-              <w:top w:val="single" w:sz="12" w:space="0" w:color="666666"/>
-              <w:left w:val="none" w:sz="0" w:space="0" w:color="000000"/>
-              <w:right w:val="none" w:sz="0" w:space="0" w:color="000000"/>
-            </w:tcBorders>
-            <w:shd w:val="clear" w:color="auto" w:fill="FFFFFF"/>
-            <w:tcMar>
-              <w:top w:w="0" w:type="dxa"/>
-              <w:bottom w:w="0" w:type="dxa"/>
-              <w:left w:w="0" w:type="dxa"/>
-              <w:right w:w="0" w:type="dxa"/>
-            </w:tcMar>
-            <w:vAlign w:val="center"/>
-          </w:tcPr>
-          <w:p>
-            <w:pPr>
-              <w:jc w:val="left"/>
-              <w:pBdr>
-                <w:bottom w:val="none" w:sz="0" w:space="0" w:color="000000"/>
-                <w:top w:val="none" w:sz="0" w:space="0" w:color="000000"/>
-                <w:left w:val="none" w:sz="0" w:space="0" w:color="000000"/>
-                <w:right w:val="none" w:sz="0" w:space="0" w:color="000000"/>
-              </w:pBdr>
-              <w:spacing w:after="100" w:before="100" w:line="240"/>
-              <w:ind w:left="100" w:right="100" w:firstLine="0" w:firstLineChars="0"/>
-              <w:rPr>
-                <w:rFonts w:ascii="Times New Roman" w:hAnsi="Helvetica" w:eastAsia="Helvetica" w:cs="Helvetica"/>
-                <w:i w:val="false"/>
-                <w:b w:val="false"/>
-                <w:u w:val="none"/>
-                <w:sz w:val="22"/>
-                <w:szCs w:val="22"/>
-                <w:color w:val="000000"/>
-              </w:rPr>
+              <w:bottom w:val="single" w:sz="16" w:space="0" w:color="666666"/>
+              <w:top w:val="single" w:sz="16" w:space="0" w:color="666666"/>
+              <w:left w:val="none" w:sz="0" w:space="0" w:color="000000"/>
+              <w:right w:val="none" w:sz="0" w:space="0" w:color="000000"/>
+            </w:tcBorders>
+            <w:shd w:val="clear" w:color="auto" w:fill="FFFFFF"/>
+            <w:tcMar>
+              <w:top w:w="0" w:type="dxa"/>
+              <w:bottom w:w="0" w:type="dxa"/>
+              <w:left w:w="0" w:type="dxa"/>
+              <w:right w:w="0" w:type="dxa"/>
+            </w:tcMar>
+            <w:vAlign w:val="center"/>
+          </w:tcPr>
+          <w:p>
+            <w:pPr>
+              <w:jc w:val="left"/>
+              <w:keepNext/>
+              <w:pBdr>
+                <w:bottom w:val="none" w:sz="0" w:space="0" w:color="000000"/>
+                <w:top w:val="none" w:sz="0" w:space="0" w:color="000000"/>
+                <w:left w:val="none" w:sz="0" w:space="0" w:color="000000"/>
+                <w:right w:val="none" w:sz="0" w:space="0" w:color="000000"/>
+              </w:pBdr>
+              <w:spacing w:after="100" w:before="100" w:line="240"/>
+              <w:ind w:firstLine="0" w:left="100" w:right="100"/>
             </w:pPr>
             <w:r>
               <w:rPr>
@@ -353,40 +295,32 @@
         <w:tc>
           <w:tcPr>
             <w:tcBorders>
-              <w:bottom w:val="single" w:sz="12" w:space="0" w:color="666666"/>
-              <w:top w:val="single" w:sz="12" w:space="0" w:color="666666"/>
-              <w:left w:val="none" w:sz="0" w:space="0" w:color="000000"/>
-              <w:right w:val="none" w:sz="0" w:space="0" w:color="000000"/>
-            </w:tcBorders>
-            <w:shd w:val="clear" w:color="auto" w:fill="FFFFFF"/>
-            <w:tcMar>
-              <w:top w:w="0" w:type="dxa"/>
-              <w:bottom w:w="0" w:type="dxa"/>
-              <w:left w:w="0" w:type="dxa"/>
-              <w:right w:w="0" w:type="dxa"/>
-            </w:tcMar>
-            <w:vAlign w:val="center"/>
-          </w:tcPr>
-          <w:p>
-            <w:pPr>
-              <w:jc w:val="left"/>
-              <w:pBdr>
-                <w:bottom w:val="none" w:sz="0" w:space="0" w:color="000000"/>
-                <w:top w:val="none" w:sz="0" w:space="0" w:color="000000"/>
-                <w:left w:val="none" w:sz="0" w:space="0" w:color="000000"/>
-                <w:right w:val="none" w:sz="0" w:space="0" w:color="000000"/>
-              </w:pBdr>
-              <w:spacing w:after="100" w:before="100" w:line="240"/>
-              <w:ind w:left="100" w:right="100" w:firstLine="0" w:firstLineChars="0"/>
-              <w:rPr>
-                <w:rFonts w:ascii="Times New Roman" w:hAnsi="Helvetica" w:eastAsia="Helvetica" w:cs="Helvetica"/>
-                <w:i w:val="false"/>
-                <w:b w:val="false"/>
-                <w:u w:val="none"/>
-                <w:sz w:val="22"/>
-                <w:szCs w:val="22"/>
-                <w:color w:val="000000"/>
-              </w:rPr>
+              <w:bottom w:val="single" w:sz="16" w:space="0" w:color="666666"/>
+              <w:top w:val="single" w:sz="16" w:space="0" w:color="666666"/>
+              <w:left w:val="none" w:sz="0" w:space="0" w:color="000000"/>
+              <w:right w:val="none" w:sz="0" w:space="0" w:color="000000"/>
+            </w:tcBorders>
+            <w:shd w:val="clear" w:color="auto" w:fill="FFFFFF"/>
+            <w:tcMar>
+              <w:top w:w="0" w:type="dxa"/>
+              <w:bottom w:w="0" w:type="dxa"/>
+              <w:left w:w="0" w:type="dxa"/>
+              <w:right w:w="0" w:type="dxa"/>
+            </w:tcMar>
+            <w:vAlign w:val="center"/>
+          </w:tcPr>
+          <w:p>
+            <w:pPr>
+              <w:jc w:val="left"/>
+              <w:keepNext/>
+              <w:pBdr>
+                <w:bottom w:val="none" w:sz="0" w:space="0" w:color="000000"/>
+                <w:top w:val="none" w:sz="0" w:space="0" w:color="000000"/>
+                <w:left w:val="none" w:sz="0" w:space="0" w:color="000000"/>
+                <w:right w:val="none" w:sz="0" w:space="0" w:color="000000"/>
+              </w:pBdr>
+              <w:spacing w:after="100" w:before="100" w:line="240"/>
+              <w:ind w:firstLine="0" w:left="100" w:right="100"/>
             </w:pPr>
             <w:r>
               <w:rPr>
@@ -405,40 +339,32 @@
         <w:tc>
           <w:tcPr>
             <w:tcBorders>
-              <w:bottom w:val="single" w:sz="12" w:space="0" w:color="666666"/>
-              <w:top w:val="single" w:sz="12" w:space="0" w:color="666666"/>
-              <w:left w:val="none" w:sz="0" w:space="0" w:color="000000"/>
-              <w:right w:val="none" w:sz="0" w:space="0" w:color="000000"/>
-            </w:tcBorders>
-            <w:shd w:val="clear" w:color="auto" w:fill="FFFFFF"/>
-            <w:tcMar>
-              <w:top w:w="0" w:type="dxa"/>
-              <w:bottom w:w="0" w:type="dxa"/>
-              <w:left w:w="0" w:type="dxa"/>
-              <w:right w:w="0" w:type="dxa"/>
-            </w:tcMar>
-            <w:vAlign w:val="center"/>
-          </w:tcPr>
-          <w:p>
-            <w:pPr>
-              <w:jc w:val="left"/>
-              <w:pBdr>
-                <w:bottom w:val="none" w:sz="0" w:space="0" w:color="000000"/>
-                <w:top w:val="none" w:sz="0" w:space="0" w:color="000000"/>
-                <w:left w:val="none" w:sz="0" w:space="0" w:color="000000"/>
-                <w:right w:val="none" w:sz="0" w:space="0" w:color="000000"/>
-              </w:pBdr>
-              <w:spacing w:after="100" w:before="100" w:line="240"/>
-              <w:ind w:left="100" w:right="100" w:firstLine="0" w:firstLineChars="0"/>
-              <w:rPr>
-                <w:rFonts w:ascii="Times New Roman" w:hAnsi="Helvetica" w:eastAsia="Helvetica" w:cs="Helvetica"/>
-                <w:i w:val="false"/>
-                <w:b w:val="false"/>
-                <w:u w:val="none"/>
-                <w:sz w:val="22"/>
-                <w:szCs w:val="22"/>
-                <w:color w:val="000000"/>
-              </w:rPr>
+              <w:bottom w:val="single" w:sz="16" w:space="0" w:color="666666"/>
+              <w:top w:val="single" w:sz="16" w:space="0" w:color="666666"/>
+              <w:left w:val="none" w:sz="0" w:space="0" w:color="000000"/>
+              <w:right w:val="none" w:sz="0" w:space="0" w:color="000000"/>
+            </w:tcBorders>
+            <w:shd w:val="clear" w:color="auto" w:fill="FFFFFF"/>
+            <w:tcMar>
+              <w:top w:w="0" w:type="dxa"/>
+              <w:bottom w:w="0" w:type="dxa"/>
+              <w:left w:w="0" w:type="dxa"/>
+              <w:right w:w="0" w:type="dxa"/>
+            </w:tcMar>
+            <w:vAlign w:val="center"/>
+          </w:tcPr>
+          <w:p>
+            <w:pPr>
+              <w:jc w:val="left"/>
+              <w:keepNext/>
+              <w:pBdr>
+                <w:bottom w:val="none" w:sz="0" w:space="0" w:color="000000"/>
+                <w:top w:val="none" w:sz="0" w:space="0" w:color="000000"/>
+                <w:left w:val="none" w:sz="0" w:space="0" w:color="000000"/>
+                <w:right w:val="none" w:sz="0" w:space="0" w:color="000000"/>
+              </w:pBdr>
+              <w:spacing w:after="100" w:before="100" w:line="240"/>
+              <w:ind w:firstLine="0" w:left="100" w:right="100"/>
             </w:pPr>
             <w:r>
               <w:rPr>
@@ -457,6 +383,7 @@
       </w:tr>
       <w:tr>
         <w:trPr>
+          <w:cantSplit/>
           <w:trHeight w:val="360" w:hRule="auto"/>
         </w:trPr>
         body 1
@@ -464,39 +391,31 @@
           <w:tcPr>
             <w:tcBorders>
               <w:bottom w:val="none" w:sz="0" w:space="0" w:color="000000"/>
-              <w:top w:val="single" w:sz="12" w:space="0" w:color="666666"/>
-              <w:left w:val="none" w:sz="0" w:space="0" w:color="000000"/>
-              <w:right w:val="none" w:sz="0" w:space="0" w:color="000000"/>
-            </w:tcBorders>
-            <w:shd w:val="clear" w:color="auto" w:fill="FFFFFF"/>
-            <w:tcMar>
-              <w:top w:w="0" w:type="dxa"/>
-              <w:bottom w:w="0" w:type="dxa"/>
-              <w:left w:w="0" w:type="dxa"/>
-              <w:right w:w="0" w:type="dxa"/>
-            </w:tcMar>
-            <w:vAlign w:val="center"/>
-          </w:tcPr>
-          <w:p>
-            <w:pPr>
-              <w:jc w:val="left"/>
-              <w:pBdr>
-                <w:bottom w:val="none" w:sz="0" w:space="0" w:color="000000"/>
-                <w:top w:val="none" w:sz="0" w:space="0" w:color="000000"/>
-                <w:left w:val="none" w:sz="0" w:space="0" w:color="000000"/>
-                <w:right w:val="none" w:sz="0" w:space="0" w:color="000000"/>
-              </w:pBdr>
-              <w:spacing w:after="100" w:before="100" w:line="240"/>
-              <w:ind w:left="100" w:right="100" w:firstLine="0" w:firstLineChars="0"/>
-              <w:rPr>
-                <w:rFonts w:ascii="Times New Roman" w:hAnsi="Helvetica" w:eastAsia="Helvetica" w:cs="Helvetica"/>
-                <w:i w:val="false"/>
-                <w:b w:val="false"/>
-                <w:u w:val="none"/>
-                <w:sz w:val="22"/>
-                <w:szCs w:val="22"/>
-                <w:color w:val="000000"/>
-              </w:rPr>
+              <w:top w:val="none" w:sz="0" w:space="0" w:color="000000"/>
+              <w:left w:val="none" w:sz="0" w:space="0" w:color="000000"/>
+              <w:right w:val="none" w:sz="0" w:space="0" w:color="000000"/>
+            </w:tcBorders>
+            <w:shd w:val="clear" w:color="auto" w:fill="FFFFFF"/>
+            <w:tcMar>
+              <w:top w:w="0" w:type="dxa"/>
+              <w:bottom w:w="0" w:type="dxa"/>
+              <w:left w:w="0" w:type="dxa"/>
+              <w:right w:w="0" w:type="dxa"/>
+            </w:tcMar>
+            <w:vAlign w:val="center"/>
+          </w:tcPr>
+          <w:p>
+            <w:pPr>
+              <w:jc w:val="left"/>
+              <w:keepNext/>
+              <w:pBdr>
+                <w:bottom w:val="none" w:sz="0" w:space="0" w:color="000000"/>
+                <w:top w:val="none" w:sz="0" w:space="0" w:color="000000"/>
+                <w:left w:val="none" w:sz="0" w:space="0" w:color="000000"/>
+                <w:right w:val="none" w:sz="0" w:space="0" w:color="000000"/>
+              </w:pBdr>
+              <w:spacing w:after="100" w:before="100" w:line="240"/>
+              <w:ind w:firstLine="0" w:left="100" w:right="100"/>
             </w:pPr>
             <w:r>
               <w:rPr>
@@ -516,39 +435,31 @@
           <w:tcPr>
             <w:tcBorders>
               <w:bottom w:val="none" w:sz="0" w:space="0" w:color="000000"/>
-              <w:top w:val="single" w:sz="12" w:space="0" w:color="666666"/>
-              <w:left w:val="none" w:sz="0" w:space="0" w:color="000000"/>
-              <w:right w:val="none" w:sz="0" w:space="0" w:color="000000"/>
-            </w:tcBorders>
-            <w:shd w:val="clear" w:color="auto" w:fill="FFFFFF"/>
-            <w:tcMar>
-              <w:top w:w="0" w:type="dxa"/>
-              <w:bottom w:w="0" w:type="dxa"/>
-              <w:left w:w="0" w:type="dxa"/>
-              <w:right w:w="0" w:type="dxa"/>
-            </w:tcMar>
-            <w:vAlign w:val="center"/>
-          </w:tcPr>
-          <w:p>
-            <w:pPr>
-              <w:jc w:val="left"/>
-              <w:pBdr>
-                <w:bottom w:val="none" w:sz="0" w:space="0" w:color="000000"/>
-                <w:top w:val="none" w:sz="0" w:space="0" w:color="000000"/>
-                <w:left w:val="none" w:sz="0" w:space="0" w:color="000000"/>
-                <w:right w:val="none" w:sz="0" w:space="0" w:color="000000"/>
-              </w:pBdr>
-              <w:spacing w:after="100" w:before="100" w:line="240"/>
-              <w:ind w:left="100" w:right="100" w:firstLine="0" w:firstLineChars="0"/>
-              <w:rPr>
-                <w:rFonts w:ascii="Times New Roman" w:hAnsi="Helvetica" w:eastAsia="Helvetica" w:cs="Helvetica"/>
-                <w:i w:val="false"/>
-                <w:b w:val="false"/>
-                <w:u w:val="none"/>
-                <w:sz w:val="22"/>
-                <w:szCs w:val="22"/>
-                <w:color w:val="000000"/>
-              </w:rPr>
+              <w:top w:val="none" w:sz="0" w:space="0" w:color="000000"/>
+              <w:left w:val="none" w:sz="0" w:space="0" w:color="000000"/>
+              <w:right w:val="none" w:sz="0" w:space="0" w:color="000000"/>
+            </w:tcBorders>
+            <w:shd w:val="clear" w:color="auto" w:fill="FFFFFF"/>
+            <w:tcMar>
+              <w:top w:w="0" w:type="dxa"/>
+              <w:bottom w:w="0" w:type="dxa"/>
+              <w:left w:w="0" w:type="dxa"/>
+              <w:right w:w="0" w:type="dxa"/>
+            </w:tcMar>
+            <w:vAlign w:val="center"/>
+          </w:tcPr>
+          <w:p>
+            <w:pPr>
+              <w:jc w:val="left"/>
+              <w:keepNext/>
+              <w:pBdr>
+                <w:bottom w:val="none" w:sz="0" w:space="0" w:color="000000"/>
+                <w:top w:val="none" w:sz="0" w:space="0" w:color="000000"/>
+                <w:left w:val="none" w:sz="0" w:space="0" w:color="000000"/>
+                <w:right w:val="none" w:sz="0" w:space="0" w:color="000000"/>
+              </w:pBdr>
+              <w:spacing w:after="100" w:before="100" w:line="240"/>
+              <w:ind w:firstLine="0" w:left="100" w:right="100"/>
             </w:pPr>
             <w:r>
               <w:rPr>
@@ -568,39 +479,31 @@
           <w:tcPr>
             <w:tcBorders>
               <w:bottom w:val="none" w:sz="0" w:space="0" w:color="000000"/>
-              <w:top w:val="single" w:sz="12" w:space="0" w:color="666666"/>
-              <w:left w:val="none" w:sz="0" w:space="0" w:color="000000"/>
-              <w:right w:val="none" w:sz="0" w:space="0" w:color="000000"/>
-            </w:tcBorders>
-            <w:shd w:val="clear" w:color="auto" w:fill="FFFFFF"/>
-            <w:tcMar>
-              <w:top w:w="0" w:type="dxa"/>
-              <w:bottom w:w="0" w:type="dxa"/>
-              <w:left w:w="0" w:type="dxa"/>
-              <w:right w:w="0" w:type="dxa"/>
-            </w:tcMar>
-            <w:vAlign w:val="center"/>
-          </w:tcPr>
-          <w:p>
-            <w:pPr>
-              <w:jc w:val="left"/>
-              <w:pBdr>
-                <w:bottom w:val="none" w:sz="0" w:space="0" w:color="000000"/>
-                <w:top w:val="none" w:sz="0" w:space="0" w:color="000000"/>
-                <w:left w:val="none" w:sz="0" w:space="0" w:color="000000"/>
-                <w:right w:val="none" w:sz="0" w:space="0" w:color="000000"/>
-              </w:pBdr>
-              <w:spacing w:after="100" w:before="100" w:line="240"/>
-              <w:ind w:left="100" w:right="100" w:firstLine="0" w:firstLineChars="0"/>
-              <w:rPr>
-                <w:rFonts w:ascii="Times New Roman" w:hAnsi="Helvetica" w:eastAsia="Helvetica" w:cs="Helvetica"/>
-                <w:i w:val="false"/>
-                <w:b w:val="false"/>
-                <w:u w:val="none"/>
-                <w:sz w:val="22"/>
-                <w:szCs w:val="22"/>
-                <w:color w:val="000000"/>
-              </w:rPr>
+              <w:top w:val="none" w:sz="0" w:space="0" w:color="000000"/>
+              <w:left w:val="none" w:sz="0" w:space="0" w:color="000000"/>
+              <w:right w:val="none" w:sz="0" w:space="0" w:color="000000"/>
+            </w:tcBorders>
+            <w:shd w:val="clear" w:color="auto" w:fill="FFFFFF"/>
+            <w:tcMar>
+              <w:top w:w="0" w:type="dxa"/>
+              <w:bottom w:w="0" w:type="dxa"/>
+              <w:left w:w="0" w:type="dxa"/>
+              <w:right w:w="0" w:type="dxa"/>
+            </w:tcMar>
+            <w:vAlign w:val="center"/>
+          </w:tcPr>
+          <w:p>
+            <w:pPr>
+              <w:jc w:val="left"/>
+              <w:keepNext/>
+              <w:pBdr>
+                <w:bottom w:val="none" w:sz="0" w:space="0" w:color="000000"/>
+                <w:top w:val="none" w:sz="0" w:space="0" w:color="000000"/>
+                <w:left w:val="none" w:sz="0" w:space="0" w:color="000000"/>
+                <w:right w:val="none" w:sz="0" w:space="0" w:color="000000"/>
+              </w:pBdr>
+              <w:spacing w:after="100" w:before="100" w:line="240"/>
+              <w:ind w:firstLine="0" w:left="100" w:right="100"/>
             </w:pPr>
             <w:r>
               <w:rPr>
@@ -620,39 +523,31 @@
           <w:tcPr>
             <w:tcBorders>
               <w:bottom w:val="none" w:sz="0" w:space="0" w:color="000000"/>
-              <w:top w:val="single" w:sz="12" w:space="0" w:color="666666"/>
-              <w:left w:val="none" w:sz="0" w:space="0" w:color="000000"/>
-              <w:right w:val="none" w:sz="0" w:space="0" w:color="000000"/>
-            </w:tcBorders>
-            <w:shd w:val="clear" w:color="auto" w:fill="FFFFFF"/>
-            <w:tcMar>
-              <w:top w:w="0" w:type="dxa"/>
-              <w:bottom w:w="0" w:type="dxa"/>
-              <w:left w:w="0" w:type="dxa"/>
-              <w:right w:w="0" w:type="dxa"/>
-            </w:tcMar>
-            <w:vAlign w:val="center"/>
-          </w:tcPr>
-          <w:p>
-            <w:pPr>
-              <w:jc w:val="left"/>
-              <w:pBdr>
-                <w:bottom w:val="none" w:sz="0" w:space="0" w:color="000000"/>
-                <w:top w:val="none" w:sz="0" w:space="0" w:color="000000"/>
-                <w:left w:val="none" w:sz="0" w:space="0" w:color="000000"/>
-                <w:right w:val="none" w:sz="0" w:space="0" w:color="000000"/>
-              </w:pBdr>
-              <w:spacing w:after="100" w:before="100" w:line="240"/>
-              <w:ind w:left="100" w:right="100" w:firstLine="0" w:firstLineChars="0"/>
-              <w:rPr>
-                <w:rFonts w:ascii="Times New Roman" w:hAnsi="Helvetica" w:eastAsia="Helvetica" w:cs="Helvetica"/>
-                <w:i w:val="false"/>
-                <w:b w:val="false"/>
-                <w:u w:val="none"/>
-                <w:sz w:val="22"/>
-                <w:szCs w:val="22"/>
-                <w:color w:val="000000"/>
-              </w:rPr>
+              <w:top w:val="none" w:sz="0" w:space="0" w:color="000000"/>
+              <w:left w:val="none" w:sz="0" w:space="0" w:color="000000"/>
+              <w:right w:val="none" w:sz="0" w:space="0" w:color="000000"/>
+            </w:tcBorders>
+            <w:shd w:val="clear" w:color="auto" w:fill="FFFFFF"/>
+            <w:tcMar>
+              <w:top w:w="0" w:type="dxa"/>
+              <w:bottom w:w="0" w:type="dxa"/>
+              <w:left w:w="0" w:type="dxa"/>
+              <w:right w:w="0" w:type="dxa"/>
+            </w:tcMar>
+            <w:vAlign w:val="center"/>
+          </w:tcPr>
+          <w:p>
+            <w:pPr>
+              <w:jc w:val="left"/>
+              <w:keepNext/>
+              <w:pBdr>
+                <w:bottom w:val="none" w:sz="0" w:space="0" w:color="000000"/>
+                <w:top w:val="none" w:sz="0" w:space="0" w:color="000000"/>
+                <w:left w:val="none" w:sz="0" w:space="0" w:color="000000"/>
+                <w:right w:val="none" w:sz="0" w:space="0" w:color="000000"/>
+              </w:pBdr>
+              <w:spacing w:after="100" w:before="100" w:line="240"/>
+              <w:ind w:firstLine="0" w:left="100" w:right="100"/>
             </w:pPr>
             <w:r>
               <w:rPr>
@@ -672,39 +567,31 @@
           <w:tcPr>
             <w:tcBorders>
               <w:bottom w:val="none" w:sz="0" w:space="0" w:color="000000"/>
-              <w:top w:val="single" w:sz="12" w:space="0" w:color="666666"/>
-              <w:left w:val="none" w:sz="0" w:space="0" w:color="000000"/>
-              <w:right w:val="none" w:sz="0" w:space="0" w:color="000000"/>
-            </w:tcBorders>
-            <w:shd w:val="clear" w:color="auto" w:fill="FFFFFF"/>
-            <w:tcMar>
-              <w:top w:w="0" w:type="dxa"/>
-              <w:bottom w:w="0" w:type="dxa"/>
-              <w:left w:w="0" w:type="dxa"/>
-              <w:right w:w="0" w:type="dxa"/>
-            </w:tcMar>
-            <w:vAlign w:val="center"/>
-          </w:tcPr>
-          <w:p>
-            <w:pPr>
-              <w:jc w:val="left"/>
-              <w:pBdr>
-                <w:bottom w:val="none" w:sz="0" w:space="0" w:color="000000"/>
-                <w:top w:val="none" w:sz="0" w:space="0" w:color="000000"/>
-                <w:left w:val="none" w:sz="0" w:space="0" w:color="000000"/>
-                <w:right w:val="none" w:sz="0" w:space="0" w:color="000000"/>
-              </w:pBdr>
-              <w:spacing w:after="100" w:before="100" w:line="240"/>
-              <w:ind w:left="100" w:right="100" w:firstLine="0" w:firstLineChars="0"/>
-              <w:rPr>
-                <w:rFonts w:ascii="Times New Roman" w:hAnsi="Helvetica" w:eastAsia="Helvetica" w:cs="Helvetica"/>
-                <w:i w:val="false"/>
-                <w:b w:val="false"/>
-                <w:u w:val="none"/>
-                <w:sz w:val="22"/>
-                <w:szCs w:val="22"/>
-                <w:color w:val="000000"/>
-              </w:rPr>
+              <w:top w:val="none" w:sz="0" w:space="0" w:color="000000"/>
+              <w:left w:val="none" w:sz="0" w:space="0" w:color="000000"/>
+              <w:right w:val="none" w:sz="0" w:space="0" w:color="000000"/>
+            </w:tcBorders>
+            <w:shd w:val="clear" w:color="auto" w:fill="FFFFFF"/>
+            <w:tcMar>
+              <w:top w:w="0" w:type="dxa"/>
+              <w:bottom w:w="0" w:type="dxa"/>
+              <w:left w:w="0" w:type="dxa"/>
+              <w:right w:w="0" w:type="dxa"/>
+            </w:tcMar>
+            <w:vAlign w:val="center"/>
+          </w:tcPr>
+          <w:p>
+            <w:pPr>
+              <w:jc w:val="left"/>
+              <w:keepNext/>
+              <w:pBdr>
+                <w:bottom w:val="none" w:sz="0" w:space="0" w:color="000000"/>
+                <w:top w:val="none" w:sz="0" w:space="0" w:color="000000"/>
+                <w:left w:val="none" w:sz="0" w:space="0" w:color="000000"/>
+                <w:right w:val="none" w:sz="0" w:space="0" w:color="000000"/>
+              </w:pBdr>
+              <w:spacing w:after="100" w:before="100" w:line="240"/>
+              <w:ind w:firstLine="0" w:left="100" w:right="100"/>
             </w:pPr>
             <w:r>
               <w:rPr>
@@ -724,39 +611,31 @@
           <w:tcPr>
             <w:tcBorders>
               <w:bottom w:val="none" w:sz="0" w:space="0" w:color="000000"/>
-              <w:top w:val="single" w:sz="12" w:space="0" w:color="666666"/>
-              <w:left w:val="none" w:sz="0" w:space="0" w:color="000000"/>
-              <w:right w:val="none" w:sz="0" w:space="0" w:color="000000"/>
-            </w:tcBorders>
-            <w:shd w:val="clear" w:color="auto" w:fill="FFFFFF"/>
-            <w:tcMar>
-              <w:top w:w="0" w:type="dxa"/>
-              <w:bottom w:w="0" w:type="dxa"/>
-              <w:left w:w="0" w:type="dxa"/>
-              <w:right w:w="0" w:type="dxa"/>
-            </w:tcMar>
-            <w:vAlign w:val="center"/>
-          </w:tcPr>
-          <w:p>
-            <w:pPr>
-              <w:jc w:val="left"/>
-              <w:pBdr>
-                <w:bottom w:val="none" w:sz="0" w:space="0" w:color="000000"/>
-                <w:top w:val="none" w:sz="0" w:space="0" w:color="000000"/>
-                <w:left w:val="none" w:sz="0" w:space="0" w:color="000000"/>
-                <w:right w:val="none" w:sz="0" w:space="0" w:color="000000"/>
-              </w:pBdr>
-              <w:spacing w:after="100" w:before="100" w:line="240"/>
-              <w:ind w:left="100" w:right="100" w:firstLine="0" w:firstLineChars="0"/>
-              <w:rPr>
-                <w:rFonts w:ascii="Times New Roman" w:hAnsi="Helvetica" w:eastAsia="Helvetica" w:cs="Helvetica"/>
-                <w:i w:val="false"/>
-                <w:b w:val="false"/>
-                <w:u w:val="none"/>
-                <w:sz w:val="22"/>
-                <w:szCs w:val="22"/>
-                <w:color w:val="000000"/>
-              </w:rPr>
+              <w:top w:val="none" w:sz="0" w:space="0" w:color="000000"/>
+              <w:left w:val="none" w:sz="0" w:space="0" w:color="000000"/>
+              <w:right w:val="none" w:sz="0" w:space="0" w:color="000000"/>
+            </w:tcBorders>
+            <w:shd w:val="clear" w:color="auto" w:fill="FFFFFF"/>
+            <w:tcMar>
+              <w:top w:w="0" w:type="dxa"/>
+              <w:bottom w:w="0" w:type="dxa"/>
+              <w:left w:w="0" w:type="dxa"/>
+              <w:right w:w="0" w:type="dxa"/>
+            </w:tcMar>
+            <w:vAlign w:val="center"/>
+          </w:tcPr>
+          <w:p>
+            <w:pPr>
+              <w:jc w:val="left"/>
+              <w:keepNext/>
+              <w:pBdr>
+                <w:bottom w:val="none" w:sz="0" w:space="0" w:color="000000"/>
+                <w:top w:val="none" w:sz="0" w:space="0" w:color="000000"/>
+                <w:left w:val="none" w:sz="0" w:space="0" w:color="000000"/>
+                <w:right w:val="none" w:sz="0" w:space="0" w:color="000000"/>
+              </w:pBdr>
+              <w:spacing w:after="100" w:before="100" w:line="240"/>
+              <w:ind w:firstLine="0" w:left="100" w:right="100"/>
             </w:pPr>
             <w:r>
               <w:rPr>
@@ -776,39 +655,31 @@
           <w:tcPr>
             <w:tcBorders>
               <w:bottom w:val="none" w:sz="0" w:space="0" w:color="000000"/>
-              <w:top w:val="single" w:sz="12" w:space="0" w:color="666666"/>
-              <w:left w:val="none" w:sz="0" w:space="0" w:color="000000"/>
-              <w:right w:val="none" w:sz="0" w:space="0" w:color="000000"/>
-            </w:tcBorders>
-            <w:shd w:val="clear" w:color="auto" w:fill="FFFFFF"/>
-            <w:tcMar>
-              <w:top w:w="0" w:type="dxa"/>
-              <w:bottom w:w="0" w:type="dxa"/>
-              <w:left w:w="0" w:type="dxa"/>
-              <w:right w:w="0" w:type="dxa"/>
-            </w:tcMar>
-            <w:vAlign w:val="center"/>
-          </w:tcPr>
-          <w:p>
-            <w:pPr>
-              <w:jc w:val="left"/>
-              <w:pBdr>
-                <w:bottom w:val="none" w:sz="0" w:space="0" w:color="000000"/>
-                <w:top w:val="none" w:sz="0" w:space="0" w:color="000000"/>
-                <w:left w:val="none" w:sz="0" w:space="0" w:color="000000"/>
-                <w:right w:val="none" w:sz="0" w:space="0" w:color="000000"/>
-              </w:pBdr>
-              <w:spacing w:after="100" w:before="100" w:line="240"/>
-              <w:ind w:left="100" w:right="100" w:firstLine="0" w:firstLineChars="0"/>
-              <w:rPr>
-                <w:rFonts w:ascii="Times New Roman" w:hAnsi="Helvetica" w:eastAsia="Helvetica" w:cs="Helvetica"/>
-                <w:i w:val="false"/>
-                <w:b w:val="false"/>
-                <w:u w:val="none"/>
-                <w:sz w:val="22"/>
-                <w:szCs w:val="22"/>
-                <w:color w:val="000000"/>
-              </w:rPr>
+              <w:top w:val="none" w:sz="0" w:space="0" w:color="000000"/>
+              <w:left w:val="none" w:sz="0" w:space="0" w:color="000000"/>
+              <w:right w:val="none" w:sz="0" w:space="0" w:color="000000"/>
+            </w:tcBorders>
+            <w:shd w:val="clear" w:color="auto" w:fill="FFFFFF"/>
+            <w:tcMar>
+              <w:top w:w="0" w:type="dxa"/>
+              <w:bottom w:w="0" w:type="dxa"/>
+              <w:left w:w="0" w:type="dxa"/>
+              <w:right w:w="0" w:type="dxa"/>
+            </w:tcMar>
+            <w:vAlign w:val="center"/>
+          </w:tcPr>
+          <w:p>
+            <w:pPr>
+              <w:jc w:val="left"/>
+              <w:keepNext/>
+              <w:pBdr>
+                <w:bottom w:val="none" w:sz="0" w:space="0" w:color="000000"/>
+                <w:top w:val="none" w:sz="0" w:space="0" w:color="000000"/>
+                <w:left w:val="none" w:sz="0" w:space="0" w:color="000000"/>
+                <w:right w:val="none" w:sz="0" w:space="0" w:color="000000"/>
+              </w:pBdr>
+              <w:spacing w:after="100" w:before="100" w:line="240"/>
+              <w:ind w:firstLine="0" w:left="100" w:right="100"/>
             </w:pPr>
             <w:r>
               <w:rPr>
@@ -828,39 +699,31 @@
           <w:tcPr>
             <w:tcBorders>
               <w:bottom w:val="none" w:sz="0" w:space="0" w:color="000000"/>
-              <w:top w:val="single" w:sz="12" w:space="0" w:color="666666"/>
-              <w:left w:val="none" w:sz="0" w:space="0" w:color="000000"/>
-              <w:right w:val="none" w:sz="0" w:space="0" w:color="000000"/>
-            </w:tcBorders>
-            <w:shd w:val="clear" w:color="auto" w:fill="FFFFFF"/>
-            <w:tcMar>
-              <w:top w:w="0" w:type="dxa"/>
-              <w:bottom w:w="0" w:type="dxa"/>
-              <w:left w:w="0" w:type="dxa"/>
-              <w:right w:w="0" w:type="dxa"/>
-            </w:tcMar>
-            <w:vAlign w:val="center"/>
-          </w:tcPr>
-          <w:p>
-            <w:pPr>
-              <w:jc w:val="left"/>
-              <w:pBdr>
-                <w:bottom w:val="none" w:sz="0" w:space="0" w:color="000000"/>
-                <w:top w:val="none" w:sz="0" w:space="0" w:color="000000"/>
-                <w:left w:val="none" w:sz="0" w:space="0" w:color="000000"/>
-                <w:right w:val="none" w:sz="0" w:space="0" w:color="000000"/>
-              </w:pBdr>
-              <w:spacing w:after="100" w:before="100" w:line="240"/>
-              <w:ind w:left="100" w:right="100" w:firstLine="0" w:firstLineChars="0"/>
-              <w:rPr>
-                <w:rFonts w:ascii="Times New Roman" w:hAnsi="Helvetica" w:eastAsia="Helvetica" w:cs="Helvetica"/>
-                <w:i w:val="false"/>
-                <w:b w:val="false"/>
-                <w:u w:val="none"/>
-                <w:sz w:val="22"/>
-                <w:szCs w:val="22"/>
-                <w:color w:val="000000"/>
-              </w:rPr>
+              <w:top w:val="none" w:sz="0" w:space="0" w:color="000000"/>
+              <w:left w:val="none" w:sz="0" w:space="0" w:color="000000"/>
+              <w:right w:val="none" w:sz="0" w:space="0" w:color="000000"/>
+            </w:tcBorders>
+            <w:shd w:val="clear" w:color="auto" w:fill="FFFFFF"/>
+            <w:tcMar>
+              <w:top w:w="0" w:type="dxa"/>
+              <w:bottom w:w="0" w:type="dxa"/>
+              <w:left w:w="0" w:type="dxa"/>
+              <w:right w:w="0" w:type="dxa"/>
+            </w:tcMar>
+            <w:vAlign w:val="center"/>
+          </w:tcPr>
+          <w:p>
+            <w:pPr>
+              <w:jc w:val="left"/>
+              <w:keepNext/>
+              <w:pBdr>
+                <w:bottom w:val="none" w:sz="0" w:space="0" w:color="000000"/>
+                <w:top w:val="none" w:sz="0" w:space="0" w:color="000000"/>
+                <w:left w:val="none" w:sz="0" w:space="0" w:color="000000"/>
+                <w:right w:val="none" w:sz="0" w:space="0" w:color="000000"/>
+              </w:pBdr>
+              <w:spacing w:after="100" w:before="100" w:line="240"/>
+              <w:ind w:firstLine="0" w:left="100" w:right="100"/>
             </w:pPr>
             <w:r>
               <w:rPr>
@@ -879,6 +742,7 @@
       </w:tr>
       <w:tr>
         <w:trPr>
+          <w:cantSplit/>
           <w:trHeight w:val="360" w:hRule="auto"/>
         </w:trPr>
         body 2
@@ -902,23 +766,15 @@
           <w:p>
             <w:pPr>
               <w:jc w:val="left"/>
-              <w:pBdr>
-                <w:bottom w:val="none" w:sz="0" w:space="0" w:color="000000"/>
-                <w:top w:val="none" w:sz="0" w:space="0" w:color="000000"/>
-                <w:left w:val="none" w:sz="0" w:space="0" w:color="000000"/>
-                <w:right w:val="none" w:sz="0" w:space="0" w:color="000000"/>
-              </w:pBdr>
-              <w:spacing w:after="100" w:before="100" w:line="240"/>
-              <w:ind w:left="100" w:right="100" w:firstLine="0" w:firstLineChars="0"/>
-              <w:rPr>
-                <w:rFonts w:ascii="Times New Roman" w:hAnsi="Helvetica" w:eastAsia="Helvetica" w:cs="Helvetica"/>
-                <w:i w:val="false"/>
-                <w:b w:val="false"/>
-                <w:u w:val="none"/>
-                <w:sz w:val="22"/>
-                <w:szCs w:val="22"/>
-                <w:color w:val="000000"/>
-              </w:rPr>
+              <w:keepNext/>
+              <w:pBdr>
+                <w:bottom w:val="none" w:sz="0" w:space="0" w:color="000000"/>
+                <w:top w:val="none" w:sz="0" w:space="0" w:color="000000"/>
+                <w:left w:val="none" w:sz="0" w:space="0" w:color="000000"/>
+                <w:right w:val="none" w:sz="0" w:space="0" w:color="000000"/>
+              </w:pBdr>
+              <w:spacing w:after="100" w:before="100" w:line="240"/>
+              <w:ind w:firstLine="0" w:left="100" w:right="100"/>
             </w:pPr>
             <w:r>
               <w:rPr>
@@ -954,23 +810,15 @@
           <w:p>
             <w:pPr>
               <w:jc w:val="left"/>
-              <w:pBdr>
-                <w:bottom w:val="none" w:sz="0" w:space="0" w:color="000000"/>
-                <w:top w:val="none" w:sz="0" w:space="0" w:color="000000"/>
-                <w:left w:val="none" w:sz="0" w:space="0" w:color="000000"/>
-                <w:right w:val="none" w:sz="0" w:space="0" w:color="000000"/>
-              </w:pBdr>
-              <w:spacing w:after="100" w:before="100" w:line="240"/>
-              <w:ind w:left="100" w:right="100" w:firstLine="0" w:firstLineChars="0"/>
-              <w:rPr>
-                <w:rFonts w:ascii="Times New Roman" w:hAnsi="Helvetica" w:eastAsia="Helvetica" w:cs="Helvetica"/>
-                <w:i w:val="false"/>
-                <w:b w:val="false"/>
-                <w:u w:val="none"/>
-                <w:sz w:val="22"/>
-                <w:szCs w:val="22"/>
-                <w:color w:val="000000"/>
-              </w:rPr>
+              <w:keepNext/>
+              <w:pBdr>
+                <w:bottom w:val="none" w:sz="0" w:space="0" w:color="000000"/>
+                <w:top w:val="none" w:sz="0" w:space="0" w:color="000000"/>
+                <w:left w:val="none" w:sz="0" w:space="0" w:color="000000"/>
+                <w:right w:val="none" w:sz="0" w:space="0" w:color="000000"/>
+              </w:pBdr>
+              <w:spacing w:after="100" w:before="100" w:line="240"/>
+              <w:ind w:firstLine="0" w:left="100" w:right="100"/>
             </w:pPr>
             <w:r>
               <w:rPr>
@@ -1006,23 +854,15 @@
           <w:p>
             <w:pPr>
               <w:jc w:val="left"/>
-              <w:pBdr>
-                <w:bottom w:val="none" w:sz="0" w:space="0" w:color="000000"/>
-                <w:top w:val="none" w:sz="0" w:space="0" w:color="000000"/>
-                <w:left w:val="none" w:sz="0" w:space="0" w:color="000000"/>
-                <w:right w:val="none" w:sz="0" w:space="0" w:color="000000"/>
-              </w:pBdr>
-              <w:spacing w:after="100" w:before="100" w:line="240"/>
-              <w:ind w:left="100" w:right="100" w:firstLine="0" w:firstLineChars="0"/>
-              <w:rPr>
-                <w:rFonts w:ascii="Times New Roman" w:hAnsi="Helvetica" w:eastAsia="Helvetica" w:cs="Helvetica"/>
-                <w:i w:val="false"/>
-                <w:b w:val="false"/>
-                <w:u w:val="none"/>
-                <w:sz w:val="22"/>
-                <w:szCs w:val="22"/>
-                <w:color w:val="000000"/>
-              </w:rPr>
+              <w:keepNext/>
+              <w:pBdr>
+                <w:bottom w:val="none" w:sz="0" w:space="0" w:color="000000"/>
+                <w:top w:val="none" w:sz="0" w:space="0" w:color="000000"/>
+                <w:left w:val="none" w:sz="0" w:space="0" w:color="000000"/>
+                <w:right w:val="none" w:sz="0" w:space="0" w:color="000000"/>
+              </w:pBdr>
+              <w:spacing w:after="100" w:before="100" w:line="240"/>
+              <w:ind w:firstLine="0" w:left="100" w:right="100"/>
             </w:pPr>
             <w:r>
               <w:rPr>
@@ -1058,23 +898,15 @@
           <w:p>
             <w:pPr>
               <w:jc w:val="left"/>
-              <w:pBdr>
-                <w:bottom w:val="none" w:sz="0" w:space="0" w:color="000000"/>
-                <w:top w:val="none" w:sz="0" w:space="0" w:color="000000"/>
-                <w:left w:val="none" w:sz="0" w:space="0" w:color="000000"/>
-                <w:right w:val="none" w:sz="0" w:space="0" w:color="000000"/>
-              </w:pBdr>
-              <w:spacing w:after="100" w:before="100" w:line="240"/>
-              <w:ind w:left="100" w:right="100" w:firstLine="0" w:firstLineChars="0"/>
-              <w:rPr>
-                <w:rFonts w:ascii="Times New Roman" w:hAnsi="Helvetica" w:eastAsia="Helvetica" w:cs="Helvetica"/>
-                <w:i w:val="false"/>
-                <w:b w:val="false"/>
-                <w:u w:val="none"/>
-                <w:sz w:val="22"/>
-                <w:szCs w:val="22"/>
-                <w:color w:val="000000"/>
-              </w:rPr>
+              <w:keepNext/>
+              <w:pBdr>
+                <w:bottom w:val="none" w:sz="0" w:space="0" w:color="000000"/>
+                <w:top w:val="none" w:sz="0" w:space="0" w:color="000000"/>
+                <w:left w:val="none" w:sz="0" w:space="0" w:color="000000"/>
+                <w:right w:val="none" w:sz="0" w:space="0" w:color="000000"/>
+              </w:pBdr>
+              <w:spacing w:after="100" w:before="100" w:line="240"/>
+              <w:ind w:firstLine="0" w:left="100" w:right="100"/>
             </w:pPr>
             <w:r>
               <w:rPr>
@@ -1110,23 +942,15 @@
           <w:p>
             <w:pPr>
               <w:jc w:val="left"/>
-              <w:pBdr>
-                <w:bottom w:val="none" w:sz="0" w:space="0" w:color="000000"/>
-                <w:top w:val="none" w:sz="0" w:space="0" w:color="000000"/>
-                <w:left w:val="none" w:sz="0" w:space="0" w:color="000000"/>
-                <w:right w:val="none" w:sz="0" w:space="0" w:color="000000"/>
-              </w:pBdr>
-              <w:spacing w:after="100" w:before="100" w:line="240"/>
-              <w:ind w:left="100" w:right="100" w:firstLine="0" w:firstLineChars="0"/>
-              <w:rPr>
-                <w:rFonts w:ascii="Times New Roman" w:hAnsi="Helvetica" w:eastAsia="Helvetica" w:cs="Helvetica"/>
-                <w:i w:val="false"/>
-                <w:b w:val="false"/>
-                <w:u w:val="none"/>
-                <w:sz w:val="22"/>
-                <w:szCs w:val="22"/>
-                <w:color w:val="000000"/>
-              </w:rPr>
+              <w:keepNext/>
+              <w:pBdr>
+                <w:bottom w:val="none" w:sz="0" w:space="0" w:color="000000"/>
+                <w:top w:val="none" w:sz="0" w:space="0" w:color="000000"/>
+                <w:left w:val="none" w:sz="0" w:space="0" w:color="000000"/>
+                <w:right w:val="none" w:sz="0" w:space="0" w:color="000000"/>
+              </w:pBdr>
+              <w:spacing w:after="100" w:before="100" w:line="240"/>
+              <w:ind w:firstLine="0" w:left="100" w:right="100"/>
             </w:pPr>
             <w:r>
               <w:rPr>
@@ -1162,23 +986,15 @@
           <w:p>
             <w:pPr>
               <w:jc w:val="left"/>
-              <w:pBdr>
-                <w:bottom w:val="none" w:sz="0" w:space="0" w:color="000000"/>
-                <w:top w:val="none" w:sz="0" w:space="0" w:color="000000"/>
-                <w:left w:val="none" w:sz="0" w:space="0" w:color="000000"/>
-                <w:right w:val="none" w:sz="0" w:space="0" w:color="000000"/>
-              </w:pBdr>
-              <w:spacing w:after="100" w:before="100" w:line="240"/>
-              <w:ind w:left="100" w:right="100" w:firstLine="0" w:firstLineChars="0"/>
-              <w:rPr>
-                <w:rFonts w:ascii="Times New Roman" w:hAnsi="Helvetica" w:eastAsia="Helvetica" w:cs="Helvetica"/>
-                <w:i w:val="false"/>
-                <w:b w:val="false"/>
-                <w:u w:val="none"/>
-                <w:sz w:val="22"/>
-                <w:szCs w:val="22"/>
-                <w:color w:val="000000"/>
-              </w:rPr>
+              <w:keepNext/>
+              <w:pBdr>
+                <w:bottom w:val="none" w:sz="0" w:space="0" w:color="000000"/>
+                <w:top w:val="none" w:sz="0" w:space="0" w:color="000000"/>
+                <w:left w:val="none" w:sz="0" w:space="0" w:color="000000"/>
+                <w:right w:val="none" w:sz="0" w:space="0" w:color="000000"/>
+              </w:pBdr>
+              <w:spacing w:after="100" w:before="100" w:line="240"/>
+              <w:ind w:firstLine="0" w:left="100" w:right="100"/>
             </w:pPr>
             <w:r>
               <w:rPr>
@@ -1214,23 +1030,15 @@
           <w:p>
             <w:pPr>
               <w:jc w:val="left"/>
-              <w:pBdr>
-                <w:bottom w:val="none" w:sz="0" w:space="0" w:color="000000"/>
-                <w:top w:val="none" w:sz="0" w:space="0" w:color="000000"/>
-                <w:left w:val="none" w:sz="0" w:space="0" w:color="000000"/>
-                <w:right w:val="none" w:sz="0" w:space="0" w:color="000000"/>
-              </w:pBdr>
-              <w:spacing w:after="100" w:before="100" w:line="240"/>
-              <w:ind w:left="100" w:right="100" w:firstLine="0" w:firstLineChars="0"/>
-              <w:rPr>
-                <w:rFonts w:ascii="Times New Roman" w:hAnsi="Helvetica" w:eastAsia="Helvetica" w:cs="Helvetica"/>
-                <w:i w:val="false"/>
-                <w:b w:val="false"/>
-                <w:u w:val="none"/>
-                <w:sz w:val="22"/>
-                <w:szCs w:val="22"/>
-                <w:color w:val="000000"/>
-              </w:rPr>
+              <w:keepNext/>
+              <w:pBdr>
+                <w:bottom w:val="none" w:sz="0" w:space="0" w:color="000000"/>
+                <w:top w:val="none" w:sz="0" w:space="0" w:color="000000"/>
+                <w:left w:val="none" w:sz="0" w:space="0" w:color="000000"/>
+                <w:right w:val="none" w:sz="0" w:space="0" w:color="000000"/>
+              </w:pBdr>
+              <w:spacing w:after="100" w:before="100" w:line="240"/>
+              <w:ind w:firstLine="0" w:left="100" w:right="100"/>
             </w:pPr>
             <w:r>
               <w:rPr>
@@ -1266,23 +1074,15 @@
           <w:p>
             <w:pPr>
               <w:jc w:val="left"/>
-              <w:pBdr>
-                <w:bottom w:val="none" w:sz="0" w:space="0" w:color="000000"/>
-                <w:top w:val="none" w:sz="0" w:space="0" w:color="000000"/>
-                <w:left w:val="none" w:sz="0" w:space="0" w:color="000000"/>
-                <w:right w:val="none" w:sz="0" w:space="0" w:color="000000"/>
-              </w:pBdr>
-              <w:spacing w:after="100" w:before="100" w:line="240"/>
-              <w:ind w:left="100" w:right="100" w:firstLine="0" w:firstLineChars="0"/>
-              <w:rPr>
-                <w:rFonts w:ascii="Times New Roman" w:hAnsi="Helvetica" w:eastAsia="Helvetica" w:cs="Helvetica"/>
-                <w:i w:val="false"/>
-                <w:b w:val="false"/>
-                <w:u w:val="none"/>
-                <w:sz w:val="22"/>
-                <w:szCs w:val="22"/>
-                <w:color w:val="000000"/>
-              </w:rPr>
+              <w:keepNext/>
+              <w:pBdr>
+                <w:bottom w:val="none" w:sz="0" w:space="0" w:color="000000"/>
+                <w:top w:val="none" w:sz="0" w:space="0" w:color="000000"/>
+                <w:left w:val="none" w:sz="0" w:space="0" w:color="000000"/>
+                <w:right w:val="none" w:sz="0" w:space="0" w:color="000000"/>
+              </w:pBdr>
+              <w:spacing w:after="100" w:before="100" w:line="240"/>
+              <w:ind w:firstLine="0" w:left="100" w:right="100"/>
             </w:pPr>
             <w:r>
               <w:rPr>
@@ -1301,6 +1101,7 @@
       </w:tr>
       <w:tr>
         <w:trPr>
+          <w:cantSplit/>
           <w:trHeight w:val="360" w:hRule="auto"/>
         </w:trPr>
         body 3
@@ -1324,23 +1125,15 @@
           <w:p>
             <w:pPr>
               <w:jc w:val="left"/>
-              <w:pBdr>
-                <w:bottom w:val="none" w:sz="0" w:space="0" w:color="000000"/>
-                <w:top w:val="none" w:sz="0" w:space="0" w:color="000000"/>
-                <w:left w:val="none" w:sz="0" w:space="0" w:color="000000"/>
-                <w:right w:val="none" w:sz="0" w:space="0" w:color="000000"/>
-              </w:pBdr>
-              <w:spacing w:after="100" w:before="100" w:line="240"/>
-              <w:ind w:left="100" w:right="100" w:firstLine="0" w:firstLineChars="0"/>
-              <w:rPr>
-                <w:rFonts w:ascii="Times New Roman" w:hAnsi="Helvetica" w:eastAsia="Helvetica" w:cs="Helvetica"/>
-                <w:i w:val="false"/>
-                <w:b w:val="false"/>
-                <w:u w:val="none"/>
-                <w:sz w:val="22"/>
-                <w:szCs w:val="22"/>
-                <w:color w:val="000000"/>
-              </w:rPr>
+              <w:keepNext/>
+              <w:pBdr>
+                <w:bottom w:val="none" w:sz="0" w:space="0" w:color="000000"/>
+                <w:top w:val="none" w:sz="0" w:space="0" w:color="000000"/>
+                <w:left w:val="none" w:sz="0" w:space="0" w:color="000000"/>
+                <w:right w:val="none" w:sz="0" w:space="0" w:color="000000"/>
+              </w:pBdr>
+              <w:spacing w:after="100" w:before="100" w:line="240"/>
+              <w:ind w:firstLine="0" w:left="100" w:right="100"/>
             </w:pPr>
             <w:r>
               <w:rPr>
@@ -1376,23 +1169,15 @@
           <w:p>
             <w:pPr>
               <w:jc w:val="left"/>
-              <w:pBdr>
-                <w:bottom w:val="none" w:sz="0" w:space="0" w:color="000000"/>
-                <w:top w:val="none" w:sz="0" w:space="0" w:color="000000"/>
-                <w:left w:val="none" w:sz="0" w:space="0" w:color="000000"/>
-                <w:right w:val="none" w:sz="0" w:space="0" w:color="000000"/>
-              </w:pBdr>
-              <w:spacing w:after="100" w:before="100" w:line="240"/>
-              <w:ind w:left="100" w:right="100" w:firstLine="0" w:firstLineChars="0"/>
-              <w:rPr>
-                <w:rFonts w:ascii="Times New Roman" w:hAnsi="Helvetica" w:eastAsia="Helvetica" w:cs="Helvetica"/>
-                <w:i w:val="false"/>
-                <w:b w:val="false"/>
-                <w:u w:val="none"/>
-                <w:sz w:val="22"/>
-                <w:szCs w:val="22"/>
-                <w:color w:val="000000"/>
-              </w:rPr>
+              <w:keepNext/>
+              <w:pBdr>
+                <w:bottom w:val="none" w:sz="0" w:space="0" w:color="000000"/>
+                <w:top w:val="none" w:sz="0" w:space="0" w:color="000000"/>
+                <w:left w:val="none" w:sz="0" w:space="0" w:color="000000"/>
+                <w:right w:val="none" w:sz="0" w:space="0" w:color="000000"/>
+              </w:pBdr>
+              <w:spacing w:after="100" w:before="100" w:line="240"/>
+              <w:ind w:firstLine="0" w:left="100" w:right="100"/>
             </w:pPr>
             <w:r>
               <w:rPr>
@@ -1428,23 +1213,15 @@
           <w:p>
             <w:pPr>
               <w:jc w:val="left"/>
-              <w:pBdr>
-                <w:bottom w:val="none" w:sz="0" w:space="0" w:color="000000"/>
-                <w:top w:val="none" w:sz="0" w:space="0" w:color="000000"/>
-                <w:left w:val="none" w:sz="0" w:space="0" w:color="000000"/>
-                <w:right w:val="none" w:sz="0" w:space="0" w:color="000000"/>
-              </w:pBdr>
-              <w:spacing w:after="100" w:before="100" w:line="240"/>
-              <w:ind w:left="100" w:right="100" w:firstLine="0" w:firstLineChars="0"/>
-              <w:rPr>
-                <w:rFonts w:ascii="Times New Roman" w:hAnsi="Helvetica" w:eastAsia="Helvetica" w:cs="Helvetica"/>
-                <w:i w:val="false"/>
-                <w:b w:val="false"/>
-                <w:u w:val="none"/>
-                <w:sz w:val="22"/>
-                <w:szCs w:val="22"/>
-                <w:color w:val="000000"/>
-              </w:rPr>
+              <w:keepNext/>
+              <w:pBdr>
+                <w:bottom w:val="none" w:sz="0" w:space="0" w:color="000000"/>
+                <w:top w:val="none" w:sz="0" w:space="0" w:color="000000"/>
+                <w:left w:val="none" w:sz="0" w:space="0" w:color="000000"/>
+                <w:right w:val="none" w:sz="0" w:space="0" w:color="000000"/>
+              </w:pBdr>
+              <w:spacing w:after="100" w:before="100" w:line="240"/>
+              <w:ind w:firstLine="0" w:left="100" w:right="100"/>
             </w:pPr>
             <w:r>
               <w:rPr>
@@ -1480,23 +1257,15 @@
           <w:p>
             <w:pPr>
               <w:jc w:val="left"/>
-              <w:pBdr>
-                <w:bottom w:val="none" w:sz="0" w:space="0" w:color="000000"/>
-                <w:top w:val="none" w:sz="0" w:space="0" w:color="000000"/>
-                <w:left w:val="none" w:sz="0" w:space="0" w:color="000000"/>
-                <w:right w:val="none" w:sz="0" w:space="0" w:color="000000"/>
-              </w:pBdr>
-              <w:spacing w:after="100" w:before="100" w:line="240"/>
-              <w:ind w:left="100" w:right="100" w:firstLine="0" w:firstLineChars="0"/>
-              <w:rPr>
-                <w:rFonts w:ascii="Times New Roman" w:hAnsi="Helvetica" w:eastAsia="Helvetica" w:cs="Helvetica"/>
-                <w:i w:val="false"/>
-                <w:b w:val="false"/>
-                <w:u w:val="none"/>
-                <w:sz w:val="22"/>
-                <w:szCs w:val="22"/>
-                <w:color w:val="000000"/>
-              </w:rPr>
+              <w:keepNext/>
+              <w:pBdr>
+                <w:bottom w:val="none" w:sz="0" w:space="0" w:color="000000"/>
+                <w:top w:val="none" w:sz="0" w:space="0" w:color="000000"/>
+                <w:left w:val="none" w:sz="0" w:space="0" w:color="000000"/>
+                <w:right w:val="none" w:sz="0" w:space="0" w:color="000000"/>
+              </w:pBdr>
+              <w:spacing w:after="100" w:before="100" w:line="240"/>
+              <w:ind w:firstLine="0" w:left="100" w:right="100"/>
             </w:pPr>
             <w:r>
               <w:rPr>
@@ -1532,23 +1301,15 @@
           <w:p>
             <w:pPr>
               <w:jc w:val="left"/>
-              <w:pBdr>
-                <w:bottom w:val="none" w:sz="0" w:space="0" w:color="000000"/>
-                <w:top w:val="none" w:sz="0" w:space="0" w:color="000000"/>
-                <w:left w:val="none" w:sz="0" w:space="0" w:color="000000"/>
-                <w:right w:val="none" w:sz="0" w:space="0" w:color="000000"/>
-              </w:pBdr>
-              <w:spacing w:after="100" w:before="100" w:line="240"/>
-              <w:ind w:left="100" w:right="100" w:firstLine="0" w:firstLineChars="0"/>
-              <w:rPr>
-                <w:rFonts w:ascii="Times New Roman" w:hAnsi="Helvetica" w:eastAsia="Helvetica" w:cs="Helvetica"/>
-                <w:i w:val="false"/>
-                <w:b w:val="false"/>
-                <w:u w:val="none"/>
-                <w:sz w:val="22"/>
-                <w:szCs w:val="22"/>
-                <w:color w:val="000000"/>
-              </w:rPr>
+              <w:keepNext/>
+              <w:pBdr>
+                <w:bottom w:val="none" w:sz="0" w:space="0" w:color="000000"/>
+                <w:top w:val="none" w:sz="0" w:space="0" w:color="000000"/>
+                <w:left w:val="none" w:sz="0" w:space="0" w:color="000000"/>
+                <w:right w:val="none" w:sz="0" w:space="0" w:color="000000"/>
+              </w:pBdr>
+              <w:spacing w:after="100" w:before="100" w:line="240"/>
+              <w:ind w:firstLine="0" w:left="100" w:right="100"/>
             </w:pPr>
             <w:r>
               <w:rPr>
@@ -1584,23 +1345,15 @@
           <w:p>
             <w:pPr>
               <w:jc w:val="left"/>
-              <w:pBdr>
-                <w:bottom w:val="none" w:sz="0" w:space="0" w:color="000000"/>
-                <w:top w:val="none" w:sz="0" w:space="0" w:color="000000"/>
-                <w:left w:val="none" w:sz="0" w:space="0" w:color="000000"/>
-                <w:right w:val="none" w:sz="0" w:space="0" w:color="000000"/>
-              </w:pBdr>
-              <w:spacing w:after="100" w:before="100" w:line="240"/>
-              <w:ind w:left="100" w:right="100" w:firstLine="0" w:firstLineChars="0"/>
-              <w:rPr>
-                <w:rFonts w:ascii="Times New Roman" w:hAnsi="Helvetica" w:eastAsia="Helvetica" w:cs="Helvetica"/>
-                <w:i w:val="false"/>
-                <w:b w:val="false"/>
-                <w:u w:val="none"/>
-                <w:sz w:val="22"/>
-                <w:szCs w:val="22"/>
-                <w:color w:val="000000"/>
-              </w:rPr>
+              <w:keepNext/>
+              <w:pBdr>
+                <w:bottom w:val="none" w:sz="0" w:space="0" w:color="000000"/>
+                <w:top w:val="none" w:sz="0" w:space="0" w:color="000000"/>
+                <w:left w:val="none" w:sz="0" w:space="0" w:color="000000"/>
+                <w:right w:val="none" w:sz="0" w:space="0" w:color="000000"/>
+              </w:pBdr>
+              <w:spacing w:after="100" w:before="100" w:line="240"/>
+              <w:ind w:firstLine="0" w:left="100" w:right="100"/>
             </w:pPr>
             <w:r>
               <w:rPr>
@@ -1636,23 +1389,15 @@
           <w:p>
             <w:pPr>
               <w:jc w:val="left"/>
-              <w:pBdr>
-                <w:bottom w:val="none" w:sz="0" w:space="0" w:color="000000"/>
-                <w:top w:val="none" w:sz="0" w:space="0" w:color="000000"/>
-                <w:left w:val="none" w:sz="0" w:space="0" w:color="000000"/>
-                <w:right w:val="none" w:sz="0" w:space="0" w:color="000000"/>
-              </w:pBdr>
-              <w:spacing w:after="100" w:before="100" w:line="240"/>
-              <w:ind w:left="100" w:right="100" w:firstLine="0" w:firstLineChars="0"/>
-              <w:rPr>
-                <w:rFonts w:ascii="Times New Roman" w:hAnsi="Helvetica" w:eastAsia="Helvetica" w:cs="Helvetica"/>
-                <w:i w:val="false"/>
-                <w:b w:val="false"/>
-                <w:u w:val="none"/>
-                <w:sz w:val="22"/>
-                <w:szCs w:val="22"/>
-                <w:color w:val="000000"/>
-              </w:rPr>
+              <w:keepNext/>
+              <w:pBdr>
+                <w:bottom w:val="none" w:sz="0" w:space="0" w:color="000000"/>
+                <w:top w:val="none" w:sz="0" w:space="0" w:color="000000"/>
+                <w:left w:val="none" w:sz="0" w:space="0" w:color="000000"/>
+                <w:right w:val="none" w:sz="0" w:space="0" w:color="000000"/>
+              </w:pBdr>
+              <w:spacing w:after="100" w:before="100" w:line="240"/>
+              <w:ind w:firstLine="0" w:left="100" w:right="100"/>
             </w:pPr>
             <w:r>
               <w:rPr>
@@ -1688,23 +1433,15 @@
           <w:p>
             <w:pPr>
               <w:jc w:val="left"/>
-              <w:pBdr>
-                <w:bottom w:val="none" w:sz="0" w:space="0" w:color="000000"/>
-                <w:top w:val="none" w:sz="0" w:space="0" w:color="000000"/>
-                <w:left w:val="none" w:sz="0" w:space="0" w:color="000000"/>
-                <w:right w:val="none" w:sz="0" w:space="0" w:color="000000"/>
-              </w:pBdr>
-              <w:spacing w:after="100" w:before="100" w:line="240"/>
-              <w:ind w:left="100" w:right="100" w:firstLine="0" w:firstLineChars="0"/>
-              <w:rPr>
-                <w:rFonts w:ascii="Times New Roman" w:hAnsi="Helvetica" w:eastAsia="Helvetica" w:cs="Helvetica"/>
-                <w:i w:val="false"/>
-                <w:b w:val="false"/>
-                <w:u w:val="none"/>
-                <w:sz w:val="22"/>
-                <w:szCs w:val="22"/>
-                <w:color w:val="000000"/>
-              </w:rPr>
+              <w:keepNext/>
+              <w:pBdr>
+                <w:bottom w:val="none" w:sz="0" w:space="0" w:color="000000"/>
+                <w:top w:val="none" w:sz="0" w:space="0" w:color="000000"/>
+                <w:left w:val="none" w:sz="0" w:space="0" w:color="000000"/>
+                <w:right w:val="none" w:sz="0" w:space="0" w:color="000000"/>
+              </w:pBdr>
+              <w:spacing w:after="100" w:before="100" w:line="240"/>
+              <w:ind w:firstLine="0" w:left="100" w:right="100"/>
             </w:pPr>
             <w:r>
               <w:rPr>
@@ -1723,6 +1460,7 @@
       </w:tr>
       <w:tr>
         <w:trPr>
+          <w:cantSplit/>
           <w:trHeight w:val="360" w:hRule="auto"/>
         </w:trPr>
         body 4
@@ -1746,23 +1484,15 @@
           <w:p>
             <w:pPr>
               <w:jc w:val="left"/>
-              <w:pBdr>
-                <w:bottom w:val="none" w:sz="0" w:space="0" w:color="000000"/>
-                <w:top w:val="none" w:sz="0" w:space="0" w:color="000000"/>
-                <w:left w:val="none" w:sz="0" w:space="0" w:color="000000"/>
-                <w:right w:val="none" w:sz="0" w:space="0" w:color="000000"/>
-              </w:pBdr>
-              <w:spacing w:after="100" w:before="100" w:line="240"/>
-              <w:ind w:left="100" w:right="100" w:firstLine="0" w:firstLineChars="0"/>
-              <w:rPr>
-                <w:rFonts w:ascii="Times New Roman" w:hAnsi="Helvetica" w:eastAsia="Helvetica" w:cs="Helvetica"/>
-                <w:i w:val="false"/>
-                <w:b w:val="false"/>
-                <w:u w:val="none"/>
-                <w:sz w:val="22"/>
-                <w:szCs w:val="22"/>
-                <w:color w:val="000000"/>
-              </w:rPr>
+              <w:keepNext/>
+              <w:pBdr>
+                <w:bottom w:val="none" w:sz="0" w:space="0" w:color="000000"/>
+                <w:top w:val="none" w:sz="0" w:space="0" w:color="000000"/>
+                <w:left w:val="none" w:sz="0" w:space="0" w:color="000000"/>
+                <w:right w:val="none" w:sz="0" w:space="0" w:color="000000"/>
+              </w:pBdr>
+              <w:spacing w:after="100" w:before="100" w:line="240"/>
+              <w:ind w:firstLine="0" w:left="100" w:right="100"/>
             </w:pPr>
             <w:r>
               <w:rPr>
@@ -1798,23 +1528,15 @@
           <w:p>
             <w:pPr>
               <w:jc w:val="left"/>
-              <w:pBdr>
-                <w:bottom w:val="none" w:sz="0" w:space="0" w:color="000000"/>
-                <w:top w:val="none" w:sz="0" w:space="0" w:color="000000"/>
-                <w:left w:val="none" w:sz="0" w:space="0" w:color="000000"/>
-                <w:right w:val="none" w:sz="0" w:space="0" w:color="000000"/>
-              </w:pBdr>
-              <w:spacing w:after="100" w:before="100" w:line="240"/>
-              <w:ind w:left="100" w:right="100" w:firstLine="0" w:firstLineChars="0"/>
-              <w:rPr>
-                <w:rFonts w:ascii="Times New Roman" w:hAnsi="Helvetica" w:eastAsia="Helvetica" w:cs="Helvetica"/>
-                <w:i w:val="false"/>
-                <w:b w:val="false"/>
-                <w:u w:val="none"/>
-                <w:sz w:val="22"/>
-                <w:szCs w:val="22"/>
-                <w:color w:val="000000"/>
-              </w:rPr>
+              <w:keepNext/>
+              <w:pBdr>
+                <w:bottom w:val="none" w:sz="0" w:space="0" w:color="000000"/>
+                <w:top w:val="none" w:sz="0" w:space="0" w:color="000000"/>
+                <w:left w:val="none" w:sz="0" w:space="0" w:color="000000"/>
+                <w:right w:val="none" w:sz="0" w:space="0" w:color="000000"/>
+              </w:pBdr>
+              <w:spacing w:after="100" w:before="100" w:line="240"/>
+              <w:ind w:firstLine="0" w:left="100" w:right="100"/>
             </w:pPr>
             <w:r>
               <w:rPr>
@@ -1850,23 +1572,15 @@
           <w:p>
             <w:pPr>
               <w:jc w:val="left"/>
-              <w:pBdr>
-                <w:bottom w:val="none" w:sz="0" w:space="0" w:color="000000"/>
-                <w:top w:val="none" w:sz="0" w:space="0" w:color="000000"/>
-                <w:left w:val="none" w:sz="0" w:space="0" w:color="000000"/>
-                <w:right w:val="none" w:sz="0" w:space="0" w:color="000000"/>
-              </w:pBdr>
-              <w:spacing w:after="100" w:before="100" w:line="240"/>
-              <w:ind w:left="100" w:right="100" w:firstLine="0" w:firstLineChars="0"/>
-              <w:rPr>
-                <w:rFonts w:ascii="Times New Roman" w:hAnsi="Helvetica" w:eastAsia="Helvetica" w:cs="Helvetica"/>
-                <w:i w:val="false"/>
-                <w:b w:val="false"/>
-                <w:u w:val="none"/>
-                <w:sz w:val="22"/>
-                <w:szCs w:val="22"/>
-                <w:color w:val="000000"/>
-              </w:rPr>
+              <w:keepNext/>
+              <w:pBdr>
+                <w:bottom w:val="none" w:sz="0" w:space="0" w:color="000000"/>
+                <w:top w:val="none" w:sz="0" w:space="0" w:color="000000"/>
+                <w:left w:val="none" w:sz="0" w:space="0" w:color="000000"/>
+                <w:right w:val="none" w:sz="0" w:space="0" w:color="000000"/>
+              </w:pBdr>
+              <w:spacing w:after="100" w:before="100" w:line="240"/>
+              <w:ind w:firstLine="0" w:left="100" w:right="100"/>
             </w:pPr>
             <w:r>
               <w:rPr>
@@ -1902,23 +1616,15 @@
           <w:p>
             <w:pPr>
               <w:jc w:val="left"/>
-              <w:pBdr>
-                <w:bottom w:val="none" w:sz="0" w:space="0" w:color="000000"/>
-                <w:top w:val="none" w:sz="0" w:space="0" w:color="000000"/>
-                <w:left w:val="none" w:sz="0" w:space="0" w:color="000000"/>
-                <w:right w:val="none" w:sz="0" w:space="0" w:color="000000"/>
-              </w:pBdr>
-              <w:spacing w:after="100" w:before="100" w:line="240"/>
-              <w:ind w:left="100" w:right="100" w:firstLine="0" w:firstLineChars="0"/>
-              <w:rPr>
-                <w:rFonts w:ascii="Times New Roman" w:hAnsi="Helvetica" w:eastAsia="Helvetica" w:cs="Helvetica"/>
-                <w:i w:val="false"/>
-                <w:b w:val="false"/>
-                <w:u w:val="none"/>
-                <w:sz w:val="22"/>
-                <w:szCs w:val="22"/>
-                <w:color w:val="000000"/>
-              </w:rPr>
+              <w:keepNext/>
+              <w:pBdr>
+                <w:bottom w:val="none" w:sz="0" w:space="0" w:color="000000"/>
+                <w:top w:val="none" w:sz="0" w:space="0" w:color="000000"/>
+                <w:left w:val="none" w:sz="0" w:space="0" w:color="000000"/>
+                <w:right w:val="none" w:sz="0" w:space="0" w:color="000000"/>
+              </w:pBdr>
+              <w:spacing w:after="100" w:before="100" w:line="240"/>
+              <w:ind w:firstLine="0" w:left="100" w:right="100"/>
             </w:pPr>
             <w:r>
               <w:rPr>
@@ -1954,23 +1660,15 @@
           <w:p>
             <w:pPr>
               <w:jc w:val="left"/>
-              <w:pBdr>
-                <w:bottom w:val="none" w:sz="0" w:space="0" w:color="000000"/>
-                <w:top w:val="none" w:sz="0" w:space="0" w:color="000000"/>
-                <w:left w:val="none" w:sz="0" w:space="0" w:color="000000"/>
-                <w:right w:val="none" w:sz="0" w:space="0" w:color="000000"/>
-              </w:pBdr>
-              <w:spacing w:after="100" w:before="100" w:line="240"/>
-              <w:ind w:left="100" w:right="100" w:firstLine="0" w:firstLineChars="0"/>
-              <w:rPr>
-                <w:rFonts w:ascii="Times New Roman" w:hAnsi="Helvetica" w:eastAsia="Helvetica" w:cs="Helvetica"/>
-                <w:i w:val="false"/>
-                <w:b w:val="false"/>
-                <w:u w:val="none"/>
-                <w:sz w:val="22"/>
-                <w:szCs w:val="22"/>
-                <w:color w:val="000000"/>
-              </w:rPr>
+              <w:keepNext/>
+              <w:pBdr>
+                <w:bottom w:val="none" w:sz="0" w:space="0" w:color="000000"/>
+                <w:top w:val="none" w:sz="0" w:space="0" w:color="000000"/>
+                <w:left w:val="none" w:sz="0" w:space="0" w:color="000000"/>
+                <w:right w:val="none" w:sz="0" w:space="0" w:color="000000"/>
+              </w:pBdr>
+              <w:spacing w:after="100" w:before="100" w:line="240"/>
+              <w:ind w:firstLine="0" w:left="100" w:right="100"/>
             </w:pPr>
             <w:r>
               <w:rPr>
@@ -2006,23 +1704,15 @@
           <w:p>
             <w:pPr>
               <w:jc w:val="left"/>
-              <w:pBdr>
-                <w:bottom w:val="none" w:sz="0" w:space="0" w:color="000000"/>
-                <w:top w:val="none" w:sz="0" w:space="0" w:color="000000"/>
-                <w:left w:val="none" w:sz="0" w:space="0" w:color="000000"/>
-                <w:right w:val="none" w:sz="0" w:space="0" w:color="000000"/>
-              </w:pBdr>
-              <w:spacing w:after="100" w:before="100" w:line="240"/>
-              <w:ind w:left="100" w:right="100" w:firstLine="0" w:firstLineChars="0"/>
-              <w:rPr>
-                <w:rFonts w:ascii="Times New Roman" w:hAnsi="Helvetica" w:eastAsia="Helvetica" w:cs="Helvetica"/>
-                <w:i w:val="false"/>
-                <w:b w:val="false"/>
-                <w:u w:val="none"/>
-                <w:sz w:val="22"/>
-                <w:szCs w:val="22"/>
-                <w:color w:val="000000"/>
-              </w:rPr>
+              <w:keepNext/>
+              <w:pBdr>
+                <w:bottom w:val="none" w:sz="0" w:space="0" w:color="000000"/>
+                <w:top w:val="none" w:sz="0" w:space="0" w:color="000000"/>
+                <w:left w:val="none" w:sz="0" w:space="0" w:color="000000"/>
+                <w:right w:val="none" w:sz="0" w:space="0" w:color="000000"/>
+              </w:pBdr>
+              <w:spacing w:after="100" w:before="100" w:line="240"/>
+              <w:ind w:firstLine="0" w:left="100" w:right="100"/>
             </w:pPr>
             <w:r>
               <w:rPr>
@@ -2058,23 +1748,15 @@
           <w:p>
             <w:pPr>
               <w:jc w:val="left"/>
-              <w:pBdr>
-                <w:bottom w:val="none" w:sz="0" w:space="0" w:color="000000"/>
-                <w:top w:val="none" w:sz="0" w:space="0" w:color="000000"/>
-                <w:left w:val="none" w:sz="0" w:space="0" w:color="000000"/>
-                <w:right w:val="none" w:sz="0" w:space="0" w:color="000000"/>
-              </w:pBdr>
-              <w:spacing w:after="100" w:before="100" w:line="240"/>
-              <w:ind w:left="100" w:right="100" w:firstLine="0" w:firstLineChars="0"/>
-              <w:rPr>
-                <w:rFonts w:ascii="Times New Roman" w:hAnsi="Helvetica" w:eastAsia="Helvetica" w:cs="Helvetica"/>
-                <w:i w:val="false"/>
-                <w:b w:val="false"/>
-                <w:u w:val="none"/>
-                <w:sz w:val="22"/>
-                <w:szCs w:val="22"/>
-                <w:color w:val="000000"/>
-              </w:rPr>
+              <w:keepNext/>
+              <w:pBdr>
+                <w:bottom w:val="none" w:sz="0" w:space="0" w:color="000000"/>
+                <w:top w:val="none" w:sz="0" w:space="0" w:color="000000"/>
+                <w:left w:val="none" w:sz="0" w:space="0" w:color="000000"/>
+                <w:right w:val="none" w:sz="0" w:space="0" w:color="000000"/>
+              </w:pBdr>
+              <w:spacing w:after="100" w:before="100" w:line="240"/>
+              <w:ind w:firstLine="0" w:left="100" w:right="100"/>
             </w:pPr>
             <w:r>
               <w:rPr>
@@ -2110,23 +1792,15 @@
           <w:p>
             <w:pPr>
               <w:jc w:val="left"/>
-              <w:pBdr>
-                <w:bottom w:val="none" w:sz="0" w:space="0" w:color="000000"/>
-                <w:top w:val="none" w:sz="0" w:space="0" w:color="000000"/>
-                <w:left w:val="none" w:sz="0" w:space="0" w:color="000000"/>
-                <w:right w:val="none" w:sz="0" w:space="0" w:color="000000"/>
-              </w:pBdr>
-              <w:spacing w:after="100" w:before="100" w:line="240"/>
-              <w:ind w:left="100" w:right="100" w:firstLine="0" w:firstLineChars="0"/>
-              <w:rPr>
-                <w:rFonts w:ascii="Times New Roman" w:hAnsi="Helvetica" w:eastAsia="Helvetica" w:cs="Helvetica"/>
-                <w:i w:val="false"/>
-                <w:b w:val="false"/>
-                <w:u w:val="none"/>
-                <w:sz w:val="22"/>
-                <w:szCs w:val="22"/>
-                <w:color w:val="000000"/>
-              </w:rPr>
+              <w:keepNext/>
+              <w:pBdr>
+                <w:bottom w:val="none" w:sz="0" w:space="0" w:color="000000"/>
+                <w:top w:val="none" w:sz="0" w:space="0" w:color="000000"/>
+                <w:left w:val="none" w:sz="0" w:space="0" w:color="000000"/>
+                <w:right w:val="none" w:sz="0" w:space="0" w:color="000000"/>
+              </w:pBdr>
+              <w:spacing w:after="100" w:before="100" w:line="240"/>
+              <w:ind w:firstLine="0" w:left="100" w:right="100"/>
             </w:pPr>
             <w:r>
               <w:rPr>
@@ -2145,6 +1819,7 @@
       </w:tr>
       <w:tr>
         <w:trPr>
+          <w:cantSplit/>
           <w:trHeight w:val="360" w:hRule="auto"/>
         </w:trPr>
         body 5
@@ -2168,23 +1843,15 @@
           <w:p>
             <w:pPr>
               <w:jc w:val="left"/>
-              <w:pBdr>
-                <w:bottom w:val="none" w:sz="0" w:space="0" w:color="000000"/>
-                <w:top w:val="none" w:sz="0" w:space="0" w:color="000000"/>
-                <w:left w:val="none" w:sz="0" w:space="0" w:color="000000"/>
-                <w:right w:val="none" w:sz="0" w:space="0" w:color="000000"/>
-              </w:pBdr>
-              <w:spacing w:after="100" w:before="100" w:line="240"/>
-              <w:ind w:left="100" w:right="100" w:firstLine="0" w:firstLineChars="0"/>
-              <w:rPr>
-                <w:rFonts w:ascii="Times New Roman" w:hAnsi="Helvetica" w:eastAsia="Helvetica" w:cs="Helvetica"/>
-                <w:i w:val="false"/>
-                <w:b w:val="false"/>
-                <w:u w:val="none"/>
-                <w:sz w:val="22"/>
-                <w:szCs w:val="22"/>
-                <w:color w:val="000000"/>
-              </w:rPr>
+              <w:keepNext/>
+              <w:pBdr>
+                <w:bottom w:val="none" w:sz="0" w:space="0" w:color="000000"/>
+                <w:top w:val="none" w:sz="0" w:space="0" w:color="000000"/>
+                <w:left w:val="none" w:sz="0" w:space="0" w:color="000000"/>
+                <w:right w:val="none" w:sz="0" w:space="0" w:color="000000"/>
+              </w:pBdr>
+              <w:spacing w:after="100" w:before="100" w:line="240"/>
+              <w:ind w:firstLine="0" w:left="100" w:right="100"/>
             </w:pPr>
             <w:r>
               <w:rPr>
@@ -2220,23 +1887,15 @@
           <w:p>
             <w:pPr>
               <w:jc w:val="left"/>
-              <w:pBdr>
-                <w:bottom w:val="none" w:sz="0" w:space="0" w:color="000000"/>
-                <w:top w:val="none" w:sz="0" w:space="0" w:color="000000"/>
-                <w:left w:val="none" w:sz="0" w:space="0" w:color="000000"/>
-                <w:right w:val="none" w:sz="0" w:space="0" w:color="000000"/>
-              </w:pBdr>
-              <w:spacing w:after="100" w:before="100" w:line="240"/>
-              <w:ind w:left="100" w:right="100" w:firstLine="0" w:firstLineChars="0"/>
-              <w:rPr>
-                <w:rFonts w:ascii="Times New Roman" w:hAnsi="Helvetica" w:eastAsia="Helvetica" w:cs="Helvetica"/>
-                <w:i w:val="false"/>
-                <w:b w:val="false"/>
-                <w:u w:val="none"/>
-                <w:sz w:val="22"/>
-                <w:szCs w:val="22"/>
-                <w:color w:val="000000"/>
-              </w:rPr>
+              <w:keepNext/>
+              <w:pBdr>
+                <w:bottom w:val="none" w:sz="0" w:space="0" w:color="000000"/>
+                <w:top w:val="none" w:sz="0" w:space="0" w:color="000000"/>
+                <w:left w:val="none" w:sz="0" w:space="0" w:color="000000"/>
+                <w:right w:val="none" w:sz="0" w:space="0" w:color="000000"/>
+              </w:pBdr>
+              <w:spacing w:after="100" w:before="100" w:line="240"/>
+              <w:ind w:firstLine="0" w:left="100" w:right="100"/>
             </w:pPr>
             <w:r>
               <w:rPr>
@@ -2272,23 +1931,15 @@
           <w:p>
             <w:pPr>
               <w:jc w:val="left"/>
-              <w:pBdr>
-                <w:bottom w:val="none" w:sz="0" w:space="0" w:color="000000"/>
-                <w:top w:val="none" w:sz="0" w:space="0" w:color="000000"/>
-                <w:left w:val="none" w:sz="0" w:space="0" w:color="000000"/>
-                <w:right w:val="none" w:sz="0" w:space="0" w:color="000000"/>
-              </w:pBdr>
-              <w:spacing w:after="100" w:before="100" w:line="240"/>
-              <w:ind w:left="100" w:right="100" w:firstLine="0" w:firstLineChars="0"/>
-              <w:rPr>
-                <w:rFonts w:ascii="Times New Roman" w:hAnsi="Helvetica" w:eastAsia="Helvetica" w:cs="Helvetica"/>
-                <w:i w:val="false"/>
-                <w:b w:val="false"/>
-                <w:u w:val="none"/>
-                <w:sz w:val="22"/>
-                <w:szCs w:val="22"/>
-                <w:color w:val="000000"/>
-              </w:rPr>
+              <w:keepNext/>
+              <w:pBdr>
+                <w:bottom w:val="none" w:sz="0" w:space="0" w:color="000000"/>
+                <w:top w:val="none" w:sz="0" w:space="0" w:color="000000"/>
+                <w:left w:val="none" w:sz="0" w:space="0" w:color="000000"/>
+                <w:right w:val="none" w:sz="0" w:space="0" w:color="000000"/>
+              </w:pBdr>
+              <w:spacing w:after="100" w:before="100" w:line="240"/>
+              <w:ind w:firstLine="0" w:left="100" w:right="100"/>
             </w:pPr>
             <w:r>
               <w:rPr>
@@ -2324,23 +1975,15 @@
           <w:p>
             <w:pPr>
               <w:jc w:val="left"/>
-              <w:pBdr>
-                <w:bottom w:val="none" w:sz="0" w:space="0" w:color="000000"/>
-                <w:top w:val="none" w:sz="0" w:space="0" w:color="000000"/>
-                <w:left w:val="none" w:sz="0" w:space="0" w:color="000000"/>
-                <w:right w:val="none" w:sz="0" w:space="0" w:color="000000"/>
-              </w:pBdr>
-              <w:spacing w:after="100" w:before="100" w:line="240"/>
-              <w:ind w:left="100" w:right="100" w:firstLine="0" w:firstLineChars="0"/>
-              <w:rPr>
-                <w:rFonts w:ascii="Times New Roman" w:hAnsi="Helvetica" w:eastAsia="Helvetica" w:cs="Helvetica"/>
-                <w:i w:val="false"/>
-                <w:b w:val="false"/>
-                <w:u w:val="none"/>
-                <w:sz w:val="22"/>
-                <w:szCs w:val="22"/>
-                <w:color w:val="000000"/>
-              </w:rPr>
+              <w:keepNext/>
+              <w:pBdr>
+                <w:bottom w:val="none" w:sz="0" w:space="0" w:color="000000"/>
+                <w:top w:val="none" w:sz="0" w:space="0" w:color="000000"/>
+                <w:left w:val="none" w:sz="0" w:space="0" w:color="000000"/>
+                <w:right w:val="none" w:sz="0" w:space="0" w:color="000000"/>
+              </w:pBdr>
+              <w:spacing w:after="100" w:before="100" w:line="240"/>
+              <w:ind w:firstLine="0" w:left="100" w:right="100"/>
             </w:pPr>
             <w:r>
               <w:rPr>
@@ -2376,23 +2019,15 @@
           <w:p>
             <w:pPr>
               <w:jc w:val="left"/>
-              <w:pBdr>
-                <w:bottom w:val="none" w:sz="0" w:space="0" w:color="000000"/>
-                <w:top w:val="none" w:sz="0" w:space="0" w:color="000000"/>
-                <w:left w:val="none" w:sz="0" w:space="0" w:color="000000"/>
-                <w:right w:val="none" w:sz="0" w:space="0" w:color="000000"/>
-              </w:pBdr>
-              <w:spacing w:after="100" w:before="100" w:line="240"/>
-              <w:ind w:left="100" w:right="100" w:firstLine="0" w:firstLineChars="0"/>
-              <w:rPr>
-                <w:rFonts w:ascii="Times New Roman" w:hAnsi="Helvetica" w:eastAsia="Helvetica" w:cs="Helvetica"/>
-                <w:i w:val="false"/>
-                <w:b w:val="false"/>
-                <w:u w:val="none"/>
-                <w:sz w:val="22"/>
-                <w:szCs w:val="22"/>
-                <w:color w:val="000000"/>
-              </w:rPr>
+              <w:keepNext/>
+              <w:pBdr>
+                <w:bottom w:val="none" w:sz="0" w:space="0" w:color="000000"/>
+                <w:top w:val="none" w:sz="0" w:space="0" w:color="000000"/>
+                <w:left w:val="none" w:sz="0" w:space="0" w:color="000000"/>
+                <w:right w:val="none" w:sz="0" w:space="0" w:color="000000"/>
+              </w:pBdr>
+              <w:spacing w:after="100" w:before="100" w:line="240"/>
+              <w:ind w:firstLine="0" w:left="100" w:right="100"/>
             </w:pPr>
             <w:r>
               <w:rPr>
@@ -2428,23 +2063,15 @@
           <w:p>
             <w:pPr>
               <w:jc w:val="left"/>
-              <w:pBdr>
-                <w:bottom w:val="none" w:sz="0" w:space="0" w:color="000000"/>
-                <w:top w:val="none" w:sz="0" w:space="0" w:color="000000"/>
-                <w:left w:val="none" w:sz="0" w:space="0" w:color="000000"/>
-                <w:right w:val="none" w:sz="0" w:space="0" w:color="000000"/>
-              </w:pBdr>
-              <w:spacing w:after="100" w:before="100" w:line="240"/>
-              <w:ind w:left="100" w:right="100" w:firstLine="0" w:firstLineChars="0"/>
-              <w:rPr>
-                <w:rFonts w:ascii="Times New Roman" w:hAnsi="Helvetica" w:eastAsia="Helvetica" w:cs="Helvetica"/>
-                <w:i w:val="false"/>
-                <w:b w:val="false"/>
-                <w:u w:val="none"/>
-                <w:sz w:val="22"/>
-                <w:szCs w:val="22"/>
-                <w:color w:val="000000"/>
-              </w:rPr>
+              <w:keepNext/>
+              <w:pBdr>
+                <w:bottom w:val="none" w:sz="0" w:space="0" w:color="000000"/>
+                <w:top w:val="none" w:sz="0" w:space="0" w:color="000000"/>
+                <w:left w:val="none" w:sz="0" w:space="0" w:color="000000"/>
+                <w:right w:val="none" w:sz="0" w:space="0" w:color="000000"/>
+              </w:pBdr>
+              <w:spacing w:after="100" w:before="100" w:line="240"/>
+              <w:ind w:firstLine="0" w:left="100" w:right="100"/>
             </w:pPr>
             <w:r>
               <w:rPr>
@@ -2480,23 +2107,15 @@
           <w:p>
             <w:pPr>
               <w:jc w:val="left"/>
-              <w:pBdr>
-                <w:bottom w:val="none" w:sz="0" w:space="0" w:color="000000"/>
-                <w:top w:val="none" w:sz="0" w:space="0" w:color="000000"/>
-                <w:left w:val="none" w:sz="0" w:space="0" w:color="000000"/>
-                <w:right w:val="none" w:sz="0" w:space="0" w:color="000000"/>
-              </w:pBdr>
-              <w:spacing w:after="100" w:before="100" w:line="240"/>
-              <w:ind w:left="100" w:right="100" w:firstLine="0" w:firstLineChars="0"/>
-              <w:rPr>
-                <w:rFonts w:ascii="Times New Roman" w:hAnsi="Helvetica" w:eastAsia="Helvetica" w:cs="Helvetica"/>
-                <w:i w:val="false"/>
-                <w:b w:val="false"/>
-                <w:u w:val="none"/>
-                <w:sz w:val="22"/>
-                <w:szCs w:val="22"/>
-                <w:color w:val="000000"/>
-              </w:rPr>
+              <w:keepNext/>
+              <w:pBdr>
+                <w:bottom w:val="none" w:sz="0" w:space="0" w:color="000000"/>
+                <w:top w:val="none" w:sz="0" w:space="0" w:color="000000"/>
+                <w:left w:val="none" w:sz="0" w:space="0" w:color="000000"/>
+                <w:right w:val="none" w:sz="0" w:space="0" w:color="000000"/>
+              </w:pBdr>
+              <w:spacing w:after="100" w:before="100" w:line="240"/>
+              <w:ind w:firstLine="0" w:left="100" w:right="100"/>
             </w:pPr>
             <w:r>
               <w:rPr>
@@ -2532,23 +2151,15 @@
           <w:p>
             <w:pPr>
               <w:jc w:val="left"/>
-              <w:pBdr>
-                <w:bottom w:val="none" w:sz="0" w:space="0" w:color="000000"/>
-                <w:top w:val="none" w:sz="0" w:space="0" w:color="000000"/>
-                <w:left w:val="none" w:sz="0" w:space="0" w:color="000000"/>
-                <w:right w:val="none" w:sz="0" w:space="0" w:color="000000"/>
-              </w:pBdr>
-              <w:spacing w:after="100" w:before="100" w:line="240"/>
-              <w:ind w:left="100" w:right="100" w:firstLine="0" w:firstLineChars="0"/>
-              <w:rPr>
-                <w:rFonts w:ascii="Times New Roman" w:hAnsi="Helvetica" w:eastAsia="Helvetica" w:cs="Helvetica"/>
-                <w:i w:val="false"/>
-                <w:b w:val="false"/>
-                <w:u w:val="none"/>
-                <w:sz w:val="22"/>
-                <w:szCs w:val="22"/>
-                <w:color w:val="000000"/>
-              </w:rPr>
+              <w:keepNext/>
+              <w:pBdr>
+                <w:bottom w:val="none" w:sz="0" w:space="0" w:color="000000"/>
+                <w:top w:val="none" w:sz="0" w:space="0" w:color="000000"/>
+                <w:left w:val="none" w:sz="0" w:space="0" w:color="000000"/>
+                <w:right w:val="none" w:sz="0" w:space="0" w:color="000000"/>
+              </w:pBdr>
+              <w:spacing w:after="100" w:before="100" w:line="240"/>
+              <w:ind w:firstLine="0" w:left="100" w:right="100"/>
             </w:pPr>
             <w:r>
               <w:rPr>
@@ -2567,6 +2178,7 @@
       </w:tr>
       <w:tr>
         <w:trPr>
+          <w:cantSplit/>
           <w:trHeight w:val="360" w:hRule="auto"/>
         </w:trPr>
         body 6
@@ -2590,23 +2202,15 @@
           <w:p>
             <w:pPr>
               <w:jc w:val="left"/>
-              <w:pBdr>
-                <w:bottom w:val="none" w:sz="0" w:space="0" w:color="000000"/>
-                <w:top w:val="none" w:sz="0" w:space="0" w:color="000000"/>
-                <w:left w:val="none" w:sz="0" w:space="0" w:color="000000"/>
-                <w:right w:val="none" w:sz="0" w:space="0" w:color="000000"/>
-              </w:pBdr>
-              <w:spacing w:after="100" w:before="100" w:line="240"/>
-              <w:ind w:left="100" w:right="100" w:firstLine="0" w:firstLineChars="0"/>
-              <w:rPr>
-                <w:rFonts w:ascii="Times New Roman" w:hAnsi="Helvetica" w:eastAsia="Helvetica" w:cs="Helvetica"/>
-                <w:i w:val="false"/>
-                <w:b w:val="false"/>
-                <w:u w:val="none"/>
-                <w:sz w:val="22"/>
-                <w:szCs w:val="22"/>
-                <w:color w:val="000000"/>
-              </w:rPr>
+              <w:keepNext/>
+              <w:pBdr>
+                <w:bottom w:val="none" w:sz="0" w:space="0" w:color="000000"/>
+                <w:top w:val="none" w:sz="0" w:space="0" w:color="000000"/>
+                <w:left w:val="none" w:sz="0" w:space="0" w:color="000000"/>
+                <w:right w:val="none" w:sz="0" w:space="0" w:color="000000"/>
+              </w:pBdr>
+              <w:spacing w:after="100" w:before="100" w:line="240"/>
+              <w:ind w:firstLine="0" w:left="100" w:right="100"/>
             </w:pPr>
             <w:r>
               <w:rPr>
@@ -2642,23 +2246,15 @@
           <w:p>
             <w:pPr>
               <w:jc w:val="left"/>
-              <w:pBdr>
-                <w:bottom w:val="none" w:sz="0" w:space="0" w:color="000000"/>
-                <w:top w:val="none" w:sz="0" w:space="0" w:color="000000"/>
-                <w:left w:val="none" w:sz="0" w:space="0" w:color="000000"/>
-                <w:right w:val="none" w:sz="0" w:space="0" w:color="000000"/>
-              </w:pBdr>
-              <w:spacing w:after="100" w:before="100" w:line="240"/>
-              <w:ind w:left="100" w:right="100" w:firstLine="0" w:firstLineChars="0"/>
-              <w:rPr>
-                <w:rFonts w:ascii="Times New Roman" w:hAnsi="Helvetica" w:eastAsia="Helvetica" w:cs="Helvetica"/>
-                <w:i w:val="false"/>
-                <w:b w:val="false"/>
-                <w:u w:val="none"/>
-                <w:sz w:val="22"/>
-                <w:szCs w:val="22"/>
-                <w:color w:val="000000"/>
-              </w:rPr>
+              <w:keepNext/>
+              <w:pBdr>
+                <w:bottom w:val="none" w:sz="0" w:space="0" w:color="000000"/>
+                <w:top w:val="none" w:sz="0" w:space="0" w:color="000000"/>
+                <w:left w:val="none" w:sz="0" w:space="0" w:color="000000"/>
+                <w:right w:val="none" w:sz="0" w:space="0" w:color="000000"/>
+              </w:pBdr>
+              <w:spacing w:after="100" w:before="100" w:line="240"/>
+              <w:ind w:firstLine="0" w:left="100" w:right="100"/>
             </w:pPr>
             <w:r>
               <w:rPr>
@@ -2694,23 +2290,15 @@
           <w:p>
             <w:pPr>
               <w:jc w:val="left"/>
-              <w:pBdr>
-                <w:bottom w:val="none" w:sz="0" w:space="0" w:color="000000"/>
-                <w:top w:val="none" w:sz="0" w:space="0" w:color="000000"/>
-                <w:left w:val="none" w:sz="0" w:space="0" w:color="000000"/>
-                <w:right w:val="none" w:sz="0" w:space="0" w:color="000000"/>
-              </w:pBdr>
-              <w:spacing w:after="100" w:before="100" w:line="240"/>
-              <w:ind w:left="100" w:right="100" w:firstLine="0" w:firstLineChars="0"/>
-              <w:rPr>
-                <w:rFonts w:ascii="Times New Roman" w:hAnsi="Helvetica" w:eastAsia="Helvetica" w:cs="Helvetica"/>
-                <w:i w:val="false"/>
-                <w:b w:val="false"/>
-                <w:u w:val="none"/>
-                <w:sz w:val="22"/>
-                <w:szCs w:val="22"/>
-                <w:color w:val="000000"/>
-              </w:rPr>
+              <w:keepNext/>
+              <w:pBdr>
+                <w:bottom w:val="none" w:sz="0" w:space="0" w:color="000000"/>
+                <w:top w:val="none" w:sz="0" w:space="0" w:color="000000"/>
+                <w:left w:val="none" w:sz="0" w:space="0" w:color="000000"/>
+                <w:right w:val="none" w:sz="0" w:space="0" w:color="000000"/>
+              </w:pBdr>
+              <w:spacing w:after="100" w:before="100" w:line="240"/>
+              <w:ind w:firstLine="0" w:left="100" w:right="100"/>
             </w:pPr>
             <w:r>
               <w:rPr>
@@ -2746,23 +2334,15 @@
           <w:p>
             <w:pPr>
               <w:jc w:val="left"/>
-              <w:pBdr>
-                <w:bottom w:val="none" w:sz="0" w:space="0" w:color="000000"/>
-                <w:top w:val="none" w:sz="0" w:space="0" w:color="000000"/>
-                <w:left w:val="none" w:sz="0" w:space="0" w:color="000000"/>
-                <w:right w:val="none" w:sz="0" w:space="0" w:color="000000"/>
-              </w:pBdr>
-              <w:spacing w:after="100" w:before="100" w:line="240"/>
-              <w:ind w:left="100" w:right="100" w:firstLine="0" w:firstLineChars="0"/>
-              <w:rPr>
-                <w:rFonts w:ascii="Times New Roman" w:hAnsi="Helvetica" w:eastAsia="Helvetica" w:cs="Helvetica"/>
-                <w:i w:val="false"/>
-                <w:b w:val="false"/>
-                <w:u w:val="none"/>
-                <w:sz w:val="22"/>
-                <w:szCs w:val="22"/>
-                <w:color w:val="000000"/>
-              </w:rPr>
+              <w:keepNext/>
+              <w:pBdr>
+                <w:bottom w:val="none" w:sz="0" w:space="0" w:color="000000"/>
+                <w:top w:val="none" w:sz="0" w:space="0" w:color="000000"/>
+                <w:left w:val="none" w:sz="0" w:space="0" w:color="000000"/>
+                <w:right w:val="none" w:sz="0" w:space="0" w:color="000000"/>
+              </w:pBdr>
+              <w:spacing w:after="100" w:before="100" w:line="240"/>
+              <w:ind w:firstLine="0" w:left="100" w:right="100"/>
             </w:pPr>
             <w:r>
               <w:rPr>
@@ -2798,23 +2378,15 @@
           <w:p>
             <w:pPr>
               <w:jc w:val="left"/>
-              <w:pBdr>
-                <w:bottom w:val="none" w:sz="0" w:space="0" w:color="000000"/>
-                <w:top w:val="none" w:sz="0" w:space="0" w:color="000000"/>
-                <w:left w:val="none" w:sz="0" w:space="0" w:color="000000"/>
-                <w:right w:val="none" w:sz="0" w:space="0" w:color="000000"/>
-              </w:pBdr>
-              <w:spacing w:after="100" w:before="100" w:line="240"/>
-              <w:ind w:left="100" w:right="100" w:firstLine="0" w:firstLineChars="0"/>
-              <w:rPr>
-                <w:rFonts w:ascii="Times New Roman" w:hAnsi="Helvetica" w:eastAsia="Helvetica" w:cs="Helvetica"/>
-                <w:i w:val="false"/>
-                <w:b w:val="false"/>
-                <w:u w:val="none"/>
-                <w:sz w:val="22"/>
-                <w:szCs w:val="22"/>
-                <w:color w:val="000000"/>
-              </w:rPr>
+              <w:keepNext/>
+              <w:pBdr>
+                <w:bottom w:val="none" w:sz="0" w:space="0" w:color="000000"/>
+                <w:top w:val="none" w:sz="0" w:space="0" w:color="000000"/>
+                <w:left w:val="none" w:sz="0" w:space="0" w:color="000000"/>
+                <w:right w:val="none" w:sz="0" w:space="0" w:color="000000"/>
+              </w:pBdr>
+              <w:spacing w:after="100" w:before="100" w:line="240"/>
+              <w:ind w:firstLine="0" w:left="100" w:right="100"/>
             </w:pPr>
             <w:r>
               <w:rPr>
@@ -2850,23 +2422,15 @@
           <w:p>
             <w:pPr>
               <w:jc w:val="left"/>
-              <w:pBdr>
-                <w:bottom w:val="none" w:sz="0" w:space="0" w:color="000000"/>
-                <w:top w:val="none" w:sz="0" w:space="0" w:color="000000"/>
-                <w:left w:val="none" w:sz="0" w:space="0" w:color="000000"/>
-                <w:right w:val="none" w:sz="0" w:space="0" w:color="000000"/>
-              </w:pBdr>
-              <w:spacing w:after="100" w:before="100" w:line="240"/>
-              <w:ind w:left="100" w:right="100" w:firstLine="0" w:firstLineChars="0"/>
-              <w:rPr>
-                <w:rFonts w:ascii="Times New Roman" w:hAnsi="Helvetica" w:eastAsia="Helvetica" w:cs="Helvetica"/>
-                <w:i w:val="false"/>
-                <w:b w:val="false"/>
-                <w:u w:val="none"/>
-                <w:sz w:val="22"/>
-                <w:szCs w:val="22"/>
-                <w:color w:val="000000"/>
-              </w:rPr>
+              <w:keepNext/>
+              <w:pBdr>
+                <w:bottom w:val="none" w:sz="0" w:space="0" w:color="000000"/>
+                <w:top w:val="none" w:sz="0" w:space="0" w:color="000000"/>
+                <w:left w:val="none" w:sz="0" w:space="0" w:color="000000"/>
+                <w:right w:val="none" w:sz="0" w:space="0" w:color="000000"/>
+              </w:pBdr>
+              <w:spacing w:after="100" w:before="100" w:line="240"/>
+              <w:ind w:firstLine="0" w:left="100" w:right="100"/>
             </w:pPr>
             <w:r>
               <w:rPr>
@@ -2902,23 +2466,15 @@
           <w:p>
             <w:pPr>
               <w:jc w:val="left"/>
-              <w:pBdr>
-                <w:bottom w:val="none" w:sz="0" w:space="0" w:color="000000"/>
-                <w:top w:val="none" w:sz="0" w:space="0" w:color="000000"/>
-                <w:left w:val="none" w:sz="0" w:space="0" w:color="000000"/>
-                <w:right w:val="none" w:sz="0" w:space="0" w:color="000000"/>
-              </w:pBdr>
-              <w:spacing w:after="100" w:before="100" w:line="240"/>
-              <w:ind w:left="100" w:right="100" w:firstLine="0" w:firstLineChars="0"/>
-              <w:rPr>
-                <w:rFonts w:ascii="Times New Roman" w:hAnsi="Helvetica" w:eastAsia="Helvetica" w:cs="Helvetica"/>
-                <w:i w:val="false"/>
-                <w:b w:val="false"/>
-                <w:u w:val="none"/>
-                <w:sz w:val="22"/>
-                <w:szCs w:val="22"/>
-                <w:color w:val="000000"/>
-              </w:rPr>
+              <w:keepNext/>
+              <w:pBdr>
+                <w:bottom w:val="none" w:sz="0" w:space="0" w:color="000000"/>
+                <w:top w:val="none" w:sz="0" w:space="0" w:color="000000"/>
+                <w:left w:val="none" w:sz="0" w:space="0" w:color="000000"/>
+                <w:right w:val="none" w:sz="0" w:space="0" w:color="000000"/>
+              </w:pBdr>
+              <w:spacing w:after="100" w:before="100" w:line="240"/>
+              <w:ind w:firstLine="0" w:left="100" w:right="100"/>
             </w:pPr>
             <w:r>
               <w:rPr>
@@ -2954,23 +2510,15 @@
           <w:p>
             <w:pPr>
               <w:jc w:val="left"/>
-              <w:pBdr>
-                <w:bottom w:val="none" w:sz="0" w:space="0" w:color="000000"/>
-                <w:top w:val="none" w:sz="0" w:space="0" w:color="000000"/>
-                <w:left w:val="none" w:sz="0" w:space="0" w:color="000000"/>
-                <w:right w:val="none" w:sz="0" w:space="0" w:color="000000"/>
-              </w:pBdr>
-              <w:spacing w:after="100" w:before="100" w:line="240"/>
-              <w:ind w:left="100" w:right="100" w:firstLine="0" w:firstLineChars="0"/>
-              <w:rPr>
-                <w:rFonts w:ascii="Times New Roman" w:hAnsi="Helvetica" w:eastAsia="Helvetica" w:cs="Helvetica"/>
-                <w:i w:val="false"/>
-                <w:b w:val="false"/>
-                <w:u w:val="none"/>
-                <w:sz w:val="22"/>
-                <w:szCs w:val="22"/>
-                <w:color w:val="000000"/>
-              </w:rPr>
+              <w:keepNext/>
+              <w:pBdr>
+                <w:bottom w:val="none" w:sz="0" w:space="0" w:color="000000"/>
+                <w:top w:val="none" w:sz="0" w:space="0" w:color="000000"/>
+                <w:left w:val="none" w:sz="0" w:space="0" w:color="000000"/>
+                <w:right w:val="none" w:sz="0" w:space="0" w:color="000000"/>
+              </w:pBdr>
+              <w:spacing w:after="100" w:before="100" w:line="240"/>
+              <w:ind w:firstLine="0" w:left="100" w:right="100"/>
             </w:pPr>
             <w:r>
               <w:rPr>
@@ -2989,6 +2537,7 @@
       </w:tr>
       <w:tr>
         <w:trPr>
+          <w:cantSplit/>
           <w:trHeight w:val="360" w:hRule="auto"/>
         </w:trPr>
         body 7
@@ -3012,23 +2561,15 @@
           <w:p>
             <w:pPr>
               <w:jc w:val="left"/>
-              <w:pBdr>
-                <w:bottom w:val="none" w:sz="0" w:space="0" w:color="000000"/>
-                <w:top w:val="none" w:sz="0" w:space="0" w:color="000000"/>
-                <w:left w:val="none" w:sz="0" w:space="0" w:color="000000"/>
-                <w:right w:val="none" w:sz="0" w:space="0" w:color="000000"/>
-              </w:pBdr>
-              <w:spacing w:after="100" w:before="100" w:line="240"/>
-              <w:ind w:left="100" w:right="100" w:firstLine="0" w:firstLineChars="0"/>
-              <w:rPr>
-                <w:rFonts w:ascii="Times New Roman" w:hAnsi="Helvetica" w:eastAsia="Helvetica" w:cs="Helvetica"/>
-                <w:i w:val="false"/>
-                <w:b w:val="false"/>
-                <w:u w:val="none"/>
-                <w:sz w:val="22"/>
-                <w:szCs w:val="22"/>
-                <w:color w:val="000000"/>
-              </w:rPr>
+              <w:keepNext/>
+              <w:pBdr>
+                <w:bottom w:val="none" w:sz="0" w:space="0" w:color="000000"/>
+                <w:top w:val="none" w:sz="0" w:space="0" w:color="000000"/>
+                <w:left w:val="none" w:sz="0" w:space="0" w:color="000000"/>
+                <w:right w:val="none" w:sz="0" w:space="0" w:color="000000"/>
+              </w:pBdr>
+              <w:spacing w:after="100" w:before="100" w:line="240"/>
+              <w:ind w:firstLine="0" w:left="100" w:right="100"/>
             </w:pPr>
             <w:r>
               <w:rPr>
@@ -3064,23 +2605,15 @@
           <w:p>
             <w:pPr>
               <w:jc w:val="left"/>
-              <w:pBdr>
-                <w:bottom w:val="none" w:sz="0" w:space="0" w:color="000000"/>
-                <w:top w:val="none" w:sz="0" w:space="0" w:color="000000"/>
-                <w:left w:val="none" w:sz="0" w:space="0" w:color="000000"/>
-                <w:right w:val="none" w:sz="0" w:space="0" w:color="000000"/>
-              </w:pBdr>
-              <w:spacing w:after="100" w:before="100" w:line="240"/>
-              <w:ind w:left="100" w:right="100" w:firstLine="0" w:firstLineChars="0"/>
-              <w:rPr>
-                <w:rFonts w:ascii="Times New Roman" w:hAnsi="Helvetica" w:eastAsia="Helvetica" w:cs="Helvetica"/>
-                <w:i w:val="false"/>
-                <w:b w:val="false"/>
-                <w:u w:val="none"/>
-                <w:sz w:val="22"/>
-                <w:szCs w:val="22"/>
-                <w:color w:val="000000"/>
-              </w:rPr>
+              <w:keepNext/>
+              <w:pBdr>
+                <w:bottom w:val="none" w:sz="0" w:space="0" w:color="000000"/>
+                <w:top w:val="none" w:sz="0" w:space="0" w:color="000000"/>
+                <w:left w:val="none" w:sz="0" w:space="0" w:color="000000"/>
+                <w:right w:val="none" w:sz="0" w:space="0" w:color="000000"/>
+              </w:pBdr>
+              <w:spacing w:after="100" w:before="100" w:line="240"/>
+              <w:ind w:firstLine="0" w:left="100" w:right="100"/>
             </w:pPr>
             <w:r>
               <w:rPr>
@@ -3116,23 +2649,15 @@
           <w:p>
             <w:pPr>
               <w:jc w:val="left"/>
-              <w:pBdr>
-                <w:bottom w:val="none" w:sz="0" w:space="0" w:color="000000"/>
-                <w:top w:val="none" w:sz="0" w:space="0" w:color="000000"/>
-                <w:left w:val="none" w:sz="0" w:space="0" w:color="000000"/>
-                <w:right w:val="none" w:sz="0" w:space="0" w:color="000000"/>
-              </w:pBdr>
-              <w:spacing w:after="100" w:before="100" w:line="240"/>
-              <w:ind w:left="100" w:right="100" w:firstLine="0" w:firstLineChars="0"/>
-              <w:rPr>
-                <w:rFonts w:ascii="Times New Roman" w:hAnsi="Helvetica" w:eastAsia="Helvetica" w:cs="Helvetica"/>
-                <w:i w:val="false"/>
-                <w:b w:val="false"/>
-                <w:u w:val="none"/>
-                <w:sz w:val="22"/>
-                <w:szCs w:val="22"/>
-                <w:color w:val="000000"/>
-              </w:rPr>
+              <w:keepNext/>
+              <w:pBdr>
+                <w:bottom w:val="none" w:sz="0" w:space="0" w:color="000000"/>
+                <w:top w:val="none" w:sz="0" w:space="0" w:color="000000"/>
+                <w:left w:val="none" w:sz="0" w:space="0" w:color="000000"/>
+                <w:right w:val="none" w:sz="0" w:space="0" w:color="000000"/>
+              </w:pBdr>
+              <w:spacing w:after="100" w:before="100" w:line="240"/>
+              <w:ind w:firstLine="0" w:left="100" w:right="100"/>
             </w:pPr>
             <w:r>
               <w:rPr>
@@ -3168,23 +2693,15 @@
           <w:p>
             <w:pPr>
               <w:jc w:val="left"/>
-              <w:pBdr>
-                <w:bottom w:val="none" w:sz="0" w:space="0" w:color="000000"/>
-                <w:top w:val="none" w:sz="0" w:space="0" w:color="000000"/>
-                <w:left w:val="none" w:sz="0" w:space="0" w:color="000000"/>
-                <w:right w:val="none" w:sz="0" w:space="0" w:color="000000"/>
-              </w:pBdr>
-              <w:spacing w:after="100" w:before="100" w:line="240"/>
-              <w:ind w:left="100" w:right="100" w:firstLine="0" w:firstLineChars="0"/>
-              <w:rPr>
-                <w:rFonts w:ascii="Times New Roman" w:hAnsi="Helvetica" w:eastAsia="Helvetica" w:cs="Helvetica"/>
-                <w:i w:val="false"/>
-                <w:b w:val="false"/>
-                <w:u w:val="none"/>
-                <w:sz w:val="22"/>
-                <w:szCs w:val="22"/>
-                <w:color w:val="000000"/>
-              </w:rPr>
+              <w:keepNext/>
+              <w:pBdr>
+                <w:bottom w:val="none" w:sz="0" w:space="0" w:color="000000"/>
+                <w:top w:val="none" w:sz="0" w:space="0" w:color="000000"/>
+                <w:left w:val="none" w:sz="0" w:space="0" w:color="000000"/>
+                <w:right w:val="none" w:sz="0" w:space="0" w:color="000000"/>
+              </w:pBdr>
+              <w:spacing w:after="100" w:before="100" w:line="240"/>
+              <w:ind w:firstLine="0" w:left="100" w:right="100"/>
             </w:pPr>
             <w:r>
               <w:rPr>
@@ -3220,23 +2737,15 @@
           <w:p>
             <w:pPr>
               <w:jc w:val="left"/>
-              <w:pBdr>
-                <w:bottom w:val="none" w:sz="0" w:space="0" w:color="000000"/>
-                <w:top w:val="none" w:sz="0" w:space="0" w:color="000000"/>
-                <w:left w:val="none" w:sz="0" w:space="0" w:color="000000"/>
-                <w:right w:val="none" w:sz="0" w:space="0" w:color="000000"/>
-              </w:pBdr>
-              <w:spacing w:after="100" w:before="100" w:line="240"/>
-              <w:ind w:left="100" w:right="100" w:firstLine="0" w:firstLineChars="0"/>
-              <w:rPr>
-                <w:rFonts w:ascii="Times New Roman" w:hAnsi="Helvetica" w:eastAsia="Helvetica" w:cs="Helvetica"/>
-                <w:i w:val="false"/>
-                <w:b w:val="false"/>
-                <w:u w:val="none"/>
-                <w:sz w:val="22"/>
-                <w:szCs w:val="22"/>
-                <w:color w:val="000000"/>
-              </w:rPr>
+              <w:keepNext/>
+              <w:pBdr>
+                <w:bottom w:val="none" w:sz="0" w:space="0" w:color="000000"/>
+                <w:top w:val="none" w:sz="0" w:space="0" w:color="000000"/>
+                <w:left w:val="none" w:sz="0" w:space="0" w:color="000000"/>
+                <w:right w:val="none" w:sz="0" w:space="0" w:color="000000"/>
+              </w:pBdr>
+              <w:spacing w:after="100" w:before="100" w:line="240"/>
+              <w:ind w:firstLine="0" w:left="100" w:right="100"/>
             </w:pPr>
             <w:r>
               <w:rPr>
@@ -3272,23 +2781,15 @@
           <w:p>
             <w:pPr>
               <w:jc w:val="left"/>
-              <w:pBdr>
-                <w:bottom w:val="none" w:sz="0" w:space="0" w:color="000000"/>
-                <w:top w:val="none" w:sz="0" w:space="0" w:color="000000"/>
-                <w:left w:val="none" w:sz="0" w:space="0" w:color="000000"/>
-                <w:right w:val="none" w:sz="0" w:space="0" w:color="000000"/>
-              </w:pBdr>
-              <w:spacing w:after="100" w:before="100" w:line="240"/>
-              <w:ind w:left="100" w:right="100" w:firstLine="0" w:firstLineChars="0"/>
-              <w:rPr>
-                <w:rFonts w:ascii="Times New Roman" w:hAnsi="Helvetica" w:eastAsia="Helvetica" w:cs="Helvetica"/>
-                <w:i w:val="false"/>
-                <w:b w:val="false"/>
-                <w:u w:val="none"/>
-                <w:sz w:val="22"/>
-                <w:szCs w:val="22"/>
-                <w:color w:val="000000"/>
-              </w:rPr>
+              <w:keepNext/>
+              <w:pBdr>
+                <w:bottom w:val="none" w:sz="0" w:space="0" w:color="000000"/>
+                <w:top w:val="none" w:sz="0" w:space="0" w:color="000000"/>
+                <w:left w:val="none" w:sz="0" w:space="0" w:color="000000"/>
+                <w:right w:val="none" w:sz="0" w:space="0" w:color="000000"/>
+              </w:pBdr>
+              <w:spacing w:after="100" w:before="100" w:line="240"/>
+              <w:ind w:firstLine="0" w:left="100" w:right="100"/>
             </w:pPr>
             <w:r>
               <w:rPr>
@@ -3324,23 +2825,15 @@
           <w:p>
             <w:pPr>
               <w:jc w:val="left"/>
-              <w:pBdr>
-                <w:bottom w:val="none" w:sz="0" w:space="0" w:color="000000"/>
-                <w:top w:val="none" w:sz="0" w:space="0" w:color="000000"/>
-                <w:left w:val="none" w:sz="0" w:space="0" w:color="000000"/>
-                <w:right w:val="none" w:sz="0" w:space="0" w:color="000000"/>
-              </w:pBdr>
-              <w:spacing w:after="100" w:before="100" w:line="240"/>
-              <w:ind w:left="100" w:right="100" w:firstLine="0" w:firstLineChars="0"/>
-              <w:rPr>
-                <w:rFonts w:ascii="Times New Roman" w:hAnsi="Helvetica" w:eastAsia="Helvetica" w:cs="Helvetica"/>
-                <w:i w:val="false"/>
-                <w:b w:val="false"/>
-                <w:u w:val="none"/>
-                <w:sz w:val="22"/>
-                <w:szCs w:val="22"/>
-                <w:color w:val="000000"/>
-              </w:rPr>
+              <w:keepNext/>
+              <w:pBdr>
+                <w:bottom w:val="none" w:sz="0" w:space="0" w:color="000000"/>
+                <w:top w:val="none" w:sz="0" w:space="0" w:color="000000"/>
+                <w:left w:val="none" w:sz="0" w:space="0" w:color="000000"/>
+                <w:right w:val="none" w:sz="0" w:space="0" w:color="000000"/>
+              </w:pBdr>
+              <w:spacing w:after="100" w:before="100" w:line="240"/>
+              <w:ind w:firstLine="0" w:left="100" w:right="100"/>
             </w:pPr>
             <w:r>
               <w:rPr>
@@ -3376,23 +2869,15 @@
           <w:p>
             <w:pPr>
               <w:jc w:val="left"/>
-              <w:pBdr>
-                <w:bottom w:val="none" w:sz="0" w:space="0" w:color="000000"/>
-                <w:top w:val="none" w:sz="0" w:space="0" w:color="000000"/>
-                <w:left w:val="none" w:sz="0" w:space="0" w:color="000000"/>
-                <w:right w:val="none" w:sz="0" w:space="0" w:color="000000"/>
-              </w:pBdr>
-              <w:spacing w:after="100" w:before="100" w:line="240"/>
-              <w:ind w:left="100" w:right="100" w:firstLine="0" w:firstLineChars="0"/>
-              <w:rPr>
-                <w:rFonts w:ascii="Times New Roman" w:hAnsi="Helvetica" w:eastAsia="Helvetica" w:cs="Helvetica"/>
-                <w:i w:val="false"/>
-                <w:b w:val="false"/>
-                <w:u w:val="none"/>
-                <w:sz w:val="22"/>
-                <w:szCs w:val="22"/>
-                <w:color w:val="000000"/>
-              </w:rPr>
+              <w:keepNext/>
+              <w:pBdr>
+                <w:bottom w:val="none" w:sz="0" w:space="0" w:color="000000"/>
+                <w:top w:val="none" w:sz="0" w:space="0" w:color="000000"/>
+                <w:left w:val="none" w:sz="0" w:space="0" w:color="000000"/>
+                <w:right w:val="none" w:sz="0" w:space="0" w:color="000000"/>
+              </w:pBdr>
+              <w:spacing w:after="100" w:before="100" w:line="240"/>
+              <w:ind w:firstLine="0" w:left="100" w:right="100"/>
             </w:pPr>
             <w:r>
               <w:rPr>
@@ -3411,6 +2896,7 @@
       </w:tr>
       <w:tr>
         <w:trPr>
+          <w:cantSplit/>
           <w:trHeight w:val="360" w:hRule="auto"/>
         </w:trPr>
         body 8
@@ -3434,23 +2920,15 @@
           <w:p>
             <w:pPr>
               <w:jc w:val="left"/>
-              <w:pBdr>
-                <w:bottom w:val="none" w:sz="0" w:space="0" w:color="000000"/>
-                <w:top w:val="none" w:sz="0" w:space="0" w:color="000000"/>
-                <w:left w:val="none" w:sz="0" w:space="0" w:color="000000"/>
-                <w:right w:val="none" w:sz="0" w:space="0" w:color="000000"/>
-              </w:pBdr>
-              <w:spacing w:after="100" w:before="100" w:line="240"/>
-              <w:ind w:left="100" w:right="100" w:firstLine="0" w:firstLineChars="0"/>
-              <w:rPr>
-                <w:rFonts w:ascii="Times New Roman" w:hAnsi="Helvetica" w:eastAsia="Helvetica" w:cs="Helvetica"/>
-                <w:i w:val="false"/>
-                <w:b w:val="false"/>
-                <w:u w:val="none"/>
-                <w:sz w:val="22"/>
-                <w:szCs w:val="22"/>
-                <w:color w:val="000000"/>
-              </w:rPr>
+              <w:keepNext/>
+              <w:pBdr>
+                <w:bottom w:val="none" w:sz="0" w:space="0" w:color="000000"/>
+                <w:top w:val="none" w:sz="0" w:space="0" w:color="000000"/>
+                <w:left w:val="none" w:sz="0" w:space="0" w:color="000000"/>
+                <w:right w:val="none" w:sz="0" w:space="0" w:color="000000"/>
+              </w:pBdr>
+              <w:spacing w:after="100" w:before="100" w:line="240"/>
+              <w:ind w:firstLine="0" w:left="100" w:right="100"/>
             </w:pPr>
             <w:r>
               <w:rPr>
@@ -3486,23 +2964,15 @@
           <w:p>
             <w:pPr>
               <w:jc w:val="left"/>
-              <w:pBdr>
-                <w:bottom w:val="none" w:sz="0" w:space="0" w:color="000000"/>
-                <w:top w:val="none" w:sz="0" w:space="0" w:color="000000"/>
-                <w:left w:val="none" w:sz="0" w:space="0" w:color="000000"/>
-                <w:right w:val="none" w:sz="0" w:space="0" w:color="000000"/>
-              </w:pBdr>
-              <w:spacing w:after="100" w:before="100" w:line="240"/>
-              <w:ind w:left="100" w:right="100" w:firstLine="0" w:firstLineChars="0"/>
-              <w:rPr>
-                <w:rFonts w:ascii="Times New Roman" w:hAnsi="Helvetica" w:eastAsia="Helvetica" w:cs="Helvetica"/>
-                <w:i w:val="false"/>
-                <w:b w:val="false"/>
-                <w:u w:val="none"/>
-                <w:sz w:val="22"/>
-                <w:szCs w:val="22"/>
-                <w:color w:val="000000"/>
-              </w:rPr>
+              <w:keepNext/>
+              <w:pBdr>
+                <w:bottom w:val="none" w:sz="0" w:space="0" w:color="000000"/>
+                <w:top w:val="none" w:sz="0" w:space="0" w:color="000000"/>
+                <w:left w:val="none" w:sz="0" w:space="0" w:color="000000"/>
+                <w:right w:val="none" w:sz="0" w:space="0" w:color="000000"/>
+              </w:pBdr>
+              <w:spacing w:after="100" w:before="100" w:line="240"/>
+              <w:ind w:firstLine="0" w:left="100" w:right="100"/>
             </w:pPr>
             <w:r>
               <w:rPr>
@@ -3538,23 +3008,15 @@
           <w:p>
             <w:pPr>
               <w:jc w:val="left"/>
-              <w:pBdr>
-                <w:bottom w:val="none" w:sz="0" w:space="0" w:color="000000"/>
-                <w:top w:val="none" w:sz="0" w:space="0" w:color="000000"/>
-                <w:left w:val="none" w:sz="0" w:space="0" w:color="000000"/>
-                <w:right w:val="none" w:sz="0" w:space="0" w:color="000000"/>
-              </w:pBdr>
-              <w:spacing w:after="100" w:before="100" w:line="240"/>
-              <w:ind w:left="100" w:right="100" w:firstLine="0" w:firstLineChars="0"/>
-              <w:rPr>
-                <w:rFonts w:ascii="Times New Roman" w:hAnsi="Helvetica" w:eastAsia="Helvetica" w:cs="Helvetica"/>
-                <w:i w:val="false"/>
-                <w:b w:val="false"/>
-                <w:u w:val="none"/>
-                <w:sz w:val="22"/>
-                <w:szCs w:val="22"/>
-                <w:color w:val="000000"/>
-              </w:rPr>
+              <w:keepNext/>
+              <w:pBdr>
+                <w:bottom w:val="none" w:sz="0" w:space="0" w:color="000000"/>
+                <w:top w:val="none" w:sz="0" w:space="0" w:color="000000"/>
+                <w:left w:val="none" w:sz="0" w:space="0" w:color="000000"/>
+                <w:right w:val="none" w:sz="0" w:space="0" w:color="000000"/>
+              </w:pBdr>
+              <w:spacing w:after="100" w:before="100" w:line="240"/>
+              <w:ind w:firstLine="0" w:left="100" w:right="100"/>
             </w:pPr>
             <w:r>
               <w:rPr>
@@ -3590,23 +3052,15 @@
           <w:p>
             <w:pPr>
               <w:jc w:val="left"/>
-              <w:pBdr>
-                <w:bottom w:val="none" w:sz="0" w:space="0" w:color="000000"/>
-                <w:top w:val="none" w:sz="0" w:space="0" w:color="000000"/>
-                <w:left w:val="none" w:sz="0" w:space="0" w:color="000000"/>
-                <w:right w:val="none" w:sz="0" w:space="0" w:color="000000"/>
-              </w:pBdr>
-              <w:spacing w:after="100" w:before="100" w:line="240"/>
-              <w:ind w:left="100" w:right="100" w:firstLine="0" w:firstLineChars="0"/>
-              <w:rPr>
-                <w:rFonts w:ascii="Times New Roman" w:hAnsi="Helvetica" w:eastAsia="Helvetica" w:cs="Helvetica"/>
-                <w:i w:val="false"/>
-                <w:b w:val="false"/>
-                <w:u w:val="none"/>
-                <w:sz w:val="22"/>
-                <w:szCs w:val="22"/>
-                <w:color w:val="000000"/>
-              </w:rPr>
+              <w:keepNext/>
+              <w:pBdr>
+                <w:bottom w:val="none" w:sz="0" w:space="0" w:color="000000"/>
+                <w:top w:val="none" w:sz="0" w:space="0" w:color="000000"/>
+                <w:left w:val="none" w:sz="0" w:space="0" w:color="000000"/>
+                <w:right w:val="none" w:sz="0" w:space="0" w:color="000000"/>
+              </w:pBdr>
+              <w:spacing w:after="100" w:before="100" w:line="240"/>
+              <w:ind w:firstLine="0" w:left="100" w:right="100"/>
             </w:pPr>
             <w:r>
               <w:rPr>
@@ -3642,23 +3096,15 @@
           <w:p>
             <w:pPr>
               <w:jc w:val="left"/>
-              <w:pBdr>
-                <w:bottom w:val="none" w:sz="0" w:space="0" w:color="000000"/>
-                <w:top w:val="none" w:sz="0" w:space="0" w:color="000000"/>
-                <w:left w:val="none" w:sz="0" w:space="0" w:color="000000"/>
-                <w:right w:val="none" w:sz="0" w:space="0" w:color="000000"/>
-              </w:pBdr>
-              <w:spacing w:after="100" w:before="100" w:line="240"/>
-              <w:ind w:left="100" w:right="100" w:firstLine="0" w:firstLineChars="0"/>
-              <w:rPr>
-                <w:rFonts w:ascii="Times New Roman" w:hAnsi="Helvetica" w:eastAsia="Helvetica" w:cs="Helvetica"/>
-                <w:i w:val="false"/>
-                <w:b w:val="false"/>
-                <w:u w:val="none"/>
-                <w:sz w:val="22"/>
-                <w:szCs w:val="22"/>
-                <w:color w:val="000000"/>
-              </w:rPr>
+              <w:keepNext/>
+              <w:pBdr>
+                <w:bottom w:val="none" w:sz="0" w:space="0" w:color="000000"/>
+                <w:top w:val="none" w:sz="0" w:space="0" w:color="000000"/>
+                <w:left w:val="none" w:sz="0" w:space="0" w:color="000000"/>
+                <w:right w:val="none" w:sz="0" w:space="0" w:color="000000"/>
+              </w:pBdr>
+              <w:spacing w:after="100" w:before="100" w:line="240"/>
+              <w:ind w:firstLine="0" w:left="100" w:right="100"/>
             </w:pPr>
             <w:r>
               <w:rPr>
@@ -3694,23 +3140,15 @@
           <w:p>
             <w:pPr>
               <w:jc w:val="left"/>
-              <w:pBdr>
-                <w:bottom w:val="none" w:sz="0" w:space="0" w:color="000000"/>
-                <w:top w:val="none" w:sz="0" w:space="0" w:color="000000"/>
-                <w:left w:val="none" w:sz="0" w:space="0" w:color="000000"/>
-                <w:right w:val="none" w:sz="0" w:space="0" w:color="000000"/>
-              </w:pBdr>
-              <w:spacing w:after="100" w:before="100" w:line="240"/>
-              <w:ind w:left="100" w:right="100" w:firstLine="0" w:firstLineChars="0"/>
-              <w:rPr>
-                <w:rFonts w:ascii="Times New Roman" w:hAnsi="Helvetica" w:eastAsia="Helvetica" w:cs="Helvetica"/>
-                <w:i w:val="false"/>
-                <w:b w:val="false"/>
-                <w:u w:val="none"/>
-                <w:sz w:val="22"/>
-                <w:szCs w:val="22"/>
-                <w:color w:val="000000"/>
-              </w:rPr>
+              <w:keepNext/>
+              <w:pBdr>
+                <w:bottom w:val="none" w:sz="0" w:space="0" w:color="000000"/>
+                <w:top w:val="none" w:sz="0" w:space="0" w:color="000000"/>
+                <w:left w:val="none" w:sz="0" w:space="0" w:color="000000"/>
+                <w:right w:val="none" w:sz="0" w:space="0" w:color="000000"/>
+              </w:pBdr>
+              <w:spacing w:after="100" w:before="100" w:line="240"/>
+              <w:ind w:firstLine="0" w:left="100" w:right="100"/>
             </w:pPr>
             <w:r>
               <w:rPr>
@@ -3746,23 +3184,15 @@
           <w:p>
             <w:pPr>
               <w:jc w:val="left"/>
-              <w:pBdr>
-                <w:bottom w:val="none" w:sz="0" w:space="0" w:color="000000"/>
-                <w:top w:val="none" w:sz="0" w:space="0" w:color="000000"/>
-                <w:left w:val="none" w:sz="0" w:space="0" w:color="000000"/>
-                <w:right w:val="none" w:sz="0" w:space="0" w:color="000000"/>
-              </w:pBdr>
-              <w:spacing w:after="100" w:before="100" w:line="240"/>
-              <w:ind w:left="100" w:right="100" w:firstLine="0" w:firstLineChars="0"/>
-              <w:rPr>
-                <w:rFonts w:ascii="Times New Roman" w:hAnsi="Helvetica" w:eastAsia="Helvetica" w:cs="Helvetica"/>
-                <w:i w:val="false"/>
-                <w:b w:val="false"/>
-                <w:u w:val="none"/>
-                <w:sz w:val="22"/>
-                <w:szCs w:val="22"/>
-                <w:color w:val="000000"/>
-              </w:rPr>
+              <w:keepNext/>
+              <w:pBdr>
+                <w:bottom w:val="none" w:sz="0" w:space="0" w:color="000000"/>
+                <w:top w:val="none" w:sz="0" w:space="0" w:color="000000"/>
+                <w:left w:val="none" w:sz="0" w:space="0" w:color="000000"/>
+                <w:right w:val="none" w:sz="0" w:space="0" w:color="000000"/>
+              </w:pBdr>
+              <w:spacing w:after="100" w:before="100" w:line="240"/>
+              <w:ind w:firstLine="0" w:left="100" w:right="100"/>
             </w:pPr>
             <w:r>
               <w:rPr>
@@ -3798,23 +3228,15 @@
           <w:p>
             <w:pPr>
               <w:jc w:val="left"/>
-              <w:pBdr>
-                <w:bottom w:val="none" w:sz="0" w:space="0" w:color="000000"/>
-                <w:top w:val="none" w:sz="0" w:space="0" w:color="000000"/>
-                <w:left w:val="none" w:sz="0" w:space="0" w:color="000000"/>
-                <w:right w:val="none" w:sz="0" w:space="0" w:color="000000"/>
-              </w:pBdr>
-              <w:spacing w:after="100" w:before="100" w:line="240"/>
-              <w:ind w:left="100" w:right="100" w:firstLine="0" w:firstLineChars="0"/>
-              <w:rPr>
-                <w:rFonts w:ascii="Times New Roman" w:hAnsi="Helvetica" w:eastAsia="Helvetica" w:cs="Helvetica"/>
-                <w:i w:val="false"/>
-                <w:b w:val="false"/>
-                <w:u w:val="none"/>
-                <w:sz w:val="22"/>
-                <w:szCs w:val="22"/>
-                <w:color w:val="000000"/>
-              </w:rPr>
+              <w:keepNext/>
+              <w:pBdr>
+                <w:bottom w:val="none" w:sz="0" w:space="0" w:color="000000"/>
+                <w:top w:val="none" w:sz="0" w:space="0" w:color="000000"/>
+                <w:left w:val="none" w:sz="0" w:space="0" w:color="000000"/>
+                <w:right w:val="none" w:sz="0" w:space="0" w:color="000000"/>
+              </w:pBdr>
+              <w:spacing w:after="100" w:before="100" w:line="240"/>
+              <w:ind w:firstLine="0" w:left="100" w:right="100"/>
             </w:pPr>
             <w:r>
               <w:rPr>
@@ -3833,6 +3255,7 @@
       </w:tr>
       <w:tr>
         <w:trPr>
+          <w:cantSplit/>
           <w:trHeight w:val="360" w:hRule="auto"/>
         </w:trPr>
         body 9
@@ -3856,23 +3279,15 @@
           <w:p>
             <w:pPr>
               <w:jc w:val="left"/>
-              <w:pBdr>
-                <w:bottom w:val="none" w:sz="0" w:space="0" w:color="000000"/>
-                <w:top w:val="none" w:sz="0" w:space="0" w:color="000000"/>
-                <w:left w:val="none" w:sz="0" w:space="0" w:color="000000"/>
-                <w:right w:val="none" w:sz="0" w:space="0" w:color="000000"/>
-              </w:pBdr>
-              <w:spacing w:after="100" w:before="100" w:line="240"/>
-              <w:ind w:left="100" w:right="100" w:firstLine="0" w:firstLineChars="0"/>
-              <w:rPr>
-                <w:rFonts w:ascii="Times New Roman" w:hAnsi="Helvetica" w:eastAsia="Helvetica" w:cs="Helvetica"/>
-                <w:i w:val="false"/>
-                <w:b w:val="false"/>
-                <w:u w:val="none"/>
-                <w:sz w:val="22"/>
-                <w:szCs w:val="22"/>
-                <w:color w:val="000000"/>
-              </w:rPr>
+              <w:keepNext/>
+              <w:pBdr>
+                <w:bottom w:val="none" w:sz="0" w:space="0" w:color="000000"/>
+                <w:top w:val="none" w:sz="0" w:space="0" w:color="000000"/>
+                <w:left w:val="none" w:sz="0" w:space="0" w:color="000000"/>
+                <w:right w:val="none" w:sz="0" w:space="0" w:color="000000"/>
+              </w:pBdr>
+              <w:spacing w:after="100" w:before="100" w:line="240"/>
+              <w:ind w:firstLine="0" w:left="100" w:right="100"/>
             </w:pPr>
             <w:r>
               <w:rPr>
@@ -3908,23 +3323,15 @@
           <w:p>
             <w:pPr>
               <w:jc w:val="left"/>
-              <w:pBdr>
-                <w:bottom w:val="none" w:sz="0" w:space="0" w:color="000000"/>
-                <w:top w:val="none" w:sz="0" w:space="0" w:color="000000"/>
-                <w:left w:val="none" w:sz="0" w:space="0" w:color="000000"/>
-                <w:right w:val="none" w:sz="0" w:space="0" w:color="000000"/>
-              </w:pBdr>
-              <w:spacing w:after="100" w:before="100" w:line="240"/>
-              <w:ind w:left="100" w:right="100" w:firstLine="0" w:firstLineChars="0"/>
-              <w:rPr>
-                <w:rFonts w:ascii="Times New Roman" w:hAnsi="Helvetica" w:eastAsia="Helvetica" w:cs="Helvetica"/>
-                <w:i w:val="false"/>
-                <w:b w:val="false"/>
-                <w:u w:val="none"/>
-                <w:sz w:val="22"/>
-                <w:szCs w:val="22"/>
-                <w:color w:val="000000"/>
-              </w:rPr>
+              <w:keepNext/>
+              <w:pBdr>
+                <w:bottom w:val="none" w:sz="0" w:space="0" w:color="000000"/>
+                <w:top w:val="none" w:sz="0" w:space="0" w:color="000000"/>
+                <w:left w:val="none" w:sz="0" w:space="0" w:color="000000"/>
+                <w:right w:val="none" w:sz="0" w:space="0" w:color="000000"/>
+              </w:pBdr>
+              <w:spacing w:after="100" w:before="100" w:line="240"/>
+              <w:ind w:firstLine="0" w:left="100" w:right="100"/>
             </w:pPr>
             <w:r>
               <w:rPr>
@@ -3960,23 +3367,15 @@
           <w:p>
             <w:pPr>
               <w:jc w:val="left"/>
-              <w:pBdr>
-                <w:bottom w:val="none" w:sz="0" w:space="0" w:color="000000"/>
-                <w:top w:val="none" w:sz="0" w:space="0" w:color="000000"/>
-                <w:left w:val="none" w:sz="0" w:space="0" w:color="000000"/>
-                <w:right w:val="none" w:sz="0" w:space="0" w:color="000000"/>
-              </w:pBdr>
-              <w:spacing w:after="100" w:before="100" w:line="240"/>
-              <w:ind w:left="100" w:right="100" w:firstLine="0" w:firstLineChars="0"/>
-              <w:rPr>
-                <w:rFonts w:ascii="Times New Roman" w:hAnsi="Helvetica" w:eastAsia="Helvetica" w:cs="Helvetica"/>
-                <w:i w:val="false"/>
-                <w:b w:val="false"/>
-                <w:u w:val="none"/>
-                <w:sz w:val="22"/>
-                <w:szCs w:val="22"/>
-                <w:color w:val="000000"/>
-              </w:rPr>
+              <w:keepNext/>
+              <w:pBdr>
+                <w:bottom w:val="none" w:sz="0" w:space="0" w:color="000000"/>
+                <w:top w:val="none" w:sz="0" w:space="0" w:color="000000"/>
+                <w:left w:val="none" w:sz="0" w:space="0" w:color="000000"/>
+                <w:right w:val="none" w:sz="0" w:space="0" w:color="000000"/>
+              </w:pBdr>
+              <w:spacing w:after="100" w:before="100" w:line="240"/>
+              <w:ind w:firstLine="0" w:left="100" w:right="100"/>
             </w:pPr>
             <w:r>
               <w:rPr>
@@ -4012,23 +3411,15 @@
           <w:p>
             <w:pPr>
               <w:jc w:val="left"/>
-              <w:pBdr>
-                <w:bottom w:val="none" w:sz="0" w:space="0" w:color="000000"/>
-                <w:top w:val="none" w:sz="0" w:space="0" w:color="000000"/>
-                <w:left w:val="none" w:sz="0" w:space="0" w:color="000000"/>
-                <w:right w:val="none" w:sz="0" w:space="0" w:color="000000"/>
-              </w:pBdr>
-              <w:spacing w:after="100" w:before="100" w:line="240"/>
-              <w:ind w:left="100" w:right="100" w:firstLine="0" w:firstLineChars="0"/>
-              <w:rPr>
-                <w:rFonts w:ascii="Times New Roman" w:hAnsi="Helvetica" w:eastAsia="Helvetica" w:cs="Helvetica"/>
-                <w:i w:val="false"/>
-                <w:b w:val="false"/>
-                <w:u w:val="none"/>
-                <w:sz w:val="22"/>
-                <w:szCs w:val="22"/>
-                <w:color w:val="000000"/>
-              </w:rPr>
+              <w:keepNext/>
+              <w:pBdr>
+                <w:bottom w:val="none" w:sz="0" w:space="0" w:color="000000"/>
+                <w:top w:val="none" w:sz="0" w:space="0" w:color="000000"/>
+                <w:left w:val="none" w:sz="0" w:space="0" w:color="000000"/>
+                <w:right w:val="none" w:sz="0" w:space="0" w:color="000000"/>
+              </w:pBdr>
+              <w:spacing w:after="100" w:before="100" w:line="240"/>
+              <w:ind w:firstLine="0" w:left="100" w:right="100"/>
             </w:pPr>
             <w:r>
               <w:rPr>
@@ -4064,23 +3455,15 @@
           <w:p>
             <w:pPr>
               <w:jc w:val="left"/>
-              <w:pBdr>
-                <w:bottom w:val="none" w:sz="0" w:space="0" w:color="000000"/>
-                <w:top w:val="none" w:sz="0" w:space="0" w:color="000000"/>
-                <w:left w:val="none" w:sz="0" w:space="0" w:color="000000"/>
-                <w:right w:val="none" w:sz="0" w:space="0" w:color="000000"/>
-              </w:pBdr>
-              <w:spacing w:after="100" w:before="100" w:line="240"/>
-              <w:ind w:left="100" w:right="100" w:firstLine="0" w:firstLineChars="0"/>
-              <w:rPr>
-                <w:rFonts w:ascii="Times New Roman" w:hAnsi="Helvetica" w:eastAsia="Helvetica" w:cs="Helvetica"/>
-                <w:i w:val="false"/>
-                <w:b w:val="false"/>
-                <w:u w:val="none"/>
-                <w:sz w:val="22"/>
-                <w:szCs w:val="22"/>
-                <w:color w:val="000000"/>
-              </w:rPr>
+              <w:keepNext/>
+              <w:pBdr>
+                <w:bottom w:val="none" w:sz="0" w:space="0" w:color="000000"/>
+                <w:top w:val="none" w:sz="0" w:space="0" w:color="000000"/>
+                <w:left w:val="none" w:sz="0" w:space="0" w:color="000000"/>
+                <w:right w:val="none" w:sz="0" w:space="0" w:color="000000"/>
+              </w:pBdr>
+              <w:spacing w:after="100" w:before="100" w:line="240"/>
+              <w:ind w:firstLine="0" w:left="100" w:right="100"/>
             </w:pPr>
             <w:r>
               <w:rPr>
@@ -4116,23 +3499,15 @@
           <w:p>
             <w:pPr>
               <w:jc w:val="left"/>
-              <w:pBdr>
-                <w:bottom w:val="none" w:sz="0" w:space="0" w:color="000000"/>
-                <w:top w:val="none" w:sz="0" w:space="0" w:color="000000"/>
-                <w:left w:val="none" w:sz="0" w:space="0" w:color="000000"/>
-                <w:right w:val="none" w:sz="0" w:space="0" w:color="000000"/>
-              </w:pBdr>
-              <w:spacing w:after="100" w:before="100" w:line="240"/>
-              <w:ind w:left="100" w:right="100" w:firstLine="0" w:firstLineChars="0"/>
-              <w:rPr>
-                <w:rFonts w:ascii="Times New Roman" w:hAnsi="Helvetica" w:eastAsia="Helvetica" w:cs="Helvetica"/>
-                <w:i w:val="false"/>
-                <w:b w:val="false"/>
-                <w:u w:val="none"/>
-                <w:sz w:val="22"/>
-                <w:szCs w:val="22"/>
-                <w:color w:val="000000"/>
-              </w:rPr>
+              <w:keepNext/>
+              <w:pBdr>
+                <w:bottom w:val="none" w:sz="0" w:space="0" w:color="000000"/>
+                <w:top w:val="none" w:sz="0" w:space="0" w:color="000000"/>
+                <w:left w:val="none" w:sz="0" w:space="0" w:color="000000"/>
+                <w:right w:val="none" w:sz="0" w:space="0" w:color="000000"/>
+              </w:pBdr>
+              <w:spacing w:after="100" w:before="100" w:line="240"/>
+              <w:ind w:firstLine="0" w:left="100" w:right="100"/>
             </w:pPr>
             <w:r>
               <w:rPr>
@@ -4168,23 +3543,15 @@
           <w:p>
             <w:pPr>
               <w:jc w:val="left"/>
-              <w:pBdr>
-                <w:bottom w:val="none" w:sz="0" w:space="0" w:color="000000"/>
-                <w:top w:val="none" w:sz="0" w:space="0" w:color="000000"/>
-                <w:left w:val="none" w:sz="0" w:space="0" w:color="000000"/>
-                <w:right w:val="none" w:sz="0" w:space="0" w:color="000000"/>
-              </w:pBdr>
-              <w:spacing w:after="100" w:before="100" w:line="240"/>
-              <w:ind w:left="100" w:right="100" w:firstLine="0" w:firstLineChars="0"/>
-              <w:rPr>
-                <w:rFonts w:ascii="Times New Roman" w:hAnsi="Helvetica" w:eastAsia="Helvetica" w:cs="Helvetica"/>
-                <w:i w:val="false"/>
-                <w:b w:val="false"/>
-                <w:u w:val="none"/>
-                <w:sz w:val="22"/>
-                <w:szCs w:val="22"/>
-                <w:color w:val="000000"/>
-              </w:rPr>
+              <w:keepNext/>
+              <w:pBdr>
+                <w:bottom w:val="none" w:sz="0" w:space="0" w:color="000000"/>
+                <w:top w:val="none" w:sz="0" w:space="0" w:color="000000"/>
+                <w:left w:val="none" w:sz="0" w:space="0" w:color="000000"/>
+                <w:right w:val="none" w:sz="0" w:space="0" w:color="000000"/>
+              </w:pBdr>
+              <w:spacing w:after="100" w:before="100" w:line="240"/>
+              <w:ind w:firstLine="0" w:left="100" w:right="100"/>
             </w:pPr>
             <w:r>
               <w:rPr>
@@ -4220,23 +3587,15 @@
           <w:p>
             <w:pPr>
               <w:jc w:val="left"/>
-              <w:pBdr>
-                <w:bottom w:val="none" w:sz="0" w:space="0" w:color="000000"/>
-                <w:top w:val="none" w:sz="0" w:space="0" w:color="000000"/>
-                <w:left w:val="none" w:sz="0" w:space="0" w:color="000000"/>
-                <w:right w:val="none" w:sz="0" w:space="0" w:color="000000"/>
-              </w:pBdr>
-              <w:spacing w:after="100" w:before="100" w:line="240"/>
-              <w:ind w:left="100" w:right="100" w:firstLine="0" w:firstLineChars="0"/>
-              <w:rPr>
-                <w:rFonts w:ascii="Times New Roman" w:hAnsi="Helvetica" w:eastAsia="Helvetica" w:cs="Helvetica"/>
-                <w:i w:val="false"/>
-                <w:b w:val="false"/>
-                <w:u w:val="none"/>
-                <w:sz w:val="22"/>
-                <w:szCs w:val="22"/>
-                <w:color w:val="000000"/>
-              </w:rPr>
+              <w:keepNext/>
+              <w:pBdr>
+                <w:bottom w:val="none" w:sz="0" w:space="0" w:color="000000"/>
+                <w:top w:val="none" w:sz="0" w:space="0" w:color="000000"/>
+                <w:left w:val="none" w:sz="0" w:space="0" w:color="000000"/>
+                <w:right w:val="none" w:sz="0" w:space="0" w:color="000000"/>
+              </w:pBdr>
+              <w:spacing w:after="100" w:before="100" w:line="240"/>
+              <w:ind w:firstLine="0" w:left="100" w:right="100"/>
             </w:pPr>
             <w:r>
               <w:rPr>
@@ -4255,46 +3614,39 @@
       </w:tr>
       <w:tr>
         <w:trPr>
+          <w:cantSplit/>
           <w:trHeight w:val="360" w:hRule="auto"/>
         </w:trPr>
         body10
         <w:tc>
           <w:tcPr>
             <w:tcBorders>
-              <w:bottom w:val="single" w:sz="12" w:space="0" w:color="666666"/>
-              <w:top w:val="none" w:sz="0" w:space="0" w:color="000000"/>
-              <w:left w:val="none" w:sz="0" w:space="0" w:color="000000"/>
-              <w:right w:val="none" w:sz="0" w:space="0" w:color="000000"/>
-            </w:tcBorders>
-            <w:shd w:val="clear" w:color="auto" w:fill="FFFFFF"/>
-            <w:tcMar>
-              <w:top w:w="0" w:type="dxa"/>
-              <w:bottom w:w="0" w:type="dxa"/>
-              <w:left w:w="0" w:type="dxa"/>
-              <w:right w:w="0" w:type="dxa"/>
-            </w:tcMar>
-            <w:vAlign w:val="center"/>
-          </w:tcPr>
-          <w:p>
-            <w:pPr>
-              <w:jc w:val="left"/>
-              <w:pBdr>
-                <w:bottom w:val="none" w:sz="0" w:space="0" w:color="000000"/>
-                <w:top w:val="none" w:sz="0" w:space="0" w:color="000000"/>
-                <w:left w:val="none" w:sz="0" w:space="0" w:color="000000"/>
-                <w:right w:val="none" w:sz="0" w:space="0" w:color="000000"/>
-              </w:pBdr>
-              <w:spacing w:after="100" w:before="100" w:line="240"/>
-              <w:ind w:left="100" w:right="100" w:firstLine="0" w:firstLineChars="0"/>
-              <w:rPr>
-                <w:rFonts w:ascii="Times New Roman" w:hAnsi="Helvetica" w:eastAsia="Helvetica" w:cs="Helvetica"/>
-                <w:i w:val="false"/>
-                <w:b w:val="false"/>
-                <w:u w:val="none"/>
-                <w:sz w:val="22"/>
-                <w:szCs w:val="22"/>
-                <w:color w:val="000000"/>
-              </w:rPr>
+              <w:bottom w:val="single" w:sz="16" w:space="0" w:color="666666"/>
+              <w:top w:val="none" w:sz="0" w:space="0" w:color="000000"/>
+              <w:left w:val="none" w:sz="0" w:space="0" w:color="000000"/>
+              <w:right w:val="none" w:sz="0" w:space="0" w:color="000000"/>
+            </w:tcBorders>
+            <w:shd w:val="clear" w:color="auto" w:fill="FFFFFF"/>
+            <w:tcMar>
+              <w:top w:w="0" w:type="dxa"/>
+              <w:bottom w:w="0" w:type="dxa"/>
+              <w:left w:w="0" w:type="dxa"/>
+              <w:right w:w="0" w:type="dxa"/>
+            </w:tcMar>
+            <w:vAlign w:val="center"/>
+          </w:tcPr>
+          <w:p>
+            <w:pPr>
+              <w:jc w:val="left"/>
+              <w:keepNext/>
+              <w:pBdr>
+                <w:bottom w:val="none" w:sz="0" w:space="0" w:color="000000"/>
+                <w:top w:val="none" w:sz="0" w:space="0" w:color="000000"/>
+                <w:left w:val="none" w:sz="0" w:space="0" w:color="000000"/>
+                <w:right w:val="none" w:sz="0" w:space="0" w:color="000000"/>
+              </w:pBdr>
+              <w:spacing w:after="100" w:before="100" w:line="240"/>
+              <w:ind w:firstLine="0" w:left="100" w:right="100"/>
             </w:pPr>
             <w:r>
               <w:rPr>
@@ -4313,40 +3665,32 @@
         <w:tc>
           <w:tcPr>
             <w:tcBorders>
-              <w:bottom w:val="single" w:sz="12" w:space="0" w:color="666666"/>
-              <w:top w:val="none" w:sz="0" w:space="0" w:color="000000"/>
-              <w:left w:val="none" w:sz="0" w:space="0" w:color="000000"/>
-              <w:right w:val="none" w:sz="0" w:space="0" w:color="000000"/>
-            </w:tcBorders>
-            <w:shd w:val="clear" w:color="auto" w:fill="FFFFFF"/>
-            <w:tcMar>
-              <w:top w:w="0" w:type="dxa"/>
-              <w:bottom w:w="0" w:type="dxa"/>
-              <w:left w:w="0" w:type="dxa"/>
-              <w:right w:w="0" w:type="dxa"/>
-            </w:tcMar>
-            <w:vAlign w:val="center"/>
-          </w:tcPr>
-          <w:p>
-            <w:pPr>
-              <w:jc w:val="left"/>
-              <w:pBdr>
-                <w:bottom w:val="none" w:sz="0" w:space="0" w:color="000000"/>
-                <w:top w:val="none" w:sz="0" w:space="0" w:color="000000"/>
-                <w:left w:val="none" w:sz="0" w:space="0" w:color="000000"/>
-                <w:right w:val="none" w:sz="0" w:space="0" w:color="000000"/>
-              </w:pBdr>
-              <w:spacing w:after="100" w:before="100" w:line="240"/>
-              <w:ind w:left="100" w:right="100" w:firstLine="0" w:firstLineChars="0"/>
-              <w:rPr>
-                <w:rFonts w:ascii="Times New Roman" w:hAnsi="Helvetica" w:eastAsia="Helvetica" w:cs="Helvetica"/>
-                <w:i w:val="false"/>
-                <w:b w:val="false"/>
-                <w:u w:val="none"/>
-                <w:sz w:val="22"/>
-                <w:szCs w:val="22"/>
-                <w:color w:val="000000"/>
-              </w:rPr>
+              <w:bottom w:val="single" w:sz="16" w:space="0" w:color="666666"/>
+              <w:top w:val="none" w:sz="0" w:space="0" w:color="000000"/>
+              <w:left w:val="none" w:sz="0" w:space="0" w:color="000000"/>
+              <w:right w:val="none" w:sz="0" w:space="0" w:color="000000"/>
+            </w:tcBorders>
+            <w:shd w:val="clear" w:color="auto" w:fill="FFFFFF"/>
+            <w:tcMar>
+              <w:top w:w="0" w:type="dxa"/>
+              <w:bottom w:w="0" w:type="dxa"/>
+              <w:left w:w="0" w:type="dxa"/>
+              <w:right w:w="0" w:type="dxa"/>
+            </w:tcMar>
+            <w:vAlign w:val="center"/>
+          </w:tcPr>
+          <w:p>
+            <w:pPr>
+              <w:jc w:val="left"/>
+              <w:keepNext/>
+              <w:pBdr>
+                <w:bottom w:val="none" w:sz="0" w:space="0" w:color="000000"/>
+                <w:top w:val="none" w:sz="0" w:space="0" w:color="000000"/>
+                <w:left w:val="none" w:sz="0" w:space="0" w:color="000000"/>
+                <w:right w:val="none" w:sz="0" w:space="0" w:color="000000"/>
+              </w:pBdr>
+              <w:spacing w:after="100" w:before="100" w:line="240"/>
+              <w:ind w:firstLine="0" w:left="100" w:right="100"/>
             </w:pPr>
             <w:r>
               <w:rPr>
@@ -4365,40 +3709,32 @@
         <w:tc>
           <w:tcPr>
             <w:tcBorders>
-              <w:bottom w:val="single" w:sz="12" w:space="0" w:color="666666"/>
-              <w:top w:val="none" w:sz="0" w:space="0" w:color="000000"/>
-              <w:left w:val="none" w:sz="0" w:space="0" w:color="000000"/>
-              <w:right w:val="none" w:sz="0" w:space="0" w:color="000000"/>
-            </w:tcBorders>
-            <w:shd w:val="clear" w:color="auto" w:fill="FFFFFF"/>
-            <w:tcMar>
-              <w:top w:w="0" w:type="dxa"/>
-              <w:bottom w:w="0" w:type="dxa"/>
-              <w:left w:w="0" w:type="dxa"/>
-              <w:right w:w="0" w:type="dxa"/>
-            </w:tcMar>
-            <w:vAlign w:val="center"/>
-          </w:tcPr>
-          <w:p>
-            <w:pPr>
-              <w:jc w:val="left"/>
-              <w:pBdr>
-                <w:bottom w:val="none" w:sz="0" w:space="0" w:color="000000"/>
-                <w:top w:val="none" w:sz="0" w:space="0" w:color="000000"/>
-                <w:left w:val="none" w:sz="0" w:space="0" w:color="000000"/>
-                <w:right w:val="none" w:sz="0" w:space="0" w:color="000000"/>
-              </w:pBdr>
-              <w:spacing w:after="100" w:before="100" w:line="240"/>
-              <w:ind w:left="100" w:right="100" w:firstLine="0" w:firstLineChars="0"/>
-              <w:rPr>
-                <w:rFonts w:ascii="Times New Roman" w:hAnsi="Helvetica" w:eastAsia="Helvetica" w:cs="Helvetica"/>
-                <w:i w:val="false"/>
-                <w:b w:val="false"/>
-                <w:u w:val="none"/>
-                <w:sz w:val="22"/>
-                <w:szCs w:val="22"/>
-                <w:color w:val="000000"/>
-              </w:rPr>
+              <w:bottom w:val="single" w:sz="16" w:space="0" w:color="666666"/>
+              <w:top w:val="none" w:sz="0" w:space="0" w:color="000000"/>
+              <w:left w:val="none" w:sz="0" w:space="0" w:color="000000"/>
+              <w:right w:val="none" w:sz="0" w:space="0" w:color="000000"/>
+            </w:tcBorders>
+            <w:shd w:val="clear" w:color="auto" w:fill="FFFFFF"/>
+            <w:tcMar>
+              <w:top w:w="0" w:type="dxa"/>
+              <w:bottom w:w="0" w:type="dxa"/>
+              <w:left w:w="0" w:type="dxa"/>
+              <w:right w:w="0" w:type="dxa"/>
+            </w:tcMar>
+            <w:vAlign w:val="center"/>
+          </w:tcPr>
+          <w:p>
+            <w:pPr>
+              <w:jc w:val="left"/>
+              <w:keepNext/>
+              <w:pBdr>
+                <w:bottom w:val="none" w:sz="0" w:space="0" w:color="000000"/>
+                <w:top w:val="none" w:sz="0" w:space="0" w:color="000000"/>
+                <w:left w:val="none" w:sz="0" w:space="0" w:color="000000"/>
+                <w:right w:val="none" w:sz="0" w:space="0" w:color="000000"/>
+              </w:pBdr>
+              <w:spacing w:after="100" w:before="100" w:line="240"/>
+              <w:ind w:firstLine="0" w:left="100" w:right="100"/>
             </w:pPr>
             <w:r>
               <w:rPr>
@@ -4417,40 +3753,32 @@
         <w:tc>
           <w:tcPr>
             <w:tcBorders>
-              <w:bottom w:val="single" w:sz="12" w:space="0" w:color="666666"/>
-              <w:top w:val="none" w:sz="0" w:space="0" w:color="000000"/>
-              <w:left w:val="none" w:sz="0" w:space="0" w:color="000000"/>
-              <w:right w:val="none" w:sz="0" w:space="0" w:color="000000"/>
-            </w:tcBorders>
-            <w:shd w:val="clear" w:color="auto" w:fill="FFFFFF"/>
-            <w:tcMar>
-              <w:top w:w="0" w:type="dxa"/>
-              <w:bottom w:w="0" w:type="dxa"/>
-              <w:left w:w="0" w:type="dxa"/>
-              <w:right w:w="0" w:type="dxa"/>
-            </w:tcMar>
-            <w:vAlign w:val="center"/>
-          </w:tcPr>
-          <w:p>
-            <w:pPr>
-              <w:jc w:val="left"/>
-              <w:pBdr>
-                <w:bottom w:val="none" w:sz="0" w:space="0" w:color="000000"/>
-                <w:top w:val="none" w:sz="0" w:space="0" w:color="000000"/>
-                <w:left w:val="none" w:sz="0" w:space="0" w:color="000000"/>
-                <w:right w:val="none" w:sz="0" w:space="0" w:color="000000"/>
-              </w:pBdr>
-              <w:spacing w:after="100" w:before="100" w:line="240"/>
-              <w:ind w:left="100" w:right="100" w:firstLine="0" w:firstLineChars="0"/>
-              <w:rPr>
-                <w:rFonts w:ascii="Times New Roman" w:hAnsi="Helvetica" w:eastAsia="Helvetica" w:cs="Helvetica"/>
-                <w:i w:val="false"/>
-                <w:b w:val="false"/>
-                <w:u w:val="none"/>
-                <w:sz w:val="22"/>
-                <w:szCs w:val="22"/>
-                <w:color w:val="000000"/>
-              </w:rPr>
+              <w:bottom w:val="single" w:sz="16" w:space="0" w:color="666666"/>
+              <w:top w:val="none" w:sz="0" w:space="0" w:color="000000"/>
+              <w:left w:val="none" w:sz="0" w:space="0" w:color="000000"/>
+              <w:right w:val="none" w:sz="0" w:space="0" w:color="000000"/>
+            </w:tcBorders>
+            <w:shd w:val="clear" w:color="auto" w:fill="FFFFFF"/>
+            <w:tcMar>
+              <w:top w:w="0" w:type="dxa"/>
+              <w:bottom w:w="0" w:type="dxa"/>
+              <w:left w:w="0" w:type="dxa"/>
+              <w:right w:w="0" w:type="dxa"/>
+            </w:tcMar>
+            <w:vAlign w:val="center"/>
+          </w:tcPr>
+          <w:p>
+            <w:pPr>
+              <w:jc w:val="left"/>
+              <w:keepNext/>
+              <w:pBdr>
+                <w:bottom w:val="none" w:sz="0" w:space="0" w:color="000000"/>
+                <w:top w:val="none" w:sz="0" w:space="0" w:color="000000"/>
+                <w:left w:val="none" w:sz="0" w:space="0" w:color="000000"/>
+                <w:right w:val="none" w:sz="0" w:space="0" w:color="000000"/>
+              </w:pBdr>
+              <w:spacing w:after="100" w:before="100" w:line="240"/>
+              <w:ind w:firstLine="0" w:left="100" w:right="100"/>
             </w:pPr>
             <w:r>
               <w:rPr>
@@ -4469,40 +3797,32 @@
         <w:tc>
           <w:tcPr>
             <w:tcBorders>
-              <w:bottom w:val="single" w:sz="12" w:space="0" w:color="666666"/>
-              <w:top w:val="none" w:sz="0" w:space="0" w:color="000000"/>
-              <w:left w:val="none" w:sz="0" w:space="0" w:color="000000"/>
-              <w:right w:val="none" w:sz="0" w:space="0" w:color="000000"/>
-            </w:tcBorders>
-            <w:shd w:val="clear" w:color="auto" w:fill="FFFFFF"/>
-            <w:tcMar>
-              <w:top w:w="0" w:type="dxa"/>
-              <w:bottom w:w="0" w:type="dxa"/>
-              <w:left w:w="0" w:type="dxa"/>
-              <w:right w:w="0" w:type="dxa"/>
-            </w:tcMar>
-            <w:vAlign w:val="center"/>
-          </w:tcPr>
-          <w:p>
-            <w:pPr>
-              <w:jc w:val="left"/>
-              <w:pBdr>
-                <w:bottom w:val="none" w:sz="0" w:space="0" w:color="000000"/>
-                <w:top w:val="none" w:sz="0" w:space="0" w:color="000000"/>
-                <w:left w:val="none" w:sz="0" w:space="0" w:color="000000"/>
-                <w:right w:val="none" w:sz="0" w:space="0" w:color="000000"/>
-              </w:pBdr>
-              <w:spacing w:after="100" w:before="100" w:line="240"/>
-              <w:ind w:left="100" w:right="100" w:firstLine="0" w:firstLineChars="0"/>
-              <w:rPr>
-                <w:rFonts w:ascii="Times New Roman" w:hAnsi="Helvetica" w:eastAsia="Helvetica" w:cs="Helvetica"/>
-                <w:i w:val="false"/>
-                <w:b w:val="false"/>
-                <w:u w:val="none"/>
-                <w:sz w:val="22"/>
-                <w:szCs w:val="22"/>
-                <w:color w:val="000000"/>
-              </w:rPr>
+              <w:bottom w:val="single" w:sz="16" w:space="0" w:color="666666"/>
+              <w:top w:val="none" w:sz="0" w:space="0" w:color="000000"/>
+              <w:left w:val="none" w:sz="0" w:space="0" w:color="000000"/>
+              <w:right w:val="none" w:sz="0" w:space="0" w:color="000000"/>
+            </w:tcBorders>
+            <w:shd w:val="clear" w:color="auto" w:fill="FFFFFF"/>
+            <w:tcMar>
+              <w:top w:w="0" w:type="dxa"/>
+              <w:bottom w:w="0" w:type="dxa"/>
+              <w:left w:w="0" w:type="dxa"/>
+              <w:right w:w="0" w:type="dxa"/>
+            </w:tcMar>
+            <w:vAlign w:val="center"/>
+          </w:tcPr>
+          <w:p>
+            <w:pPr>
+              <w:jc w:val="left"/>
+              <w:keepNext/>
+              <w:pBdr>
+                <w:bottom w:val="none" w:sz="0" w:space="0" w:color="000000"/>
+                <w:top w:val="none" w:sz="0" w:space="0" w:color="000000"/>
+                <w:left w:val="none" w:sz="0" w:space="0" w:color="000000"/>
+                <w:right w:val="none" w:sz="0" w:space="0" w:color="000000"/>
+              </w:pBdr>
+              <w:spacing w:after="100" w:before="100" w:line="240"/>
+              <w:ind w:firstLine="0" w:left="100" w:right="100"/>
             </w:pPr>
             <w:r>
               <w:rPr>
@@ -4521,40 +3841,32 @@
         <w:tc>
           <w:tcPr>
             <w:tcBorders>
-              <w:bottom w:val="single" w:sz="12" w:space="0" w:color="666666"/>
-              <w:top w:val="none" w:sz="0" w:space="0" w:color="000000"/>
-              <w:left w:val="none" w:sz="0" w:space="0" w:color="000000"/>
-              <w:right w:val="none" w:sz="0" w:space="0" w:color="000000"/>
-            </w:tcBorders>
-            <w:shd w:val="clear" w:color="auto" w:fill="FFFFFF"/>
-            <w:tcMar>
-              <w:top w:w="0" w:type="dxa"/>
-              <w:bottom w:w="0" w:type="dxa"/>
-              <w:left w:w="0" w:type="dxa"/>
-              <w:right w:w="0" w:type="dxa"/>
-            </w:tcMar>
-            <w:vAlign w:val="center"/>
-          </w:tcPr>
-          <w:p>
-            <w:pPr>
-              <w:jc w:val="left"/>
-              <w:pBdr>
-                <w:bottom w:val="none" w:sz="0" w:space="0" w:color="000000"/>
-                <w:top w:val="none" w:sz="0" w:space="0" w:color="000000"/>
-                <w:left w:val="none" w:sz="0" w:space="0" w:color="000000"/>
-                <w:right w:val="none" w:sz="0" w:space="0" w:color="000000"/>
-              </w:pBdr>
-              <w:spacing w:after="100" w:before="100" w:line="240"/>
-              <w:ind w:left="100" w:right="100" w:firstLine="0" w:firstLineChars="0"/>
-              <w:rPr>
-                <w:rFonts w:ascii="Times New Roman" w:hAnsi="Helvetica" w:eastAsia="Helvetica" w:cs="Helvetica"/>
-                <w:i w:val="false"/>
-                <w:b w:val="false"/>
-                <w:u w:val="none"/>
-                <w:sz w:val="22"/>
-                <w:szCs w:val="22"/>
-                <w:color w:val="000000"/>
-              </w:rPr>
+              <w:bottom w:val="single" w:sz="16" w:space="0" w:color="666666"/>
+              <w:top w:val="none" w:sz="0" w:space="0" w:color="000000"/>
+              <w:left w:val="none" w:sz="0" w:space="0" w:color="000000"/>
+              <w:right w:val="none" w:sz="0" w:space="0" w:color="000000"/>
+            </w:tcBorders>
+            <w:shd w:val="clear" w:color="auto" w:fill="FFFFFF"/>
+            <w:tcMar>
+              <w:top w:w="0" w:type="dxa"/>
+              <w:bottom w:w="0" w:type="dxa"/>
+              <w:left w:w="0" w:type="dxa"/>
+              <w:right w:w="0" w:type="dxa"/>
+            </w:tcMar>
+            <w:vAlign w:val="center"/>
+          </w:tcPr>
+          <w:p>
+            <w:pPr>
+              <w:jc w:val="left"/>
+              <w:keepNext/>
+              <w:pBdr>
+                <w:bottom w:val="none" w:sz="0" w:space="0" w:color="000000"/>
+                <w:top w:val="none" w:sz="0" w:space="0" w:color="000000"/>
+                <w:left w:val="none" w:sz="0" w:space="0" w:color="000000"/>
+                <w:right w:val="none" w:sz="0" w:space="0" w:color="000000"/>
+              </w:pBdr>
+              <w:spacing w:after="100" w:before="100" w:line="240"/>
+              <w:ind w:firstLine="0" w:left="100" w:right="100"/>
             </w:pPr>
             <w:r>
               <w:rPr>
@@ -4573,40 +3885,32 @@
         <w:tc>
           <w:tcPr>
             <w:tcBorders>
-              <w:bottom w:val="single" w:sz="12" w:space="0" w:color="666666"/>
-              <w:top w:val="none" w:sz="0" w:space="0" w:color="000000"/>
-              <w:left w:val="none" w:sz="0" w:space="0" w:color="000000"/>
-              <w:right w:val="none" w:sz="0" w:space="0" w:color="000000"/>
-            </w:tcBorders>
-            <w:shd w:val="clear" w:color="auto" w:fill="FFFFFF"/>
-            <w:tcMar>
-              <w:top w:w="0" w:type="dxa"/>
-              <w:bottom w:w="0" w:type="dxa"/>
-              <w:left w:w="0" w:type="dxa"/>
-              <w:right w:w="0" w:type="dxa"/>
-            </w:tcMar>
-            <w:vAlign w:val="center"/>
-          </w:tcPr>
-          <w:p>
-            <w:pPr>
-              <w:jc w:val="left"/>
-              <w:pBdr>
-                <w:bottom w:val="none" w:sz="0" w:space="0" w:color="000000"/>
-                <w:top w:val="none" w:sz="0" w:space="0" w:color="000000"/>
-                <w:left w:val="none" w:sz="0" w:space="0" w:color="000000"/>
-                <w:right w:val="none" w:sz="0" w:space="0" w:color="000000"/>
-              </w:pBdr>
-              <w:spacing w:after="100" w:before="100" w:line="240"/>
-              <w:ind w:left="100" w:right="100" w:firstLine="0" w:firstLineChars="0"/>
-              <w:rPr>
-                <w:rFonts w:ascii="Times New Roman" w:hAnsi="Helvetica" w:eastAsia="Helvetica" w:cs="Helvetica"/>
-                <w:i w:val="false"/>
-                <w:b w:val="false"/>
-                <w:u w:val="none"/>
-                <w:sz w:val="22"/>
-                <w:szCs w:val="22"/>
-                <w:color w:val="000000"/>
-              </w:rPr>
+              <w:bottom w:val="single" w:sz="16" w:space="0" w:color="666666"/>
+              <w:top w:val="none" w:sz="0" w:space="0" w:color="000000"/>
+              <w:left w:val="none" w:sz="0" w:space="0" w:color="000000"/>
+              <w:right w:val="none" w:sz="0" w:space="0" w:color="000000"/>
+            </w:tcBorders>
+            <w:shd w:val="clear" w:color="auto" w:fill="FFFFFF"/>
+            <w:tcMar>
+              <w:top w:w="0" w:type="dxa"/>
+              <w:bottom w:w="0" w:type="dxa"/>
+              <w:left w:w="0" w:type="dxa"/>
+              <w:right w:w="0" w:type="dxa"/>
+            </w:tcMar>
+            <w:vAlign w:val="center"/>
+          </w:tcPr>
+          <w:p>
+            <w:pPr>
+              <w:jc w:val="left"/>
+              <w:keepNext/>
+              <w:pBdr>
+                <w:bottom w:val="none" w:sz="0" w:space="0" w:color="000000"/>
+                <w:top w:val="none" w:sz="0" w:space="0" w:color="000000"/>
+                <w:left w:val="none" w:sz="0" w:space="0" w:color="000000"/>
+                <w:right w:val="none" w:sz="0" w:space="0" w:color="000000"/>
+              </w:pBdr>
+              <w:spacing w:after="100" w:before="100" w:line="240"/>
+              <w:ind w:firstLine="0" w:left="100" w:right="100"/>
             </w:pPr>
             <w:r>
               <w:rPr>
@@ -4625,40 +3929,32 @@
         <w:tc>
           <w:tcPr>
             <w:tcBorders>
-              <w:bottom w:val="single" w:sz="12" w:space="0" w:color="666666"/>
-              <w:top w:val="none" w:sz="0" w:space="0" w:color="000000"/>
-              <w:left w:val="none" w:sz="0" w:space="0" w:color="000000"/>
-              <w:right w:val="none" w:sz="0" w:space="0" w:color="000000"/>
-            </w:tcBorders>
-            <w:shd w:val="clear" w:color="auto" w:fill="FFFFFF"/>
-            <w:tcMar>
-              <w:top w:w="0" w:type="dxa"/>
-              <w:bottom w:w="0" w:type="dxa"/>
-              <w:left w:w="0" w:type="dxa"/>
-              <w:right w:w="0" w:type="dxa"/>
-            </w:tcMar>
-            <w:vAlign w:val="center"/>
-          </w:tcPr>
-          <w:p>
-            <w:pPr>
-              <w:jc w:val="left"/>
-              <w:pBdr>
-                <w:bottom w:val="none" w:sz="0" w:space="0" w:color="000000"/>
-                <w:top w:val="none" w:sz="0" w:space="0" w:color="000000"/>
-                <w:left w:val="none" w:sz="0" w:space="0" w:color="000000"/>
-                <w:right w:val="none" w:sz="0" w:space="0" w:color="000000"/>
-              </w:pBdr>
-              <w:spacing w:after="100" w:before="100" w:line="240"/>
-              <w:ind w:left="100" w:right="100" w:firstLine="0" w:firstLineChars="0"/>
-              <w:rPr>
-                <w:rFonts w:ascii="Times New Roman" w:hAnsi="Helvetica" w:eastAsia="Helvetica" w:cs="Helvetica"/>
-                <w:i w:val="false"/>
-                <w:b w:val="false"/>
-                <w:u w:val="none"/>
-                <w:sz w:val="22"/>
-                <w:szCs w:val="22"/>
-                <w:color w:val="000000"/>
-              </w:rPr>
+              <w:bottom w:val="single" w:sz="16" w:space="0" w:color="666666"/>
+              <w:top w:val="none" w:sz="0" w:space="0" w:color="000000"/>
+              <w:left w:val="none" w:sz="0" w:space="0" w:color="000000"/>
+              <w:right w:val="none" w:sz="0" w:space="0" w:color="000000"/>
+            </w:tcBorders>
+            <w:shd w:val="clear" w:color="auto" w:fill="FFFFFF"/>
+            <w:tcMar>
+              <w:top w:w="0" w:type="dxa"/>
+              <w:bottom w:w="0" w:type="dxa"/>
+              <w:left w:w="0" w:type="dxa"/>
+              <w:right w:w="0" w:type="dxa"/>
+            </w:tcMar>
+            <w:vAlign w:val="center"/>
+          </w:tcPr>
+          <w:p>
+            <w:pPr>
+              <w:jc w:val="left"/>
+              <w:keepNext/>
+              <w:pBdr>
+                <w:bottom w:val="none" w:sz="0" w:space="0" w:color="000000"/>
+                <w:top w:val="none" w:sz="0" w:space="0" w:color="000000"/>
+                <w:left w:val="none" w:sz="0" w:space="0" w:color="000000"/>
+                <w:right w:val="none" w:sz="0" w:space="0" w:color="000000"/>
+              </w:pBdr>
+              <w:spacing w:after="100" w:before="100" w:line="240"/>
+              <w:ind w:firstLine="0" w:left="100" w:right="100"/>
             </w:pPr>
             <w:r>
               <w:rPr>
@@ -4684,11 +3980,6 @@
     </w:sectPr>
   </w:body>
 </w:document>
-</file>
-
-<file path=word/comments.xml><?xml version="1.0" encoding="utf-8"?>
-<w:comments xmlns:wpc="http://schemas.microsoft.com/office/word/2010/wordprocessingCanvas" xmlns:mo="http://schemas.microsoft.com/office/mac/office/2008/main" xmlns:mc="http://schemas.openxmlformats.org/markup-compatibility/2006" xmlns:mv="urn:schemas-microsoft-com:mac:vml" xmlns:o="urn:schemas-microsoft-com:office:office" xmlns:r="http://schemas.openxmlformats.org/officeDocument/2006/relationships" xmlns:m="http://schemas.openxmlformats.org/officeDocument/2006/math" xmlns:v="urn:schemas-microsoft-com:vml" xmlns:wp14="http://schemas.microsoft.com/office/word/2010/wordprocessingDrawing" xmlns:wp="http://schemas.openxmlformats.org/drawingml/2006/wordprocessingDrawing" xmlns:w10="urn:schemas-microsoft-com:office:word" xmlns:w="http://schemas.openxmlformats.org/wordprocessingml/2006/main" xmlns:w14="http://schemas.microsoft.com/office/word/2010/wordml" xmlns:wpg="http://schemas.microsoft.com/office/word/2010/wordprocessingGroup" xmlns:wpi="http://schemas.microsoft.com/office/word/2010/wordprocessingInk" xmlns:wne="http://schemas.microsoft.com/office/word/2006/wordml" xmlns:wps="http://schemas.microsoft.com/office/word/2010/wordprocessingShape" mc:Ignorable="w14 wp14">
-</w:comments>
 </file>
 
 <file path=word/footnotes.xml><?xml version="1.0" encoding="utf-8"?>
